--- a/Kvalitet podataka - Трајковић Филип 1574.docx
+++ b/Kvalitet podataka - Трајковић Филип 1574.docx
@@ -847,7 +847,7 @@
             </w:rPr>
             <w:fldChar w:fldCharType="separate"/>
           </w:r>
-          <w:hyperlink w:anchor="_Toc133760685" w:history="1">
+          <w:hyperlink w:anchor="_Toc133923743" w:history="1">
             <w:r>
               <w:rPr>
                 <w:rStyle w:val="Hyperlink"/>
@@ -893,7 +893,7 @@
                 <w:noProof/>
                 <w:webHidden/>
               </w:rPr>
-              <w:instrText xml:space="preserve"> PAGEREF _Toc133760685 \h </w:instrText>
+              <w:instrText xml:space="preserve"> PAGEREF _Toc133923743 \h </w:instrText>
             </w:r>
             <w:r>
               <w:rPr>
@@ -913,7 +913,7 @@
                 <w:noProof/>
                 <w:webHidden/>
               </w:rPr>
-              <w:t>4</w:t>
+              <w:t>3</w:t>
             </w:r>
             <w:r>
               <w:rPr>
@@ -937,7 +937,7 @@
               <w:color w:val="auto"/>
             </w:rPr>
           </w:pPr>
-          <w:hyperlink w:anchor="_Toc133760686" w:history="1">
+          <w:hyperlink w:anchor="_Toc133923744" w:history="1">
             <w:r>
               <w:rPr>
                 <w:rStyle w:val="Hyperlink"/>
@@ -983,7 +983,7 @@
                 <w:noProof/>
                 <w:webHidden/>
               </w:rPr>
-              <w:instrText xml:space="preserve"> PAGEREF _Toc133760686 \h </w:instrText>
+              <w:instrText xml:space="preserve"> PAGEREF _Toc133923744 \h </w:instrText>
             </w:r>
             <w:r>
               <w:rPr>
@@ -1003,7 +1003,7 @@
                 <w:noProof/>
                 <w:webHidden/>
               </w:rPr>
-              <w:t>5</w:t>
+              <w:t>4</w:t>
             </w:r>
             <w:r>
               <w:rPr>
@@ -1027,7 +1027,7 @@
               <w:color w:val="auto"/>
             </w:rPr>
           </w:pPr>
-          <w:hyperlink w:anchor="_Toc133760687" w:history="1">
+          <w:hyperlink w:anchor="_Toc133923745" w:history="1">
             <w:r>
               <w:rPr>
                 <w:rStyle w:val="Hyperlink"/>
@@ -1073,7 +1073,7 @@
                 <w:noProof/>
                 <w:webHidden/>
               </w:rPr>
-              <w:instrText xml:space="preserve"> PAGEREF _Toc133760687 \h </w:instrText>
+              <w:instrText xml:space="preserve"> PAGEREF _Toc133923745 \h </w:instrText>
             </w:r>
             <w:r>
               <w:rPr>
@@ -1093,7 +1093,7 @@
                 <w:noProof/>
                 <w:webHidden/>
               </w:rPr>
-              <w:t>5</w:t>
+              <w:t>4</w:t>
             </w:r>
             <w:r>
               <w:rPr>
@@ -1117,7 +1117,7 @@
               <w:color w:val="auto"/>
             </w:rPr>
           </w:pPr>
-          <w:hyperlink w:anchor="_Toc133760688" w:history="1">
+          <w:hyperlink w:anchor="_Toc133923746" w:history="1">
             <w:r>
               <w:rPr>
                 <w:rStyle w:val="Hyperlink"/>
@@ -1161,7 +1161,7 @@
                 <w:noProof/>
                 <w:webHidden/>
               </w:rPr>
-              <w:instrText xml:space="preserve"> PAGEREF _Toc133760688 \h </w:instrText>
+              <w:instrText xml:space="preserve"> PAGEREF _Toc133923746 \h </w:instrText>
             </w:r>
             <w:r>
               <w:rPr>
@@ -1181,7 +1181,7 @@
                 <w:noProof/>
                 <w:webHidden/>
               </w:rPr>
-              <w:t>6</w:t>
+              <w:t>5</w:t>
             </w:r>
             <w:r>
               <w:rPr>
@@ -1206,13 +1206,12 @@
               <w:color w:val="auto"/>
             </w:rPr>
           </w:pPr>
-          <w:hyperlink w:anchor="_Toc133760689" w:history="1">
+          <w:hyperlink w:anchor="_Toc133923747" w:history="1">
             <w:r>
               <w:rPr>
                 <w:rStyle w:val="Hyperlink"/>
                 <w:rFonts w:ascii="Times New Roman" w:hAnsi="Times New Roman" w:cs="Times New Roman"/>
                 <w:noProof/>
-                <w:color w:val="034990" w:themeColor="hyperlink" w:themeShade="BF"/>
               </w:rPr>
               <w:t>2.2.1.</w:t>
             </w:r>
@@ -1252,7 +1251,7 @@
                 <w:noProof/>
                 <w:webHidden/>
               </w:rPr>
-              <w:instrText xml:space="preserve"> PAGEREF _Toc133760689 \h </w:instrText>
+              <w:instrText xml:space="preserve"> PAGEREF _Toc133923747 \h </w:instrText>
             </w:r>
             <w:r>
               <w:rPr>
@@ -1272,7 +1271,7 @@
                 <w:noProof/>
                 <w:webHidden/>
               </w:rPr>
-              <w:t>6</w:t>
+              <w:t>5</w:t>
             </w:r>
             <w:r>
               <w:rPr>
@@ -1297,13 +1296,12 @@
               <w:color w:val="auto"/>
             </w:rPr>
           </w:pPr>
-          <w:hyperlink w:anchor="_Toc133760690" w:history="1">
+          <w:hyperlink w:anchor="_Toc133923748" w:history="1">
             <w:r>
               <w:rPr>
                 <w:rStyle w:val="Hyperlink"/>
                 <w:rFonts w:ascii="Times New Roman" w:hAnsi="Times New Roman" w:cs="Times New Roman"/>
                 <w:noProof/>
-                <w:color w:val="034990" w:themeColor="hyperlink" w:themeShade="BF"/>
                 <w:lang w:val="sr-Cyrl-RS"/>
               </w:rPr>
               <w:t>2.2.2.</w:t>
@@ -1344,7 +1342,7 @@
                 <w:noProof/>
                 <w:webHidden/>
               </w:rPr>
-              <w:instrText xml:space="preserve"> PAGEREF _Toc133760690 \h </w:instrText>
+              <w:instrText xml:space="preserve"> PAGEREF _Toc133923748 \h </w:instrText>
             </w:r>
             <w:r>
               <w:rPr>
@@ -1364,7 +1362,7 @@
                 <w:noProof/>
                 <w:webHidden/>
               </w:rPr>
-              <w:t>7</w:t>
+              <w:t>6</w:t>
             </w:r>
             <w:r>
               <w:rPr>
@@ -1389,13 +1387,12 @@
               <w:color w:val="auto"/>
             </w:rPr>
           </w:pPr>
-          <w:hyperlink w:anchor="_Toc133760691" w:history="1">
+          <w:hyperlink w:anchor="_Toc133923749" w:history="1">
             <w:r>
               <w:rPr>
                 <w:rStyle w:val="Hyperlink"/>
                 <w:rFonts w:ascii="Times New Roman" w:hAnsi="Times New Roman" w:cs="Times New Roman"/>
                 <w:noProof/>
-                <w:color w:val="034990" w:themeColor="hyperlink" w:themeShade="BF"/>
                 <w:lang w:val="sr-Cyrl-RS"/>
               </w:rPr>
               <w:t>2.2.3.</w:t>
@@ -1436,7 +1433,7 @@
                 <w:noProof/>
                 <w:webHidden/>
               </w:rPr>
-              <w:instrText xml:space="preserve"> PAGEREF _Toc133760691 \h </w:instrText>
+              <w:instrText xml:space="preserve"> PAGEREF _Toc133923749 \h </w:instrText>
             </w:r>
             <w:r>
               <w:rPr>
@@ -1456,7 +1453,7 @@
                 <w:noProof/>
                 <w:webHidden/>
               </w:rPr>
-              <w:t>7</w:t>
+              <w:t>6</w:t>
             </w:r>
             <w:r>
               <w:rPr>
@@ -1481,13 +1478,12 @@
               <w:color w:val="auto"/>
             </w:rPr>
           </w:pPr>
-          <w:hyperlink w:anchor="_Toc133760692" w:history="1">
+          <w:hyperlink w:anchor="_Toc133923750" w:history="1">
             <w:r>
               <w:rPr>
                 <w:rStyle w:val="Hyperlink"/>
                 <w:rFonts w:ascii="Times New Roman" w:hAnsi="Times New Roman" w:cs="Times New Roman"/>
                 <w:noProof/>
-                <w:color w:val="034990" w:themeColor="hyperlink" w:themeShade="BF"/>
                 <w:lang w:val="sr-Cyrl-RS"/>
               </w:rPr>
               <w:t>2.2.4.</w:t>
@@ -1528,7 +1524,7 @@
                 <w:noProof/>
                 <w:webHidden/>
               </w:rPr>
-              <w:instrText xml:space="preserve"> PAGEREF _Toc133760692 \h </w:instrText>
+              <w:instrText xml:space="preserve"> PAGEREF _Toc133923750 \h </w:instrText>
             </w:r>
             <w:r>
               <w:rPr>
@@ -1548,7 +1544,7 @@
                 <w:noProof/>
                 <w:webHidden/>
               </w:rPr>
-              <w:t>7</w:t>
+              <w:t>6</w:t>
             </w:r>
             <w:r>
               <w:rPr>
@@ -1573,13 +1569,12 @@
               <w:color w:val="auto"/>
             </w:rPr>
           </w:pPr>
-          <w:hyperlink w:anchor="_Toc133760693" w:history="1">
+          <w:hyperlink w:anchor="_Toc133923751" w:history="1">
             <w:r>
               <w:rPr>
                 <w:rStyle w:val="Hyperlink"/>
                 <w:rFonts w:ascii="Times New Roman" w:hAnsi="Times New Roman" w:cs="Times New Roman"/>
                 <w:noProof/>
-                <w:color w:val="034990" w:themeColor="hyperlink" w:themeShade="BF"/>
                 <w:lang w:val="sr-Cyrl-RS"/>
               </w:rPr>
               <w:t>2.2.5.</w:t>
@@ -1620,7 +1615,7 @@
                 <w:noProof/>
                 <w:webHidden/>
               </w:rPr>
-              <w:instrText xml:space="preserve"> PAGEREF _Toc133760693 \h </w:instrText>
+              <w:instrText xml:space="preserve"> PAGEREF _Toc133923751 \h </w:instrText>
             </w:r>
             <w:r>
               <w:rPr>
@@ -1640,7 +1635,7 @@
                 <w:noProof/>
                 <w:webHidden/>
               </w:rPr>
-              <w:t>8</w:t>
+              <w:t>7</w:t>
             </w:r>
             <w:r>
               <w:rPr>
@@ -1665,13 +1660,12 @@
               <w:color w:val="auto"/>
             </w:rPr>
           </w:pPr>
-          <w:hyperlink w:anchor="_Toc133760694" w:history="1">
+          <w:hyperlink w:anchor="_Toc133923752" w:history="1">
             <w:r>
               <w:rPr>
                 <w:rStyle w:val="Hyperlink"/>
                 <w:rFonts w:ascii="Times New Roman" w:hAnsi="Times New Roman" w:cs="Times New Roman"/>
                 <w:noProof/>
-                <w:color w:val="034990" w:themeColor="hyperlink" w:themeShade="BF"/>
                 <w:lang w:val="sr-Cyrl-RS"/>
               </w:rPr>
               <w:t>2.2.6.</w:t>
@@ -1712,7 +1706,7 @@
                 <w:noProof/>
                 <w:webHidden/>
               </w:rPr>
-              <w:instrText xml:space="preserve"> PAGEREF _Toc133760694 \h </w:instrText>
+              <w:instrText xml:space="preserve"> PAGEREF _Toc133923752 \h </w:instrText>
             </w:r>
             <w:r>
               <w:rPr>
@@ -1732,7 +1726,7 @@
                 <w:noProof/>
                 <w:webHidden/>
               </w:rPr>
-              <w:t>8</w:t>
+              <w:t>7</w:t>
             </w:r>
             <w:r>
               <w:rPr>
@@ -1756,7 +1750,7 @@
               <w:color w:val="auto"/>
             </w:rPr>
           </w:pPr>
-          <w:hyperlink w:anchor="_Toc133760695" w:history="1">
+          <w:hyperlink w:anchor="_Toc133923753" w:history="1">
             <w:r>
               <w:rPr>
                 <w:rStyle w:val="Hyperlink"/>
@@ -1802,7 +1796,7 @@
                 <w:noProof/>
                 <w:webHidden/>
               </w:rPr>
-              <w:instrText xml:space="preserve"> PAGEREF _Toc133760695 \h </w:instrText>
+              <w:instrText xml:space="preserve"> PAGEREF _Toc133923753 \h </w:instrText>
             </w:r>
             <w:r>
               <w:rPr>
@@ -1822,7 +1816,7 @@
                 <w:noProof/>
                 <w:webHidden/>
               </w:rPr>
-              <w:t>8</w:t>
+              <w:t>7</w:t>
             </w:r>
             <w:r>
               <w:rPr>
@@ -1846,7 +1840,7 @@
               <w:color w:val="auto"/>
             </w:rPr>
           </w:pPr>
-          <w:hyperlink w:anchor="_Toc133760696" w:history="1">
+          <w:hyperlink w:anchor="_Toc133923754" w:history="1">
             <w:r>
               <w:rPr>
                 <w:rStyle w:val="Hyperlink"/>
@@ -1892,7 +1886,7 @@
                 <w:noProof/>
                 <w:webHidden/>
               </w:rPr>
-              <w:instrText xml:space="preserve"> PAGEREF _Toc133760696 \h </w:instrText>
+              <w:instrText xml:space="preserve"> PAGEREF _Toc133923754 \h </w:instrText>
             </w:r>
             <w:r>
               <w:rPr>
@@ -1912,7 +1906,7 @@
                 <w:noProof/>
                 <w:webHidden/>
               </w:rPr>
-              <w:t>9</w:t>
+              <w:t>8</w:t>
             </w:r>
             <w:r>
               <w:rPr>
@@ -1937,13 +1931,12 @@
               <w:color w:val="auto"/>
             </w:rPr>
           </w:pPr>
-          <w:hyperlink w:anchor="_Toc133760697" w:history="1">
+          <w:hyperlink w:anchor="_Toc133923755" w:history="1">
             <w:r>
               <w:rPr>
                 <w:rStyle w:val="Hyperlink"/>
                 <w:rFonts w:ascii="Times New Roman" w:hAnsi="Times New Roman" w:cs="Times New Roman"/>
                 <w:noProof/>
-                <w:color w:val="034990" w:themeColor="hyperlink" w:themeShade="BF"/>
                 <w:lang w:val="sr-Cyrl-RS"/>
               </w:rPr>
               <w:t>3.1.1.</w:t>
@@ -1984,7 +1977,7 @@
                 <w:noProof/>
                 <w:webHidden/>
               </w:rPr>
-              <w:instrText xml:space="preserve"> PAGEREF _Toc133760697 \h </w:instrText>
+              <w:instrText xml:space="preserve"> PAGEREF _Toc133923755 \h </w:instrText>
             </w:r>
             <w:r>
               <w:rPr>
@@ -2004,7 +1997,7 @@
                 <w:noProof/>
                 <w:webHidden/>
               </w:rPr>
-              <w:t>9</w:t>
+              <w:t>8</w:t>
             </w:r>
             <w:r>
               <w:rPr>
@@ -2029,13 +2022,12 @@
               <w:color w:val="auto"/>
             </w:rPr>
           </w:pPr>
-          <w:hyperlink w:anchor="_Toc133760698" w:history="1">
+          <w:hyperlink w:anchor="_Toc133923756" w:history="1">
             <w:r>
               <w:rPr>
                 <w:rStyle w:val="Hyperlink"/>
                 <w:rFonts w:ascii="Times New Roman" w:hAnsi="Times New Roman" w:cs="Times New Roman"/>
                 <w:noProof/>
-                <w:color w:val="034990" w:themeColor="hyperlink" w:themeShade="BF"/>
                 <w:lang w:val="sr-Cyrl-RS"/>
               </w:rPr>
               <w:t>3.1.2.</w:t>
@@ -2076,7 +2068,7 @@
                 <w:noProof/>
                 <w:webHidden/>
               </w:rPr>
-              <w:instrText xml:space="preserve"> PAGEREF _Toc133760698 \h </w:instrText>
+              <w:instrText xml:space="preserve"> PAGEREF _Toc133923756 \h </w:instrText>
             </w:r>
             <w:r>
               <w:rPr>
@@ -2096,7 +2088,7 @@
                 <w:noProof/>
                 <w:webHidden/>
               </w:rPr>
-              <w:t>10</w:t>
+              <w:t>9</w:t>
             </w:r>
             <w:r>
               <w:rPr>
@@ -2121,13 +2113,12 @@
               <w:color w:val="auto"/>
             </w:rPr>
           </w:pPr>
-          <w:hyperlink w:anchor="_Toc133760699" w:history="1">
+          <w:hyperlink w:anchor="_Toc133923757" w:history="1">
             <w:r>
               <w:rPr>
                 <w:rStyle w:val="Hyperlink"/>
                 <w:rFonts w:ascii="Times New Roman" w:hAnsi="Times New Roman" w:cs="Times New Roman"/>
                 <w:noProof/>
-                <w:color w:val="034990" w:themeColor="hyperlink" w:themeShade="BF"/>
                 <w:lang w:val="sr-Cyrl-RS"/>
               </w:rPr>
               <w:t>3.1.3.</w:t>
@@ -2168,7 +2159,7 @@
                 <w:noProof/>
                 <w:webHidden/>
               </w:rPr>
-              <w:instrText xml:space="preserve"> PAGEREF _Toc133760699 \h </w:instrText>
+              <w:instrText xml:space="preserve"> PAGEREF _Toc133923757 \h </w:instrText>
             </w:r>
             <w:r>
               <w:rPr>
@@ -2188,7 +2179,7 @@
                 <w:noProof/>
                 <w:webHidden/>
               </w:rPr>
-              <w:t>11</w:t>
+              <w:t>10</w:t>
             </w:r>
             <w:r>
               <w:rPr>
@@ -2213,13 +2204,12 @@
               <w:color w:val="auto"/>
             </w:rPr>
           </w:pPr>
-          <w:hyperlink w:anchor="_Toc133760700" w:history="1">
+          <w:hyperlink w:anchor="_Toc133923758" w:history="1">
             <w:r>
               <w:rPr>
                 <w:rStyle w:val="Hyperlink"/>
                 <w:rFonts w:ascii="Times New Roman" w:hAnsi="Times New Roman" w:cs="Times New Roman"/>
                 <w:noProof/>
-                <w:color w:val="034990" w:themeColor="hyperlink" w:themeShade="BF"/>
                 <w:lang w:val="sr-Cyrl-RS"/>
               </w:rPr>
               <w:t>3.1.4.</w:t>
@@ -2260,7 +2250,7 @@
                 <w:noProof/>
                 <w:webHidden/>
               </w:rPr>
-              <w:instrText xml:space="preserve"> PAGEREF _Toc133760700 \h </w:instrText>
+              <w:instrText xml:space="preserve"> PAGEREF _Toc133923758 \h </w:instrText>
             </w:r>
             <w:r>
               <w:rPr>
@@ -2280,7 +2270,7 @@
                 <w:noProof/>
                 <w:webHidden/>
               </w:rPr>
-              <w:t>13</w:t>
+              <w:t>12</w:t>
             </w:r>
             <w:r>
               <w:rPr>
@@ -2304,7 +2294,7 @@
               <w:color w:val="auto"/>
             </w:rPr>
           </w:pPr>
-          <w:hyperlink w:anchor="_Toc133760701" w:history="1">
+          <w:hyperlink w:anchor="_Toc133923759" w:history="1">
             <w:r>
               <w:rPr>
                 <w:rStyle w:val="Hyperlink"/>
@@ -2348,7 +2338,7 @@
                 <w:noProof/>
                 <w:webHidden/>
               </w:rPr>
-              <w:instrText xml:space="preserve"> PAGEREF _Toc133760701 \h </w:instrText>
+              <w:instrText xml:space="preserve"> PAGEREF _Toc133923759 \h </w:instrText>
             </w:r>
             <w:r>
               <w:rPr>
@@ -2368,7 +2358,7 @@
                 <w:noProof/>
                 <w:webHidden/>
               </w:rPr>
-              <w:t>14</w:t>
+              <w:t>13</w:t>
             </w:r>
             <w:r>
               <w:rPr>
@@ -2393,13 +2383,12 @@
               <w:color w:val="auto"/>
             </w:rPr>
           </w:pPr>
-          <w:hyperlink w:anchor="_Toc133760702" w:history="1">
+          <w:hyperlink w:anchor="_Toc133923760" w:history="1">
             <w:r>
               <w:rPr>
                 <w:rStyle w:val="Hyperlink"/>
                 <w:rFonts w:ascii="Times New Roman" w:hAnsi="Times New Roman" w:cs="Times New Roman"/>
                 <w:noProof/>
-                <w:color w:val="034990" w:themeColor="hyperlink" w:themeShade="BF"/>
               </w:rPr>
               <w:t>3.2.1.</w:t>
             </w:r>
@@ -2438,7 +2427,7 @@
                 <w:noProof/>
                 <w:webHidden/>
               </w:rPr>
-              <w:instrText xml:space="preserve"> PAGEREF _Toc133760702 \h </w:instrText>
+              <w:instrText xml:space="preserve"> PAGEREF _Toc133923760 \h </w:instrText>
             </w:r>
             <w:r>
               <w:rPr>
@@ -2458,7 +2447,7 @@
                 <w:noProof/>
                 <w:webHidden/>
               </w:rPr>
-              <w:t>15</w:t>
+              <w:t>14</w:t>
             </w:r>
             <w:r>
               <w:rPr>
@@ -2483,13 +2472,12 @@
               <w:color w:val="auto"/>
             </w:rPr>
           </w:pPr>
-          <w:hyperlink w:anchor="_Toc133760703" w:history="1">
+          <w:hyperlink w:anchor="_Toc133923761" w:history="1">
             <w:r>
               <w:rPr>
                 <w:rStyle w:val="Hyperlink"/>
                 <w:rFonts w:ascii="Times New Roman" w:hAnsi="Times New Roman" w:cs="Times New Roman"/>
                 <w:noProof/>
-                <w:color w:val="034990" w:themeColor="hyperlink" w:themeShade="BF"/>
               </w:rPr>
               <w:t>3.2.2.</w:t>
             </w:r>
@@ -2528,7 +2516,7 @@
                 <w:noProof/>
                 <w:webHidden/>
               </w:rPr>
-              <w:instrText xml:space="preserve"> PAGEREF _Toc133760703 \h </w:instrText>
+              <w:instrText xml:space="preserve"> PAGEREF _Toc133923761 \h </w:instrText>
             </w:r>
             <w:r>
               <w:rPr>
@@ -2548,7 +2536,7 @@
                 <w:noProof/>
                 <w:webHidden/>
               </w:rPr>
-              <w:t>15</w:t>
+              <w:t>14</w:t>
             </w:r>
             <w:r>
               <w:rPr>
@@ -2573,13 +2561,12 @@
               <w:color w:val="auto"/>
             </w:rPr>
           </w:pPr>
-          <w:hyperlink w:anchor="_Toc133760704" w:history="1">
+          <w:hyperlink w:anchor="_Toc133923762" w:history="1">
             <w:r>
               <w:rPr>
                 <w:rStyle w:val="Hyperlink"/>
                 <w:rFonts w:ascii="Times New Roman" w:hAnsi="Times New Roman" w:cs="Times New Roman"/>
                 <w:noProof/>
-                <w:color w:val="034990" w:themeColor="hyperlink" w:themeShade="BF"/>
               </w:rPr>
               <w:t>3.2.3.</w:t>
             </w:r>
@@ -2618,7 +2605,7 @@
                 <w:noProof/>
                 <w:webHidden/>
               </w:rPr>
-              <w:instrText xml:space="preserve"> PAGEREF _Toc133760704 \h </w:instrText>
+              <w:instrText xml:space="preserve"> PAGEREF _Toc133923762 \h </w:instrText>
             </w:r>
             <w:r>
               <w:rPr>
@@ -2638,7 +2625,7 @@
                 <w:noProof/>
                 <w:webHidden/>
               </w:rPr>
-              <w:t>16</w:t>
+              <w:t>15</w:t>
             </w:r>
             <w:r>
               <w:rPr>
@@ -2662,7 +2649,7 @@
               <w:color w:val="auto"/>
             </w:rPr>
           </w:pPr>
-          <w:hyperlink w:anchor="_Toc133760705" w:history="1">
+          <w:hyperlink w:anchor="_Toc133923763" w:history="1">
             <w:r>
               <w:rPr>
                 <w:rStyle w:val="Hyperlink"/>
@@ -2708,7 +2695,7 @@
                 <w:noProof/>
                 <w:webHidden/>
               </w:rPr>
-              <w:instrText xml:space="preserve"> PAGEREF _Toc133760705 \h </w:instrText>
+              <w:instrText xml:space="preserve"> PAGEREF _Toc133923763 \h </w:instrText>
             </w:r>
             <w:r>
               <w:rPr>
@@ -2728,7 +2715,7 @@
                 <w:noProof/>
                 <w:webHidden/>
               </w:rPr>
-              <w:t>19</w:t>
+              <w:t>18</w:t>
             </w:r>
             <w:r>
               <w:rPr>
@@ -2753,13 +2740,12 @@
               <w:color w:val="auto"/>
             </w:rPr>
           </w:pPr>
-          <w:hyperlink w:anchor="_Toc133760706" w:history="1">
+          <w:hyperlink w:anchor="_Toc133923764" w:history="1">
             <w:r>
               <w:rPr>
                 <w:rStyle w:val="Hyperlink"/>
                 <w:rFonts w:ascii="Times New Roman" w:hAnsi="Times New Roman" w:cs="Times New Roman"/>
                 <w:noProof/>
-                <w:color w:val="034990" w:themeColor="hyperlink" w:themeShade="BF"/>
                 <w:lang w:val="sr-Cyrl-RS"/>
               </w:rPr>
               <w:t>3.3.1.</w:t>
@@ -2800,7 +2786,7 @@
                 <w:noProof/>
                 <w:webHidden/>
               </w:rPr>
-              <w:instrText xml:space="preserve"> PAGEREF _Toc133760706 \h </w:instrText>
+              <w:instrText xml:space="preserve"> PAGEREF _Toc133923764 \h </w:instrText>
             </w:r>
             <w:r>
               <w:rPr>
@@ -2820,7 +2806,7 @@
                 <w:noProof/>
                 <w:webHidden/>
               </w:rPr>
-              <w:t>24</w:t>
+              <w:t>23</w:t>
             </w:r>
             <w:r>
               <w:rPr>
@@ -2845,13 +2831,12 @@
               <w:color w:val="auto"/>
             </w:rPr>
           </w:pPr>
-          <w:hyperlink w:anchor="_Toc133760707" w:history="1">
+          <w:hyperlink w:anchor="_Toc133923765" w:history="1">
             <w:r>
               <w:rPr>
                 <w:rStyle w:val="Hyperlink"/>
                 <w:rFonts w:ascii="Times New Roman" w:hAnsi="Times New Roman" w:cs="Times New Roman"/>
                 <w:noProof/>
-                <w:color w:val="034990" w:themeColor="hyperlink" w:themeShade="BF"/>
               </w:rPr>
               <w:t>3.3.2.</w:t>
             </w:r>
@@ -2868,9 +2853,24 @@
                 <w:rStyle w:val="Hyperlink"/>
                 <w:rFonts w:ascii="Times New Roman" w:hAnsi="Times New Roman" w:cs="Times New Roman"/>
                 <w:noProof/>
-                <w:color w:val="034990" w:themeColor="hyperlink" w:themeShade="BF"/>
-              </w:rPr>
-              <w:t>Континуална расподела података</w:t>
+              </w:rPr>
+              <w:t>Континуал</w:t>
+            </w:r>
+            <w:r>
+              <w:rPr>
+                <w:rStyle w:val="Hyperlink"/>
+                <w:rFonts w:ascii="Times New Roman" w:hAnsi="Times New Roman" w:cs="Times New Roman"/>
+                <w:noProof/>
+              </w:rPr>
+              <w:t>н</w:t>
+            </w:r>
+            <w:r>
+              <w:rPr>
+                <w:rStyle w:val="Hyperlink"/>
+                <w:rFonts w:ascii="Times New Roman" w:hAnsi="Times New Roman" w:cs="Times New Roman"/>
+                <w:noProof/>
+              </w:rPr>
+              <w:t>а расподела података</w:t>
             </w:r>
             <w:r>
               <w:rPr>
@@ -2891,7 +2891,7 @@
                 <w:noProof/>
                 <w:webHidden/>
               </w:rPr>
-              <w:instrText xml:space="preserve"> PAGEREF _Toc133760707 \h </w:instrText>
+              <w:instrText xml:space="preserve"> PAGEREF _Toc133923765 \h </w:instrText>
             </w:r>
             <w:r>
               <w:rPr>
@@ -2911,7 +2911,7 @@
                 <w:noProof/>
                 <w:webHidden/>
               </w:rPr>
-              <w:t>25</w:t>
+              <w:t>28</w:t>
             </w:r>
             <w:r>
               <w:rPr>
@@ -2935,7 +2935,7 @@
               <w:color w:val="auto"/>
             </w:rPr>
           </w:pPr>
-          <w:hyperlink w:anchor="_Toc133760708" w:history="1">
+          <w:hyperlink w:anchor="_Toc133923766" w:history="1">
             <w:r>
               <w:rPr>
                 <w:rStyle w:val="Hyperlink"/>
@@ -2981,7 +2981,7 @@
                 <w:noProof/>
                 <w:webHidden/>
               </w:rPr>
-              <w:instrText xml:space="preserve"> PAGEREF _Toc133760708 \h </w:instrText>
+              <w:instrText xml:space="preserve"> PAGEREF _Toc133923766 \h </w:instrText>
             </w:r>
             <w:r>
               <w:rPr>
@@ -3001,7 +3001,7 @@
                 <w:noProof/>
                 <w:webHidden/>
               </w:rPr>
-              <w:t>26</w:t>
+              <w:t>32</w:t>
             </w:r>
             <w:r>
               <w:rPr>
@@ -3025,7 +3025,7 @@
               <w:color w:val="auto"/>
             </w:rPr>
           </w:pPr>
-          <w:hyperlink w:anchor="_Toc133760709" w:history="1">
+          <w:hyperlink w:anchor="_Toc133923767" w:history="1">
             <w:r>
               <w:rPr>
                 <w:rStyle w:val="Hyperlink"/>
@@ -3071,7 +3071,7 @@
                 <w:noProof/>
                 <w:webHidden/>
               </w:rPr>
-              <w:instrText xml:space="preserve"> PAGEREF _Toc133760709 \h </w:instrText>
+              <w:instrText xml:space="preserve"> PAGEREF _Toc133923767 \h </w:instrText>
             </w:r>
             <w:r>
               <w:rPr>
@@ -3091,7 +3091,7 @@
                 <w:noProof/>
                 <w:webHidden/>
               </w:rPr>
-              <w:t>28</w:t>
+              <w:t>34</w:t>
             </w:r>
             <w:r>
               <w:rPr>
@@ -3115,7 +3115,7 @@
               <w:color w:val="auto"/>
             </w:rPr>
           </w:pPr>
-          <w:hyperlink w:anchor="_Toc133760710" w:history="1">
+          <w:hyperlink w:anchor="_Toc133923768" w:history="1">
             <w:r>
               <w:rPr>
                 <w:rStyle w:val="Hyperlink"/>
@@ -3161,7 +3161,7 @@
                 <w:noProof/>
                 <w:webHidden/>
               </w:rPr>
-              <w:instrText xml:space="preserve"> PAGEREF _Toc133760710 \h </w:instrText>
+              <w:instrText xml:space="preserve"> PAGEREF _Toc133923768 \h </w:instrText>
             </w:r>
             <w:r>
               <w:rPr>
@@ -3181,7 +3181,95 @@
                 <w:noProof/>
                 <w:webHidden/>
               </w:rPr>
-              <w:t>31</w:t>
+              <w:t>36</w:t>
+            </w:r>
+            <w:r>
+              <w:rPr>
+                <w:noProof/>
+                <w:webHidden/>
+              </w:rPr>
+              <w:fldChar w:fldCharType="end"/>
+            </w:r>
+          </w:hyperlink>
+        </w:p>
+        <w:p>
+          <w:pPr>
+            <w:pStyle w:val="TOC1"/>
+            <w:tabs>
+              <w:tab w:val="left" w:pos="840"/>
+              <w:tab w:val="right" w:leader="dot" w:pos="9350"/>
+            </w:tabs>
+            <w:rPr>
+              <w:rFonts w:eastAsiaTheme="minorEastAsia"/>
+              <w:noProof/>
+              <w:color w:val="auto"/>
+            </w:rPr>
+          </w:pPr>
+          <w:hyperlink w:anchor="_Toc133923769" w:history="1">
+            <w:r>
+              <w:rPr>
+                <w:rStyle w:val="Hyperlink"/>
+                <w:rFonts w:ascii="Times New Roman" w:hAnsi="Times New Roman" w:cs="Times New Roman"/>
+                <w:noProof/>
+              </w:rPr>
+              <w:t>7.</w:t>
+            </w:r>
+            <w:r>
+              <w:rPr>
+                <w:rFonts w:eastAsiaTheme="minorEastAsia"/>
+                <w:noProof/>
+                <w:color w:val="auto"/>
+              </w:rPr>
+              <w:tab/>
+            </w:r>
+            <w:r>
+              <w:rPr>
+                <w:rStyle w:val="Hyperlink"/>
+                <w:rFonts w:ascii="Times New Roman" w:hAnsi="Times New Roman" w:cs="Times New Roman"/>
+                <w:noProof/>
+              </w:rPr>
+              <w:t>Литература</w:t>
+            </w:r>
+            <w:r>
+              <w:rPr>
+                <w:noProof/>
+                <w:webHidden/>
+              </w:rPr>
+              <w:tab/>
+            </w:r>
+            <w:r>
+              <w:rPr>
+                <w:noProof/>
+                <w:webHidden/>
+              </w:rPr>
+              <w:fldChar w:fldCharType="begin"/>
+            </w:r>
+            <w:r>
+              <w:rPr>
+                <w:noProof/>
+                <w:webHidden/>
+              </w:rPr>
+              <w:instrText xml:space="preserve"> PAGEREF _Toc133923769 \h </w:instrText>
+            </w:r>
+            <w:r>
+              <w:rPr>
+                <w:noProof/>
+                <w:webHidden/>
+              </w:rPr>
+            </w:r>
+            <w:r>
+              <w:rPr>
+                <w:noProof/>
+                <w:webHidden/>
+              </w:rPr>
+              <w:fldChar w:fldCharType="separate"/>
+            </w:r>
+            <w:r>
+              <w:rPr>
+                <w:noProof/>
+                <w:webHidden/>
+              </w:rPr>
+              <w:t>37</w:t>
             </w:r>
             <w:r>
               <w:rPr>
@@ -3204,9 +3292,6 @@
         </w:p>
       </w:sdtContent>
     </w:sdt>
-    <w:p/>
-    <w:p/>
-    <w:p/>
     <w:p>
       <w:pPr>
         <w:pStyle w:val="Heading1"/>
@@ -3224,7 +3309,7 @@
           <w:lang w:val="sr-Cyrl-RS"/>
         </w:rPr>
       </w:pPr>
-      <w:bookmarkStart w:id="0" w:name="_Toc133760685"/>
+      <w:bookmarkStart w:id="0" w:name="_Toc133923743"/>
       <w:r>
         <w:rPr>
           <w:rFonts w:ascii="Times New Roman" w:hAnsi="Times New Roman" w:cs="Times New Roman"/>
@@ -3520,7 +3605,7 @@
           <w:lang w:val="sr-Cyrl-RS"/>
         </w:rPr>
       </w:pPr>
-      <w:bookmarkStart w:id="1" w:name="_Toc133760686"/>
+      <w:bookmarkStart w:id="1" w:name="_Toc133923744"/>
       <w:r>
         <w:rPr>
           <w:rFonts w:ascii="Times New Roman" w:hAnsi="Times New Roman" w:cs="Times New Roman"/>
@@ -3663,7 +3748,7 @@
           <w:lang w:val="sr-Cyrl-RS"/>
         </w:rPr>
       </w:pPr>
-      <w:bookmarkStart w:id="2" w:name="_Toc133760687"/>
+      <w:bookmarkStart w:id="2" w:name="_Toc133923745"/>
       <w:r>
         <w:rPr>
           <w:rFonts w:ascii="Times New Roman" w:hAnsi="Times New Roman" w:cs="Times New Roman"/>
@@ -3774,7 +3859,7 @@
           <w:sz w:val="32"/>
         </w:rPr>
       </w:pPr>
-      <w:bookmarkStart w:id="3" w:name="_Toc133760688"/>
+      <w:bookmarkStart w:id="3" w:name="_Toc133923746"/>
       <w:proofErr w:type="spellStart"/>
       <w:r>
         <w:rPr>
@@ -4231,15 +4316,17 @@
         <w:rPr>
           <w:rFonts w:ascii="Times New Roman" w:hAnsi="Times New Roman" w:cs="Times New Roman"/>
           <w:b w:val="0"/>
-          <w:color w:val="5B9BD5" w:themeColor="accent1"/>
-        </w:rPr>
-      </w:pPr>
-      <w:bookmarkStart w:id="4" w:name="_Toc133760689"/>
+          <w:color w:val="2E74B5" w:themeColor="accent1" w:themeShade="BF"/>
+          <w:sz w:val="28"/>
+        </w:rPr>
+      </w:pPr>
+      <w:bookmarkStart w:id="4" w:name="_Toc133923747"/>
       <w:r>
         <w:rPr>
           <w:rFonts w:ascii="Times New Roman" w:hAnsi="Times New Roman" w:cs="Times New Roman"/>
           <w:b w:val="0"/>
-          <w:color w:val="5B9BD5" w:themeColor="accent1"/>
+          <w:color w:val="2E74B5" w:themeColor="accent1" w:themeShade="BF"/>
+          <w:sz w:val="28"/>
           <w:lang w:val="sr-Cyrl-RS"/>
         </w:rPr>
         <w:t>Тачност</w:t>
@@ -5063,16 +5150,18 @@
         <w:rPr>
           <w:rFonts w:ascii="Times New Roman" w:hAnsi="Times New Roman" w:cs="Times New Roman"/>
           <w:b w:val="0"/>
-          <w:color w:val="5B9BD5" w:themeColor="accent1"/>
-          <w:lang w:val="sr-Cyrl-RS"/>
-        </w:rPr>
-      </w:pPr>
-      <w:bookmarkStart w:id="5" w:name="_Toc133760690"/>
+          <w:color w:val="2E74B5" w:themeColor="accent1" w:themeShade="BF"/>
+          <w:sz w:val="28"/>
+          <w:lang w:val="sr-Cyrl-RS"/>
+        </w:rPr>
+      </w:pPr>
+      <w:bookmarkStart w:id="5" w:name="_Toc133923748"/>
       <w:r>
         <w:rPr>
           <w:rFonts w:ascii="Times New Roman" w:hAnsi="Times New Roman" w:cs="Times New Roman"/>
           <w:b w:val="0"/>
-          <w:color w:val="5B9BD5" w:themeColor="accent1"/>
+          <w:color w:val="2E74B5" w:themeColor="accent1" w:themeShade="BF"/>
+          <w:sz w:val="28"/>
           <w:lang w:val="sr-Cyrl-RS"/>
         </w:rPr>
         <w:t>Јединственост</w:t>
@@ -5119,16 +5208,18 @@
         <w:rPr>
           <w:rFonts w:ascii="Times New Roman" w:hAnsi="Times New Roman" w:cs="Times New Roman"/>
           <w:b w:val="0"/>
-          <w:color w:val="5B9BD5" w:themeColor="accent1"/>
-          <w:lang w:val="sr-Cyrl-RS"/>
-        </w:rPr>
-      </w:pPr>
-      <w:bookmarkStart w:id="6" w:name="_Toc133760691"/>
+          <w:color w:val="2E74B5" w:themeColor="accent1" w:themeShade="BF"/>
+          <w:sz w:val="28"/>
+          <w:lang w:val="sr-Cyrl-RS"/>
+        </w:rPr>
+      </w:pPr>
+      <w:bookmarkStart w:id="6" w:name="_Toc133923749"/>
       <w:r>
         <w:rPr>
           <w:rFonts w:ascii="Times New Roman" w:hAnsi="Times New Roman" w:cs="Times New Roman"/>
           <w:b w:val="0"/>
-          <w:color w:val="5B9BD5" w:themeColor="accent1"/>
+          <w:color w:val="2E74B5" w:themeColor="accent1" w:themeShade="BF"/>
+          <w:sz w:val="28"/>
           <w:lang w:val="sr-Cyrl-RS"/>
         </w:rPr>
         <w:t>Конзистентност</w:t>
@@ -5701,16 +5792,18 @@
         <w:rPr>
           <w:rFonts w:ascii="Times New Roman" w:hAnsi="Times New Roman" w:cs="Times New Roman"/>
           <w:b w:val="0"/>
-          <w:color w:val="5B9BD5" w:themeColor="accent1"/>
-          <w:lang w:val="sr-Cyrl-RS"/>
-        </w:rPr>
-      </w:pPr>
-      <w:bookmarkStart w:id="7" w:name="_Toc133760692"/>
+          <w:color w:val="2E74B5" w:themeColor="accent1" w:themeShade="BF"/>
+          <w:sz w:val="28"/>
+          <w:lang w:val="sr-Cyrl-RS"/>
+        </w:rPr>
+      </w:pPr>
+      <w:bookmarkStart w:id="7" w:name="_Toc133923750"/>
       <w:r>
         <w:rPr>
           <w:rFonts w:ascii="Times New Roman" w:hAnsi="Times New Roman" w:cs="Times New Roman"/>
           <w:b w:val="0"/>
-          <w:color w:val="5B9BD5" w:themeColor="accent1"/>
+          <w:color w:val="2E74B5" w:themeColor="accent1" w:themeShade="BF"/>
+          <w:sz w:val="28"/>
           <w:lang w:val="sr-Cyrl-RS"/>
         </w:rPr>
         <w:t>Потпуност</w:t>
@@ -5756,16 +5849,18 @@
         <w:rPr>
           <w:rFonts w:ascii="Times New Roman" w:hAnsi="Times New Roman" w:cs="Times New Roman"/>
           <w:b w:val="0"/>
-          <w:color w:val="5B9BD5" w:themeColor="accent1"/>
-          <w:lang w:val="sr-Cyrl-RS"/>
-        </w:rPr>
-      </w:pPr>
-      <w:bookmarkStart w:id="8" w:name="_Toc133760693"/>
+          <w:color w:val="2E74B5" w:themeColor="accent1" w:themeShade="BF"/>
+          <w:sz w:val="28"/>
+          <w:lang w:val="sr-Cyrl-RS"/>
+        </w:rPr>
+      </w:pPr>
+      <w:bookmarkStart w:id="8" w:name="_Toc133923751"/>
       <w:r>
         <w:rPr>
           <w:rFonts w:ascii="Times New Roman" w:hAnsi="Times New Roman" w:cs="Times New Roman"/>
           <w:b w:val="0"/>
-          <w:color w:val="5B9BD5" w:themeColor="accent1"/>
+          <w:color w:val="2E74B5" w:themeColor="accent1" w:themeShade="BF"/>
+          <w:sz w:val="28"/>
           <w:lang w:val="sr-Cyrl-RS"/>
         </w:rPr>
         <w:t>Релевантност</w:t>
@@ -5817,16 +5912,18 @@
         <w:rPr>
           <w:rFonts w:ascii="Times New Roman" w:hAnsi="Times New Roman" w:cs="Times New Roman"/>
           <w:b w:val="0"/>
-          <w:color w:val="5B9BD5" w:themeColor="accent1"/>
-          <w:lang w:val="sr-Cyrl-RS"/>
-        </w:rPr>
-      </w:pPr>
-      <w:bookmarkStart w:id="9" w:name="_Toc133760694"/>
+          <w:color w:val="2E74B5" w:themeColor="accent1" w:themeShade="BF"/>
+          <w:sz w:val="28"/>
+          <w:lang w:val="sr-Cyrl-RS"/>
+        </w:rPr>
+      </w:pPr>
+      <w:bookmarkStart w:id="9" w:name="_Toc133923752"/>
       <w:r>
         <w:rPr>
           <w:rFonts w:ascii="Times New Roman" w:hAnsi="Times New Roman" w:cs="Times New Roman"/>
           <w:b w:val="0"/>
-          <w:color w:val="5B9BD5" w:themeColor="accent1"/>
+          <w:color w:val="2E74B5" w:themeColor="accent1" w:themeShade="BF"/>
+          <w:sz w:val="28"/>
           <w:lang w:val="sr-Cyrl-RS"/>
         </w:rPr>
         <w:t>Правовременост</w:t>
@@ -5894,7 +5991,7 @@
           <w:lang w:val="sr-Cyrl-RS"/>
         </w:rPr>
       </w:pPr>
-      <w:bookmarkStart w:id="10" w:name="_Toc133760695"/>
+      <w:bookmarkStart w:id="10" w:name="_Toc133923753"/>
       <w:r>
         <w:rPr>
           <w:rFonts w:ascii="Times New Roman" w:hAnsi="Times New Roman" w:cs="Times New Roman"/>
@@ -6180,7 +6277,7 @@
           <w:lang w:val="sr-Cyrl-RS"/>
         </w:rPr>
       </w:pPr>
-      <w:bookmarkStart w:id="11" w:name="_Toc133760696"/>
+      <w:bookmarkStart w:id="11" w:name="_Toc133923754"/>
       <w:r>
         <w:rPr>
           <w:rFonts w:ascii="Times New Roman" w:hAnsi="Times New Roman" w:cs="Times New Roman"/>
@@ -6313,15 +6410,17 @@
           <w:rFonts w:ascii="Times New Roman" w:hAnsi="Times New Roman" w:cs="Times New Roman"/>
           <w:b w:val="0"/>
           <w:color w:val="5B9BD5" w:themeColor="accent1"/>
-          <w:lang w:val="sr-Cyrl-RS"/>
-        </w:rPr>
-      </w:pPr>
-      <w:bookmarkStart w:id="12" w:name="_Toc133760697"/>
+          <w:sz w:val="28"/>
+          <w:lang w:val="sr-Cyrl-RS"/>
+        </w:rPr>
+      </w:pPr>
+      <w:bookmarkStart w:id="12" w:name="_Toc133923755"/>
       <w:r>
         <w:rPr>
           <w:rFonts w:ascii="Times New Roman" w:hAnsi="Times New Roman" w:cs="Times New Roman"/>
           <w:b w:val="0"/>
-          <w:color w:val="5B9BD5" w:themeColor="accent1"/>
+          <w:color w:val="2E74B5" w:themeColor="accent1" w:themeShade="BF"/>
+          <w:sz w:val="28"/>
           <w:lang w:val="sr-Cyrl-RS"/>
         </w:rPr>
         <w:t>Симетрична расподела</w:t>
@@ -6634,17 +6733,19 @@
         <w:rPr>
           <w:rFonts w:ascii="Times New Roman" w:hAnsi="Times New Roman" w:cs="Times New Roman"/>
           <w:b w:val="0"/>
-          <w:color w:val="5B9BD5" w:themeColor="accent1"/>
-          <w:szCs w:val="36"/>
-          <w:lang w:val="sr-Cyrl-RS"/>
-        </w:rPr>
-      </w:pPr>
-      <w:bookmarkStart w:id="13" w:name="_Toc133760698"/>
+          <w:color w:val="2E74B5" w:themeColor="accent1" w:themeShade="BF"/>
+          <w:sz w:val="28"/>
+          <w:szCs w:val="36"/>
+          <w:lang w:val="sr-Cyrl-RS"/>
+        </w:rPr>
+      </w:pPr>
+      <w:bookmarkStart w:id="13" w:name="_Toc133923756"/>
       <w:r>
         <w:rPr>
           <w:rFonts w:ascii="Times New Roman" w:hAnsi="Times New Roman" w:cs="Times New Roman"/>
           <w:b w:val="0"/>
-          <w:color w:val="5B9BD5" w:themeColor="accent1"/>
+          <w:color w:val="2E74B5" w:themeColor="accent1" w:themeShade="BF"/>
+          <w:sz w:val="28"/>
           <w:lang w:val="sr-Cyrl-RS"/>
         </w:rPr>
         <w:t>Бимодална расподела</w:t>
@@ -7028,17 +7129,19 @@
         <w:rPr>
           <w:rFonts w:ascii="Times New Roman" w:hAnsi="Times New Roman" w:cs="Times New Roman"/>
           <w:b w:val="0"/>
-          <w:color w:val="5B9BD5" w:themeColor="accent1"/>
-          <w:szCs w:val="36"/>
-          <w:lang w:val="sr-Cyrl-RS"/>
-        </w:rPr>
-      </w:pPr>
-      <w:bookmarkStart w:id="14" w:name="_Toc133760699"/>
+          <w:color w:val="2E74B5" w:themeColor="accent1" w:themeShade="BF"/>
+          <w:sz w:val="28"/>
+          <w:szCs w:val="36"/>
+          <w:lang w:val="sr-Cyrl-RS"/>
+        </w:rPr>
+      </w:pPr>
+      <w:bookmarkStart w:id="14" w:name="_Toc133923757"/>
       <w:r>
         <w:rPr>
           <w:rFonts w:ascii="Times New Roman" w:hAnsi="Times New Roman" w:cs="Times New Roman"/>
           <w:b w:val="0"/>
-          <w:color w:val="5B9BD5" w:themeColor="accent1"/>
+          <w:color w:val="2E74B5" w:themeColor="accent1" w:themeShade="BF"/>
+          <w:sz w:val="28"/>
           <w:lang w:val="sr-Cyrl-RS"/>
         </w:rPr>
         <w:t>Ac</w:t>
@@ -7047,7 +7150,8 @@
         <w:rPr>
           <w:rFonts w:ascii="Times New Roman" w:hAnsi="Times New Roman" w:cs="Times New Roman"/>
           <w:b w:val="0"/>
-          <w:color w:val="5B9BD5" w:themeColor="accent1"/>
+          <w:color w:val="2E74B5" w:themeColor="accent1" w:themeShade="BF"/>
+          <w:sz w:val="28"/>
           <w:lang w:val="sr-Cyrl-RS"/>
         </w:rPr>
         <w:t>иметрична расподела</w:t>
@@ -7943,16 +8047,18 @@
         <w:rPr>
           <w:rFonts w:ascii="Times New Roman" w:hAnsi="Times New Roman" w:cs="Times New Roman"/>
           <w:b w:val="0"/>
-          <w:color w:val="5B9BD5" w:themeColor="accent1"/>
-          <w:lang w:val="sr-Cyrl-RS"/>
-        </w:rPr>
-      </w:pPr>
-      <w:bookmarkStart w:id="15" w:name="_Toc133760700"/>
+          <w:color w:val="2E74B5" w:themeColor="accent1" w:themeShade="BF"/>
+          <w:sz w:val="28"/>
+          <w:lang w:val="sr-Cyrl-RS"/>
+        </w:rPr>
+      </w:pPr>
+      <w:bookmarkStart w:id="15" w:name="_Toc133923758"/>
       <w:r>
         <w:rPr>
           <w:rFonts w:ascii="Times New Roman" w:hAnsi="Times New Roman" w:cs="Times New Roman"/>
           <w:b w:val="0"/>
-          <w:color w:val="5B9BD5" w:themeColor="accent1"/>
+          <w:color w:val="2E74B5" w:themeColor="accent1" w:themeShade="BF"/>
+          <w:sz w:val="28"/>
           <w:lang w:val="sr-Cyrl-RS"/>
         </w:rPr>
         <w:t>Униформна расподела</w:t>
@@ -7992,7 +8098,26 @@
           <w:szCs w:val="36"/>
           <w:lang w:val="sr-Cyrl-RS"/>
         </w:rPr>
-        <w:t xml:space="preserve">при којој све вредности из скупа података са подједнаком учесталошћу учествују у расподели података. Овај специјалан случај је представљен правом линијом између вредности </w:t>
+        <w:t xml:space="preserve">при којој све вредности из скупа података са подједнаком учесталошћу учествују у расподели података. </w:t>
+      </w:r>
+    </w:p>
+    <w:p>
+      <w:pPr>
+        <w:rPr>
+          <w:rFonts w:ascii="Times New Roman" w:hAnsi="Times New Roman" w:cs="Times New Roman"/>
+          <w:sz w:val="24"/>
+          <w:szCs w:val="36"/>
+          <w:lang w:val="sr-Cyrl-RS"/>
+        </w:rPr>
+      </w:pPr>
+      <w:r>
+        <w:rPr>
+          <w:rFonts w:ascii="Times New Roman" w:hAnsi="Times New Roman" w:cs="Times New Roman"/>
+          <w:sz w:val="24"/>
+          <w:szCs w:val="36"/>
+          <w:lang w:val="sr-Cyrl-RS"/>
+        </w:rPr>
+        <w:t xml:space="preserve">Овај специјалан случај је представљен правом линијом између вредности </w:t>
       </w:r>
       <w:r>
         <w:rPr>
@@ -8136,7 +8261,7 @@
     <w:p>
       <w:pPr>
         <w:rPr>
-          <w:sz w:val="32"/>
+          <w:sz w:val="40"/>
         </w:rPr>
       </w:pPr>
       <m:oMathPara>
@@ -8144,7 +8269,7 @@
           <m:r>
             <w:rPr>
               <w:rFonts w:ascii="Cambria Math" w:hAnsi="Cambria Math"/>
-              <w:sz w:val="32"/>
+              <w:sz w:val="40"/>
             </w:rPr>
             <w:lastRenderedPageBreak/>
             <m:t>P=</m:t>
@@ -8155,7 +8280,7 @@
                 <w:rPr>
                   <w:rFonts w:ascii="Cambria Math" w:hAnsi="Cambria Math"/>
                   <w:i/>
-                  <w:sz w:val="32"/>
+                  <w:sz w:val="40"/>
                 </w:rPr>
               </m:ctrlPr>
             </m:fPr>
@@ -8163,7 +8288,7 @@
               <m:r>
                 <w:rPr>
                   <w:rFonts w:ascii="Cambria Math" w:hAnsi="Cambria Math"/>
-                  <w:sz w:val="32"/>
+                  <w:sz w:val="40"/>
                 </w:rPr>
                 <m:t>1</m:t>
               </m:r>
@@ -8172,7 +8297,7 @@
               <m:r>
                 <w:rPr>
                   <w:rFonts w:ascii="Cambria Math" w:hAnsi="Cambria Math"/>
-                  <w:sz w:val="32"/>
+                  <w:sz w:val="40"/>
                 </w:rPr>
                 <m:t>b-a</m:t>
               </m:r>
@@ -8187,16 +8312,6 @@
           <w:sz w:val="32"/>
         </w:rPr>
       </w:pPr>
-    </w:p>
-    <w:p>
-      <w:pPr>
-        <w:rPr>
-          <w:rFonts w:ascii="Times New Roman" w:hAnsi="Times New Roman" w:cs="Times New Roman"/>
-          <w:sz w:val="36"/>
-          <w:szCs w:val="36"/>
-          <w:lang w:val="sr-Cyrl-RS"/>
-        </w:rPr>
-      </w:pPr>
       <w:r>
         <w:rPr>
           <w:rFonts w:ascii="Times New Roman" w:hAnsi="Times New Roman" w:cs="Times New Roman"/>
@@ -8211,10 +8326,10 @@
               <wp:align>center</wp:align>
             </wp:positionH>
             <wp:positionV relativeFrom="paragraph">
-              <wp:posOffset>-320040</wp:posOffset>
+              <wp:posOffset>9525</wp:posOffset>
             </wp:positionV>
-            <wp:extent cx="4456890" cy="3183153"/>
-            <wp:effectExtent l="0" t="0" r="1270" b="0"/>
+            <wp:extent cx="5212080" cy="3722517"/>
+            <wp:effectExtent l="0" t="0" r="0" b="0"/>
             <wp:wrapNone/>
             <wp:docPr id="8" name="Picture 8" descr="D:\ELFAK Filip\MASTER - IX SEMESTAR\4. Prikupljanje i predobrada podataka za mašinsko učenje\Slike\1200px-Uniform_Distribution_PDF_SVG.svg.png"/>
             <wp:cNvGraphicFramePr>
@@ -8245,7 +8360,7 @@
                   <pic:spPr bwMode="auto">
                     <a:xfrm>
                       <a:off x="0" y="0"/>
-                      <a:ext cx="4456890" cy="3183153"/>
+                      <a:ext cx="5212080" cy="3722517"/>
                     </a:xfrm>
                     <a:prstGeom prst="rect">
                       <a:avLst/>
@@ -8271,6 +8386,13 @@
     <w:p>
       <w:pPr>
         <w:rPr>
+          <w:sz w:val="32"/>
+        </w:rPr>
+      </w:pPr>
+    </w:p>
+    <w:p>
+      <w:pPr>
+        <w:rPr>
           <w:rFonts w:ascii="Times New Roman" w:hAnsi="Times New Roman" w:cs="Times New Roman"/>
           <w:sz w:val="36"/>
           <w:szCs w:val="36"/>
@@ -8330,6 +8452,16 @@
     </w:p>
     <w:p>
       <w:pPr>
+        <w:rPr>
+          <w:rFonts w:ascii="Times New Roman" w:hAnsi="Times New Roman" w:cs="Times New Roman"/>
+          <w:sz w:val="36"/>
+          <w:szCs w:val="36"/>
+          <w:lang w:val="sr-Cyrl-RS"/>
+        </w:rPr>
+      </w:pPr>
+    </w:p>
+    <w:p>
+      <w:pPr>
         <w:jc w:val="center"/>
         <w:rPr>
           <w:rFonts w:ascii="Times New Roman" w:hAnsi="Times New Roman" w:cs="Times New Roman"/>
@@ -8365,16 +8497,6 @@
         </w:rPr>
         <w:t>[a, b]</w:t>
       </w:r>
-    </w:p>
-    <w:p>
-      <w:pPr>
-        <w:rPr>
-          <w:rFonts w:ascii="Times New Roman" w:hAnsi="Times New Roman" w:cs="Times New Roman"/>
-          <w:sz w:val="36"/>
-          <w:szCs w:val="36"/>
-          <w:lang w:val="sr-Cyrl-RS"/>
-        </w:rPr>
-      </w:pPr>
     </w:p>
     <w:p>
       <w:pPr>
@@ -8398,7 +8520,7 @@
           <w:sz w:val="32"/>
         </w:rPr>
       </w:pPr>
-      <w:bookmarkStart w:id="16" w:name="_Toc133760701"/>
+      <w:bookmarkStart w:id="16" w:name="_Toc133923759"/>
       <w:proofErr w:type="spellStart"/>
       <w:r>
         <w:rPr>
@@ -8481,6 +8603,15 @@
         </w:rPr>
         <w:t xml:space="preserve">Мере централне тенденције представљају фамилију вредности које имају за циљ да целокупан скуп података опишу уз помоћ једне јединствене вредности. Оваквим представљањем, тежи се да се скуп података представи неким заједничким својством. </w:t>
       </w:r>
+    </w:p>
+    <w:p>
+      <w:pPr>
+        <w:rPr>
+          <w:rFonts w:ascii="Times New Roman" w:hAnsi="Times New Roman" w:cs="Times New Roman"/>
+          <w:sz w:val="24"/>
+          <w:lang w:val="sr-Cyrl-RS"/>
+        </w:rPr>
+      </w:pPr>
       <w:r>
         <w:rPr>
           <w:rFonts w:ascii="Times New Roman" w:hAnsi="Times New Roman" w:cs="Times New Roman"/>
@@ -8495,7 +8626,24 @@
           <w:sz w:val="24"/>
           <w:lang w:val="sr-Cyrl-RS"/>
         </w:rPr>
-        <w:t xml:space="preserve"> У даљем тексту ће бити презентовано неколико издвојених мера централне тенденције при чему свака носи другачију квалитативну вредност, али се свака од њих равноправно употребљава у односу на остале</w:t>
+        <w:t xml:space="preserve"> </w:t>
+      </w:r>
+    </w:p>
+    <w:p>
+      <w:pPr>
+        <w:rPr>
+          <w:rFonts w:ascii="Times New Roman" w:hAnsi="Times New Roman" w:cs="Times New Roman"/>
+          <w:sz w:val="24"/>
+          <w:lang w:val="sr-Cyrl-RS"/>
+        </w:rPr>
+      </w:pPr>
+      <w:r>
+        <w:rPr>
+          <w:rFonts w:ascii="Times New Roman" w:hAnsi="Times New Roman" w:cs="Times New Roman"/>
+          <w:sz w:val="24"/>
+          <w:lang w:val="sr-Cyrl-RS"/>
+        </w:rPr>
+        <w:t>У даљем тексту ће бити презентовано неколико издвојених мера централне тенденције при чему свака носи другачију квалитативну вредност, али се свака од њих равноправно употребљава у односу на остале</w:t>
       </w:r>
       <w:r>
         <w:rPr>
@@ -8528,7 +8676,7 @@
           <w:sz w:val="28"/>
         </w:rPr>
       </w:pPr>
-      <w:bookmarkStart w:id="17" w:name="_Toc133760702"/>
+      <w:bookmarkStart w:id="17" w:name="_Toc133923760"/>
       <w:proofErr w:type="spellStart"/>
       <w:r>
         <w:rPr>
@@ -8787,7 +8935,7 @@
           <w:sz w:val="28"/>
         </w:rPr>
       </w:pPr>
-      <w:bookmarkStart w:id="18" w:name="_Toc133760703"/>
+      <w:bookmarkStart w:id="18" w:name="_Toc133923761"/>
       <w:proofErr w:type="spellStart"/>
       <w:r>
         <w:rPr>
@@ -9380,7 +9528,7 @@
           <w:sz w:val="28"/>
         </w:rPr>
       </w:pPr>
-      <w:bookmarkStart w:id="19" w:name="_Toc133760704"/>
+      <w:bookmarkStart w:id="19" w:name="_Toc133923762"/>
       <w:proofErr w:type="spellStart"/>
       <w:r>
         <w:rPr>
@@ -10428,7 +10576,7 @@
           <w:lang w:val="sr-Cyrl-RS"/>
         </w:rPr>
       </w:pPr>
-      <w:bookmarkStart w:id="20" w:name="_Toc133760705"/>
+      <w:bookmarkStart w:id="20" w:name="_Toc133923763"/>
       <w:r>
         <w:rPr>
           <w:rFonts w:ascii="Times New Roman" w:hAnsi="Times New Roman" w:cs="Times New Roman"/>
@@ -10960,66 +11108,15 @@
           <w:sz w:val="24"/>
           <w:szCs w:val="36"/>
         </w:rPr>
-        <w:t xml:space="preserve">Student’s-T” </w:t>
-      </w:r>
-      <w:r>
-        <w:rPr>
-          <w:rFonts w:ascii="Times New Roman" w:hAnsi="Times New Roman" w:cs="Times New Roman"/>
-          <w:sz w:val="24"/>
-          <w:szCs w:val="36"/>
-          <w:lang w:val="sr-Cyrl-RS"/>
-        </w:rPr>
-        <w:t>расподела</w:t>
-      </w:r>
-    </w:p>
-    <w:p>
-      <w:pPr>
-        <w:pStyle w:val="ListParagraph"/>
-        <w:numPr>
-          <w:ilvl w:val="6"/>
-          <w:numId w:val="16"/>
-        </w:numPr>
-        <w:spacing w:line="480" w:lineRule="auto"/>
-        <w:rPr>
-          <w:rFonts w:ascii="Times New Roman" w:hAnsi="Times New Roman" w:cs="Times New Roman"/>
-          <w:sz w:val="24"/>
-          <w:szCs w:val="36"/>
-          <w:lang w:val="sr-Cyrl-RS"/>
-        </w:rPr>
-      </w:pPr>
-      <w:r>
-        <w:rPr>
-          <w:rFonts w:ascii="Times New Roman" w:hAnsi="Times New Roman" w:cs="Times New Roman"/>
-          <w:sz w:val="24"/>
-          <w:szCs w:val="36"/>
-          <w:lang w:val="sr-Cyrl-RS"/>
-        </w:rPr>
-        <w:t>„</w:t>
-      </w:r>
-      <w:r>
-        <w:rPr>
-          <w:rFonts w:ascii="Times New Roman" w:hAnsi="Times New Roman" w:cs="Times New Roman"/>
-          <w:sz w:val="24"/>
-          <w:szCs w:val="36"/>
-        </w:rPr>
-        <w:t>Chi-Squared”</w:t>
-      </w:r>
-      <w:r>
-        <w:rPr>
-          <w:rFonts w:ascii="Times New Roman" w:hAnsi="Times New Roman" w:cs="Times New Roman"/>
-          <w:sz w:val="24"/>
-          <w:szCs w:val="36"/>
-          <w:lang w:val="sr-Cyrl-RS"/>
-        </w:rPr>
-        <w:t>/Кси-квадратна</w:t>
-      </w:r>
-      <w:r>
-        <w:rPr>
-          <w:rFonts w:ascii="Times New Roman" w:hAnsi="Times New Roman" w:cs="Times New Roman"/>
-          <w:sz w:val="24"/>
-          <w:szCs w:val="36"/>
-        </w:rPr>
-        <w:t xml:space="preserve"> </w:t>
+        <w:t>Log-Normal</w:t>
+      </w:r>
+      <w:r>
+        <w:rPr>
+          <w:rFonts w:ascii="Times New Roman" w:hAnsi="Times New Roman" w:cs="Times New Roman"/>
+          <w:sz w:val="24"/>
+          <w:szCs w:val="36"/>
+        </w:rPr>
+        <w:t xml:space="preserve">” </w:t>
       </w:r>
       <w:r>
         <w:rPr>
@@ -13972,17 +14069,17 @@
         <w:rPr>
           <w:rFonts w:ascii="Times New Roman" w:hAnsi="Times New Roman" w:cs="Times New Roman"/>
           <w:b w:val="0"/>
-          <w:color w:val="5B9BD5" w:themeColor="accent1"/>
+          <w:color w:val="2E74B5" w:themeColor="accent1" w:themeShade="BF"/>
           <w:sz w:val="28"/>
           <w:lang w:val="sr-Cyrl-RS"/>
         </w:rPr>
       </w:pPr>
-      <w:bookmarkStart w:id="21" w:name="_Toc133760706"/>
+      <w:bookmarkStart w:id="21" w:name="_Toc133923764"/>
       <w:r>
         <w:rPr>
           <w:rFonts w:ascii="Times New Roman" w:hAnsi="Times New Roman" w:cs="Times New Roman"/>
           <w:b w:val="0"/>
-          <w:color w:val="5B9BD5" w:themeColor="accent1"/>
+          <w:color w:val="2E74B5" w:themeColor="accent1" w:themeShade="BF"/>
           <w:sz w:val="28"/>
           <w:lang w:val="sr-Cyrl-RS"/>
         </w:rPr>
@@ -14209,7 +14306,30 @@
           <w:sz w:val="24"/>
           <w:lang w:val="sr-Cyrl-RS"/>
         </w:rPr>
-        <w:t>онда је вероватноћа друге могућност једнака</w:t>
+        <w:t>онда је вероватноћа друге могућност</w:t>
+      </w:r>
+      <w:r>
+        <w:rPr>
+          <w:rFonts w:ascii="Times New Roman" w:eastAsiaTheme="minorEastAsia" w:hAnsi="Times New Roman" w:cs="Times New Roman"/>
+          <w:sz w:val="24"/>
+          <w:lang w:val="sr-Cyrl-RS"/>
+        </w:rPr>
+        <w:t xml:space="preserve">и </w:t>
+      </w:r>
+      <w:r>
+        <w:rPr>
+          <w:rFonts w:ascii="Times New Roman" w:eastAsiaTheme="minorEastAsia" w:hAnsi="Times New Roman" w:cs="Times New Roman"/>
+          <w:sz w:val="24"/>
+        </w:rPr>
+        <w:t>p2</w:t>
+      </w:r>
+      <w:r>
+        <w:rPr>
+          <w:rFonts w:ascii="Times New Roman" w:eastAsiaTheme="minorEastAsia" w:hAnsi="Times New Roman" w:cs="Times New Roman"/>
+          <w:sz w:val="24"/>
+          <w:lang w:val="sr-Cyrl-RS"/>
+        </w:rPr>
+        <w:t xml:space="preserve"> једнака</w:t>
       </w:r>
       <w:r>
         <w:rPr>
@@ -14238,133 +14358,262 @@
     <w:p>
       <w:pPr>
         <w:rPr>
-          <w:lang w:val="sr-Cyrl-RS"/>
-        </w:rPr>
-      </w:pPr>
-    </w:p>
-    <w:p>
-      <w:pPr>
-        <w:rPr>
-          <w:lang w:val="sr-Cyrl-RS"/>
-        </w:rPr>
-      </w:pPr>
-      <w:bookmarkStart w:id="22" w:name="_GoBack"/>
+          <w:rFonts w:ascii="Times New Roman" w:hAnsi="Times New Roman" w:cs="Times New Roman"/>
+          <w:sz w:val="24"/>
+          <w:lang w:val="sr-Cyrl-RS"/>
+        </w:rPr>
+      </w:pPr>
       <w:r>
         <w:rPr>
           <w:noProof/>
         </w:rPr>
         <w:pict>
-          <v:shape id="_x0000_s1059" type="#_x0000_t75" style="position:absolute;margin-left:31.8pt;margin-top:12.2pt;width:403.85pt;height:55.2pt;z-index:251698176;mso-position-horizontal-relative:text;mso-position-vertical-relative:text">
+          <v:shape id="_x0000_s1059" type="#_x0000_t75" style="position:absolute;margin-left:31.8pt;margin-top:21.3pt;width:403.85pt;height:55.2pt;z-index:251698176;mso-position-horizontal-relative:text;mso-position-vertical-relative:text">
             <v:imagedata r:id="rId36" o:title="ben"/>
           </v:shape>
         </w:pict>
       </w:r>
-      <w:bookmarkEnd w:id="22"/>
-    </w:p>
-    <w:p>
-      <w:pPr>
-        <w:rPr>
-          <w:lang w:val="sr-Cyrl-RS"/>
-        </w:rPr>
-      </w:pPr>
-    </w:p>
-    <w:p>
-      <w:pPr>
-        <w:rPr>
-          <w:lang w:val="sr-Cyrl-RS"/>
-        </w:rPr>
-      </w:pPr>
-    </w:p>
-    <w:p>
-      <w:pPr>
-        <w:rPr>
-          <w:lang w:val="sr-Cyrl-RS"/>
-        </w:rPr>
-      </w:pPr>
-    </w:p>
-    <w:p>
-      <w:pPr>
-        <w:rPr>
-          <w:lang w:val="sr-Cyrl-RS"/>
-        </w:rPr>
-      </w:pPr>
-    </w:p>
-    <w:p>
-      <w:pPr>
-        <w:rPr>
-          <w:lang w:val="sr-Cyrl-RS"/>
-        </w:rPr>
-      </w:pPr>
-    </w:p>
-    <w:p>
-      <w:pPr>
-        <w:rPr>
-          <w:lang w:val="sr-Cyrl-RS"/>
-        </w:rPr>
-      </w:pPr>
-    </w:p>
-    <w:p>
-      <w:pPr>
-        <w:rPr>
-          <w:lang w:val="sr-Cyrl-RS"/>
-        </w:rPr>
-      </w:pPr>
-    </w:p>
-    <w:p>
-      <w:pPr>
-        <w:rPr>
-          <w:lang w:val="sr-Cyrl-RS"/>
-        </w:rPr>
-      </w:pPr>
-    </w:p>
-    <w:p>
-      <w:pPr>
-        <w:rPr>
-          <w:lang w:val="sr-Cyrl-RS"/>
-        </w:rPr>
-      </w:pPr>
-    </w:p>
-    <w:p>
-      <w:pPr>
-        <w:rPr>
-          <w:lang w:val="sr-Cyrl-RS"/>
-        </w:rPr>
-      </w:pPr>
-    </w:p>
-    <w:p>
-      <w:pPr>
-        <w:rPr>
-          <w:lang w:val="sr-Cyrl-RS"/>
-        </w:rPr>
-      </w:pPr>
-    </w:p>
-    <w:p>
-      <w:pPr>
-        <w:rPr>
-          <w:lang w:val="sr-Cyrl-RS"/>
-        </w:rPr>
-      </w:pPr>
-    </w:p>
-    <w:p>
-      <w:pPr>
-        <w:rPr>
-          <w:lang w:val="sr-Cyrl-RS"/>
-        </w:rPr>
-      </w:pPr>
-    </w:p>
-    <w:p>
-      <w:pPr>
-        <w:rPr>
-          <w:lang w:val="sr-Cyrl-RS"/>
-        </w:rPr>
-      </w:pPr>
-    </w:p>
-    <w:p>
-      <w:pPr>
-        <w:rPr>
-          <w:lang w:val="sr-Cyrl-RS"/>
-        </w:rPr>
-      </w:pPr>
+      <w:r>
+        <w:rPr>
+          <w:rFonts w:ascii="Times New Roman" w:hAnsi="Times New Roman" w:cs="Times New Roman"/>
+          <w:sz w:val="24"/>
+          <w:lang w:val="sr-Cyrl-RS"/>
+        </w:rPr>
+        <w:t>Комплетна формула за све могуће случајеве вредности могућих излаза јесте:</w:t>
+      </w:r>
+    </w:p>
+    <w:p>
+      <w:pPr>
+        <w:rPr>
+          <w:lang w:val="sr-Cyrl-RS"/>
+        </w:rPr>
+      </w:pPr>
+    </w:p>
+    <w:p>
+      <w:pPr>
+        <w:rPr>
+          <w:lang w:val="sr-Cyrl-RS"/>
+        </w:rPr>
+      </w:pPr>
+    </w:p>
+    <w:p>
+      <w:pPr>
+        <w:rPr>
+          <w:rFonts w:ascii="Times New Roman" w:hAnsi="Times New Roman" w:cs="Times New Roman"/>
+          <w:sz w:val="24"/>
+          <w:lang w:val="sr-Cyrl-RS"/>
+        </w:rPr>
+      </w:pPr>
+    </w:p>
+    <w:p>
+      <w:pPr>
+        <w:rPr>
+          <w:rFonts w:ascii="Times New Roman" w:hAnsi="Times New Roman" w:cs="Times New Roman"/>
+          <w:sz w:val="24"/>
+          <w:lang w:val="sr-Latn-RS"/>
+        </w:rPr>
+      </w:pPr>
+      <w:r>
+        <w:rPr>
+          <w:rFonts w:ascii="Times New Roman" w:hAnsi="Times New Roman" w:cs="Times New Roman"/>
+          <w:noProof/>
+          <w:sz w:val="24"/>
+        </w:rPr>
+        <w:pict>
+          <v:shape id="_x0000_s1060" type="#_x0000_t75" style="position:absolute;margin-left:85.8pt;margin-top:21.85pt;width:320.1pt;height:215.5pt;z-index:251699200;mso-position-horizontal-relative:text;mso-position-vertical-relative:text">
+            <v:imagedata r:id="rId37" o:title="Bernoulli-Distribution-Graph-1024x609" croptop="8765f" cropbottom="9515f" cropleft="12023f" cropright="11770f"/>
+          </v:shape>
+        </w:pict>
+      </w:r>
+      <w:r>
+        <w:rPr>
+          <w:rFonts w:ascii="Times New Roman" w:hAnsi="Times New Roman" w:cs="Times New Roman"/>
+          <w:sz w:val="24"/>
+          <w:lang w:val="sr-Cyrl-RS"/>
+        </w:rPr>
+        <w:t xml:space="preserve">где је </w:t>
+      </w:r>
+      <w:r>
+        <w:rPr>
+          <w:rFonts w:ascii="Times New Roman" w:hAnsi="Times New Roman" w:cs="Times New Roman"/>
+          <w:sz w:val="24"/>
+        </w:rPr>
+        <w:t xml:space="preserve">x – </w:t>
+      </w:r>
+      <w:r>
+        <w:rPr>
+          <w:rFonts w:ascii="Times New Roman" w:hAnsi="Times New Roman" w:cs="Times New Roman"/>
+          <w:sz w:val="24"/>
+          <w:lang w:val="sr-Cyrl-RS"/>
+        </w:rPr>
+        <w:t xml:space="preserve">могућа вредност излаза (0 или 1), </w:t>
+      </w:r>
+      <w:r>
+        <w:rPr>
+          <w:rFonts w:ascii="Times New Roman" w:hAnsi="Times New Roman" w:cs="Times New Roman"/>
+          <w:sz w:val="24"/>
+          <w:lang w:val="sr-Cyrl-RS"/>
+        </w:rPr>
+        <w:t xml:space="preserve">а </w:t>
+      </w:r>
+      <w:r>
+        <w:rPr>
+          <w:rFonts w:ascii="Times New Roman" w:hAnsi="Times New Roman" w:cs="Times New Roman"/>
+          <w:sz w:val="24"/>
+        </w:rPr>
+        <w:t xml:space="preserve">p – </w:t>
+      </w:r>
+      <w:r>
+        <w:rPr>
+          <w:rFonts w:ascii="Times New Roman" w:hAnsi="Times New Roman" w:cs="Times New Roman"/>
+          <w:sz w:val="24"/>
+          <w:lang w:val="sr-Cyrl-RS"/>
+        </w:rPr>
+        <w:t>вероватноћа успеха.</w:t>
+      </w:r>
+      <w:r>
+        <w:rPr>
+          <w:rFonts w:ascii="Times New Roman" w:hAnsi="Times New Roman" w:cs="Times New Roman"/>
+          <w:sz w:val="24"/>
+        </w:rPr>
+        <w:t xml:space="preserve"> </w:t>
+      </w:r>
+    </w:p>
+    <w:p>
+      <w:pPr>
+        <w:rPr>
+          <w:lang w:val="sr-Cyrl-RS"/>
+        </w:rPr>
+      </w:pPr>
+    </w:p>
+    <w:p>
+      <w:pPr>
+        <w:rPr>
+          <w:lang w:val="sr-Cyrl-RS"/>
+        </w:rPr>
+      </w:pPr>
+    </w:p>
+    <w:p>
+      <w:pPr>
+        <w:rPr>
+          <w:lang w:val="sr-Cyrl-RS"/>
+        </w:rPr>
+      </w:pPr>
+    </w:p>
+    <w:p>
+      <w:pPr>
+        <w:rPr>
+          <w:lang w:val="sr-Cyrl-RS"/>
+        </w:rPr>
+      </w:pPr>
+    </w:p>
+    <w:p>
+      <w:pPr>
+        <w:rPr>
+          <w:lang w:val="sr-Cyrl-RS"/>
+        </w:rPr>
+      </w:pPr>
+    </w:p>
+    <w:p>
+      <w:pPr>
+        <w:rPr>
+          <w:lang w:val="sr-Cyrl-RS"/>
+        </w:rPr>
+      </w:pPr>
+    </w:p>
+    <w:p>
+      <w:pPr>
+        <w:rPr>
+          <w:lang w:val="sr-Cyrl-RS"/>
+        </w:rPr>
+      </w:pPr>
+    </w:p>
+    <w:p>
+      <w:pPr>
+        <w:rPr>
+          <w:lang w:val="sr-Cyrl-RS"/>
+        </w:rPr>
+      </w:pPr>
+    </w:p>
+    <w:p>
+      <w:pPr>
+        <w:spacing w:line="600" w:lineRule="auto"/>
+        <w:rPr>
+          <w:lang w:val="sr-Cyrl-RS"/>
+        </w:rPr>
+      </w:pPr>
+    </w:p>
+    <w:p>
+      <w:pPr>
+        <w:jc w:val="center"/>
+        <w:rPr>
+          <w:rFonts w:ascii="Times New Roman" w:hAnsi="Times New Roman" w:cs="Times New Roman"/>
+          <w:sz w:val="24"/>
+          <w:szCs w:val="36"/>
+          <w:lang w:val="sr-Cyrl-RS"/>
+        </w:rPr>
+      </w:pPr>
+      <w:r>
+        <w:rPr>
+          <w:rFonts w:ascii="Times New Roman" w:hAnsi="Times New Roman" w:cs="Times New Roman"/>
+          <w:sz w:val="24"/>
+          <w:szCs w:val="36"/>
+          <w:lang w:val="sr-Cyrl-RS"/>
+        </w:rPr>
+        <w:t xml:space="preserve">Слика 16. Бернулијева расподела за случајеве успеха </w:t>
+      </w:r>
+      <w:r>
+        <w:rPr>
+          <w:rFonts w:ascii="Times New Roman" w:hAnsi="Times New Roman" w:cs="Times New Roman"/>
+          <w:sz w:val="24"/>
+          <w:szCs w:val="36"/>
+          <w:lang w:val="sr-Cyrl-RS"/>
+        </w:rPr>
+        <w:t xml:space="preserve">(р </w:t>
+      </w:r>
+      <w:r>
+        <w:rPr>
+          <w:rFonts w:ascii="Times New Roman" w:hAnsi="Times New Roman" w:cs="Times New Roman"/>
+          <w:sz w:val="24"/>
+          <w:szCs w:val="36"/>
+        </w:rPr>
+        <w:t xml:space="preserve">= </w:t>
+      </w:r>
+      <w:r>
+        <w:rPr>
+          <w:rFonts w:ascii="Times New Roman" w:hAnsi="Times New Roman" w:cs="Times New Roman"/>
+          <w:sz w:val="24"/>
+          <w:szCs w:val="36"/>
+          <w:lang w:val="sr-Cyrl-RS"/>
+        </w:rPr>
+        <w:t>0.85)</w:t>
+      </w:r>
+      <w:r>
+        <w:rPr>
+          <w:rFonts w:ascii="Times New Roman" w:hAnsi="Times New Roman" w:cs="Times New Roman"/>
+          <w:sz w:val="24"/>
+          <w:szCs w:val="36"/>
+        </w:rPr>
+        <w:t xml:space="preserve"> </w:t>
+      </w:r>
+      <w:r>
+        <w:rPr>
+          <w:rFonts w:ascii="Times New Roman" w:hAnsi="Times New Roman" w:cs="Times New Roman"/>
+          <w:sz w:val="24"/>
+          <w:szCs w:val="36"/>
+          <w:lang w:val="sr-Cyrl-RS"/>
+        </w:rPr>
+        <w:t>и неусп</w:t>
+      </w:r>
+      <w:r>
+        <w:rPr>
+          <w:rFonts w:ascii="Times New Roman" w:hAnsi="Times New Roman" w:cs="Times New Roman"/>
+          <w:sz w:val="24"/>
+          <w:szCs w:val="36"/>
+          <w:lang w:val="sr-Cyrl-RS"/>
+        </w:rPr>
+        <w:t>еха</w:t>
+      </w:r>
     </w:p>
     <w:p>
       <w:pPr>
@@ -14387,73 +14636,664 @@
           <w:sz w:val="24"/>
           <w:lang w:val="sr-Cyrl-RS"/>
         </w:rPr>
+        <w:lastRenderedPageBreak/>
         <w:t>Биномиална расподела</w:t>
       </w:r>
     </w:p>
     <w:p>
       <w:pPr>
-        <w:pStyle w:val="Heading4"/>
-        <w:ind w:left="850"/>
-        <w:rPr>
-          <w:lang w:val="sr-Cyrl-RS"/>
-        </w:rPr>
-      </w:pPr>
-    </w:p>
-    <w:p>
-      <w:pPr>
-        <w:rPr>
-          <w:lang w:val="sr-Cyrl-RS"/>
-        </w:rPr>
-      </w:pPr>
-    </w:p>
-    <w:p>
-      <w:pPr>
-        <w:rPr>
-          <w:lang w:val="sr-Cyrl-RS"/>
-        </w:rPr>
-      </w:pPr>
-    </w:p>
-    <w:p>
-      <w:pPr>
-        <w:rPr>
-          <w:lang w:val="sr-Cyrl-RS"/>
-        </w:rPr>
-      </w:pPr>
-    </w:p>
-    <w:p>
-      <w:pPr>
-        <w:rPr>
-          <w:lang w:val="sr-Cyrl-RS"/>
-        </w:rPr>
-      </w:pPr>
-    </w:p>
-    <w:p>
-      <w:pPr>
-        <w:rPr>
-          <w:lang w:val="sr-Cyrl-RS"/>
-        </w:rPr>
-      </w:pPr>
-    </w:p>
-    <w:p>
-      <w:pPr>
-        <w:rPr>
-          <w:lang w:val="sr-Cyrl-RS"/>
-        </w:rPr>
-      </w:pPr>
-    </w:p>
-    <w:p>
-      <w:pPr>
-        <w:rPr>
-          <w:lang w:val="sr-Cyrl-RS"/>
-        </w:rPr>
-      </w:pPr>
-    </w:p>
-    <w:p>
-      <w:pPr>
-        <w:rPr>
-          <w:lang w:val="sr-Cyrl-RS"/>
-        </w:rPr>
-      </w:pPr>
+        <w:rPr>
+          <w:lang w:val="sr-Cyrl-RS"/>
+        </w:rPr>
+      </w:pPr>
+    </w:p>
+    <w:p>
+      <w:pPr>
+        <w:rPr>
+          <w:rFonts w:ascii="Times New Roman" w:hAnsi="Times New Roman" w:cs="Times New Roman"/>
+          <w:sz w:val="24"/>
+          <w:lang w:val="sr-Cyrl-RS"/>
+        </w:rPr>
+      </w:pPr>
+      <w:r>
+        <w:rPr>
+          <w:lang w:val="sr-Cyrl-RS"/>
+        </w:rPr>
+        <w:tab/>
+      </w:r>
+      <w:r>
+        <w:rPr>
+          <w:rFonts w:ascii="Times New Roman" w:hAnsi="Times New Roman" w:cs="Times New Roman"/>
+          <w:sz w:val="24"/>
+          <w:lang w:val="sr-Cyrl-RS"/>
+        </w:rPr>
+        <w:t>Биномиална расподела</w:t>
+      </w:r>
+      <w:r>
+        <w:rPr>
+          <w:rFonts w:ascii="Times New Roman" w:hAnsi="Times New Roman" w:cs="Times New Roman"/>
+          <w:sz w:val="24"/>
+          <w:lang w:val="sr-Cyrl-RS"/>
+        </w:rPr>
+        <w:t xml:space="preserve"> представља дискретну расподелу података која сумира вредност</w:t>
+      </w:r>
+      <w:r>
+        <w:rPr>
+          <w:rFonts w:ascii="Times New Roman" w:hAnsi="Times New Roman" w:cs="Times New Roman"/>
+          <w:sz w:val="24"/>
+          <w:lang w:val="sr-Cyrl-RS"/>
+        </w:rPr>
+        <w:t>и више извршених итерација акција као што су акције код Бернулијеве расподеле. Главни предуслови итерација јесу да свака итерација може имати искључиво два излаза (успешно или неуспешно), да је вероватноћа успеха или неуспеха идентична приликом извнођења свих итерација и да су све итерације које се извршавају независне једна од друге.</w:t>
+      </w:r>
+    </w:p>
+    <w:p>
+      <w:pPr>
+        <w:rPr>
+          <w:rFonts w:ascii="Times New Roman" w:hAnsi="Times New Roman" w:cs="Times New Roman"/>
+          <w:sz w:val="24"/>
+          <w:lang w:val="sr-Cyrl-RS"/>
+        </w:rPr>
+      </w:pPr>
+      <w:r>
+        <w:rPr>
+          <w:rFonts w:ascii="Times New Roman" w:hAnsi="Times New Roman" w:cs="Times New Roman"/>
+          <w:sz w:val="24"/>
+          <w:lang w:val="sr-Cyrl-RS"/>
+        </w:rPr>
+        <w:t>Формула вероватноће код биномиалне расподеле се рачуна на следећи начин:</w:t>
+      </w:r>
+    </w:p>
+    <w:p>
+      <w:pPr>
+        <w:rPr>
+          <w:rFonts w:ascii="Times New Roman" w:hAnsi="Times New Roman" w:cs="Times New Roman"/>
+          <w:lang w:val="sr-Cyrl-RS"/>
+        </w:rPr>
+      </w:pPr>
+      <w:r>
+        <w:rPr>
+          <w:rFonts w:ascii="Times New Roman" w:hAnsi="Times New Roman" w:cs="Times New Roman"/>
+          <w:noProof/>
+        </w:rPr>
+        <w:pict>
+          <v:shape id="_x0000_s1061" type="#_x0000_t75" style="position:absolute;margin-left:22.5pt;margin-top:7.8pt;width:422.75pt;height:63.6pt;z-index:251700224;mso-position-horizontal-relative:text;mso-position-vertical-relative:text">
+            <v:imagedata r:id="rId38" o:title="binomial" croptop="8958f" cropbottom="11316f"/>
+          </v:shape>
+        </w:pict>
+      </w:r>
+    </w:p>
+    <w:p>
+      <w:pPr>
+        <w:rPr>
+          <w:lang w:val="sr-Cyrl-RS"/>
+        </w:rPr>
+      </w:pPr>
+    </w:p>
+    <w:p>
+      <w:pPr>
+        <w:rPr>
+          <w:lang w:val="sr-Cyrl-RS"/>
+        </w:rPr>
+      </w:pPr>
+    </w:p>
+    <w:p>
+      <w:pPr>
+        <w:rPr>
+          <w:rFonts w:ascii="Times New Roman" w:hAnsi="Times New Roman" w:cs="Times New Roman"/>
+          <w:sz w:val="24"/>
+          <w:lang w:val="sr-Cyrl-RS"/>
+        </w:rPr>
+      </w:pPr>
+    </w:p>
+    <w:p>
+      <w:pPr>
+        <w:rPr>
+          <w:rFonts w:ascii="Times New Roman" w:hAnsi="Times New Roman" w:cs="Times New Roman"/>
+          <w:lang w:val="sr-Cyrl-RS"/>
+        </w:rPr>
+      </w:pPr>
+      <w:r>
+        <w:rPr>
+          <w:rFonts w:ascii="Times New Roman" w:hAnsi="Times New Roman" w:cs="Times New Roman"/>
+          <w:sz w:val="24"/>
+          <w:lang w:val="sr-Cyrl-RS"/>
+        </w:rPr>
+        <w:t>где је</w:t>
+      </w:r>
+      <w:r>
+        <w:rPr>
+          <w:rFonts w:ascii="Times New Roman" w:hAnsi="Times New Roman" w:cs="Times New Roman"/>
+          <w:lang w:val="sr-Cyrl-RS"/>
+        </w:rPr>
+        <w:t xml:space="preserve"> </w:t>
+      </w:r>
+      <w:r>
+        <w:rPr>
+          <w:rFonts w:ascii="Times New Roman" w:hAnsi="Times New Roman" w:cs="Times New Roman"/>
+        </w:rPr>
+        <w:t xml:space="preserve">n – </w:t>
+      </w:r>
+      <w:r>
+        <w:rPr>
+          <w:rFonts w:ascii="Times New Roman" w:hAnsi="Times New Roman" w:cs="Times New Roman"/>
+          <w:lang w:val="sr-Cyrl-RS"/>
+        </w:rPr>
+        <w:t xml:space="preserve">број итерација које се обављају, а </w:t>
+      </w:r>
+      <w:r>
+        <w:rPr>
+          <w:rFonts w:ascii="Times New Roman" w:hAnsi="Times New Roman" w:cs="Times New Roman"/>
+        </w:rPr>
+        <w:t xml:space="preserve">p – </w:t>
+      </w:r>
+      <w:r>
+        <w:rPr>
+          <w:rFonts w:ascii="Times New Roman" w:hAnsi="Times New Roman" w:cs="Times New Roman"/>
+          <w:lang w:val="sr-Cyrl-RS"/>
+        </w:rPr>
+        <w:t>вероватноћа да ће итерација бити успешна</w:t>
+      </w:r>
+    </w:p>
+    <w:p>
+      <w:pPr>
+        <w:rPr>
+          <w:lang w:val="sr-Cyrl-RS"/>
+        </w:rPr>
+      </w:pPr>
+    </w:p>
+    <w:p>
+      <w:pPr>
+        <w:rPr>
+          <w:rFonts w:ascii="Times New Roman" w:hAnsi="Times New Roman" w:cs="Times New Roman"/>
+          <w:sz w:val="24"/>
+          <w:lang w:val="sr-Cyrl-RS"/>
+        </w:rPr>
+      </w:pPr>
+      <w:r>
+        <w:rPr>
+          <w:rFonts w:ascii="Times New Roman" w:hAnsi="Times New Roman" w:cs="Times New Roman"/>
+          <w:sz w:val="24"/>
+          <w:lang w:val="sr-Cyrl-RS"/>
+        </w:rPr>
+        <w:t>На следећем графику је приказан</w:t>
+      </w:r>
+      <w:r>
+        <w:rPr>
+          <w:rFonts w:ascii="Times New Roman" w:hAnsi="Times New Roman" w:cs="Times New Roman"/>
+          <w:sz w:val="24"/>
+          <w:lang w:val="sr-Cyrl-RS"/>
+        </w:rPr>
+        <w:t>а сличност</w:t>
+      </w:r>
+      <w:r>
+        <w:rPr>
+          <w:rFonts w:ascii="Times New Roman" w:hAnsi="Times New Roman" w:cs="Times New Roman"/>
+          <w:sz w:val="24"/>
+          <w:lang w:val="sr-Cyrl-RS"/>
+        </w:rPr>
+        <w:t xml:space="preserve"> између графика биномиалне расподеле (са плавим правоугаоницима) и нормалне расподеле (представљене црном континуалном линијом).</w:t>
+      </w:r>
+      <w:r>
+        <w:rPr>
+          <w:rFonts w:ascii="Times New Roman" w:hAnsi="Times New Roman" w:cs="Times New Roman"/>
+          <w:sz w:val="24"/>
+          <w:lang w:val="sr-Cyrl-RS"/>
+        </w:rPr>
+        <w:t xml:space="preserve"> За сваку вредност је одређена вредност густине тј. учесталошћу у појављивању у односу на целокупан скуп података.</w:t>
+      </w:r>
+      <w:r>
+        <w:rPr>
+          <w:rFonts w:ascii="Times New Roman" w:hAnsi="Times New Roman" w:cs="Times New Roman"/>
+          <w:sz w:val="24"/>
+          <w:lang w:val="sr-Cyrl-RS"/>
+        </w:rPr>
+        <w:t xml:space="preserve"> Уочавамо симетричну расподелу на овом примеру и код биномиалне и код нормалне расподеле.</w:t>
+      </w:r>
+    </w:p>
+    <w:p>
+      <w:pPr>
+        <w:rPr>
+          <w:lang w:val="sr-Cyrl-RS"/>
+        </w:rPr>
+      </w:pPr>
+    </w:p>
+    <w:p>
+      <w:pPr>
+        <w:rPr>
+          <w:lang w:val="sr-Cyrl-RS"/>
+        </w:rPr>
+      </w:pPr>
+      <w:r>
+        <w:rPr>
+          <w:noProof/>
+        </w:rPr>
+        <w:drawing>
+          <wp:anchor distT="0" distB="0" distL="114300" distR="114300" simplePos="0" relativeHeight="251701248" behindDoc="0" locked="0" layoutInCell="1" allowOverlap="1">
+            <wp:simplePos x="0" y="0"/>
+            <wp:positionH relativeFrom="margin">
+              <wp:align>center</wp:align>
+            </wp:positionH>
+            <wp:positionV relativeFrom="paragraph">
+              <wp:posOffset>4445</wp:posOffset>
+            </wp:positionV>
+            <wp:extent cx="5374105" cy="2552700"/>
+            <wp:effectExtent l="0" t="0" r="0" b="0"/>
+            <wp:wrapNone/>
+            <wp:docPr id="7" name="Picture 7" descr="D:\ELFAK Filip\MASTER - IX SEMESTAR\4. Prikupljanje i predobrada podataka za mašinsko učenje\Slike\normal_approx_to_binomial.png"/>
+            <wp:cNvGraphicFramePr>
+              <a:graphicFrameLocks xmlns:a="http://schemas.openxmlformats.org/drawingml/2006/main" noChangeAspect="1"/>
+            </wp:cNvGraphicFramePr>
+            <a:graphic xmlns:a="http://schemas.openxmlformats.org/drawingml/2006/main">
+              <a:graphicData uri="http://schemas.openxmlformats.org/drawingml/2006/picture">
+                <pic:pic xmlns:pic="http://schemas.openxmlformats.org/drawingml/2006/picture">
+                  <pic:nvPicPr>
+                    <pic:cNvPr id="0" name="Picture 39" descr="D:\ELFAK Filip\MASTER - IX SEMESTAR\4. Prikupljanje i predobrada podataka za mašinsko učenje\Slike\normal_approx_to_binomial.png"/>
+                    <pic:cNvPicPr>
+                      <a:picLocks noChangeAspect="1" noChangeArrowheads="1"/>
+                    </pic:cNvPicPr>
+                  </pic:nvPicPr>
+                  <pic:blipFill rotWithShape="1">
+                    <a:blip r:embed="rId39">
+                      <a:extLst>
+                        <a:ext uri="{28A0092B-C50C-407E-A947-70E740481C1C}">
+                          <a14:useLocalDpi xmlns:a14="http://schemas.microsoft.com/office/drawing/2010/main" val="0"/>
+                        </a:ext>
+                      </a:extLst>
+                    </a:blip>
+                    <a:srcRect l="-769" t="21274" r="8462" b="15568"/>
+                    <a:stretch/>
+                  </pic:blipFill>
+                  <pic:spPr bwMode="auto">
+                    <a:xfrm>
+                      <a:off x="0" y="0"/>
+                      <a:ext cx="5374105" cy="2552700"/>
+                    </a:xfrm>
+                    <a:prstGeom prst="rect">
+                      <a:avLst/>
+                    </a:prstGeom>
+                    <a:noFill/>
+                    <a:ln>
+                      <a:noFill/>
+                    </a:ln>
+                    <a:extLst>
+                      <a:ext uri="{53640926-AAD7-44D8-BBD7-CCE9431645EC}">
+                        <a14:shadowObscured xmlns:a14="http://schemas.microsoft.com/office/drawing/2010/main"/>
+                      </a:ext>
+                    </a:extLst>
+                  </pic:spPr>
+                </pic:pic>
+              </a:graphicData>
+            </a:graphic>
+            <wp14:sizeRelH relativeFrom="page">
+              <wp14:pctWidth>0</wp14:pctWidth>
+            </wp14:sizeRelH>
+            <wp14:sizeRelV relativeFrom="page">
+              <wp14:pctHeight>0</wp14:pctHeight>
+            </wp14:sizeRelV>
+          </wp:anchor>
+        </w:drawing>
+      </w:r>
+    </w:p>
+    <w:p>
+      <w:pPr>
+        <w:rPr>
+          <w:lang w:val="sr-Cyrl-RS"/>
+        </w:rPr>
+      </w:pPr>
+    </w:p>
+    <w:p>
+      <w:pPr>
+        <w:rPr>
+          <w:lang w:val="sr-Cyrl-RS"/>
+        </w:rPr>
+      </w:pPr>
+    </w:p>
+    <w:p>
+      <w:pPr>
+        <w:rPr>
+          <w:lang w:val="sr-Cyrl-RS"/>
+        </w:rPr>
+      </w:pPr>
+    </w:p>
+    <w:p>
+      <w:pPr>
+        <w:rPr>
+          <w:lang w:val="sr-Cyrl-RS"/>
+        </w:rPr>
+      </w:pPr>
+    </w:p>
+    <w:p>
+      <w:pPr>
+        <w:rPr>
+          <w:lang w:val="sr-Cyrl-RS"/>
+        </w:rPr>
+      </w:pPr>
+    </w:p>
+    <w:p>
+      <w:pPr>
+        <w:rPr>
+          <w:lang w:val="sr-Cyrl-RS"/>
+        </w:rPr>
+      </w:pPr>
+    </w:p>
+    <w:p>
+      <w:pPr>
+        <w:rPr>
+          <w:lang w:val="sr-Cyrl-RS"/>
+        </w:rPr>
+      </w:pPr>
+    </w:p>
+    <w:p>
+      <w:pPr>
+        <w:rPr>
+          <w:lang w:val="sr-Cyrl-RS"/>
+        </w:rPr>
+      </w:pPr>
+    </w:p>
+    <w:p>
+      <w:pPr>
+        <w:rPr>
+          <w:lang w:val="sr-Cyrl-RS"/>
+        </w:rPr>
+      </w:pPr>
+    </w:p>
+    <w:p>
+      <w:pPr>
+        <w:jc w:val="center"/>
+        <w:rPr>
+          <w:rFonts w:ascii="Times New Roman" w:hAnsi="Times New Roman" w:cs="Times New Roman"/>
+          <w:sz w:val="24"/>
+          <w:szCs w:val="36"/>
+          <w:lang w:val="sr-Cyrl-RS"/>
+        </w:rPr>
+      </w:pPr>
+      <w:r>
+        <w:rPr>
+          <w:rFonts w:ascii="Times New Roman" w:hAnsi="Times New Roman" w:cs="Times New Roman"/>
+          <w:sz w:val="24"/>
+          <w:szCs w:val="36"/>
+          <w:lang w:val="sr-Cyrl-RS"/>
+        </w:rPr>
+        <w:t xml:space="preserve">Слика 17. </w:t>
+      </w:r>
+      <w:r>
+        <w:rPr>
+          <w:rFonts w:ascii="Times New Roman" w:hAnsi="Times New Roman" w:cs="Times New Roman"/>
+          <w:sz w:val="24"/>
+          <w:szCs w:val="36"/>
+          <w:lang w:val="sr-Cyrl-RS"/>
+        </w:rPr>
+        <w:t>Пример биномиалне расподеле</w:t>
+      </w:r>
+      <w:r>
+        <w:rPr>
+          <w:rFonts w:ascii="Times New Roman" w:hAnsi="Times New Roman" w:cs="Times New Roman"/>
+          <w:sz w:val="24"/>
+          <w:szCs w:val="36"/>
+          <w:lang w:val="sr-Cyrl-RS"/>
+        </w:rPr>
+        <w:t xml:space="preserve"> </w:t>
+      </w:r>
+    </w:p>
+    <w:p>
+      <w:pPr>
+        <w:rPr>
+          <w:rFonts w:ascii="Times New Roman" w:hAnsi="Times New Roman" w:cs="Times New Roman"/>
+          <w:sz w:val="24"/>
+        </w:rPr>
+      </w:pPr>
+      <w:r>
+        <w:rPr>
+          <w:rFonts w:ascii="Times New Roman" w:hAnsi="Times New Roman" w:cs="Times New Roman"/>
+          <w:sz w:val="24"/>
+          <w:lang w:val="sr-Cyrl-RS"/>
+        </w:rPr>
+        <w:lastRenderedPageBreak/>
+        <w:t>На следећем примеру је приказана биномиална расподела вероватноћа код бацања коцке у десет итерација при чему се рачуна вероватноћа добијања броја 6 у свакој од итерација.</w:t>
+      </w:r>
+      <w:r>
+        <w:rPr>
+          <w:rFonts w:ascii="Times New Roman" w:hAnsi="Times New Roman" w:cs="Times New Roman"/>
+          <w:sz w:val="24"/>
+          <w:lang w:val="sr-Cyrl-RS"/>
+        </w:rPr>
+        <w:t xml:space="preserve"> Вероватноћа добијања броја шест у свакој итерацији је једнака </w:t>
+      </w:r>
+      <w:r>
+        <w:rPr>
+          <w:rFonts w:ascii="Times New Roman" w:hAnsi="Times New Roman" w:cs="Times New Roman"/>
+          <w:sz w:val="24"/>
+        </w:rPr>
+        <w:t>p = 0.1667.</w:t>
+      </w:r>
+    </w:p>
+    <w:p>
+      <w:pPr>
+        <w:rPr>
+          <w:rFonts w:ascii="Times New Roman" w:hAnsi="Times New Roman" w:cs="Times New Roman"/>
+          <w:sz w:val="24"/>
+        </w:rPr>
+      </w:pPr>
+      <w:r>
+        <w:rPr>
+          <w:rFonts w:ascii="Times New Roman" w:hAnsi="Times New Roman" w:cs="Times New Roman"/>
+          <w:noProof/>
+          <w:sz w:val="24"/>
+        </w:rPr>
+        <w:drawing>
+          <wp:anchor distT="0" distB="0" distL="114300" distR="114300" simplePos="0" relativeHeight="251702272" behindDoc="0" locked="0" layoutInCell="1" allowOverlap="1">
+            <wp:simplePos x="0" y="0"/>
+            <wp:positionH relativeFrom="margin">
+              <wp:align>center</wp:align>
+            </wp:positionH>
+            <wp:positionV relativeFrom="paragraph">
+              <wp:posOffset>154305</wp:posOffset>
+            </wp:positionV>
+            <wp:extent cx="5486400" cy="3657600"/>
+            <wp:effectExtent l="0" t="0" r="0" b="0"/>
+            <wp:wrapNone/>
+            <wp:docPr id="17" name="Picture 17" descr="D:\ELFAK Filip\MASTER - IX SEMESTAR\4. Prikupljanje i predobrada podataka za mašinsko učenje\Slike\ezgif.com-webp-to-jpg (1).jpg"/>
+            <wp:cNvGraphicFramePr>
+              <a:graphicFrameLocks xmlns:a="http://schemas.openxmlformats.org/drawingml/2006/main" noChangeAspect="1"/>
+            </wp:cNvGraphicFramePr>
+            <a:graphic xmlns:a="http://schemas.openxmlformats.org/drawingml/2006/main">
+              <a:graphicData uri="http://schemas.openxmlformats.org/drawingml/2006/picture">
+                <pic:pic xmlns:pic="http://schemas.openxmlformats.org/drawingml/2006/picture">
+                  <pic:nvPicPr>
+                    <pic:cNvPr id="0" name="Picture 40" descr="D:\ELFAK Filip\MASTER - IX SEMESTAR\4. Prikupljanje i predobrada podataka za mašinsko učenje\Slike\ezgif.com-webp-to-jpg (1).jpg"/>
+                    <pic:cNvPicPr>
+                      <a:picLocks noChangeAspect="1" noChangeArrowheads="1"/>
+                    </pic:cNvPicPr>
+                  </pic:nvPicPr>
+                  <pic:blipFill>
+                    <a:blip r:embed="rId40">
+                      <a:extLst>
+                        <a:ext uri="{28A0092B-C50C-407E-A947-70E740481C1C}">
+                          <a14:useLocalDpi xmlns:a14="http://schemas.microsoft.com/office/drawing/2010/main" val="0"/>
+                        </a:ext>
+                      </a:extLst>
+                    </a:blip>
+                    <a:srcRect/>
+                    <a:stretch>
+                      <a:fillRect/>
+                    </a:stretch>
+                  </pic:blipFill>
+                  <pic:spPr bwMode="auto">
+                    <a:xfrm>
+                      <a:off x="0" y="0"/>
+                      <a:ext cx="5486400" cy="3657600"/>
+                    </a:xfrm>
+                    <a:prstGeom prst="rect">
+                      <a:avLst/>
+                    </a:prstGeom>
+                    <a:noFill/>
+                    <a:ln>
+                      <a:noFill/>
+                    </a:ln>
+                  </pic:spPr>
+                </pic:pic>
+              </a:graphicData>
+            </a:graphic>
+            <wp14:sizeRelH relativeFrom="page">
+              <wp14:pctWidth>0</wp14:pctWidth>
+            </wp14:sizeRelH>
+            <wp14:sizeRelV relativeFrom="page">
+              <wp14:pctHeight>0</wp14:pctHeight>
+            </wp14:sizeRelV>
+          </wp:anchor>
+        </w:drawing>
+      </w:r>
+    </w:p>
+    <w:p>
+      <w:pPr>
+        <w:rPr>
+          <w:rFonts w:ascii="Times New Roman" w:hAnsi="Times New Roman" w:cs="Times New Roman"/>
+          <w:sz w:val="24"/>
+        </w:rPr>
+      </w:pPr>
+    </w:p>
+    <w:p>
+      <w:pPr>
+        <w:rPr>
+          <w:rFonts w:ascii="Times New Roman" w:hAnsi="Times New Roman" w:cs="Times New Roman"/>
+          <w:sz w:val="24"/>
+        </w:rPr>
+      </w:pPr>
+    </w:p>
+    <w:p>
+      <w:pPr>
+        <w:rPr>
+          <w:rFonts w:ascii="Times New Roman" w:hAnsi="Times New Roman" w:cs="Times New Roman"/>
+          <w:sz w:val="24"/>
+        </w:rPr>
+      </w:pPr>
+    </w:p>
+    <w:p>
+      <w:pPr>
+        <w:rPr>
+          <w:rFonts w:ascii="Times New Roman" w:hAnsi="Times New Roman" w:cs="Times New Roman"/>
+          <w:sz w:val="24"/>
+        </w:rPr>
+      </w:pPr>
+    </w:p>
+    <w:p>
+      <w:pPr>
+        <w:rPr>
+          <w:rFonts w:ascii="Times New Roman" w:hAnsi="Times New Roman" w:cs="Times New Roman"/>
+          <w:sz w:val="24"/>
+        </w:rPr>
+      </w:pPr>
+    </w:p>
+    <w:p>
+      <w:pPr>
+        <w:rPr>
+          <w:rFonts w:ascii="Times New Roman" w:hAnsi="Times New Roman" w:cs="Times New Roman"/>
+          <w:sz w:val="24"/>
+        </w:rPr>
+      </w:pPr>
+    </w:p>
+    <w:p>
+      <w:pPr>
+        <w:rPr>
+          <w:rFonts w:ascii="Times New Roman" w:hAnsi="Times New Roman" w:cs="Times New Roman"/>
+          <w:sz w:val="24"/>
+        </w:rPr>
+      </w:pPr>
+    </w:p>
+    <w:p>
+      <w:pPr>
+        <w:rPr>
+          <w:rFonts w:ascii="Times New Roman" w:hAnsi="Times New Roman" w:cs="Times New Roman"/>
+          <w:sz w:val="24"/>
+        </w:rPr>
+      </w:pPr>
+    </w:p>
+    <w:p>
+      <w:pPr>
+        <w:rPr>
+          <w:lang w:val="sr-Cyrl-RS"/>
+        </w:rPr>
+      </w:pPr>
+    </w:p>
+    <w:p>
+      <w:pPr>
+        <w:rPr>
+          <w:lang w:val="sr-Cyrl-RS"/>
+        </w:rPr>
+      </w:pPr>
+    </w:p>
+    <w:p>
+      <w:pPr>
+        <w:rPr>
+          <w:lang w:val="sr-Cyrl-RS"/>
+        </w:rPr>
+      </w:pPr>
+    </w:p>
+    <w:p>
+      <w:pPr>
+        <w:rPr>
+          <w:lang w:val="sr-Cyrl-RS"/>
+        </w:rPr>
+      </w:pPr>
+    </w:p>
+    <w:p>
+      <w:pPr>
+        <w:rPr>
+          <w:lang w:val="sr-Cyrl-RS"/>
+        </w:rPr>
+      </w:pPr>
+    </w:p>
+    <w:p>
+      <w:pPr>
+        <w:jc w:val="center"/>
+        <w:rPr>
+          <w:rFonts w:ascii="Times New Roman" w:hAnsi="Times New Roman" w:cs="Times New Roman"/>
+          <w:sz w:val="24"/>
+          <w:szCs w:val="36"/>
+          <w:lang w:val="sr-Cyrl-RS"/>
+        </w:rPr>
+      </w:pPr>
+      <w:r>
+        <w:rPr>
+          <w:rFonts w:ascii="Times New Roman" w:hAnsi="Times New Roman" w:cs="Times New Roman"/>
+          <w:sz w:val="24"/>
+          <w:szCs w:val="36"/>
+          <w:lang w:val="sr-Cyrl-RS"/>
+        </w:rPr>
+        <w:t xml:space="preserve">Слика 18. Биномиална расподела за случај бацања </w:t>
+      </w:r>
+      <w:r>
+        <w:rPr>
+          <w:rFonts w:ascii="Times New Roman" w:hAnsi="Times New Roman" w:cs="Times New Roman"/>
+          <w:sz w:val="24"/>
+          <w:szCs w:val="36"/>
+          <w:lang w:val="sr-Cyrl-RS"/>
+        </w:rPr>
+        <w:t xml:space="preserve">коцке 6 пута са циљем добијања броја шест </w:t>
+      </w:r>
+    </w:p>
+    <w:p>
+      <w:pPr>
+        <w:rPr>
+          <w:rFonts w:ascii="Times New Roman" w:hAnsi="Times New Roman" w:cs="Times New Roman"/>
+          <w:lang w:val="sr-Cyrl-RS"/>
+        </w:rPr>
+      </w:pPr>
+      <w:r>
+        <w:rPr>
+          <w:rFonts w:ascii="Times New Roman" w:hAnsi="Times New Roman" w:cs="Times New Roman"/>
+          <w:sz w:val="24"/>
+          <w:lang w:val="sr-Cyrl-RS"/>
+        </w:rPr>
+        <w:t>На графику је јасно уочљиво да се вредност вероватноће добијања већег броја шестица смањује</w:t>
+      </w:r>
+      <w:r>
+        <w:rPr>
+          <w:rFonts w:ascii="Times New Roman" w:hAnsi="Times New Roman" w:cs="Times New Roman"/>
+          <w:lang w:val="sr-Cyrl-RS"/>
+        </w:rPr>
+        <w:t>, а да је вероватноћа добијања једне шестица највећа.</w:t>
+      </w:r>
     </w:p>
     <w:p>
       <w:pPr>
@@ -14499,10 +15339,451 @@
       <w:pPr>
         <w:rPr>
           <w:rFonts w:ascii="Times New Roman" w:hAnsi="Times New Roman" w:cs="Times New Roman"/>
+          <w:color w:val="auto"/>
+          <w:sz w:val="24"/>
+          <w:lang w:val="sr-Cyrl-RS"/>
+        </w:rPr>
+      </w:pPr>
+      <w:r>
+        <w:rPr>
+          <w:rFonts w:ascii="Times New Roman" w:hAnsi="Times New Roman" w:cs="Times New Roman"/>
           <w:b/>
           <w:color w:val="5B9BD5" w:themeColor="accent1"/>
         </w:rPr>
-      </w:pPr>
+        <w:tab/>
+      </w:r>
+      <w:r>
+        <w:rPr>
+          <w:rFonts w:ascii="Times New Roman" w:hAnsi="Times New Roman" w:cs="Times New Roman"/>
+          <w:color w:val="auto"/>
+          <w:sz w:val="24"/>
+          <w:lang w:val="sr-Cyrl-RS"/>
+        </w:rPr>
+        <w:t>Поасонова расподела представља дискретну расподелу података која се бави вероватноћом да ли ће се или неће одређени догађај догодити у одређеном интервалу који се посматра.</w:t>
+      </w:r>
+      <w:r>
+        <w:rPr>
+          <w:rFonts w:ascii="Times New Roman" w:hAnsi="Times New Roman" w:cs="Times New Roman"/>
+          <w:color w:val="auto"/>
+          <w:sz w:val="24"/>
+          <w:lang w:val="sr-Cyrl-RS"/>
+        </w:rPr>
+        <w:t xml:space="preserve"> Како би се израчунала вероватноћа догађаја одређене ситуације у неком интервалу, неопходно је претходно познавање вероватноће понављања тог догађаја у одређеном приближном интервалу.</w:t>
+      </w:r>
+    </w:p>
+    <w:p>
+      <w:pPr>
+        <w:rPr>
+          <w:rFonts w:ascii="Times New Roman" w:hAnsi="Times New Roman" w:cs="Times New Roman"/>
+          <w:color w:val="auto"/>
+          <w:sz w:val="24"/>
+          <w:lang w:val="sr-Cyrl-RS"/>
+        </w:rPr>
+      </w:pPr>
+      <w:r>
+        <w:rPr>
+          <w:rFonts w:ascii="Times New Roman" w:hAnsi="Times New Roman" w:cs="Times New Roman"/>
+          <w:color w:val="auto"/>
+          <w:sz w:val="24"/>
+          <w:lang w:val="sr-Cyrl-RS"/>
+        </w:rPr>
+        <w:t xml:space="preserve"> Главне карактеристике или предуслови: </w:t>
+      </w:r>
+    </w:p>
+    <w:p>
+      <w:pPr>
+        <w:pStyle w:val="ListParagraph"/>
+        <w:numPr>
+          <w:ilvl w:val="0"/>
+          <w:numId w:val="14"/>
+        </w:numPr>
+        <w:rPr>
+          <w:rFonts w:ascii="Times New Roman" w:hAnsi="Times New Roman" w:cs="Times New Roman"/>
+          <w:color w:val="auto"/>
+          <w:sz w:val="24"/>
+          <w:lang w:val="sr-Cyrl-RS"/>
+        </w:rPr>
+      </w:pPr>
+      <w:r>
+        <w:rPr>
+          <w:rFonts w:ascii="Times New Roman" w:hAnsi="Times New Roman" w:cs="Times New Roman"/>
+          <w:color w:val="auto"/>
+          <w:sz w:val="24"/>
+          <w:lang w:val="sr-Cyrl-RS"/>
+        </w:rPr>
+        <w:t>да су догађаји који се посматрају независни једни од других</w:t>
+      </w:r>
+    </w:p>
+    <w:p>
+      <w:pPr>
+        <w:pStyle w:val="ListParagraph"/>
+        <w:numPr>
+          <w:ilvl w:val="0"/>
+          <w:numId w:val="14"/>
+        </w:numPr>
+        <w:rPr>
+          <w:rFonts w:ascii="Times New Roman" w:hAnsi="Times New Roman" w:cs="Times New Roman"/>
+          <w:color w:val="auto"/>
+          <w:sz w:val="24"/>
+          <w:lang w:val="sr-Cyrl-RS"/>
+        </w:rPr>
+      </w:pPr>
+      <w:r>
+        <w:rPr>
+          <w:rFonts w:ascii="Times New Roman" w:hAnsi="Times New Roman" w:cs="Times New Roman"/>
+          <w:color w:val="auto"/>
+          <w:sz w:val="24"/>
+          <w:lang w:val="sr-Cyrl-RS"/>
+        </w:rPr>
+        <w:t>да се догађај може десити неограничен број пута</w:t>
+      </w:r>
+    </w:p>
+    <w:p>
+      <w:pPr>
+        <w:pStyle w:val="ListParagraph"/>
+        <w:numPr>
+          <w:ilvl w:val="0"/>
+          <w:numId w:val="14"/>
+        </w:numPr>
+        <w:rPr>
+          <w:rFonts w:ascii="Times New Roman" w:hAnsi="Times New Roman" w:cs="Times New Roman"/>
+          <w:color w:val="auto"/>
+          <w:sz w:val="24"/>
+          <w:lang w:val="sr-Cyrl-RS"/>
+        </w:rPr>
+      </w:pPr>
+      <w:r>
+        <w:rPr>
+          <w:rFonts w:ascii="Times New Roman" w:hAnsi="Times New Roman" w:cs="Times New Roman"/>
+          <w:color w:val="auto"/>
+          <w:sz w:val="24"/>
+          <w:lang w:val="sr-Cyrl-RS"/>
+        </w:rPr>
+        <w:lastRenderedPageBreak/>
+        <w:t>да се два догађаја не могу десити истовремено</w:t>
+      </w:r>
+    </w:p>
+    <w:p>
+      <w:pPr>
+        <w:rPr>
+          <w:rFonts w:ascii="Times New Roman" w:hAnsi="Times New Roman" w:cs="Times New Roman"/>
+          <w:color w:val="auto"/>
+          <w:sz w:val="24"/>
+          <w:szCs w:val="24"/>
+          <w:lang w:val="sr-Cyrl-RS"/>
+        </w:rPr>
+      </w:pPr>
+      <w:r>
+        <w:rPr>
+          <w:rFonts w:ascii="Times New Roman" w:hAnsi="Times New Roman" w:cs="Times New Roman"/>
+          <w:color w:val="auto"/>
+          <w:sz w:val="24"/>
+          <w:szCs w:val="24"/>
+          <w:lang w:val="sr-Cyrl-RS"/>
+        </w:rPr>
+        <w:t>Формула поасонове</w:t>
+      </w:r>
+      <w:r>
+        <w:rPr>
+          <w:rFonts w:ascii="Times New Roman" w:hAnsi="Times New Roman" w:cs="Times New Roman"/>
+          <w:color w:val="auto"/>
+          <w:sz w:val="24"/>
+          <w:szCs w:val="24"/>
+          <w:lang w:val="sr-Cyrl-RS"/>
+        </w:rPr>
+        <w:t xml:space="preserve"> дистрибуције</w:t>
+      </w:r>
+      <w:r>
+        <w:rPr>
+          <w:rFonts w:ascii="Times New Roman" w:hAnsi="Times New Roman" w:cs="Times New Roman"/>
+          <w:color w:val="auto"/>
+          <w:sz w:val="24"/>
+          <w:szCs w:val="24"/>
+          <w:lang w:val="sr-Cyrl-RS"/>
+        </w:rPr>
+        <w:t xml:space="preserve"> </w:t>
+      </w:r>
+      <w:r>
+        <w:rPr>
+          <w:rFonts w:ascii="Times New Roman" w:hAnsi="Times New Roman" w:cs="Times New Roman"/>
+          <w:color w:val="auto"/>
+          <w:sz w:val="24"/>
+          <w:szCs w:val="24"/>
+          <w:lang w:val="sr-Cyrl-RS"/>
+        </w:rPr>
+        <w:t>је дата на следећи начин:</w:t>
+      </w:r>
+    </w:p>
+    <w:p>
+      <w:pPr>
+        <w:rPr>
+          <w:rFonts w:ascii="Times New Roman" w:hAnsi="Times New Roman" w:cs="Times New Roman"/>
+          <w:color w:val="auto"/>
+          <w:sz w:val="24"/>
+          <w:szCs w:val="24"/>
+          <w:lang w:val="sr-Cyrl-RS"/>
+        </w:rPr>
+      </w:pPr>
+      <w:r>
+        <w:rPr>
+          <w:rFonts w:ascii="Times New Roman" w:hAnsi="Times New Roman" w:cs="Times New Roman"/>
+          <w:noProof/>
+          <w:color w:val="auto"/>
+          <w:sz w:val="24"/>
+          <w:szCs w:val="24"/>
+        </w:rPr>
+        <w:drawing>
+          <wp:anchor distT="0" distB="0" distL="114300" distR="114300" simplePos="0" relativeHeight="251704320" behindDoc="0" locked="0" layoutInCell="1" allowOverlap="1">
+            <wp:simplePos x="0" y="0"/>
+            <wp:positionH relativeFrom="margin">
+              <wp:align>center</wp:align>
+            </wp:positionH>
+            <wp:positionV relativeFrom="paragraph">
+              <wp:posOffset>67310</wp:posOffset>
+            </wp:positionV>
+            <wp:extent cx="2339340" cy="941492"/>
+            <wp:effectExtent l="0" t="0" r="3810" b="0"/>
+            <wp:wrapNone/>
+            <wp:docPr id="20" name="Picture 20" descr="D:\ELFAK Filip\MASTER - IX SEMESTAR\4. Prikupljanje i predobrada podataka za mašinsko učenje\Slike\poisson-56a8fa9e3df78cf772a26eb0.jpg"/>
+            <wp:cNvGraphicFramePr>
+              <a:graphicFrameLocks xmlns:a="http://schemas.openxmlformats.org/drawingml/2006/main" noChangeAspect="1"/>
+            </wp:cNvGraphicFramePr>
+            <a:graphic xmlns:a="http://schemas.openxmlformats.org/drawingml/2006/main">
+              <a:graphicData uri="http://schemas.openxmlformats.org/drawingml/2006/picture">
+                <pic:pic xmlns:pic="http://schemas.openxmlformats.org/drawingml/2006/picture">
+                  <pic:nvPicPr>
+                    <pic:cNvPr id="0" name="Picture 43" descr="D:\ELFAK Filip\MASTER - IX SEMESTAR\4. Prikupljanje i predobrada podataka za mašinsko učenje\Slike\poisson-56a8fa9e3df78cf772a26eb0.jpg"/>
+                    <pic:cNvPicPr>
+                      <a:picLocks noChangeAspect="1" noChangeArrowheads="1"/>
+                    </pic:cNvPicPr>
+                  </pic:nvPicPr>
+                  <pic:blipFill rotWithShape="1">
+                    <a:blip r:embed="rId41" cstate="print">
+                      <a:extLst>
+                        <a:ext uri="{BEBA8EAE-BF5A-486C-A8C5-ECC9F3942E4B}">
+                          <a14:imgProps xmlns:a14="http://schemas.microsoft.com/office/drawing/2010/main">
+                            <a14:imgLayer r:embed="rId42">
+                              <a14:imgEffect>
+                                <a14:brightnessContrast bright="40000" contrast="-40000"/>
+                              </a14:imgEffect>
+                            </a14:imgLayer>
+                          </a14:imgProps>
+                        </a:ext>
+                        <a:ext uri="{28A0092B-C50C-407E-A947-70E740481C1C}">
+                          <a14:useLocalDpi xmlns:a14="http://schemas.microsoft.com/office/drawing/2010/main" val="0"/>
+                        </a:ext>
+                      </a:extLst>
+                    </a:blip>
+                    <a:srcRect l="11794" t="10989" r="15257" b="19104"/>
+                    <a:stretch/>
+                  </pic:blipFill>
+                  <pic:spPr bwMode="auto">
+                    <a:xfrm>
+                      <a:off x="0" y="0"/>
+                      <a:ext cx="2339340" cy="941492"/>
+                    </a:xfrm>
+                    <a:prstGeom prst="rect">
+                      <a:avLst/>
+                    </a:prstGeom>
+                    <a:noFill/>
+                    <a:ln>
+                      <a:noFill/>
+                    </a:ln>
+                    <a:extLst>
+                      <a:ext uri="{53640926-AAD7-44D8-BBD7-CCE9431645EC}">
+                        <a14:shadowObscured xmlns:a14="http://schemas.microsoft.com/office/drawing/2010/main"/>
+                      </a:ext>
+                    </a:extLst>
+                  </pic:spPr>
+                </pic:pic>
+              </a:graphicData>
+            </a:graphic>
+            <wp14:sizeRelH relativeFrom="page">
+              <wp14:pctWidth>0</wp14:pctWidth>
+            </wp14:sizeRelH>
+            <wp14:sizeRelV relativeFrom="page">
+              <wp14:pctHeight>0</wp14:pctHeight>
+            </wp14:sizeRelV>
+          </wp:anchor>
+        </w:drawing>
+      </w:r>
+    </w:p>
+    <w:p>
+      <w:pPr>
+        <w:rPr>
+          <w:rFonts w:ascii="Times New Roman" w:hAnsi="Times New Roman" w:cs="Times New Roman"/>
+          <w:color w:val="auto"/>
+          <w:sz w:val="24"/>
+          <w:szCs w:val="24"/>
+          <w:lang w:val="sr-Cyrl-RS"/>
+        </w:rPr>
+      </w:pPr>
+    </w:p>
+    <w:p>
+      <w:pPr>
+        <w:rPr>
+          <w:rFonts w:ascii="Times New Roman" w:hAnsi="Times New Roman" w:cs="Times New Roman"/>
+          <w:color w:val="auto"/>
+          <w:sz w:val="24"/>
+          <w:szCs w:val="24"/>
+          <w:lang w:val="sr-Cyrl-RS"/>
+        </w:rPr>
+      </w:pPr>
+    </w:p>
+    <w:p>
+      <w:pPr>
+        <w:rPr>
+          <w:rFonts w:ascii="Times New Roman" w:hAnsi="Times New Roman" w:cs="Times New Roman"/>
+          <w:color w:val="auto"/>
+          <w:sz w:val="24"/>
+          <w:szCs w:val="24"/>
+          <w:lang w:val="sr-Cyrl-RS"/>
+        </w:rPr>
+      </w:pPr>
+    </w:p>
+    <w:p>
+      <w:pPr>
+        <w:rPr>
+          <w:rFonts w:ascii="Times New Roman" w:hAnsi="Times New Roman" w:cs="Times New Roman"/>
+          <w:color w:val="auto"/>
+          <w:sz w:val="24"/>
+          <w:szCs w:val="24"/>
+          <w:lang w:val="sr-Cyrl-RS"/>
+        </w:rPr>
+      </w:pPr>
+      <w:r>
+        <w:rPr>
+          <w:rFonts w:ascii="Times New Roman" w:hAnsi="Times New Roman" w:cs="Times New Roman"/>
+          <w:color w:val="auto"/>
+          <w:sz w:val="24"/>
+          <w:szCs w:val="24"/>
+          <w:lang w:val="sr-Cyrl-RS"/>
+        </w:rPr>
+        <w:t xml:space="preserve">где је </w:t>
+      </w:r>
+      <w:r>
+        <w:rPr>
+          <w:rFonts w:ascii="Times New Roman" w:hAnsi="Times New Roman" w:cs="Times New Roman"/>
+          <w:color w:val="auto"/>
+          <w:sz w:val="32"/>
+          <w:szCs w:val="24"/>
+          <w:lang w:val="sr-Cyrl-RS"/>
+        </w:rPr>
+        <w:t>λ</w:t>
+      </w:r>
+      <w:r>
+        <w:rPr>
+          <w:rFonts w:ascii="Times New Roman" w:hAnsi="Times New Roman" w:cs="Times New Roman"/>
+          <w:color w:val="auto"/>
+          <w:sz w:val="32"/>
+          <w:szCs w:val="24"/>
+          <w:lang w:val="sr-Cyrl-RS"/>
+        </w:rPr>
+        <w:t xml:space="preserve"> – </w:t>
+      </w:r>
+      <w:r>
+        <w:rPr>
+          <w:rFonts w:ascii="Times New Roman" w:hAnsi="Times New Roman" w:cs="Times New Roman"/>
+          <w:color w:val="auto"/>
+          <w:sz w:val="24"/>
+          <w:szCs w:val="24"/>
+          <w:lang w:val="sr-Cyrl-RS"/>
+        </w:rPr>
+        <w:t>средња вредност броја понављања посматраног догађаја</w:t>
+      </w:r>
+      <w:r>
+        <w:rPr>
+          <w:rFonts w:ascii="Times New Roman" w:hAnsi="Times New Roman" w:cs="Times New Roman"/>
+          <w:color w:val="auto"/>
+          <w:sz w:val="24"/>
+          <w:szCs w:val="24"/>
+          <w:lang w:val="sr-Cyrl-RS"/>
+        </w:rPr>
+        <w:t>, х – број понављања за који се одређује вероватноћа</w:t>
+      </w:r>
+      <w:r>
+        <w:rPr>
+          <w:rFonts w:ascii="Times New Roman" w:hAnsi="Times New Roman" w:cs="Times New Roman"/>
+          <w:color w:val="auto"/>
+          <w:sz w:val="24"/>
+          <w:szCs w:val="24"/>
+        </w:rPr>
+        <w:t>, e – O</w:t>
+      </w:r>
+      <w:r>
+        <w:rPr>
+          <w:rFonts w:ascii="Times New Roman" w:hAnsi="Times New Roman" w:cs="Times New Roman"/>
+          <w:color w:val="auto"/>
+          <w:sz w:val="24"/>
+          <w:szCs w:val="24"/>
+          <w:lang w:val="sr-Cyrl-RS"/>
+        </w:rPr>
+        <w:t>јлерова константа</w:t>
+      </w:r>
+    </w:p>
+    <w:p>
+      <w:pPr>
+        <w:rPr>
+          <w:rFonts w:ascii="Times New Roman" w:hAnsi="Times New Roman" w:cs="Times New Roman"/>
+          <w:color w:val="auto"/>
+          <w:sz w:val="24"/>
+          <w:szCs w:val="24"/>
+          <w:lang w:val="sr-Cyrl-RS"/>
+        </w:rPr>
+      </w:pPr>
+    </w:p>
+    <w:p>
+      <w:pPr>
+        <w:rPr>
+          <w:rFonts w:ascii="Times New Roman" w:hAnsi="Times New Roman" w:cs="Times New Roman"/>
+          <w:color w:val="auto"/>
+          <w:sz w:val="24"/>
+          <w:szCs w:val="24"/>
+          <w:lang w:val="sr-Cyrl-RS"/>
+        </w:rPr>
+      </w:pPr>
+    </w:p>
+    <w:p>
+      <w:pPr>
+        <w:rPr>
+          <w:rFonts w:ascii="Times New Roman" w:hAnsi="Times New Roman" w:cs="Times New Roman"/>
+          <w:color w:val="auto"/>
+          <w:sz w:val="24"/>
+          <w:szCs w:val="24"/>
+          <w:lang w:val="sr-Cyrl-RS"/>
+        </w:rPr>
+      </w:pPr>
+      <w:r>
+        <w:rPr>
+          <w:rFonts w:ascii="Times New Roman" w:hAnsi="Times New Roman" w:cs="Times New Roman"/>
+          <w:color w:val="auto"/>
+          <w:sz w:val="24"/>
+          <w:szCs w:val="24"/>
+          <w:lang w:val="sr-Cyrl-RS"/>
+        </w:rPr>
+        <w:t xml:space="preserve">На следећем графику је представљена вероватноћа учесталости одређеног броја догађаја у истом временском интервалу. </w:t>
+      </w:r>
+    </w:p>
+    <w:p>
+      <w:pPr>
+        <w:rPr>
+          <w:rFonts w:ascii="Times New Roman" w:hAnsi="Times New Roman" w:cs="Times New Roman"/>
+          <w:color w:val="auto"/>
+          <w:sz w:val="24"/>
+          <w:szCs w:val="24"/>
+          <w:lang w:val="sr-Cyrl-RS"/>
+        </w:rPr>
+      </w:pPr>
+      <w:r>
+        <w:rPr>
+          <w:rFonts w:ascii="Times New Roman" w:hAnsi="Times New Roman" w:cs="Times New Roman"/>
+          <w:color w:val="auto"/>
+          <w:sz w:val="24"/>
+          <w:szCs w:val="24"/>
+          <w:lang w:val="sr-Cyrl-RS"/>
+        </w:rPr>
+        <w:t>Са графика је јасно уочљиво да се посматрани догађај у одређеном интервалу најчешће дешава три или четири пута.</w:t>
+      </w:r>
     </w:p>
     <w:p>
       <w:pPr>
@@ -14512,6 +15793,76 @@
           <w:color w:val="5B9BD5" w:themeColor="accent1"/>
         </w:rPr>
       </w:pPr>
+      <w:r>
+        <w:rPr>
+          <w:rFonts w:ascii="Times New Roman" w:hAnsi="Times New Roman" w:cs="Times New Roman"/>
+          <w:noProof/>
+          <w:color w:val="auto"/>
+          <w:sz w:val="24"/>
+        </w:rPr>
+        <w:drawing>
+          <wp:anchor distT="0" distB="0" distL="114300" distR="114300" simplePos="0" relativeHeight="251703296" behindDoc="0" locked="0" layoutInCell="1" allowOverlap="1">
+            <wp:simplePos x="0" y="0"/>
+            <wp:positionH relativeFrom="margin">
+              <wp:align>center</wp:align>
+            </wp:positionH>
+            <wp:positionV relativeFrom="paragraph">
+              <wp:posOffset>75565</wp:posOffset>
+            </wp:positionV>
+            <wp:extent cx="5334000" cy="4000500"/>
+            <wp:effectExtent l="0" t="0" r="0" b="0"/>
+            <wp:wrapNone/>
+            <wp:docPr id="18" name="Picture 18" descr="D:\ELFAK Filip\MASTER - IX SEMESTAR\4. Prikupljanje i predobrada podataka za mašinsko učenje\Slike\ezgif.com-webp-to-jpg (2).jpg"/>
+            <wp:cNvGraphicFramePr>
+              <a:graphicFrameLocks xmlns:a="http://schemas.openxmlformats.org/drawingml/2006/main" noChangeAspect="1"/>
+            </wp:cNvGraphicFramePr>
+            <a:graphic xmlns:a="http://schemas.openxmlformats.org/drawingml/2006/main">
+              <a:graphicData uri="http://schemas.openxmlformats.org/drawingml/2006/picture">
+                <pic:pic xmlns:pic="http://schemas.openxmlformats.org/drawingml/2006/picture">
+                  <pic:nvPicPr>
+                    <pic:cNvPr id="0" name="Picture 41" descr="D:\ELFAK Filip\MASTER - IX SEMESTAR\4. Prikupljanje i predobrada podataka za mašinsko učenje\Slike\ezgif.com-webp-to-jpg (2).jpg"/>
+                    <pic:cNvPicPr>
+                      <a:picLocks noChangeAspect="1" noChangeArrowheads="1"/>
+                    </pic:cNvPicPr>
+                  </pic:nvPicPr>
+                  <pic:blipFill>
+                    <a:blip r:embed="rId43">
+                      <a:extLst>
+                        <a:ext uri="{28A0092B-C50C-407E-A947-70E740481C1C}">
+                          <a14:useLocalDpi xmlns:a14="http://schemas.microsoft.com/office/drawing/2010/main" val="0"/>
+                        </a:ext>
+                      </a:extLst>
+                    </a:blip>
+                    <a:srcRect/>
+                    <a:stretch>
+                      <a:fillRect/>
+                    </a:stretch>
+                  </pic:blipFill>
+                  <pic:spPr bwMode="auto">
+                    <a:xfrm>
+                      <a:off x="0" y="0"/>
+                      <a:ext cx="5334000" cy="4000500"/>
+                    </a:xfrm>
+                    <a:prstGeom prst="rect">
+                      <a:avLst/>
+                    </a:prstGeom>
+                    <a:noFill/>
+                    <a:ln>
+                      <a:noFill/>
+                    </a:ln>
+                  </pic:spPr>
+                </pic:pic>
+              </a:graphicData>
+            </a:graphic>
+            <wp14:sizeRelH relativeFrom="page">
+              <wp14:pctWidth>0</wp14:pctWidth>
+            </wp14:sizeRelH>
+            <wp14:sizeRelV relativeFrom="page">
+              <wp14:pctHeight>0</wp14:pctHeight>
+            </wp14:sizeRelV>
+          </wp:anchor>
+        </w:drawing>
+      </w:r>
     </w:p>
     <w:p>
       <w:pPr>
@@ -14580,11 +15931,494 @@
       <w:pPr>
         <w:rPr>
           <w:rFonts w:ascii="Times New Roman" w:hAnsi="Times New Roman" w:cs="Times New Roman"/>
-          <w:sz w:val="24"/>
-          <w:szCs w:val="36"/>
-          <w:lang w:val="sr-Cyrl-RS"/>
-        </w:rPr>
-      </w:pPr>
+          <w:b/>
+          <w:color w:val="5B9BD5" w:themeColor="accent1"/>
+        </w:rPr>
+      </w:pPr>
+    </w:p>
+    <w:p>
+      <w:pPr>
+        <w:rPr>
+          <w:rFonts w:ascii="Times New Roman" w:hAnsi="Times New Roman" w:cs="Times New Roman"/>
+          <w:b/>
+          <w:color w:val="5B9BD5" w:themeColor="accent1"/>
+        </w:rPr>
+      </w:pPr>
+    </w:p>
+    <w:p>
+      <w:pPr>
+        <w:rPr>
+          <w:rFonts w:ascii="Times New Roman" w:hAnsi="Times New Roman" w:cs="Times New Roman"/>
+          <w:b/>
+          <w:color w:val="5B9BD5" w:themeColor="accent1"/>
+        </w:rPr>
+      </w:pPr>
+    </w:p>
+    <w:p>
+      <w:pPr>
+        <w:rPr>
+          <w:rFonts w:ascii="Times New Roman" w:hAnsi="Times New Roman" w:cs="Times New Roman"/>
+          <w:b/>
+          <w:color w:val="5B9BD5" w:themeColor="accent1"/>
+        </w:rPr>
+      </w:pPr>
+    </w:p>
+    <w:p>
+      <w:pPr>
+        <w:rPr>
+          <w:rFonts w:ascii="Times New Roman" w:hAnsi="Times New Roman" w:cs="Times New Roman"/>
+          <w:b/>
+          <w:color w:val="5B9BD5" w:themeColor="accent1"/>
+        </w:rPr>
+      </w:pPr>
+    </w:p>
+    <w:p>
+      <w:pPr>
+        <w:rPr>
+          <w:rFonts w:ascii="Times New Roman" w:hAnsi="Times New Roman" w:cs="Times New Roman"/>
+          <w:b/>
+          <w:color w:val="5B9BD5" w:themeColor="accent1"/>
+        </w:rPr>
+      </w:pPr>
+    </w:p>
+    <w:p>
+      <w:pPr>
+        <w:rPr>
+          <w:rFonts w:ascii="Times New Roman" w:hAnsi="Times New Roman" w:cs="Times New Roman"/>
+          <w:b/>
+          <w:color w:val="5B9BD5" w:themeColor="accent1"/>
+        </w:rPr>
+      </w:pPr>
+    </w:p>
+    <w:p>
+      <w:pPr>
+        <w:jc w:val="center"/>
+        <w:rPr>
+          <w:rFonts w:ascii="Times New Roman" w:hAnsi="Times New Roman" w:cs="Times New Roman"/>
+          <w:sz w:val="24"/>
+          <w:szCs w:val="36"/>
+          <w:lang w:val="sr-Cyrl-RS"/>
+        </w:rPr>
+      </w:pPr>
+      <w:r>
+        <w:rPr>
+          <w:rFonts w:ascii="Times New Roman" w:hAnsi="Times New Roman" w:cs="Times New Roman"/>
+          <w:sz w:val="24"/>
+          <w:szCs w:val="36"/>
+          <w:lang w:val="sr-Cyrl-RS"/>
+        </w:rPr>
+        <w:t>Слика 19. График Поасонове дистрибуције</w:t>
+      </w:r>
+    </w:p>
+    <w:p>
+      <w:pPr>
+        <w:rPr>
+          <w:rFonts w:ascii="Times New Roman" w:hAnsi="Times New Roman" w:cs="Times New Roman"/>
+          <w:color w:val="auto"/>
+          <w:sz w:val="24"/>
+          <w:lang w:val="sr-Cyrl-RS"/>
+        </w:rPr>
+      </w:pPr>
+      <w:r>
+        <w:rPr>
+          <w:rFonts w:ascii="Times New Roman" w:hAnsi="Times New Roman" w:cs="Times New Roman"/>
+          <w:color w:val="auto"/>
+          <w:sz w:val="24"/>
+          <w:lang w:val="sr-Cyrl-RS"/>
+        </w:rPr>
+        <w:lastRenderedPageBreak/>
+        <w:t>Битно је напоменути да су вредности варијансе и средње вредности Поасонове дистрибуције једнаке вредности λ која представља средњу вредност понављања одређеног догађаја у посматраном периоду.</w:t>
+      </w:r>
+    </w:p>
+    <w:p>
+      <w:pPr>
+        <w:rPr>
+          <w:rFonts w:ascii="Times New Roman" w:hAnsi="Times New Roman" w:cs="Times New Roman"/>
+          <w:color w:val="auto"/>
+          <w:sz w:val="24"/>
+          <w:lang w:val="sr-Cyrl-RS"/>
+        </w:rPr>
+      </w:pPr>
+      <w:r>
+        <w:rPr>
+          <w:rFonts w:ascii="Times New Roman" w:hAnsi="Times New Roman" w:cs="Times New Roman"/>
+          <w:color w:val="auto"/>
+          <w:sz w:val="24"/>
+          <w:lang w:val="sr-Cyrl-RS"/>
+        </w:rPr>
+        <w:t>Вредност λ има великог утицај</w:t>
+      </w:r>
+      <w:r>
+        <w:rPr>
+          <w:rFonts w:ascii="Times New Roman" w:hAnsi="Times New Roman" w:cs="Times New Roman"/>
+          <w:color w:val="auto"/>
+          <w:sz w:val="24"/>
+          <w:lang w:val="sr-Cyrl-RS"/>
+        </w:rPr>
+        <w:t>а у одређивању вероватноће код П</w:t>
+      </w:r>
+      <w:r>
+        <w:rPr>
+          <w:rFonts w:ascii="Times New Roman" w:hAnsi="Times New Roman" w:cs="Times New Roman"/>
+          <w:color w:val="auto"/>
+          <w:sz w:val="24"/>
+          <w:lang w:val="sr-Cyrl-RS"/>
+        </w:rPr>
+        <w:t>оасонове дистрибуције па је управо та условљеност приказана на следећем графику. На слици 20 пр</w:t>
+      </w:r>
+      <w:r>
+        <w:rPr>
+          <w:rFonts w:ascii="Times New Roman" w:hAnsi="Times New Roman" w:cs="Times New Roman"/>
+          <w:color w:val="auto"/>
+          <w:sz w:val="24"/>
+          <w:lang w:val="sr-Cyrl-RS"/>
+        </w:rPr>
+        <w:t>иказане су различите вредности П</w:t>
+      </w:r>
+      <w:r>
+        <w:rPr>
+          <w:rFonts w:ascii="Times New Roman" w:hAnsi="Times New Roman" w:cs="Times New Roman"/>
+          <w:color w:val="auto"/>
+          <w:sz w:val="24"/>
+          <w:lang w:val="sr-Cyrl-RS"/>
+        </w:rPr>
+        <w:t>оасонове дистрибуције код којих се разликује само λ вредност</w:t>
+      </w:r>
+      <w:r>
+        <w:rPr>
+          <w:rFonts w:ascii="Times New Roman" w:hAnsi="Times New Roman" w:cs="Times New Roman"/>
+          <w:color w:val="auto"/>
+          <w:sz w:val="24"/>
+          <w:lang w:val="sr-Cyrl-RS"/>
+        </w:rPr>
+        <w:t>.</w:t>
+      </w:r>
+    </w:p>
+    <w:p>
+      <w:pPr>
+        <w:rPr>
+          <w:rFonts w:ascii="Times New Roman" w:hAnsi="Times New Roman" w:cs="Times New Roman"/>
+          <w:b/>
+          <w:color w:val="5B9BD5" w:themeColor="accent1"/>
+        </w:rPr>
+      </w:pPr>
+    </w:p>
+    <w:p>
+      <w:pPr>
+        <w:rPr>
+          <w:rFonts w:ascii="Times New Roman" w:hAnsi="Times New Roman" w:cs="Times New Roman"/>
+          <w:b/>
+          <w:color w:val="5B9BD5" w:themeColor="accent1"/>
+        </w:rPr>
+      </w:pPr>
+      <w:r>
+        <w:rPr>
+          <w:rFonts w:ascii="Times New Roman" w:hAnsi="Times New Roman" w:cs="Times New Roman"/>
+          <w:b/>
+          <w:noProof/>
+          <w:color w:val="5B9BD5" w:themeColor="accent1"/>
+        </w:rPr>
+        <w:drawing>
+          <wp:anchor distT="0" distB="0" distL="114300" distR="114300" simplePos="0" relativeHeight="251705344" behindDoc="0" locked="0" layoutInCell="1" allowOverlap="1">
+            <wp:simplePos x="0" y="0"/>
+            <wp:positionH relativeFrom="column">
+              <wp:posOffset>0</wp:posOffset>
+            </wp:positionH>
+            <wp:positionV relativeFrom="paragraph">
+              <wp:posOffset>0</wp:posOffset>
+            </wp:positionV>
+            <wp:extent cx="5937250" cy="4298950"/>
+            <wp:effectExtent l="0" t="0" r="6350" b="6350"/>
+            <wp:wrapNone/>
+            <wp:docPr id="21" name="Picture 21" descr="D:\ELFAK Filip\MASTER - IX SEMESTAR\4. Prikupljanje i predobrada podataka za mašinsko učenje\Slike\ezgif.com-webp-to-jpg (3).jpg"/>
+            <wp:cNvGraphicFramePr>
+              <a:graphicFrameLocks xmlns:a="http://schemas.openxmlformats.org/drawingml/2006/main" noChangeAspect="1"/>
+            </wp:cNvGraphicFramePr>
+            <a:graphic xmlns:a="http://schemas.openxmlformats.org/drawingml/2006/main">
+              <a:graphicData uri="http://schemas.openxmlformats.org/drawingml/2006/picture">
+                <pic:pic xmlns:pic="http://schemas.openxmlformats.org/drawingml/2006/picture">
+                  <pic:nvPicPr>
+                    <pic:cNvPr id="0" name="Picture 44" descr="D:\ELFAK Filip\MASTER - IX SEMESTAR\4. Prikupljanje i predobrada podataka za mašinsko učenje\Slike\ezgif.com-webp-to-jpg (3).jpg"/>
+                    <pic:cNvPicPr>
+                      <a:picLocks noChangeAspect="1" noChangeArrowheads="1"/>
+                    </pic:cNvPicPr>
+                  </pic:nvPicPr>
+                  <pic:blipFill>
+                    <a:blip r:embed="rId44">
+                      <a:extLst>
+                        <a:ext uri="{28A0092B-C50C-407E-A947-70E740481C1C}">
+                          <a14:useLocalDpi xmlns:a14="http://schemas.microsoft.com/office/drawing/2010/main" val="0"/>
+                        </a:ext>
+                      </a:extLst>
+                    </a:blip>
+                    <a:srcRect/>
+                    <a:stretch>
+                      <a:fillRect/>
+                    </a:stretch>
+                  </pic:blipFill>
+                  <pic:spPr bwMode="auto">
+                    <a:xfrm>
+                      <a:off x="0" y="0"/>
+                      <a:ext cx="5937250" cy="4298950"/>
+                    </a:xfrm>
+                    <a:prstGeom prst="rect">
+                      <a:avLst/>
+                    </a:prstGeom>
+                    <a:noFill/>
+                    <a:ln>
+                      <a:noFill/>
+                    </a:ln>
+                  </pic:spPr>
+                </pic:pic>
+              </a:graphicData>
+            </a:graphic>
+            <wp14:sizeRelH relativeFrom="page">
+              <wp14:pctWidth>0</wp14:pctWidth>
+            </wp14:sizeRelH>
+            <wp14:sizeRelV relativeFrom="page">
+              <wp14:pctHeight>0</wp14:pctHeight>
+            </wp14:sizeRelV>
+          </wp:anchor>
+        </w:drawing>
+      </w:r>
+    </w:p>
+    <w:p>
+      <w:pPr>
+        <w:rPr>
+          <w:rFonts w:ascii="Times New Roman" w:hAnsi="Times New Roman" w:cs="Times New Roman"/>
+          <w:b/>
+          <w:color w:val="5B9BD5" w:themeColor="accent1"/>
+        </w:rPr>
+      </w:pPr>
+    </w:p>
+    <w:p>
+      <w:pPr>
+        <w:rPr>
+          <w:rFonts w:ascii="Times New Roman" w:hAnsi="Times New Roman" w:cs="Times New Roman"/>
+          <w:b/>
+          <w:color w:val="5B9BD5" w:themeColor="accent1"/>
+        </w:rPr>
+      </w:pPr>
+    </w:p>
+    <w:p>
+      <w:pPr>
+        <w:rPr>
+          <w:rFonts w:ascii="Times New Roman" w:hAnsi="Times New Roman" w:cs="Times New Roman"/>
+          <w:b/>
+          <w:color w:val="5B9BD5" w:themeColor="accent1"/>
+        </w:rPr>
+      </w:pPr>
+    </w:p>
+    <w:p>
+      <w:pPr>
+        <w:rPr>
+          <w:rFonts w:ascii="Times New Roman" w:hAnsi="Times New Roman" w:cs="Times New Roman"/>
+          <w:b/>
+          <w:color w:val="5B9BD5" w:themeColor="accent1"/>
+        </w:rPr>
+      </w:pPr>
+    </w:p>
+    <w:p>
+      <w:pPr>
+        <w:rPr>
+          <w:rFonts w:ascii="Times New Roman" w:hAnsi="Times New Roman" w:cs="Times New Roman"/>
+          <w:b/>
+          <w:color w:val="5B9BD5" w:themeColor="accent1"/>
+        </w:rPr>
+      </w:pPr>
+    </w:p>
+    <w:p>
+      <w:pPr>
+        <w:rPr>
+          <w:rFonts w:ascii="Times New Roman" w:hAnsi="Times New Roman" w:cs="Times New Roman"/>
+          <w:b/>
+          <w:color w:val="5B9BD5" w:themeColor="accent1"/>
+        </w:rPr>
+      </w:pPr>
+    </w:p>
+    <w:p>
+      <w:pPr>
+        <w:rPr>
+          <w:rFonts w:ascii="Times New Roman" w:hAnsi="Times New Roman" w:cs="Times New Roman"/>
+          <w:b/>
+          <w:color w:val="5B9BD5" w:themeColor="accent1"/>
+        </w:rPr>
+      </w:pPr>
+    </w:p>
+    <w:p>
+      <w:pPr>
+        <w:rPr>
+          <w:rFonts w:ascii="Times New Roman" w:hAnsi="Times New Roman" w:cs="Times New Roman"/>
+          <w:b/>
+          <w:color w:val="5B9BD5" w:themeColor="accent1"/>
+        </w:rPr>
+      </w:pPr>
+    </w:p>
+    <w:p>
+      <w:pPr>
+        <w:rPr>
+          <w:rFonts w:ascii="Times New Roman" w:hAnsi="Times New Roman" w:cs="Times New Roman"/>
+          <w:b/>
+          <w:color w:val="5B9BD5" w:themeColor="accent1"/>
+        </w:rPr>
+      </w:pPr>
+    </w:p>
+    <w:p>
+      <w:pPr>
+        <w:rPr>
+          <w:rFonts w:ascii="Times New Roman" w:hAnsi="Times New Roman" w:cs="Times New Roman"/>
+          <w:b/>
+          <w:color w:val="5B9BD5" w:themeColor="accent1"/>
+        </w:rPr>
+      </w:pPr>
+    </w:p>
+    <w:p>
+      <w:pPr>
+        <w:rPr>
+          <w:rFonts w:ascii="Times New Roman" w:hAnsi="Times New Roman" w:cs="Times New Roman"/>
+          <w:b/>
+          <w:color w:val="5B9BD5" w:themeColor="accent1"/>
+        </w:rPr>
+      </w:pPr>
+    </w:p>
+    <w:p>
+      <w:pPr>
+        <w:rPr>
+          <w:rFonts w:ascii="Times New Roman" w:hAnsi="Times New Roman" w:cs="Times New Roman"/>
+          <w:b/>
+          <w:color w:val="5B9BD5" w:themeColor="accent1"/>
+        </w:rPr>
+      </w:pPr>
+    </w:p>
+    <w:p>
+      <w:pPr>
+        <w:rPr>
+          <w:rFonts w:ascii="Times New Roman" w:hAnsi="Times New Roman" w:cs="Times New Roman"/>
+          <w:b/>
+          <w:color w:val="5B9BD5" w:themeColor="accent1"/>
+        </w:rPr>
+      </w:pPr>
+    </w:p>
+    <w:p>
+      <w:pPr>
+        <w:rPr>
+          <w:rFonts w:ascii="Times New Roman" w:hAnsi="Times New Roman" w:cs="Times New Roman"/>
+          <w:b/>
+          <w:color w:val="5B9BD5" w:themeColor="accent1"/>
+        </w:rPr>
+      </w:pPr>
+    </w:p>
+    <w:p>
+      <w:pPr>
+        <w:rPr>
+          <w:rFonts w:ascii="Times New Roman" w:hAnsi="Times New Roman" w:cs="Times New Roman"/>
+          <w:b/>
+          <w:color w:val="5B9BD5" w:themeColor="accent1"/>
+        </w:rPr>
+      </w:pPr>
+    </w:p>
+    <w:p>
+      <w:pPr>
+        <w:jc w:val="center"/>
+        <w:rPr>
+          <w:rFonts w:ascii="Times New Roman" w:hAnsi="Times New Roman" w:cs="Times New Roman"/>
+          <w:sz w:val="24"/>
+          <w:szCs w:val="36"/>
+          <w:lang w:val="sr-Cyrl-RS"/>
+        </w:rPr>
+      </w:pPr>
+      <w:r>
+        <w:rPr>
+          <w:rFonts w:ascii="Times New Roman" w:hAnsi="Times New Roman" w:cs="Times New Roman"/>
+          <w:sz w:val="24"/>
+          <w:szCs w:val="36"/>
+          <w:lang w:val="sr-Cyrl-RS"/>
+        </w:rPr>
+        <w:t>Слика 20. График Поасонове дистрибуције</w:t>
+      </w:r>
+      <w:r>
+        <w:rPr>
+          <w:rFonts w:ascii="Times New Roman" w:hAnsi="Times New Roman" w:cs="Times New Roman"/>
+          <w:sz w:val="24"/>
+          <w:szCs w:val="36"/>
+          <w:lang w:val="sr-Cyrl-RS"/>
+        </w:rPr>
+        <w:t xml:space="preserve"> за различите вредности λ</w:t>
+      </w:r>
+    </w:p>
+    <w:p>
+      <w:pPr>
+        <w:rPr>
+          <w:rFonts w:ascii="Times New Roman" w:hAnsi="Times New Roman" w:cs="Times New Roman"/>
+          <w:b/>
+          <w:color w:val="5B9BD5" w:themeColor="accent1"/>
+        </w:rPr>
+      </w:pPr>
+    </w:p>
+    <w:p>
+      <w:pPr>
+        <w:rPr>
+          <w:rFonts w:ascii="Times New Roman" w:hAnsi="Times New Roman" w:cs="Times New Roman"/>
+          <w:color w:val="auto"/>
+          <w:sz w:val="24"/>
+          <w:lang w:val="sr-Cyrl-RS"/>
+        </w:rPr>
+      </w:pPr>
+      <w:r>
+        <w:rPr>
+          <w:rFonts w:ascii="Times New Roman" w:hAnsi="Times New Roman" w:cs="Times New Roman"/>
+          <w:color w:val="auto"/>
+          <w:sz w:val="24"/>
+          <w:lang w:val="sr-Cyrl-RS"/>
+        </w:rPr>
+        <w:t>Овај тип дистрибуције се користи када се тачно време посматраног догађаја у одређеном временском интервалу не може предвидети тако да се дешава са случајном вероватноћом</w:t>
+      </w:r>
+      <w:r>
+        <w:rPr>
+          <w:rFonts w:ascii="Times New Roman" w:hAnsi="Times New Roman" w:cs="Times New Roman"/>
+          <w:color w:val="auto"/>
+          <w:sz w:val="24"/>
+          <w:lang w:val="sr-Cyrl-RS"/>
+        </w:rPr>
+        <w:t xml:space="preserve"> понављања</w:t>
+      </w:r>
+      <w:r>
+        <w:rPr>
+          <w:rFonts w:ascii="Times New Roman" w:hAnsi="Times New Roman" w:cs="Times New Roman"/>
+          <w:color w:val="auto"/>
+          <w:sz w:val="24"/>
+          <w:lang w:val="sr-Cyrl-RS"/>
+        </w:rPr>
+        <w:t>.</w:t>
+      </w:r>
+    </w:p>
+    <w:p>
+      <w:pPr>
+        <w:rPr>
+          <w:rFonts w:ascii="Times New Roman" w:hAnsi="Times New Roman" w:cs="Times New Roman"/>
+          <w:sz w:val="24"/>
+          <w:szCs w:val="36"/>
+          <w:lang w:val="sr-Cyrl-RS"/>
+        </w:rPr>
+      </w:pPr>
+      <w:r>
+        <w:rPr>
+          <w:rFonts w:ascii="Times New Roman" w:hAnsi="Times New Roman" w:cs="Times New Roman"/>
+          <w:color w:val="auto"/>
+          <w:sz w:val="24"/>
+          <w:lang w:val="sr-Cyrl-RS"/>
+        </w:rPr>
+        <w:t xml:space="preserve">Неки од примера када је добро користити овај тип дистрибуције: </w:t>
+      </w:r>
+      <w:r>
+        <w:rPr>
+          <w:rFonts w:ascii="Times New Roman" w:hAnsi="Times New Roman" w:cs="Times New Roman"/>
+          <w:color w:val="auto"/>
+          <w:sz w:val="24"/>
+          <w:lang w:val="sr-Cyrl-RS"/>
+        </w:rPr>
+        <w:t>одређивање броја купаца у продавници у одређеним временским интервалима, вероватноћа учесталости телефонских позива у посматрано време, вероватноћа постизања одређеног броја поена у спортским такмичењима на основу претходних утакмица и сл.</w:t>
+      </w:r>
     </w:p>
     <w:p>
       <w:pPr>
@@ -14600,7 +16434,7 @@
           <w:sz w:val="28"/>
         </w:rPr>
       </w:pPr>
-      <w:bookmarkStart w:id="23" w:name="_Toc133760707"/>
+      <w:bookmarkStart w:id="22" w:name="_Toc133923765"/>
       <w:proofErr w:type="spellStart"/>
       <w:r>
         <w:rPr>
@@ -14609,6 +16443,7 @@
           <w:color w:val="2E74B5" w:themeColor="accent1" w:themeShade="BF"/>
           <w:sz w:val="28"/>
         </w:rPr>
+        <w:lastRenderedPageBreak/>
         <w:t>Континуална</w:t>
       </w:r>
       <w:proofErr w:type="spellEnd"/>
@@ -14651,9 +16486,80 @@
         </w:rPr>
         <w:t>података</w:t>
       </w:r>
-      <w:bookmarkEnd w:id="23"/>
+      <w:bookmarkEnd w:id="22"/>
       <w:proofErr w:type="spellEnd"/>
     </w:p>
+    <w:p>
+      <w:pPr>
+        <w:rPr>
+          <w:rFonts w:ascii="Times New Roman" w:hAnsi="Times New Roman" w:cs="Times New Roman"/>
+          <w:sz w:val="24"/>
+          <w:lang w:val="sr-Cyrl-RS"/>
+        </w:rPr>
+      </w:pPr>
+      <w:r>
+        <w:tab/>
+      </w:r>
+      <w:r>
+        <w:rPr>
+          <w:rFonts w:ascii="Times New Roman" w:hAnsi="Times New Roman" w:cs="Times New Roman"/>
+          <w:sz w:val="24"/>
+          <w:lang w:val="sr-Cyrl-RS"/>
+        </w:rPr>
+        <w:t>Континуална расподела података представља функцију вероватноће понављања одређених континуалних вредности која се не могу груписати у оквиру одређеног интервала или се нормализовати на одређени цео број.</w:t>
+      </w:r>
+      <w:r>
+        <w:rPr>
+          <w:rFonts w:ascii="Times New Roman" w:hAnsi="Times New Roman" w:cs="Times New Roman"/>
+          <w:sz w:val="24"/>
+          <w:lang w:val="sr-Cyrl-RS"/>
+        </w:rPr>
+        <w:t xml:space="preserve"> Вредности које се налазе у посматраном скупу података су </w:t>
+      </w:r>
+      <w:r>
+        <w:rPr>
+          <w:rFonts w:ascii="Times New Roman" w:hAnsi="Times New Roman" w:cs="Times New Roman"/>
+          <w:sz w:val="24"/>
+          <w:lang w:val="sr-Cyrl-RS"/>
+        </w:rPr>
+        <w:t>представљене реалним бројевима, а</w:t>
+      </w:r>
+      <w:r>
+        <w:rPr>
+          <w:rFonts w:ascii="Times New Roman" w:hAnsi="Times New Roman" w:cs="Times New Roman"/>
+          <w:sz w:val="24"/>
+          <w:lang w:val="sr-Cyrl-RS"/>
+        </w:rPr>
+        <w:t xml:space="preserve"> број различитих вредности </w:t>
+      </w:r>
+      <w:r>
+        <w:rPr>
+          <w:rFonts w:ascii="Times New Roman" w:hAnsi="Times New Roman" w:cs="Times New Roman"/>
+          <w:sz w:val="24"/>
+          <w:lang w:val="sr-Cyrl-RS"/>
+        </w:rPr>
+        <w:t xml:space="preserve">које тај скуп може да садржи </w:t>
+      </w:r>
+      <w:r>
+        <w:rPr>
+          <w:rFonts w:ascii="Times New Roman" w:hAnsi="Times New Roman" w:cs="Times New Roman"/>
+          <w:sz w:val="24"/>
+          <w:lang w:val="sr-Cyrl-RS"/>
+        </w:rPr>
+        <w:t>је веома велики.</w:t>
+      </w:r>
+    </w:p>
+    <w:p>
+      <w:r>
+        <w:rPr>
+          <w:rFonts w:ascii="Times New Roman" w:hAnsi="Times New Roman" w:cs="Times New Roman"/>
+          <w:sz w:val="24"/>
+          <w:lang w:val="sr-Cyrl-RS"/>
+        </w:rPr>
+        <w:t>У следећим поглављима су обрађени типични представници ове групе расподеле података.</w:t>
+      </w:r>
+    </w:p>
+    <w:p/>
     <w:p>
       <w:pPr>
         <w:pStyle w:val="Heading4"/>
@@ -14689,6 +16595,1102 @@
     </w:p>
     <w:p>
       <w:pPr>
+        <w:rPr>
+          <w:rFonts w:ascii="Times New Roman" w:hAnsi="Times New Roman" w:cs="Times New Roman"/>
+          <w:sz w:val="24"/>
+          <w:lang w:val="sr-Cyrl-RS"/>
+        </w:rPr>
+      </w:pPr>
+      <w:r>
+        <w:rPr>
+          <w:rFonts w:ascii="Times New Roman" w:hAnsi="Times New Roman" w:cs="Times New Roman"/>
+          <w:sz w:val="24"/>
+          <w:lang w:val="sr-Cyrl-RS"/>
+        </w:rPr>
+        <w:tab/>
+        <w:t xml:space="preserve">Нормална или Гаусова расподела је најједноставнији пример континуалне расподеле података која је представљена симетричном расподелом на графику. </w:t>
+      </w:r>
+      <w:r>
+        <w:rPr>
+          <w:rFonts w:ascii="Times New Roman" w:hAnsi="Times New Roman" w:cs="Times New Roman"/>
+          <w:sz w:val="24"/>
+          <w:lang w:val="sr-Cyrl-RS"/>
+        </w:rPr>
+        <w:t>Крива функције ове расподеле има звонасти облик што указује да се ради управо о симетричној расподели.</w:t>
+      </w:r>
+    </w:p>
+    <w:p>
+      <w:pPr>
+        <w:rPr>
+          <w:rFonts w:ascii="Times New Roman" w:hAnsi="Times New Roman" w:cs="Times New Roman"/>
+          <w:sz w:val="24"/>
+          <w:lang w:val="sr-Cyrl-RS"/>
+        </w:rPr>
+      </w:pPr>
+      <w:r>
+        <w:rPr>
+          <w:rFonts w:ascii="Times New Roman" w:hAnsi="Times New Roman" w:cs="Times New Roman"/>
+          <w:sz w:val="24"/>
+          <w:lang w:val="sr-Cyrl-RS"/>
+        </w:rPr>
+        <w:t>Главна карактеристика података који су представљени овом расподелом јесте да су мере централне тенденције средња вредност, медијана и модус једнаке. Такође, број могућих вредности мањих од медијане је једнак броју могућих вредности већих од медијане целокупног скупа података.</w:t>
+      </w:r>
+      <w:r>
+        <w:rPr>
+          <w:rFonts w:ascii="Times New Roman" w:hAnsi="Times New Roman" w:cs="Times New Roman"/>
+          <w:sz w:val="24"/>
+          <w:lang w:val="sr-Cyrl-RS"/>
+        </w:rPr>
+        <w:t xml:space="preserve"> Уз помоћ ове расподеле, могуће је извршити предикцију са одређеном тачношћу вероватноће на основу претходних трендова, тј. промена у подацима.</w:t>
+      </w:r>
+    </w:p>
+    <w:p>
+      <w:pPr>
+        <w:rPr>
+          <w:rFonts w:ascii="Times New Roman" w:hAnsi="Times New Roman" w:cs="Times New Roman"/>
+          <w:sz w:val="24"/>
+          <w:lang w:val="sr-Cyrl-RS"/>
+        </w:rPr>
+      </w:pPr>
+      <w:r>
+        <w:rPr>
+          <w:rFonts w:ascii="Times New Roman" w:hAnsi="Times New Roman" w:cs="Times New Roman"/>
+          <w:sz w:val="24"/>
+          <w:lang w:val="sr-Cyrl-RS"/>
+        </w:rPr>
+        <w:t>Обзиром да је дистрибуција симетричног облика, не постоји лево или десно кошење расподеле података.</w:t>
+      </w:r>
+    </w:p>
+    <w:p>
+      <w:pPr>
+        <w:rPr>
+          <w:rFonts w:ascii="Times New Roman" w:hAnsi="Times New Roman" w:cs="Times New Roman"/>
+          <w:sz w:val="24"/>
+        </w:rPr>
+      </w:pPr>
+      <w:r>
+        <w:rPr>
+          <w:rFonts w:ascii="Times New Roman" w:hAnsi="Times New Roman" w:cs="Times New Roman"/>
+          <w:sz w:val="24"/>
+          <w:lang w:val="sr-Cyrl-RS"/>
+        </w:rPr>
+        <w:t>Површина испод криве функције Гаусове расподеле података мора бити једнака јединици.</w:t>
+      </w:r>
+    </w:p>
+    <w:p>
+      <w:pPr>
+        <w:rPr>
+          <w:rFonts w:ascii="Times New Roman" w:hAnsi="Times New Roman" w:cs="Times New Roman"/>
+          <w:sz w:val="24"/>
+          <w:lang w:val="sr-Cyrl-RS"/>
+        </w:rPr>
+      </w:pPr>
+      <w:r>
+        <w:rPr>
+          <w:rFonts w:ascii="Times New Roman" w:hAnsi="Times New Roman" w:cs="Times New Roman"/>
+          <w:noProof/>
+          <w:sz w:val="24"/>
+        </w:rPr>
+        <w:drawing>
+          <wp:anchor distT="0" distB="0" distL="114300" distR="114300" simplePos="0" relativeHeight="251706368" behindDoc="0" locked="0" layoutInCell="1" allowOverlap="1">
+            <wp:simplePos x="0" y="0"/>
+            <wp:positionH relativeFrom="margin">
+              <wp:align>center</wp:align>
+            </wp:positionH>
+            <wp:positionV relativeFrom="paragraph">
+              <wp:posOffset>113030</wp:posOffset>
+            </wp:positionV>
+            <wp:extent cx="4441462" cy="2308225"/>
+            <wp:effectExtent l="0" t="0" r="0" b="0"/>
+            <wp:wrapNone/>
+            <wp:docPr id="22" name="Picture 22" descr="D:\ELFAK Filip\MASTER - IX SEMESTAR\4. Prikupljanje i predobrada podataka za mašinsko učenje\Slike\ezgif.com-webp-to-jpg (4).jpg"/>
+            <wp:cNvGraphicFramePr>
+              <a:graphicFrameLocks xmlns:a="http://schemas.openxmlformats.org/drawingml/2006/main" noChangeAspect="1"/>
+            </wp:cNvGraphicFramePr>
+            <a:graphic xmlns:a="http://schemas.openxmlformats.org/drawingml/2006/main">
+              <a:graphicData uri="http://schemas.openxmlformats.org/drawingml/2006/picture">
+                <pic:pic xmlns:pic="http://schemas.openxmlformats.org/drawingml/2006/picture">
+                  <pic:nvPicPr>
+                    <pic:cNvPr id="0" name="Picture 45" descr="D:\ELFAK Filip\MASTER - IX SEMESTAR\4. Prikupljanje i predobrada podataka za mašinsko učenje\Slike\ezgif.com-webp-to-jpg (4).jpg"/>
+                    <pic:cNvPicPr>
+                      <a:picLocks noChangeAspect="1" noChangeArrowheads="1"/>
+                    </pic:cNvPicPr>
+                  </pic:nvPicPr>
+                  <pic:blipFill rotWithShape="1">
+                    <a:blip r:embed="rId45" cstate="print">
+                      <a:extLst>
+                        <a:ext uri="{28A0092B-C50C-407E-A947-70E740481C1C}">
+                          <a14:useLocalDpi xmlns:a14="http://schemas.microsoft.com/office/drawing/2010/main" val="0"/>
+                        </a:ext>
+                      </a:extLst>
+                    </a:blip>
+                    <a:srcRect l="2216" t="18347" r="5524" b="4135"/>
+                    <a:stretch/>
+                  </pic:blipFill>
+                  <pic:spPr bwMode="auto">
+                    <a:xfrm>
+                      <a:off x="0" y="0"/>
+                      <a:ext cx="4441462" cy="2308225"/>
+                    </a:xfrm>
+                    <a:prstGeom prst="rect">
+                      <a:avLst/>
+                    </a:prstGeom>
+                    <a:noFill/>
+                    <a:ln>
+                      <a:noFill/>
+                    </a:ln>
+                    <a:extLst>
+                      <a:ext uri="{53640926-AAD7-44D8-BBD7-CCE9431645EC}">
+                        <a14:shadowObscured xmlns:a14="http://schemas.microsoft.com/office/drawing/2010/main"/>
+                      </a:ext>
+                    </a:extLst>
+                  </pic:spPr>
+                </pic:pic>
+              </a:graphicData>
+            </a:graphic>
+            <wp14:sizeRelH relativeFrom="page">
+              <wp14:pctWidth>0</wp14:pctWidth>
+            </wp14:sizeRelH>
+            <wp14:sizeRelV relativeFrom="page">
+              <wp14:pctHeight>0</wp14:pctHeight>
+            </wp14:sizeRelV>
+          </wp:anchor>
+        </w:drawing>
+      </w:r>
+    </w:p>
+    <w:p>
+      <w:pPr>
+        <w:rPr>
+          <w:rFonts w:ascii="Times New Roman" w:hAnsi="Times New Roman" w:cs="Times New Roman"/>
+          <w:sz w:val="24"/>
+          <w:lang w:val="sr-Cyrl-RS"/>
+        </w:rPr>
+      </w:pPr>
+    </w:p>
+    <w:p>
+      <w:pPr>
+        <w:rPr>
+          <w:rFonts w:ascii="Times New Roman" w:hAnsi="Times New Roman" w:cs="Times New Roman"/>
+          <w:sz w:val="24"/>
+          <w:lang w:val="sr-Cyrl-RS"/>
+        </w:rPr>
+      </w:pPr>
+    </w:p>
+    <w:p>
+      <w:pPr>
+        <w:rPr>
+          <w:rFonts w:ascii="Times New Roman" w:hAnsi="Times New Roman" w:cs="Times New Roman"/>
+          <w:sz w:val="24"/>
+          <w:lang w:val="sr-Cyrl-RS"/>
+        </w:rPr>
+      </w:pPr>
+    </w:p>
+    <w:p>
+      <w:pPr>
+        <w:rPr>
+          <w:rFonts w:ascii="Times New Roman" w:hAnsi="Times New Roman" w:cs="Times New Roman"/>
+          <w:sz w:val="24"/>
+          <w:lang w:val="sr-Cyrl-RS"/>
+        </w:rPr>
+      </w:pPr>
+    </w:p>
+    <w:p>
+      <w:pPr>
+        <w:rPr>
+          <w:rFonts w:ascii="Times New Roman" w:hAnsi="Times New Roman" w:cs="Times New Roman"/>
+          <w:sz w:val="24"/>
+          <w:lang w:val="sr-Cyrl-RS"/>
+        </w:rPr>
+      </w:pPr>
+    </w:p>
+    <w:p>
+      <w:pPr>
+        <w:rPr>
+          <w:rFonts w:ascii="Times New Roman" w:hAnsi="Times New Roman" w:cs="Times New Roman"/>
+          <w:sz w:val="24"/>
+          <w:lang w:val="sr-Cyrl-RS"/>
+        </w:rPr>
+      </w:pPr>
+    </w:p>
+    <w:p>
+      <w:pPr>
+        <w:spacing w:line="480" w:lineRule="auto"/>
+        <w:rPr>
+          <w:rFonts w:ascii="Times New Roman" w:hAnsi="Times New Roman" w:cs="Times New Roman"/>
+          <w:sz w:val="24"/>
+          <w:lang w:val="sr-Cyrl-RS"/>
+        </w:rPr>
+      </w:pPr>
+    </w:p>
+    <w:p>
+      <w:pPr>
+        <w:jc w:val="center"/>
+        <w:rPr>
+          <w:rFonts w:ascii="Times New Roman" w:hAnsi="Times New Roman" w:cs="Times New Roman"/>
+          <w:sz w:val="24"/>
+          <w:szCs w:val="36"/>
+          <w:lang w:val="sr-Cyrl-RS"/>
+        </w:rPr>
+      </w:pPr>
+      <w:r>
+        <w:rPr>
+          <w:rFonts w:ascii="Times New Roman" w:hAnsi="Times New Roman" w:cs="Times New Roman"/>
+          <w:sz w:val="24"/>
+          <w:szCs w:val="36"/>
+          <w:lang w:val="sr-Cyrl-RS"/>
+        </w:rPr>
+        <w:t>Слика 21</w:t>
+      </w:r>
+      <w:r>
+        <w:rPr>
+          <w:rFonts w:ascii="Times New Roman" w:hAnsi="Times New Roman" w:cs="Times New Roman"/>
+          <w:sz w:val="24"/>
+          <w:szCs w:val="36"/>
+          <w:lang w:val="sr-Cyrl-RS"/>
+        </w:rPr>
+        <w:t>. График Гаусове дистрибуције</w:t>
+      </w:r>
+    </w:p>
+    <w:p>
+      <w:pPr>
+        <w:rPr>
+          <w:rFonts w:ascii="Times New Roman" w:hAnsi="Times New Roman" w:cs="Times New Roman"/>
+          <w:sz w:val="24"/>
+          <w:lang w:val="sr-Cyrl-RS"/>
+        </w:rPr>
+      </w:pPr>
+      <w:r>
+        <w:rPr>
+          <w:rFonts w:ascii="Times New Roman" w:hAnsi="Times New Roman" w:cs="Times New Roman"/>
+          <w:sz w:val="24"/>
+          <w:lang w:val="sr-Cyrl-RS"/>
+        </w:rPr>
+        <w:lastRenderedPageBreak/>
+        <w:t xml:space="preserve">На </w:t>
+      </w:r>
+      <w:r>
+        <w:rPr>
+          <w:rFonts w:ascii="Times New Roman" w:hAnsi="Times New Roman" w:cs="Times New Roman"/>
+          <w:sz w:val="24"/>
+          <w:lang w:val="sr-Cyrl-RS"/>
+        </w:rPr>
+        <w:t xml:space="preserve">графику приказаном на слици 22 </w:t>
+      </w:r>
+      <w:r>
+        <w:rPr>
+          <w:rFonts w:ascii="Times New Roman" w:hAnsi="Times New Roman" w:cs="Times New Roman"/>
+          <w:sz w:val="24"/>
+          <w:lang w:val="sr-Cyrl-RS"/>
+        </w:rPr>
+        <w:t xml:space="preserve">представљена </w:t>
+      </w:r>
+      <w:r>
+        <w:rPr>
+          <w:rFonts w:ascii="Times New Roman" w:hAnsi="Times New Roman" w:cs="Times New Roman"/>
+          <w:sz w:val="24"/>
+          <w:lang w:val="sr-Cyrl-RS"/>
+        </w:rPr>
+        <w:t xml:space="preserve">је </w:t>
+      </w:r>
+      <w:r>
+        <w:rPr>
+          <w:rFonts w:ascii="Times New Roman" w:hAnsi="Times New Roman" w:cs="Times New Roman"/>
+          <w:sz w:val="24"/>
+          <w:lang w:val="sr-Cyrl-RS"/>
+        </w:rPr>
+        <w:t>Гаусова расподела података при чему се разликују вредност</w:t>
+      </w:r>
+      <w:r>
+        <w:rPr>
+          <w:rFonts w:ascii="Times New Roman" w:hAnsi="Times New Roman" w:cs="Times New Roman"/>
+          <w:sz w:val="24"/>
+          <w:lang w:val="sr-Cyrl-RS"/>
+        </w:rPr>
+        <w:t>и</w:t>
+      </w:r>
+      <w:r>
+        <w:rPr>
+          <w:rFonts w:ascii="Times New Roman" w:hAnsi="Times New Roman" w:cs="Times New Roman"/>
+          <w:sz w:val="24"/>
+          <w:lang w:val="sr-Cyrl-RS"/>
+        </w:rPr>
+        <w:t xml:space="preserve"> стандардне девијације за сва три посматрана скупа података.</w:t>
+      </w:r>
+      <w:r>
+        <w:rPr>
+          <w:rFonts w:ascii="Times New Roman" w:hAnsi="Times New Roman" w:cs="Times New Roman"/>
+          <w:sz w:val="24"/>
+          <w:lang w:val="sr-Cyrl-RS"/>
+        </w:rPr>
+        <w:t xml:space="preserve"> Вредност</w:t>
+      </w:r>
+      <w:r>
+        <w:rPr>
+          <w:rFonts w:ascii="Times New Roman" w:hAnsi="Times New Roman" w:cs="Times New Roman"/>
+          <w:sz w:val="24"/>
+          <w:lang w:val="sr-Cyrl-RS"/>
+        </w:rPr>
+        <w:t>и</w:t>
+      </w:r>
+      <w:r>
+        <w:rPr>
+          <w:rFonts w:ascii="Times New Roman" w:hAnsi="Times New Roman" w:cs="Times New Roman"/>
+          <w:sz w:val="24"/>
+          <w:lang w:val="sr-Cyrl-RS"/>
+        </w:rPr>
+        <w:t xml:space="preserve"> стандардне девијације су приказане са десне стране</w:t>
+      </w:r>
+      <w:r>
+        <w:rPr>
+          <w:rFonts w:ascii="Times New Roman" w:hAnsi="Times New Roman" w:cs="Times New Roman"/>
+          <w:sz w:val="24"/>
+          <w:lang w:val="sr-Cyrl-RS"/>
+        </w:rPr>
+        <w:t>.</w:t>
+      </w:r>
+      <w:r>
+        <w:rPr>
+          <w:rFonts w:ascii="Times New Roman" w:hAnsi="Times New Roman" w:cs="Times New Roman"/>
+          <w:sz w:val="24"/>
+          <w:lang w:val="sr-Cyrl-RS"/>
+        </w:rPr>
+        <w:t xml:space="preserve"> </w:t>
+      </w:r>
+    </w:p>
+    <w:p>
+      <w:pPr>
+        <w:rPr>
+          <w:rFonts w:ascii="Times New Roman" w:hAnsi="Times New Roman" w:cs="Times New Roman"/>
+          <w:sz w:val="24"/>
+          <w:lang w:val="sr-Cyrl-RS"/>
+        </w:rPr>
+      </w:pPr>
+      <w:r>
+        <w:rPr>
+          <w:rFonts w:ascii="Times New Roman" w:hAnsi="Times New Roman" w:cs="Times New Roman"/>
+          <w:noProof/>
+          <w:sz w:val="24"/>
+        </w:rPr>
+        <w:drawing>
+          <wp:anchor distT="0" distB="0" distL="114300" distR="114300" simplePos="0" relativeHeight="251707392" behindDoc="0" locked="0" layoutInCell="1" allowOverlap="1">
+            <wp:simplePos x="0" y="0"/>
+            <wp:positionH relativeFrom="margin">
+              <wp:align>center</wp:align>
+            </wp:positionH>
+            <wp:positionV relativeFrom="paragraph">
+              <wp:posOffset>245745</wp:posOffset>
+            </wp:positionV>
+            <wp:extent cx="5591883" cy="2834005"/>
+            <wp:effectExtent l="0" t="0" r="8890" b="4445"/>
+            <wp:wrapNone/>
+            <wp:docPr id="23" name="Picture 23" descr="D:\ELFAK Filip\MASTER - IX SEMESTAR\4. Prikupljanje i predobrada podataka za mašinsko učenje\Slike\ezgif.com-webp-to-jpg (5).jpg"/>
+            <wp:cNvGraphicFramePr>
+              <a:graphicFrameLocks xmlns:a="http://schemas.openxmlformats.org/drawingml/2006/main" noChangeAspect="1"/>
+            </wp:cNvGraphicFramePr>
+            <a:graphic xmlns:a="http://schemas.openxmlformats.org/drawingml/2006/main">
+              <a:graphicData uri="http://schemas.openxmlformats.org/drawingml/2006/picture">
+                <pic:pic xmlns:pic="http://schemas.openxmlformats.org/drawingml/2006/picture">
+                  <pic:nvPicPr>
+                    <pic:cNvPr id="0" name="Picture 46" descr="D:\ELFAK Filip\MASTER - IX SEMESTAR\4. Prikupljanje i predobrada podataka za mašinsko učenje\Slike\ezgif.com-webp-to-jpg (5).jpg"/>
+                    <pic:cNvPicPr>
+                      <a:picLocks noChangeAspect="1" noChangeArrowheads="1"/>
+                    </pic:cNvPicPr>
+                  </pic:nvPicPr>
+                  <pic:blipFill rotWithShape="1">
+                    <a:blip r:embed="rId46" cstate="print">
+                      <a:extLst>
+                        <a:ext uri="{28A0092B-C50C-407E-A947-70E740481C1C}">
+                          <a14:useLocalDpi xmlns:a14="http://schemas.microsoft.com/office/drawing/2010/main" val="0"/>
+                        </a:ext>
+                      </a:extLst>
+                    </a:blip>
+                    <a:srcRect l="2495" t="22046" r="5955" b="4097"/>
+                    <a:stretch/>
+                  </pic:blipFill>
+                  <pic:spPr bwMode="auto">
+                    <a:xfrm>
+                      <a:off x="0" y="0"/>
+                      <a:ext cx="5591883" cy="2834005"/>
+                    </a:xfrm>
+                    <a:prstGeom prst="rect">
+                      <a:avLst/>
+                    </a:prstGeom>
+                    <a:noFill/>
+                    <a:ln>
+                      <a:noFill/>
+                    </a:ln>
+                    <a:extLst>
+                      <a:ext uri="{53640926-AAD7-44D8-BBD7-CCE9431645EC}">
+                        <a14:shadowObscured xmlns:a14="http://schemas.microsoft.com/office/drawing/2010/main"/>
+                      </a:ext>
+                    </a:extLst>
+                  </pic:spPr>
+                </pic:pic>
+              </a:graphicData>
+            </a:graphic>
+            <wp14:sizeRelH relativeFrom="page">
+              <wp14:pctWidth>0</wp14:pctWidth>
+            </wp14:sizeRelH>
+            <wp14:sizeRelV relativeFrom="page">
+              <wp14:pctHeight>0</wp14:pctHeight>
+            </wp14:sizeRelV>
+          </wp:anchor>
+        </w:drawing>
+      </w:r>
+    </w:p>
+    <w:p>
+      <w:pPr>
+        <w:rPr>
+          <w:rFonts w:ascii="Times New Roman" w:hAnsi="Times New Roman" w:cs="Times New Roman"/>
+          <w:sz w:val="24"/>
+          <w:lang w:val="sr-Cyrl-RS"/>
+        </w:rPr>
+      </w:pPr>
+    </w:p>
+    <w:p>
+      <w:pPr>
+        <w:rPr>
+          <w:rFonts w:ascii="Times New Roman" w:hAnsi="Times New Roman" w:cs="Times New Roman"/>
+          <w:sz w:val="24"/>
+          <w:lang w:val="sr-Cyrl-RS"/>
+        </w:rPr>
+      </w:pPr>
+    </w:p>
+    <w:p>
+      <w:pPr>
+        <w:rPr>
+          <w:rFonts w:ascii="Times New Roman" w:hAnsi="Times New Roman" w:cs="Times New Roman"/>
+          <w:sz w:val="24"/>
+          <w:lang w:val="sr-Cyrl-RS"/>
+        </w:rPr>
+      </w:pPr>
+    </w:p>
+    <w:p>
+      <w:pPr>
+        <w:rPr>
+          <w:rFonts w:ascii="Times New Roman" w:hAnsi="Times New Roman" w:cs="Times New Roman"/>
+          <w:sz w:val="24"/>
+          <w:lang w:val="sr-Cyrl-RS"/>
+        </w:rPr>
+      </w:pPr>
+    </w:p>
+    <w:p>
+      <w:pPr>
+        <w:rPr>
+          <w:rFonts w:ascii="Times New Roman" w:hAnsi="Times New Roman" w:cs="Times New Roman"/>
+          <w:sz w:val="24"/>
+          <w:lang w:val="sr-Cyrl-RS"/>
+        </w:rPr>
+      </w:pPr>
+    </w:p>
+    <w:p>
+      <w:pPr>
+        <w:rPr>
+          <w:rFonts w:ascii="Times New Roman" w:hAnsi="Times New Roman" w:cs="Times New Roman"/>
+          <w:sz w:val="24"/>
+          <w:lang w:val="sr-Cyrl-RS"/>
+        </w:rPr>
+      </w:pPr>
+    </w:p>
+    <w:p>
+      <w:pPr>
+        <w:rPr>
+          <w:rFonts w:ascii="Times New Roman" w:hAnsi="Times New Roman" w:cs="Times New Roman"/>
+          <w:sz w:val="24"/>
+          <w:lang w:val="sr-Cyrl-RS"/>
+        </w:rPr>
+      </w:pPr>
+    </w:p>
+    <w:p>
+      <w:pPr>
+        <w:rPr>
+          <w:rFonts w:ascii="Times New Roman" w:hAnsi="Times New Roman" w:cs="Times New Roman"/>
+          <w:sz w:val="24"/>
+          <w:lang w:val="sr-Cyrl-RS"/>
+        </w:rPr>
+      </w:pPr>
+    </w:p>
+    <w:p>
+      <w:pPr>
+        <w:rPr>
+          <w:rFonts w:ascii="Times New Roman" w:hAnsi="Times New Roman" w:cs="Times New Roman"/>
+          <w:sz w:val="24"/>
+          <w:lang w:val="sr-Cyrl-RS"/>
+        </w:rPr>
+      </w:pPr>
+    </w:p>
+    <w:p>
+      <w:pPr>
+        <w:jc w:val="center"/>
+        <w:rPr>
+          <w:rFonts w:ascii="Times New Roman" w:hAnsi="Times New Roman" w:cs="Times New Roman"/>
+          <w:sz w:val="24"/>
+          <w:szCs w:val="36"/>
+          <w:lang w:val="sr-Cyrl-RS"/>
+        </w:rPr>
+      </w:pPr>
+    </w:p>
+    <w:p>
+      <w:pPr>
+        <w:jc w:val="center"/>
+        <w:rPr>
+          <w:rFonts w:ascii="Times New Roman" w:hAnsi="Times New Roman" w:cs="Times New Roman"/>
+          <w:sz w:val="24"/>
+          <w:szCs w:val="36"/>
+          <w:lang w:val="sr-Cyrl-RS"/>
+        </w:rPr>
+      </w:pPr>
+      <w:r>
+        <w:rPr>
+          <w:rFonts w:ascii="Times New Roman" w:hAnsi="Times New Roman" w:cs="Times New Roman"/>
+          <w:sz w:val="24"/>
+          <w:szCs w:val="36"/>
+          <w:lang w:val="sr-Cyrl-RS"/>
+        </w:rPr>
+        <w:t xml:space="preserve">Слика 22. </w:t>
+      </w:r>
+      <w:r>
+        <w:rPr>
+          <w:rFonts w:ascii="Times New Roman" w:hAnsi="Times New Roman" w:cs="Times New Roman"/>
+          <w:sz w:val="24"/>
+          <w:szCs w:val="36"/>
+          <w:lang w:val="sr-Cyrl-RS"/>
+        </w:rPr>
+        <w:t>Графици</w:t>
+      </w:r>
+      <w:r>
+        <w:rPr>
+          <w:rFonts w:ascii="Times New Roman" w:hAnsi="Times New Roman" w:cs="Times New Roman"/>
+          <w:sz w:val="24"/>
+          <w:szCs w:val="36"/>
+          <w:lang w:val="sr-Cyrl-RS"/>
+        </w:rPr>
+        <w:t xml:space="preserve"> Гаусове дистрибуције</w:t>
+      </w:r>
+      <w:r>
+        <w:rPr>
+          <w:rFonts w:ascii="Times New Roman" w:hAnsi="Times New Roman" w:cs="Times New Roman"/>
+          <w:sz w:val="24"/>
+          <w:szCs w:val="36"/>
+          <w:lang w:val="sr-Cyrl-RS"/>
+        </w:rPr>
+        <w:t xml:space="preserve"> са различитим вредностима стандардне девијације</w:t>
+      </w:r>
+    </w:p>
+    <w:p>
+      <w:pPr>
+        <w:rPr>
+          <w:rFonts w:ascii="Times New Roman" w:hAnsi="Times New Roman" w:cs="Times New Roman"/>
+          <w:sz w:val="24"/>
+          <w:lang w:val="sr-Cyrl-RS"/>
+        </w:rPr>
+      </w:pPr>
+    </w:p>
+    <w:p>
+      <w:pPr>
+        <w:rPr>
+          <w:rStyle w:val="Emphasis"/>
+          <w:rFonts w:ascii="Times New Roman" w:hAnsi="Times New Roman" w:cs="Times New Roman"/>
+          <w:b/>
+          <w:color w:val="auto"/>
+          <w:sz w:val="24"/>
+          <w:u w:val="single"/>
+          <w:shd w:val="clear" w:color="auto" w:fill="FFFFFF"/>
+          <w:lang w:val="sr-Cyrl-RS"/>
+        </w:rPr>
+      </w:pPr>
+      <w:r>
+        <w:rPr>
+          <w:rStyle w:val="Emphasis"/>
+          <w:rFonts w:ascii="Times New Roman" w:hAnsi="Times New Roman" w:cs="Times New Roman"/>
+          <w:b/>
+          <w:color w:val="auto"/>
+          <w:sz w:val="24"/>
+          <w:u w:val="single"/>
+          <w:shd w:val="clear" w:color="auto" w:fill="FFFFFF"/>
+        </w:rPr>
+        <w:t>68-95-99.7</w:t>
+      </w:r>
+      <w:r>
+        <w:rPr>
+          <w:rStyle w:val="Emphasis"/>
+          <w:rFonts w:ascii="Times New Roman" w:hAnsi="Times New Roman" w:cs="Times New Roman"/>
+          <w:b/>
+          <w:color w:val="auto"/>
+          <w:sz w:val="24"/>
+          <w:u w:val="single"/>
+          <w:shd w:val="clear" w:color="auto" w:fill="FFFFFF"/>
+          <w:lang w:val="sr-Cyrl-RS"/>
+        </w:rPr>
+        <w:t xml:space="preserve"> Правило</w:t>
+      </w:r>
+    </w:p>
+    <w:p>
+      <w:pPr>
+        <w:rPr>
+          <w:rStyle w:val="Emphasis"/>
+          <w:rFonts w:ascii="Times New Roman" w:hAnsi="Times New Roman" w:cs="Times New Roman"/>
+          <w:i w:val="0"/>
+          <w:color w:val="auto"/>
+          <w:sz w:val="24"/>
+          <w:shd w:val="clear" w:color="auto" w:fill="FFFFFF"/>
+          <w:lang w:val="sr-Cyrl-RS"/>
+        </w:rPr>
+      </w:pPr>
+      <w:r>
+        <w:rPr>
+          <w:rStyle w:val="Emphasis"/>
+          <w:rFonts w:ascii="Times New Roman" w:hAnsi="Times New Roman" w:cs="Times New Roman"/>
+          <w:i w:val="0"/>
+          <w:color w:val="343A40"/>
+          <w:sz w:val="24"/>
+          <w:shd w:val="clear" w:color="auto" w:fill="FFFFFF"/>
+          <w:lang w:val="sr-Cyrl-RS"/>
+        </w:rPr>
+        <w:tab/>
+      </w:r>
+      <w:r>
+        <w:rPr>
+          <w:rStyle w:val="Emphasis"/>
+          <w:rFonts w:ascii="Times New Roman" w:hAnsi="Times New Roman" w:cs="Times New Roman"/>
+          <w:i w:val="0"/>
+          <w:color w:val="auto"/>
+          <w:sz w:val="24"/>
+          <w:shd w:val="clear" w:color="auto" w:fill="FFFFFF"/>
+          <w:lang w:val="sr-Cyrl-RS"/>
+        </w:rPr>
+        <w:t>Ово правило представља емпиријску законитост изведену на основу различитих Гаусових дистрибуција података. Приликом представљања графика</w:t>
+      </w:r>
+      <w:r>
+        <w:rPr>
+          <w:rStyle w:val="Emphasis"/>
+          <w:rFonts w:ascii="Times New Roman" w:hAnsi="Times New Roman" w:cs="Times New Roman"/>
+          <w:i w:val="0"/>
+          <w:color w:val="auto"/>
+          <w:sz w:val="24"/>
+          <w:shd w:val="clear" w:color="auto" w:fill="FFFFFF"/>
+          <w:lang w:val="sr-Cyrl-RS"/>
+        </w:rPr>
+        <w:t>,</w:t>
+      </w:r>
+      <w:r>
+        <w:rPr>
+          <w:rStyle w:val="Emphasis"/>
+          <w:rFonts w:ascii="Times New Roman" w:hAnsi="Times New Roman" w:cs="Times New Roman"/>
+          <w:i w:val="0"/>
+          <w:color w:val="auto"/>
+          <w:sz w:val="24"/>
+          <w:shd w:val="clear" w:color="auto" w:fill="FFFFFF"/>
+          <w:lang w:val="sr-Cyrl-RS"/>
+        </w:rPr>
+        <w:t xml:space="preserve"> 68% свих вредности</w:t>
+      </w:r>
+      <w:r>
+        <w:rPr>
+          <w:rStyle w:val="Emphasis"/>
+          <w:rFonts w:ascii="Times New Roman" w:hAnsi="Times New Roman" w:cs="Times New Roman"/>
+          <w:i w:val="0"/>
+          <w:color w:val="auto"/>
+          <w:sz w:val="24"/>
+          <w:shd w:val="clear" w:color="auto" w:fill="FFFFFF"/>
+          <w:lang w:val="sr-Cyrl-RS"/>
+        </w:rPr>
+        <w:t xml:space="preserve"> скупа података</w:t>
+      </w:r>
+      <w:r>
+        <w:rPr>
+          <w:rStyle w:val="Emphasis"/>
+          <w:rFonts w:ascii="Times New Roman" w:hAnsi="Times New Roman" w:cs="Times New Roman"/>
+          <w:i w:val="0"/>
+          <w:color w:val="auto"/>
+          <w:sz w:val="24"/>
+          <w:shd w:val="clear" w:color="auto" w:fill="FFFFFF"/>
+          <w:lang w:val="sr-Cyrl-RS"/>
+        </w:rPr>
+        <w:t xml:space="preserve"> се налазе у опсегу вредности једне стандардне девијације од средње вредности.</w:t>
+      </w:r>
+      <w:r>
+        <w:rPr>
+          <w:rStyle w:val="Emphasis"/>
+          <w:rFonts w:ascii="Times New Roman" w:hAnsi="Times New Roman" w:cs="Times New Roman"/>
+          <w:i w:val="0"/>
+          <w:color w:val="auto"/>
+          <w:sz w:val="24"/>
+          <w:shd w:val="clear" w:color="auto" w:fill="FFFFFF"/>
+          <w:lang w:val="sr-Cyrl-RS"/>
+        </w:rPr>
+        <w:t xml:space="preserve"> </w:t>
+      </w:r>
+      <w:r>
+        <w:rPr>
+          <w:rStyle w:val="Emphasis"/>
+          <w:rFonts w:ascii="Times New Roman" w:hAnsi="Times New Roman" w:cs="Times New Roman"/>
+          <w:i w:val="0"/>
+          <w:color w:val="auto"/>
+          <w:sz w:val="24"/>
+          <w:shd w:val="clear" w:color="auto" w:fill="FFFFFF"/>
+          <w:lang w:val="sr-Cyrl-RS"/>
+        </w:rPr>
+        <w:t xml:space="preserve"> </w:t>
+      </w:r>
+    </w:p>
+    <w:p>
+      <w:pPr>
+        <w:rPr>
+          <w:rStyle w:val="Emphasis"/>
+          <w:rFonts w:ascii="Times New Roman" w:hAnsi="Times New Roman" w:cs="Times New Roman"/>
+          <w:i w:val="0"/>
+          <w:color w:val="auto"/>
+          <w:sz w:val="24"/>
+          <w:shd w:val="clear" w:color="auto" w:fill="FFFFFF"/>
+          <w:lang w:val="sr-Cyrl-RS"/>
+        </w:rPr>
+      </w:pPr>
+      <w:r>
+        <w:rPr>
+          <w:rStyle w:val="Emphasis"/>
+          <w:rFonts w:ascii="Times New Roman" w:hAnsi="Times New Roman" w:cs="Times New Roman"/>
+          <w:i w:val="0"/>
+          <w:color w:val="auto"/>
+          <w:sz w:val="24"/>
+          <w:shd w:val="clear" w:color="auto" w:fill="FFFFFF"/>
+          <w:lang w:val="sr-Cyrl-RS"/>
+        </w:rPr>
+        <w:t>Такође, према овом правилу важи да се 95% вредности скупа података налази у опсегу вредности највише удаљеном за вредност две стандардне девијације од средње вредности скупа података.</w:t>
+      </w:r>
+      <w:r>
+        <w:rPr>
+          <w:rStyle w:val="Emphasis"/>
+          <w:rFonts w:ascii="Times New Roman" w:hAnsi="Times New Roman" w:cs="Times New Roman"/>
+          <w:i w:val="0"/>
+          <w:color w:val="auto"/>
+          <w:sz w:val="24"/>
+          <w:shd w:val="clear" w:color="auto" w:fill="FFFFFF"/>
+          <w:lang w:val="sr-Cyrl-RS"/>
+        </w:rPr>
+        <w:t xml:space="preserve"> </w:t>
+      </w:r>
+    </w:p>
+    <w:p>
+      <w:pPr>
+        <w:rPr>
+          <w:rFonts w:ascii="Times New Roman" w:hAnsi="Times New Roman" w:cs="Times New Roman"/>
+          <w:iCs/>
+          <w:color w:val="auto"/>
+          <w:sz w:val="24"/>
+          <w:shd w:val="clear" w:color="auto" w:fill="FFFFFF"/>
+          <w:lang w:val="sr-Cyrl-RS"/>
+        </w:rPr>
+      </w:pPr>
+      <w:r>
+        <w:rPr>
+          <w:rStyle w:val="Emphasis"/>
+          <w:rFonts w:ascii="Times New Roman" w:hAnsi="Times New Roman" w:cs="Times New Roman"/>
+          <w:i w:val="0"/>
+          <w:color w:val="auto"/>
+          <w:sz w:val="24"/>
+          <w:shd w:val="clear" w:color="auto" w:fill="FFFFFF"/>
+          <w:lang w:val="sr-Cyrl-RS"/>
+        </w:rPr>
+        <w:t>Вредности које се налазе на удаљености максимално три стандардне девијације од средње вредности, налазе се у 99.7% свих вредности скупа података док се вредности изван тог опсега могу одбацити као „</w:t>
+      </w:r>
+      <w:r>
+        <w:rPr>
+          <w:rStyle w:val="Emphasis"/>
+          <w:rFonts w:ascii="Times New Roman" w:hAnsi="Times New Roman" w:cs="Times New Roman"/>
+          <w:i w:val="0"/>
+          <w:color w:val="auto"/>
+          <w:sz w:val="24"/>
+          <w:shd w:val="clear" w:color="auto" w:fill="FFFFFF"/>
+        </w:rPr>
+        <w:t>outlier</w:t>
+      </w:r>
+      <w:r>
+        <w:rPr>
+          <w:rStyle w:val="Emphasis"/>
+          <w:rFonts w:ascii="Times New Roman" w:hAnsi="Times New Roman" w:cs="Times New Roman"/>
+          <w:i w:val="0"/>
+          <w:color w:val="auto"/>
+          <w:sz w:val="24"/>
+          <w:shd w:val="clear" w:color="auto" w:fill="FFFFFF"/>
+          <w:lang w:val="sr-Cyrl-RS"/>
+        </w:rPr>
+        <w:t>“</w:t>
+      </w:r>
+      <w:r>
+        <w:rPr>
+          <w:rStyle w:val="Emphasis"/>
+          <w:rFonts w:ascii="Times New Roman" w:hAnsi="Times New Roman" w:cs="Times New Roman"/>
+          <w:i w:val="0"/>
+          <w:color w:val="auto"/>
+          <w:sz w:val="24"/>
+          <w:shd w:val="clear" w:color="auto" w:fill="FFFFFF"/>
+        </w:rPr>
+        <w:t>-</w:t>
+      </w:r>
+      <w:r>
+        <w:rPr>
+          <w:rStyle w:val="Emphasis"/>
+          <w:rFonts w:ascii="Times New Roman" w:hAnsi="Times New Roman" w:cs="Times New Roman"/>
+          <w:i w:val="0"/>
+          <w:color w:val="auto"/>
+          <w:sz w:val="24"/>
+          <w:shd w:val="clear" w:color="auto" w:fill="FFFFFF"/>
+          <w:lang w:val="sr-Cyrl-RS"/>
+        </w:rPr>
+        <w:t>и тј. невалидне вредности.</w:t>
+      </w:r>
+    </w:p>
+    <w:p>
+      <w:pPr>
+        <w:rPr>
+          <w:rFonts w:ascii="Times New Roman" w:hAnsi="Times New Roman" w:cs="Times New Roman"/>
+          <w:sz w:val="24"/>
+          <w:lang w:val="sr-Cyrl-RS"/>
+        </w:rPr>
+      </w:pPr>
+    </w:p>
+    <w:p>
+      <w:pPr>
+        <w:rPr>
+          <w:rFonts w:ascii="Times New Roman" w:hAnsi="Times New Roman" w:cs="Times New Roman"/>
+          <w:sz w:val="24"/>
+          <w:lang w:val="sr-Cyrl-RS"/>
+        </w:rPr>
+      </w:pPr>
+      <w:r>
+        <w:rPr>
+          <w:rFonts w:ascii="Times New Roman" w:hAnsi="Times New Roman" w:cs="Times New Roman"/>
+          <w:sz w:val="24"/>
+          <w:lang w:val="sr-Cyrl-RS"/>
+        </w:rPr>
+        <w:t>На следећем графику је приказано ово правило са одговарајућим опсезима вредности које у те опсеге спадају.</w:t>
+      </w:r>
+    </w:p>
+    <w:p>
+      <w:pPr>
+        <w:rPr>
+          <w:rFonts w:ascii="Times New Roman" w:hAnsi="Times New Roman" w:cs="Times New Roman"/>
+          <w:sz w:val="24"/>
+          <w:lang w:val="sr-Cyrl-RS"/>
+        </w:rPr>
+      </w:pPr>
+    </w:p>
+    <w:p>
+      <w:pPr>
+        <w:rPr>
+          <w:rFonts w:ascii="Times New Roman" w:hAnsi="Times New Roman" w:cs="Times New Roman"/>
+          <w:sz w:val="24"/>
+        </w:rPr>
+      </w:pPr>
+      <w:r>
+        <w:rPr>
+          <w:rFonts w:ascii="Times New Roman" w:hAnsi="Times New Roman" w:cs="Times New Roman"/>
+          <w:noProof/>
+          <w:sz w:val="24"/>
+        </w:rPr>
+        <w:lastRenderedPageBreak/>
+        <w:drawing>
+          <wp:anchor distT="0" distB="0" distL="114300" distR="114300" simplePos="0" relativeHeight="251708416" behindDoc="0" locked="0" layoutInCell="1" allowOverlap="1">
+            <wp:simplePos x="0" y="0"/>
+            <wp:positionH relativeFrom="margin">
+              <wp:align>right</wp:align>
+            </wp:positionH>
+            <wp:positionV relativeFrom="paragraph">
+              <wp:posOffset>-259080</wp:posOffset>
+            </wp:positionV>
+            <wp:extent cx="5943600" cy="2689860"/>
+            <wp:effectExtent l="0" t="0" r="0" b="0"/>
+            <wp:wrapNone/>
+            <wp:docPr id="24" name="Picture 24" descr="D:\ELFAK Filip\MASTER - IX SEMESTAR\4. Prikupljanje i predobrada podataka za mašinsko učenje\Slike\ezgif.com-webp-to-jpg (6).jpg"/>
+            <wp:cNvGraphicFramePr>
+              <a:graphicFrameLocks xmlns:a="http://schemas.openxmlformats.org/drawingml/2006/main" noChangeAspect="1"/>
+            </wp:cNvGraphicFramePr>
+            <a:graphic xmlns:a="http://schemas.openxmlformats.org/drawingml/2006/main">
+              <a:graphicData uri="http://schemas.openxmlformats.org/drawingml/2006/picture">
+                <pic:pic xmlns:pic="http://schemas.openxmlformats.org/drawingml/2006/picture">
+                  <pic:nvPicPr>
+                    <pic:cNvPr id="0" name="Picture 47" descr="D:\ELFAK Filip\MASTER - IX SEMESTAR\4. Prikupljanje i predobrada podataka za mašinsko učenje\Slike\ezgif.com-webp-to-jpg (6).jpg"/>
+                    <pic:cNvPicPr>
+                      <a:picLocks noChangeAspect="1" noChangeArrowheads="1"/>
+                    </pic:cNvPicPr>
+                  </pic:nvPicPr>
+                  <pic:blipFill rotWithShape="1">
+                    <a:blip r:embed="rId47">
+                      <a:extLst>
+                        <a:ext uri="{28A0092B-C50C-407E-A947-70E740481C1C}">
+                          <a14:useLocalDpi xmlns:a14="http://schemas.microsoft.com/office/drawing/2010/main" val="0"/>
+                        </a:ext>
+                      </a:extLst>
+                    </a:blip>
+                    <a:srcRect t="4368" b="4925"/>
+                    <a:stretch/>
+                  </pic:blipFill>
+                  <pic:spPr bwMode="auto">
+                    <a:xfrm>
+                      <a:off x="0" y="0"/>
+                      <a:ext cx="5943600" cy="2689860"/>
+                    </a:xfrm>
+                    <a:prstGeom prst="rect">
+                      <a:avLst/>
+                    </a:prstGeom>
+                    <a:noFill/>
+                    <a:ln>
+                      <a:noFill/>
+                    </a:ln>
+                    <a:extLst>
+                      <a:ext uri="{53640926-AAD7-44D8-BBD7-CCE9431645EC}">
+                        <a14:shadowObscured xmlns:a14="http://schemas.microsoft.com/office/drawing/2010/main"/>
+                      </a:ext>
+                    </a:extLst>
+                  </pic:spPr>
+                </pic:pic>
+              </a:graphicData>
+            </a:graphic>
+            <wp14:sizeRelH relativeFrom="page">
+              <wp14:pctWidth>0</wp14:pctWidth>
+            </wp14:sizeRelH>
+            <wp14:sizeRelV relativeFrom="page">
+              <wp14:pctHeight>0</wp14:pctHeight>
+            </wp14:sizeRelV>
+          </wp:anchor>
+        </w:drawing>
+      </w:r>
+    </w:p>
+    <w:p>
+      <w:pPr>
+        <w:rPr>
+          <w:rFonts w:ascii="Times New Roman" w:hAnsi="Times New Roman" w:cs="Times New Roman"/>
+          <w:sz w:val="24"/>
+        </w:rPr>
+      </w:pPr>
+    </w:p>
+    <w:p>
+      <w:pPr>
+        <w:rPr>
+          <w:rFonts w:ascii="Times New Roman" w:hAnsi="Times New Roman" w:cs="Times New Roman"/>
+          <w:sz w:val="24"/>
+        </w:rPr>
+      </w:pPr>
+    </w:p>
+    <w:p>
+      <w:pPr>
+        <w:rPr>
+          <w:rFonts w:ascii="Times New Roman" w:hAnsi="Times New Roman" w:cs="Times New Roman"/>
+          <w:sz w:val="24"/>
+        </w:rPr>
+      </w:pPr>
+    </w:p>
+    <w:p>
+      <w:pPr>
+        <w:rPr>
+          <w:rFonts w:ascii="Times New Roman" w:hAnsi="Times New Roman" w:cs="Times New Roman"/>
+          <w:sz w:val="24"/>
+        </w:rPr>
+      </w:pPr>
+    </w:p>
+    <w:p>
+      <w:pPr>
+        <w:rPr>
+          <w:rFonts w:ascii="Times New Roman" w:hAnsi="Times New Roman" w:cs="Times New Roman"/>
+          <w:sz w:val="24"/>
+        </w:rPr>
+      </w:pPr>
+    </w:p>
+    <w:p>
+      <w:pPr>
+        <w:rPr>
+          <w:rFonts w:ascii="Times New Roman" w:hAnsi="Times New Roman" w:cs="Times New Roman"/>
+          <w:sz w:val="24"/>
+        </w:rPr>
+      </w:pPr>
+    </w:p>
+    <w:p>
+      <w:pPr>
+        <w:rPr>
+          <w:rFonts w:ascii="Times New Roman" w:hAnsi="Times New Roman" w:cs="Times New Roman"/>
+          <w:sz w:val="24"/>
+        </w:rPr>
+      </w:pPr>
+    </w:p>
+    <w:p>
+      <w:pPr>
+        <w:jc w:val="center"/>
+        <w:rPr>
+          <w:rFonts w:ascii="Times New Roman" w:hAnsi="Times New Roman" w:cs="Times New Roman"/>
+          <w:sz w:val="24"/>
+          <w:lang w:val="sr-Cyrl-RS"/>
+        </w:rPr>
+      </w:pPr>
+    </w:p>
+    <w:p>
+      <w:pPr>
+        <w:jc w:val="center"/>
+        <w:rPr>
+          <w:rStyle w:val="Emphasis"/>
+          <w:rFonts w:ascii="Times New Roman" w:hAnsi="Times New Roman" w:cs="Times New Roman"/>
+          <w:b/>
+          <w:color w:val="343A40"/>
+          <w:sz w:val="24"/>
+          <w:u w:val="single"/>
+          <w:shd w:val="clear" w:color="auto" w:fill="FFFFFF"/>
+          <w:lang w:val="sr-Cyrl-RS"/>
+        </w:rPr>
+      </w:pPr>
+      <w:r>
+        <w:rPr>
+          <w:rFonts w:ascii="Times New Roman" w:hAnsi="Times New Roman" w:cs="Times New Roman"/>
+          <w:sz w:val="24"/>
+          <w:szCs w:val="36"/>
+          <w:lang w:val="sr-Cyrl-RS"/>
+        </w:rPr>
+        <w:t xml:space="preserve">Слика 23. </w:t>
+      </w:r>
+      <w:r>
+        <w:rPr>
+          <w:rStyle w:val="Emphasis"/>
+          <w:rFonts w:ascii="Times New Roman" w:hAnsi="Times New Roman" w:cs="Times New Roman"/>
+          <w:color w:val="auto"/>
+          <w:sz w:val="24"/>
+          <w:shd w:val="clear" w:color="auto" w:fill="FFFFFF"/>
+        </w:rPr>
+        <w:t>68-95-99.7</w:t>
+      </w:r>
+      <w:r>
+        <w:rPr>
+          <w:rStyle w:val="Emphasis"/>
+          <w:rFonts w:ascii="Times New Roman" w:hAnsi="Times New Roman" w:cs="Times New Roman"/>
+          <w:color w:val="auto"/>
+          <w:sz w:val="24"/>
+          <w:shd w:val="clear" w:color="auto" w:fill="FFFFFF"/>
+          <w:lang w:val="sr-Cyrl-RS"/>
+        </w:rPr>
+        <w:t xml:space="preserve"> правило</w:t>
+      </w:r>
+      <w:r>
+        <w:rPr>
+          <w:rStyle w:val="Emphasis"/>
+          <w:rFonts w:ascii="Times New Roman" w:hAnsi="Times New Roman" w:cs="Times New Roman"/>
+          <w:i w:val="0"/>
+          <w:color w:val="auto"/>
+          <w:sz w:val="24"/>
+          <w:shd w:val="clear" w:color="auto" w:fill="FFFFFF"/>
+          <w:lang w:val="sr-Cyrl-RS"/>
+        </w:rPr>
+        <w:t xml:space="preserve"> са означеним опсезима вредности</w:t>
+      </w:r>
+    </w:p>
+    <w:p>
+      <w:pPr>
+        <w:rPr>
+          <w:rFonts w:ascii="Times New Roman" w:hAnsi="Times New Roman" w:cs="Times New Roman"/>
+          <w:sz w:val="24"/>
+          <w:lang w:val="sr-Cyrl-RS"/>
+        </w:rPr>
+      </w:pPr>
+    </w:p>
+    <w:p>
+      <w:pPr>
         <w:pStyle w:val="Heading4"/>
         <w:numPr>
           <w:ilvl w:val="3"/>
@@ -14716,317 +17718,1181 @@
           <w:i w:val="0"/>
           <w:sz w:val="24"/>
         </w:rPr>
-        <w:t xml:space="preserve">Student’s-T” </w:t>
+        <w:t>Log-Normal</w:t>
       </w:r>
       <w:r>
         <w:rPr>
           <w:rFonts w:ascii="Times New Roman" w:hAnsi="Times New Roman" w:cs="Times New Roman"/>
           <w:i w:val="0"/>
           <w:sz w:val="24"/>
+        </w:rPr>
+        <w:t xml:space="preserve">” </w:t>
+      </w:r>
+      <w:r>
+        <w:rPr>
+          <w:rFonts w:ascii="Times New Roman" w:hAnsi="Times New Roman" w:cs="Times New Roman"/>
+          <w:i w:val="0"/>
+          <w:sz w:val="24"/>
+          <w:lang w:val="sr-Cyrl-RS"/>
+        </w:rPr>
+        <w:t>р</w:t>
+      </w:r>
+      <w:bookmarkStart w:id="23" w:name="_GoBack"/>
+      <w:bookmarkEnd w:id="23"/>
+      <w:r>
+        <w:rPr>
+          <w:rFonts w:ascii="Times New Roman" w:hAnsi="Times New Roman" w:cs="Times New Roman"/>
+          <w:i w:val="0"/>
+          <w:sz w:val="24"/>
+          <w:lang w:val="sr-Cyrl-RS"/>
+        </w:rPr>
+        <w:t>асподела</w:t>
+      </w:r>
+    </w:p>
+    <w:p>
+      <w:pPr>
+        <w:rPr>
+          <w:rFonts w:ascii="Times New Roman" w:hAnsi="Times New Roman" w:cs="Times New Roman"/>
+          <w:sz w:val="24"/>
+          <w:lang w:val="sr-Cyrl-RS"/>
+        </w:rPr>
+      </w:pPr>
+    </w:p>
+    <w:p>
+      <w:pPr>
+        <w:rPr>
+          <w:rFonts w:ascii="Times New Roman" w:hAnsi="Times New Roman" w:cs="Times New Roman"/>
+          <w:sz w:val="24"/>
+          <w:lang w:val="sr-Cyrl-RS"/>
+        </w:rPr>
+      </w:pPr>
+      <w:r>
+        <w:rPr>
+          <w:rFonts w:ascii="Times New Roman" w:hAnsi="Times New Roman" w:cs="Times New Roman"/>
+          <w:sz w:val="24"/>
+          <w:lang w:val="sr-Cyrl-RS"/>
+        </w:rPr>
+        <w:tab/>
+      </w:r>
+      <w:r>
+        <w:rPr>
+          <w:rFonts w:ascii="Times New Roman" w:hAnsi="Times New Roman" w:cs="Times New Roman"/>
+          <w:sz w:val="24"/>
+        </w:rPr>
+        <w:t xml:space="preserve">“Log-Normal” </w:t>
+      </w:r>
+      <w:r>
+        <w:rPr>
+          <w:rFonts w:ascii="Times New Roman" w:hAnsi="Times New Roman" w:cs="Times New Roman"/>
+          <w:sz w:val="24"/>
+          <w:lang w:val="sr-Cyrl-RS"/>
+        </w:rPr>
+        <w:t>расподела података представља десно искривљену расподелу података са дугачким „репом</w:t>
+      </w:r>
+      <w:proofErr w:type="gramStart"/>
+      <w:r>
+        <w:rPr>
+          <w:rFonts w:ascii="Times New Roman" w:hAnsi="Times New Roman" w:cs="Times New Roman"/>
+          <w:sz w:val="24"/>
+          <w:lang w:val="sr-Cyrl-RS"/>
+        </w:rPr>
+        <w:t xml:space="preserve">“ </w:t>
+      </w:r>
+      <w:r>
+        <w:rPr>
+          <w:rFonts w:ascii="Times New Roman" w:hAnsi="Times New Roman" w:cs="Times New Roman"/>
+          <w:sz w:val="24"/>
+          <w:lang w:val="sr-Cyrl-RS"/>
+        </w:rPr>
+        <w:t xml:space="preserve"> </w:t>
+      </w:r>
+      <w:r>
+        <w:rPr>
+          <w:rFonts w:ascii="Times New Roman" w:hAnsi="Times New Roman" w:cs="Times New Roman"/>
+          <w:sz w:val="24"/>
+          <w:lang w:val="sr-Cyrl-RS"/>
+        </w:rPr>
+        <w:t>који</w:t>
+      </w:r>
+      <w:proofErr w:type="gramEnd"/>
+      <w:r>
+        <w:rPr>
+          <w:rFonts w:ascii="Times New Roman" w:hAnsi="Times New Roman" w:cs="Times New Roman"/>
+          <w:sz w:val="24"/>
+          <w:lang w:val="sr-Cyrl-RS"/>
+        </w:rPr>
+        <w:t xml:space="preserve"> се простира у десну страну.</w:t>
+      </w:r>
+      <w:r>
+        <w:rPr>
+          <w:rFonts w:ascii="Times New Roman" w:hAnsi="Times New Roman" w:cs="Times New Roman"/>
+          <w:sz w:val="24"/>
+          <w:lang w:val="sr-Cyrl-RS"/>
+        </w:rPr>
+        <w:t xml:space="preserve"> Вредност функције почиње из нулте вредности и стрмо расте до максималне вредности функције, након чега вредност функције постепено опада.</w:t>
+      </w:r>
+    </w:p>
+    <w:p>
+      <w:pPr>
+        <w:rPr>
+          <w:rFonts w:ascii="Times New Roman" w:hAnsi="Times New Roman" w:cs="Times New Roman"/>
+          <w:sz w:val="24"/>
+          <w:lang w:val="sr-Cyrl-RS"/>
+        </w:rPr>
+      </w:pPr>
+      <w:r>
+        <w:rPr>
+          <w:rFonts w:ascii="Times New Roman" w:hAnsi="Times New Roman" w:cs="Times New Roman"/>
+          <w:noProof/>
+          <w:sz w:val="24"/>
+        </w:rPr>
+        <w:pict>
+          <v:shape id="_x0000_s1072" type="#_x0000_t75" style="position:absolute;margin-left:95.4pt;margin-top:33.35pt;width:276.6pt;height:65.65pt;z-index:251709440;mso-position-horizontal-relative:text;mso-position-vertical-relative:text">
+            <v:imagedata r:id="rId48" o:title="лог-нормал" croptop="7839f" cropbottom="8916f"/>
+          </v:shape>
+        </w:pict>
+      </w:r>
+      <w:r>
+        <w:rPr>
+          <w:rFonts w:ascii="Times New Roman" w:hAnsi="Times New Roman" w:cs="Times New Roman"/>
+          <w:sz w:val="24"/>
+          <w:lang w:val="sr-Cyrl-RS"/>
+        </w:rPr>
+        <w:t xml:space="preserve">Вредност густине вероватноће функције зависи од два параметра </w:t>
+      </w:r>
+      <w:r>
+        <w:rPr>
+          <w:rFonts w:ascii="Times New Roman" w:hAnsi="Times New Roman" w:cs="Times New Roman"/>
+          <w:sz w:val="28"/>
+          <w:lang w:val="sr-Cyrl-RS"/>
+        </w:rPr>
+        <w:t>µ</w:t>
+      </w:r>
+      <w:r>
+        <w:rPr>
+          <w:rFonts w:ascii="Times New Roman" w:hAnsi="Times New Roman" w:cs="Times New Roman"/>
+          <w:sz w:val="24"/>
+          <w:lang w:val="sr-Cyrl-RS"/>
+        </w:rPr>
+        <w:t xml:space="preserve"> и </w:t>
+      </w:r>
+      <w:r>
+        <w:rPr>
+          <w:rFonts w:ascii="Times New Roman" w:hAnsi="Times New Roman" w:cs="Times New Roman"/>
+          <w:sz w:val="28"/>
+          <w:lang w:val="sr-Cyrl-RS"/>
+        </w:rPr>
+        <w:t>σ</w:t>
+      </w:r>
+      <w:r>
+        <w:rPr>
+          <w:rFonts w:ascii="Times New Roman" w:hAnsi="Times New Roman" w:cs="Times New Roman"/>
+          <w:sz w:val="24"/>
+          <w:lang w:val="sr-Cyrl-RS"/>
+        </w:rPr>
+        <w:t xml:space="preserve"> </w:t>
+      </w:r>
+      <w:r>
+        <w:rPr>
+          <w:rFonts w:ascii="Times New Roman" w:hAnsi="Times New Roman" w:cs="Times New Roman"/>
+          <w:sz w:val="24"/>
+          <w:lang w:val="sr-Cyrl-RS"/>
+        </w:rPr>
+        <w:t xml:space="preserve">, при чему </w:t>
+      </w:r>
+      <w:r>
+        <w:rPr>
+          <w:rFonts w:ascii="Times New Roman" w:hAnsi="Times New Roman" w:cs="Times New Roman"/>
+          <w:sz w:val="24"/>
+          <w:lang w:val="sr-Cyrl-RS"/>
+        </w:rPr>
+        <w:t xml:space="preserve">је </w:t>
+      </w:r>
+      <w:r>
+        <w:rPr>
+          <w:rFonts w:ascii="Times New Roman" w:hAnsi="Times New Roman" w:cs="Times New Roman"/>
+          <w:sz w:val="24"/>
+          <w:lang w:val="sr-Cyrl-RS"/>
+        </w:rPr>
+        <w:t xml:space="preserve">вредност Х </w:t>
+      </w:r>
+      <w:r>
+        <w:rPr>
+          <w:rFonts w:ascii="Times New Roman" w:hAnsi="Times New Roman" w:cs="Times New Roman"/>
+          <w:sz w:val="24"/>
+        </w:rPr>
+        <w:t xml:space="preserve">&gt; 0. </w:t>
+      </w:r>
+      <w:r>
+        <w:rPr>
+          <w:rFonts w:ascii="Times New Roman" w:hAnsi="Times New Roman" w:cs="Times New Roman"/>
+          <w:sz w:val="24"/>
+          <w:lang w:val="sr-Cyrl-RS"/>
+        </w:rPr>
+        <w:t>Формула ове расподеле је представљена на следећи начин:</w:t>
+      </w:r>
+    </w:p>
+    <w:p>
+      <w:pPr>
+        <w:rPr>
+          <w:rFonts w:ascii="Times New Roman" w:hAnsi="Times New Roman" w:cs="Times New Roman"/>
+          <w:sz w:val="24"/>
+          <w:lang w:val="sr-Cyrl-RS"/>
+        </w:rPr>
+      </w:pPr>
+    </w:p>
+    <w:p>
+      <w:pPr>
+        <w:rPr>
+          <w:rFonts w:ascii="Times New Roman" w:hAnsi="Times New Roman" w:cs="Times New Roman"/>
+          <w:sz w:val="24"/>
+          <w:lang w:val="sr-Cyrl-RS"/>
+        </w:rPr>
+      </w:pPr>
+    </w:p>
+    <w:p>
+      <w:pPr>
+        <w:rPr>
+          <w:rFonts w:ascii="Times New Roman" w:hAnsi="Times New Roman" w:cs="Times New Roman"/>
+          <w:sz w:val="24"/>
+          <w:lang w:val="sr-Cyrl-RS"/>
+        </w:rPr>
+      </w:pPr>
+    </w:p>
+    <w:p>
+      <w:pPr>
+        <w:rPr>
+          <w:rFonts w:ascii="Times New Roman" w:hAnsi="Times New Roman" w:cs="Times New Roman"/>
+          <w:sz w:val="24"/>
+          <w:lang w:val="sr-Cyrl-RS"/>
+        </w:rPr>
+      </w:pPr>
+      <w:r>
+        <w:rPr>
+          <w:rFonts w:ascii="Times New Roman" w:hAnsi="Times New Roman" w:cs="Times New Roman"/>
+          <w:sz w:val="24"/>
+          <w:lang w:val="sr-Cyrl-RS"/>
+        </w:rPr>
+        <w:t xml:space="preserve">где је: </w:t>
+      </w:r>
+      <w:r>
+        <w:rPr>
+          <w:rFonts w:ascii="Times New Roman" w:hAnsi="Times New Roman" w:cs="Times New Roman"/>
+          <w:sz w:val="28"/>
+          <w:lang w:val="sr-Cyrl-RS"/>
+        </w:rPr>
+        <w:t>µ</w:t>
+      </w:r>
+      <w:r>
+        <w:rPr>
+          <w:rFonts w:ascii="Times New Roman" w:hAnsi="Times New Roman" w:cs="Times New Roman"/>
+          <w:sz w:val="28"/>
+          <w:lang w:val="sr-Cyrl-RS"/>
+        </w:rPr>
+        <w:t xml:space="preserve"> - </w:t>
+      </w:r>
+      <w:r>
+        <w:rPr>
+          <w:rFonts w:ascii="Times New Roman" w:hAnsi="Times New Roman" w:cs="Times New Roman"/>
+          <w:sz w:val="24"/>
+          <w:lang w:val="sr-Cyrl-RS"/>
+        </w:rPr>
+        <w:t xml:space="preserve">локациони параметар, а </w:t>
+      </w:r>
+      <w:r>
+        <w:rPr>
+          <w:rFonts w:ascii="Times New Roman" w:hAnsi="Times New Roman" w:cs="Times New Roman"/>
+          <w:sz w:val="28"/>
+          <w:lang w:val="sr-Cyrl-RS"/>
+        </w:rPr>
+        <w:t>σ</w:t>
+      </w:r>
+      <w:r>
+        <w:rPr>
+          <w:rFonts w:ascii="Times New Roman" w:hAnsi="Times New Roman" w:cs="Times New Roman"/>
+          <w:sz w:val="28"/>
+          <w:lang w:val="sr-Cyrl-RS"/>
+        </w:rPr>
+        <w:t xml:space="preserve"> – </w:t>
+      </w:r>
+      <w:r>
+        <w:rPr>
+          <w:rFonts w:ascii="Times New Roman" w:hAnsi="Times New Roman" w:cs="Times New Roman"/>
+          <w:sz w:val="24"/>
+          <w:lang w:val="sr-Cyrl-RS"/>
+        </w:rPr>
+        <w:t>параметар скалирања дистрибуције.</w:t>
+      </w:r>
+    </w:p>
+    <w:p>
+      <w:pPr>
+        <w:rPr>
+          <w:rFonts w:ascii="Times New Roman" w:hAnsi="Times New Roman" w:cs="Times New Roman"/>
+          <w:sz w:val="24"/>
+          <w:lang w:val="sr-Cyrl-RS"/>
+        </w:rPr>
+      </w:pPr>
+      <w:r>
+        <w:rPr>
+          <w:rFonts w:ascii="Times New Roman" w:hAnsi="Times New Roman" w:cs="Times New Roman"/>
+          <w:noProof/>
+          <w:sz w:val="24"/>
+        </w:rPr>
+        <w:pict>
+          <v:shape id="_x0000_s1076" type="#_x0000_t75" style="position:absolute;margin-left:50.4pt;margin-top:19.7pt;width:366.65pt;height:47.4pt;z-index:251712512;mso-position-horizontal-relative:text;mso-position-vertical-relative:text">
+            <v:imagedata r:id="rId49" o:title="ми и сигма" croptop="15448f" cropbottom="13107f"/>
+          </v:shape>
+        </w:pict>
+      </w:r>
+      <w:r>
+        <w:rPr>
+          <w:rFonts w:ascii="Times New Roman" w:hAnsi="Times New Roman" w:cs="Times New Roman"/>
+          <w:sz w:val="24"/>
+          <w:lang w:val="sr-Cyrl-RS"/>
+        </w:rPr>
+        <w:t>Ове две вредности је могуће израчунати на следећи начин.</w:t>
+      </w:r>
+    </w:p>
+    <w:p>
+      <w:pPr>
+        <w:rPr>
+          <w:rFonts w:ascii="Times New Roman" w:hAnsi="Times New Roman" w:cs="Times New Roman"/>
+          <w:sz w:val="24"/>
+          <w:lang w:val="sr-Cyrl-RS"/>
+        </w:rPr>
+      </w:pPr>
+    </w:p>
+    <w:p>
+      <w:pPr>
+        <w:rPr>
+          <w:rFonts w:ascii="Times New Roman" w:hAnsi="Times New Roman" w:cs="Times New Roman"/>
+          <w:sz w:val="24"/>
+          <w:lang w:val="sr-Cyrl-RS"/>
+        </w:rPr>
+      </w:pPr>
+    </w:p>
+    <w:p>
+      <w:pPr>
+        <w:rPr>
+          <w:rFonts w:ascii="Times New Roman" w:hAnsi="Times New Roman" w:cs="Times New Roman"/>
+          <w:sz w:val="24"/>
+          <w:lang w:val="sr-Cyrl-RS"/>
+        </w:rPr>
+      </w:pPr>
+      <w:r>
+        <w:rPr>
+          <w:rFonts w:ascii="Times New Roman" w:hAnsi="Times New Roman" w:cs="Times New Roman"/>
+          <w:sz w:val="24"/>
+          <w:lang w:val="sr-Cyrl-RS"/>
+        </w:rPr>
+        <w:t>Ова два параметра не представљају вредности стандардне девијације или средње вредности код овог типа дистрибуције.</w:t>
+      </w:r>
+      <w:r>
+        <w:rPr>
+          <w:rFonts w:ascii="Times New Roman" w:hAnsi="Times New Roman" w:cs="Times New Roman"/>
+          <w:sz w:val="24"/>
+          <w:lang w:val="sr-Cyrl-RS"/>
+        </w:rPr>
+        <w:t xml:space="preserve"> </w:t>
+      </w:r>
+      <w:r>
+        <w:rPr>
+          <w:rFonts w:ascii="Times New Roman" w:hAnsi="Times New Roman" w:cs="Times New Roman"/>
+          <w:sz w:val="24"/>
+          <w:lang w:val="sr-Cyrl-RS"/>
+        </w:rPr>
+        <w:t>Средњу вредност и стандардну девијацију је могуће добити из ових вредности применом одређених логаритамских функција.</w:t>
+      </w:r>
+    </w:p>
+    <w:p>
+      <w:pPr>
+        <w:rPr>
+          <w:rFonts w:ascii="Times New Roman" w:hAnsi="Times New Roman" w:cs="Times New Roman"/>
+          <w:sz w:val="24"/>
+          <w:lang w:val="sr-Cyrl-RS"/>
+        </w:rPr>
+      </w:pPr>
+      <w:r>
+        <w:rPr>
+          <w:rFonts w:ascii="Times New Roman" w:hAnsi="Times New Roman" w:cs="Times New Roman"/>
+          <w:sz w:val="24"/>
+          <w:lang w:val="sr-Cyrl-RS"/>
+        </w:rPr>
+        <w:t>На следећем графику се могу видети различите криве графика за различите вредности параметра скалирања дистрибуције</w:t>
+      </w:r>
+      <w:r>
+        <w:rPr>
+          <w:rFonts w:ascii="Times New Roman" w:hAnsi="Times New Roman" w:cs="Times New Roman"/>
+          <w:sz w:val="24"/>
+          <w:lang w:val="sr-Cyrl-RS"/>
+        </w:rPr>
+        <w:t xml:space="preserve"> на „</w:t>
+      </w:r>
+      <w:r>
+        <w:rPr>
+          <w:rFonts w:ascii="Times New Roman" w:hAnsi="Times New Roman" w:cs="Times New Roman"/>
+          <w:sz w:val="24"/>
+        </w:rPr>
+        <w:t>PDF</w:t>
+      </w:r>
+      <w:r>
+        <w:rPr>
+          <w:rFonts w:ascii="Times New Roman" w:hAnsi="Times New Roman" w:cs="Times New Roman"/>
+          <w:sz w:val="24"/>
+          <w:lang w:val="sr-Cyrl-RS"/>
+        </w:rPr>
+        <w:t>“ графику</w:t>
+      </w:r>
+      <w:r>
+        <w:rPr>
+          <w:rFonts w:ascii="Times New Roman" w:hAnsi="Times New Roman" w:cs="Times New Roman"/>
+          <w:sz w:val="24"/>
+          <w:lang w:val="sr-Cyrl-RS"/>
+        </w:rPr>
+        <w:t xml:space="preserve">. </w:t>
+      </w:r>
+    </w:p>
+    <w:p>
+      <w:pPr>
+        <w:rPr>
+          <w:rFonts w:ascii="Times New Roman" w:hAnsi="Times New Roman" w:cs="Times New Roman"/>
+          <w:sz w:val="24"/>
+          <w:lang w:val="sr-Cyrl-RS"/>
+        </w:rPr>
+      </w:pPr>
+      <w:r>
+        <w:rPr>
+          <w:rFonts w:ascii="Times New Roman" w:hAnsi="Times New Roman" w:cs="Times New Roman"/>
+          <w:noProof/>
+          <w:sz w:val="24"/>
+        </w:rPr>
+        <w:lastRenderedPageBreak/>
+        <w:drawing>
+          <wp:anchor distT="0" distB="0" distL="114300" distR="114300" simplePos="0" relativeHeight="251710464" behindDoc="0" locked="0" layoutInCell="1" allowOverlap="1">
+            <wp:simplePos x="0" y="0"/>
+            <wp:positionH relativeFrom="margin">
+              <wp:align>center</wp:align>
+            </wp:positionH>
+            <wp:positionV relativeFrom="paragraph">
+              <wp:posOffset>-227330</wp:posOffset>
+            </wp:positionV>
+            <wp:extent cx="4702487" cy="3032760"/>
+            <wp:effectExtent l="0" t="0" r="3175" b="0"/>
+            <wp:wrapNone/>
+            <wp:docPr id="25" name="Picture 25" descr="D:\ELFAK Filip\MASTER - IX SEMESTAR\4. Prikupljanje i predobrada podataka za mašinsko učenje\Slike\ezgif.com-webp-to-jpg (7).jpg"/>
+            <wp:cNvGraphicFramePr>
+              <a:graphicFrameLocks xmlns:a="http://schemas.openxmlformats.org/drawingml/2006/main" noChangeAspect="1"/>
+            </wp:cNvGraphicFramePr>
+            <a:graphic xmlns:a="http://schemas.openxmlformats.org/drawingml/2006/main">
+              <a:graphicData uri="http://schemas.openxmlformats.org/drawingml/2006/picture">
+                <pic:pic xmlns:pic="http://schemas.openxmlformats.org/drawingml/2006/picture">
+                  <pic:nvPicPr>
+                    <pic:cNvPr id="0" name="Picture 49" descr="D:\ELFAK Filip\MASTER - IX SEMESTAR\4. Prikupljanje i predobrada podataka za mašinsko učenje\Slike\ezgif.com-webp-to-jpg (7).jpg"/>
+                    <pic:cNvPicPr>
+                      <a:picLocks noChangeAspect="1" noChangeArrowheads="1"/>
+                    </pic:cNvPicPr>
+                  </pic:nvPicPr>
+                  <pic:blipFill>
+                    <a:blip r:embed="rId50">
+                      <a:extLst>
+                        <a:ext uri="{28A0092B-C50C-407E-A947-70E740481C1C}">
+                          <a14:useLocalDpi xmlns:a14="http://schemas.microsoft.com/office/drawing/2010/main" val="0"/>
+                        </a:ext>
+                      </a:extLst>
+                    </a:blip>
+                    <a:srcRect/>
+                    <a:stretch>
+                      <a:fillRect/>
+                    </a:stretch>
+                  </pic:blipFill>
+                  <pic:spPr bwMode="auto">
+                    <a:xfrm>
+                      <a:off x="0" y="0"/>
+                      <a:ext cx="4702487" cy="3032760"/>
+                    </a:xfrm>
+                    <a:prstGeom prst="rect">
+                      <a:avLst/>
+                    </a:prstGeom>
+                    <a:noFill/>
+                    <a:ln>
+                      <a:noFill/>
+                    </a:ln>
+                  </pic:spPr>
+                </pic:pic>
+              </a:graphicData>
+            </a:graphic>
+            <wp14:sizeRelH relativeFrom="page">
+              <wp14:pctWidth>0</wp14:pctWidth>
+            </wp14:sizeRelH>
+            <wp14:sizeRelV relativeFrom="page">
+              <wp14:pctHeight>0</wp14:pctHeight>
+            </wp14:sizeRelV>
+          </wp:anchor>
+        </w:drawing>
+      </w:r>
+    </w:p>
+    <w:p>
+      <w:pPr>
+        <w:rPr>
+          <w:rFonts w:ascii="Times New Roman" w:hAnsi="Times New Roman" w:cs="Times New Roman"/>
+          <w:sz w:val="24"/>
+          <w:lang w:val="sr-Cyrl-RS"/>
+        </w:rPr>
+      </w:pPr>
+    </w:p>
+    <w:p>
+      <w:pPr>
+        <w:rPr>
+          <w:rFonts w:ascii="Times New Roman" w:hAnsi="Times New Roman" w:cs="Times New Roman"/>
+          <w:sz w:val="24"/>
+          <w:lang w:val="sr-Cyrl-RS"/>
+        </w:rPr>
+      </w:pPr>
+    </w:p>
+    <w:p>
+      <w:pPr>
+        <w:rPr>
+          <w:rFonts w:ascii="Times New Roman" w:hAnsi="Times New Roman" w:cs="Times New Roman"/>
+          <w:sz w:val="24"/>
+          <w:lang w:val="sr-Cyrl-RS"/>
+        </w:rPr>
+      </w:pPr>
+    </w:p>
+    <w:p>
+      <w:pPr>
+        <w:rPr>
+          <w:rFonts w:ascii="Times New Roman" w:hAnsi="Times New Roman" w:cs="Times New Roman"/>
+          <w:sz w:val="24"/>
+          <w:lang w:val="sr-Cyrl-RS"/>
+        </w:rPr>
+      </w:pPr>
+    </w:p>
+    <w:p>
+      <w:pPr>
+        <w:rPr>
+          <w:rFonts w:ascii="Times New Roman" w:hAnsi="Times New Roman" w:cs="Times New Roman"/>
+          <w:sz w:val="24"/>
+          <w:lang w:val="sr-Cyrl-RS"/>
+        </w:rPr>
+      </w:pPr>
+    </w:p>
+    <w:p>
+      <w:pPr>
+        <w:rPr>
+          <w:rFonts w:ascii="Times New Roman" w:hAnsi="Times New Roman" w:cs="Times New Roman"/>
+          <w:sz w:val="24"/>
+          <w:lang w:val="sr-Cyrl-RS"/>
+        </w:rPr>
+      </w:pPr>
+    </w:p>
+    <w:p>
+      <w:pPr>
+        <w:rPr>
+          <w:rFonts w:ascii="Times New Roman" w:hAnsi="Times New Roman" w:cs="Times New Roman"/>
+          <w:sz w:val="24"/>
+          <w:lang w:val="sr-Cyrl-RS"/>
+        </w:rPr>
+      </w:pPr>
+    </w:p>
+    <w:p>
+      <w:pPr>
+        <w:rPr>
+          <w:rFonts w:ascii="Times New Roman" w:hAnsi="Times New Roman" w:cs="Times New Roman"/>
+          <w:sz w:val="24"/>
+          <w:lang w:val="sr-Cyrl-RS"/>
+        </w:rPr>
+      </w:pPr>
+    </w:p>
+    <w:p>
+      <w:pPr>
+        <w:rPr>
+          <w:rFonts w:ascii="Times New Roman" w:hAnsi="Times New Roman" w:cs="Times New Roman"/>
+          <w:sz w:val="24"/>
+          <w:lang w:val="sr-Cyrl-RS"/>
+        </w:rPr>
+      </w:pPr>
+    </w:p>
+    <w:p>
+      <w:pPr>
+        <w:spacing w:line="240" w:lineRule="auto"/>
+        <w:jc w:val="center"/>
+        <w:rPr>
+          <w:rStyle w:val="Emphasis"/>
+          <w:rFonts w:ascii="Times New Roman" w:hAnsi="Times New Roman" w:cs="Times New Roman"/>
+          <w:b/>
+          <w:i w:val="0"/>
+          <w:color w:val="343A40"/>
+          <w:sz w:val="24"/>
+          <w:u w:val="single"/>
+          <w:shd w:val="clear" w:color="auto" w:fill="FFFFFF"/>
+          <w:lang w:val="sr-Cyrl-RS"/>
+        </w:rPr>
+      </w:pPr>
+      <w:r>
+        <w:rPr>
+          <w:rFonts w:ascii="Times New Roman" w:hAnsi="Times New Roman" w:cs="Times New Roman"/>
+          <w:sz w:val="24"/>
+          <w:szCs w:val="36"/>
+          <w:lang w:val="sr-Cyrl-RS"/>
+        </w:rPr>
+        <w:t xml:space="preserve">Слика 24. </w:t>
+      </w:r>
+      <w:r>
+        <w:rPr>
+          <w:rStyle w:val="Emphasis"/>
+          <w:rFonts w:ascii="Times New Roman" w:hAnsi="Times New Roman" w:cs="Times New Roman"/>
+          <w:color w:val="auto"/>
+          <w:sz w:val="24"/>
+          <w:shd w:val="clear" w:color="auto" w:fill="FFFFFF"/>
+          <w:lang w:val="sr-Cyrl-RS"/>
+        </w:rPr>
+        <w:t>„</w:t>
+      </w:r>
+      <w:r>
+        <w:rPr>
+          <w:rStyle w:val="Emphasis"/>
+          <w:rFonts w:ascii="Times New Roman" w:hAnsi="Times New Roman" w:cs="Times New Roman"/>
+          <w:color w:val="auto"/>
+          <w:sz w:val="24"/>
+          <w:shd w:val="clear" w:color="auto" w:fill="FFFFFF"/>
+        </w:rPr>
+        <w:t>Log-Normal</w:t>
+      </w:r>
+      <w:r>
+        <w:rPr>
+          <w:rStyle w:val="Emphasis"/>
+          <w:rFonts w:ascii="Times New Roman" w:hAnsi="Times New Roman" w:cs="Times New Roman"/>
+          <w:color w:val="auto"/>
+          <w:sz w:val="24"/>
+          <w:shd w:val="clear" w:color="auto" w:fill="FFFFFF"/>
+          <w:lang w:val="sr-Cyrl-RS"/>
+        </w:rPr>
+        <w:t>“</w:t>
+      </w:r>
+      <w:r>
+        <w:rPr>
+          <w:rStyle w:val="Emphasis"/>
+          <w:rFonts w:ascii="Times New Roman" w:hAnsi="Times New Roman" w:cs="Times New Roman"/>
+          <w:color w:val="auto"/>
+          <w:sz w:val="24"/>
+          <w:shd w:val="clear" w:color="auto" w:fill="FFFFFF"/>
+        </w:rPr>
+        <w:t xml:space="preserve"> </w:t>
+      </w:r>
+      <w:r>
+        <w:rPr>
+          <w:rStyle w:val="Emphasis"/>
+          <w:rFonts w:ascii="Times New Roman" w:hAnsi="Times New Roman" w:cs="Times New Roman"/>
+          <w:color w:val="auto"/>
+          <w:sz w:val="24"/>
+          <w:shd w:val="clear" w:color="auto" w:fill="FFFFFF"/>
+          <w:lang w:val="sr-Cyrl-RS"/>
+        </w:rPr>
+        <w:t xml:space="preserve">расподела </w:t>
+      </w:r>
+      <w:r>
+        <w:rPr>
+          <w:rStyle w:val="Emphasis"/>
+          <w:rFonts w:ascii="Times New Roman" w:hAnsi="Times New Roman" w:cs="Times New Roman"/>
+          <w:i w:val="0"/>
+          <w:color w:val="auto"/>
+          <w:sz w:val="24"/>
+          <w:shd w:val="clear" w:color="auto" w:fill="FFFFFF"/>
+          <w:lang w:val="sr-Cyrl-RS"/>
+        </w:rPr>
+        <w:t xml:space="preserve">са </w:t>
+      </w:r>
+      <w:r>
+        <w:rPr>
+          <w:rStyle w:val="Emphasis"/>
+          <w:rFonts w:ascii="Times New Roman" w:hAnsi="Times New Roman" w:cs="Times New Roman"/>
+          <w:i w:val="0"/>
+          <w:color w:val="auto"/>
+          <w:sz w:val="24"/>
+          <w:shd w:val="clear" w:color="auto" w:fill="FFFFFF"/>
+          <w:lang w:val="sr-Cyrl-RS"/>
+        </w:rPr>
+        <w:t>различитим вредностима параметра скалирања</w:t>
+      </w:r>
+    </w:p>
+    <w:p>
+      <w:pPr>
+        <w:rPr>
+          <w:rStyle w:val="Emphasis"/>
+          <w:rFonts w:ascii="Times New Roman" w:hAnsi="Times New Roman" w:cs="Times New Roman"/>
+          <w:i w:val="0"/>
+          <w:color w:val="auto"/>
+          <w:sz w:val="24"/>
+          <w:shd w:val="clear" w:color="auto" w:fill="FFFFFF"/>
+          <w:lang w:val="sr-Cyrl-RS"/>
+        </w:rPr>
+      </w:pPr>
+      <w:r>
+        <w:rPr>
+          <w:rStyle w:val="Emphasis"/>
+          <w:rFonts w:ascii="Times New Roman" w:hAnsi="Times New Roman" w:cs="Times New Roman"/>
+          <w:i w:val="0"/>
+          <w:color w:val="auto"/>
+          <w:sz w:val="24"/>
+          <w:shd w:val="clear" w:color="auto" w:fill="FFFFFF"/>
+          <w:lang w:val="sr-Cyrl-RS"/>
+        </w:rPr>
+        <w:t>„</w:t>
+      </w:r>
+      <w:r>
+        <w:rPr>
+          <w:rStyle w:val="Emphasis"/>
+          <w:rFonts w:ascii="Times New Roman" w:hAnsi="Times New Roman" w:cs="Times New Roman"/>
+          <w:i w:val="0"/>
+          <w:color w:val="auto"/>
+          <w:sz w:val="24"/>
+          <w:shd w:val="clear" w:color="auto" w:fill="FFFFFF"/>
+        </w:rPr>
+        <w:t>Log-Normal</w:t>
+      </w:r>
+      <w:r>
+        <w:rPr>
+          <w:rStyle w:val="Emphasis"/>
+          <w:rFonts w:ascii="Times New Roman" w:hAnsi="Times New Roman" w:cs="Times New Roman"/>
+          <w:i w:val="0"/>
+          <w:color w:val="auto"/>
+          <w:sz w:val="24"/>
+          <w:shd w:val="clear" w:color="auto" w:fill="FFFFFF"/>
+          <w:lang w:val="sr-Cyrl-RS"/>
+        </w:rPr>
+        <w:t>“</w:t>
+      </w:r>
+      <w:r>
+        <w:rPr>
+          <w:rStyle w:val="Emphasis"/>
+          <w:rFonts w:ascii="Times New Roman" w:hAnsi="Times New Roman" w:cs="Times New Roman"/>
+          <w:i w:val="0"/>
+          <w:color w:val="auto"/>
+          <w:sz w:val="24"/>
+          <w:shd w:val="clear" w:color="auto" w:fill="FFFFFF"/>
+        </w:rPr>
+        <w:t xml:space="preserve"> </w:t>
+      </w:r>
+      <w:r>
+        <w:rPr>
+          <w:rStyle w:val="Emphasis"/>
+          <w:rFonts w:ascii="Times New Roman" w:hAnsi="Times New Roman" w:cs="Times New Roman"/>
+          <w:i w:val="0"/>
+          <w:color w:val="auto"/>
+          <w:sz w:val="24"/>
+          <w:shd w:val="clear" w:color="auto" w:fill="FFFFFF"/>
+          <w:lang w:val="sr-Cyrl-RS"/>
+        </w:rPr>
+        <w:t>расподелу је могуће претворити у Гаусову расподелу применом одређених логаритамских метода при чему се може одрадити пресликавање као на слици 25.</w:t>
+      </w:r>
+    </w:p>
+    <w:p>
+      <w:pPr>
+        <w:rPr>
+          <w:rFonts w:ascii="Times New Roman" w:hAnsi="Times New Roman" w:cs="Times New Roman"/>
+          <w:sz w:val="24"/>
+          <w:lang w:val="sr-Cyrl-RS"/>
+        </w:rPr>
+      </w:pPr>
+      <w:r>
+        <w:rPr>
+          <w:rFonts w:ascii="Times New Roman" w:hAnsi="Times New Roman" w:cs="Times New Roman"/>
+          <w:sz w:val="24"/>
+          <w:lang w:val="sr-Cyrl-RS"/>
+        </w:rPr>
+        <w:t>Када на вредности Х из „</w:t>
+      </w:r>
+      <w:r>
+        <w:rPr>
+          <w:rFonts w:ascii="Times New Roman" w:hAnsi="Times New Roman" w:cs="Times New Roman"/>
+          <w:sz w:val="24"/>
+        </w:rPr>
+        <w:t>Log-Normal</w:t>
+      </w:r>
+      <w:r>
+        <w:rPr>
+          <w:rFonts w:ascii="Times New Roman" w:hAnsi="Times New Roman" w:cs="Times New Roman"/>
+          <w:sz w:val="24"/>
+          <w:lang w:val="sr-Cyrl-RS"/>
+        </w:rPr>
+        <w:t>“</w:t>
+      </w:r>
+      <w:r>
+        <w:rPr>
+          <w:rFonts w:ascii="Times New Roman" w:hAnsi="Times New Roman" w:cs="Times New Roman"/>
+          <w:sz w:val="24"/>
+        </w:rPr>
+        <w:t xml:space="preserve"> </w:t>
+      </w:r>
+      <w:r>
+        <w:rPr>
+          <w:rFonts w:ascii="Times New Roman" w:hAnsi="Times New Roman" w:cs="Times New Roman"/>
+          <w:sz w:val="24"/>
+          <w:lang w:val="sr-Cyrl-RS"/>
+        </w:rPr>
+        <w:t xml:space="preserve">расподеле пресликамо уз помоћ  </w:t>
+      </w:r>
+      <w:r>
+        <w:rPr>
+          <w:rStyle w:val="Emphasis"/>
+          <w:rFonts w:ascii="Georgia" w:hAnsi="Georgia"/>
+          <w:i w:val="0"/>
+          <w:color w:val="292929"/>
+          <w:spacing w:val="-1"/>
+          <w:sz w:val="24"/>
+          <w:szCs w:val="30"/>
+        </w:rPr>
+        <w:t>Y=ln(X)</w:t>
+      </w:r>
+      <w:r>
+        <w:rPr>
+          <w:rStyle w:val="Emphasis"/>
+          <w:rFonts w:ascii="Georgia" w:hAnsi="Georgia"/>
+          <w:i w:val="0"/>
+          <w:color w:val="292929"/>
+          <w:spacing w:val="-1"/>
+          <w:sz w:val="24"/>
+          <w:szCs w:val="30"/>
+          <w:lang w:val="sr-Cyrl-RS"/>
+        </w:rPr>
+        <w:t xml:space="preserve"> добијамо вредности </w:t>
+      </w:r>
+      <w:r>
+        <w:rPr>
+          <w:rStyle w:val="Emphasis"/>
+          <w:rFonts w:ascii="Georgia" w:hAnsi="Georgia"/>
+          <w:i w:val="0"/>
+          <w:color w:val="292929"/>
+          <w:spacing w:val="-1"/>
+          <w:sz w:val="24"/>
+          <w:szCs w:val="30"/>
+        </w:rPr>
+        <w:t xml:space="preserve">Y </w:t>
+      </w:r>
+      <w:r>
+        <w:rPr>
+          <w:rStyle w:val="Emphasis"/>
+          <w:rFonts w:ascii="Georgia" w:hAnsi="Georgia"/>
+          <w:i w:val="0"/>
+          <w:color w:val="292929"/>
+          <w:spacing w:val="-1"/>
+          <w:sz w:val="24"/>
+          <w:szCs w:val="30"/>
+          <w:lang w:val="sr-Cyrl-RS"/>
+        </w:rPr>
+        <w:t>које се распоређују према Гаусовој расподели.</w:t>
+      </w:r>
+    </w:p>
+    <w:p>
+      <w:pPr>
+        <w:rPr>
+          <w:rFonts w:ascii="Times New Roman" w:hAnsi="Times New Roman" w:cs="Times New Roman"/>
+          <w:sz w:val="24"/>
+          <w:lang w:val="sr-Cyrl-RS"/>
+        </w:rPr>
+      </w:pPr>
+      <w:r>
+        <w:rPr>
+          <w:rFonts w:ascii="Times New Roman" w:hAnsi="Times New Roman" w:cs="Times New Roman"/>
+          <w:noProof/>
+          <w:sz w:val="24"/>
+        </w:rPr>
+        <w:drawing>
+          <wp:anchor distT="0" distB="0" distL="114300" distR="114300" simplePos="0" relativeHeight="251711488" behindDoc="1" locked="0" layoutInCell="1" allowOverlap="1">
+            <wp:simplePos x="0" y="0"/>
+            <wp:positionH relativeFrom="margin">
+              <wp:align>center</wp:align>
+            </wp:positionH>
+            <wp:positionV relativeFrom="paragraph">
+              <wp:posOffset>596900</wp:posOffset>
+            </wp:positionV>
+            <wp:extent cx="3879708" cy="3213525"/>
+            <wp:effectExtent l="0" t="0" r="6985" b="6350"/>
+            <wp:wrapNone/>
+            <wp:docPr id="26" name="Picture 26" descr="D:\ELFAK Filip\MASTER - IX SEMESTAR\4. Prikupljanje i predobrada podataka za mašinsko učenje\Slike\ezgif.com-webp-to-jpg (8).jpg"/>
+            <wp:cNvGraphicFramePr>
+              <a:graphicFrameLocks xmlns:a="http://schemas.openxmlformats.org/drawingml/2006/main" noChangeAspect="1"/>
+            </wp:cNvGraphicFramePr>
+            <a:graphic xmlns:a="http://schemas.openxmlformats.org/drawingml/2006/main">
+              <a:graphicData uri="http://schemas.openxmlformats.org/drawingml/2006/picture">
+                <pic:pic xmlns:pic="http://schemas.openxmlformats.org/drawingml/2006/picture">
+                  <pic:nvPicPr>
+                    <pic:cNvPr id="0" name="Picture 50" descr="D:\ELFAK Filip\MASTER - IX SEMESTAR\4. Prikupljanje i predobrada podataka za mašinsko učenje\Slike\ezgif.com-webp-to-jpg (8).jpg"/>
+                    <pic:cNvPicPr>
+                      <a:picLocks noChangeAspect="1" noChangeArrowheads="1"/>
+                    </pic:cNvPicPr>
+                  </pic:nvPicPr>
+                  <pic:blipFill>
+                    <a:blip r:embed="rId51">
+                      <a:extLst>
+                        <a:ext uri="{28A0092B-C50C-407E-A947-70E740481C1C}">
+                          <a14:useLocalDpi xmlns:a14="http://schemas.microsoft.com/office/drawing/2010/main" val="0"/>
+                        </a:ext>
+                      </a:extLst>
+                    </a:blip>
+                    <a:srcRect/>
+                    <a:stretch>
+                      <a:fillRect/>
+                    </a:stretch>
+                  </pic:blipFill>
+                  <pic:spPr bwMode="auto">
+                    <a:xfrm>
+                      <a:off x="0" y="0"/>
+                      <a:ext cx="3879708" cy="3213525"/>
+                    </a:xfrm>
+                    <a:prstGeom prst="rect">
+                      <a:avLst/>
+                    </a:prstGeom>
+                    <a:noFill/>
+                    <a:ln>
+                      <a:noFill/>
+                    </a:ln>
+                  </pic:spPr>
+                </pic:pic>
+              </a:graphicData>
+            </a:graphic>
+            <wp14:sizeRelH relativeFrom="page">
+              <wp14:pctWidth>0</wp14:pctWidth>
+            </wp14:sizeRelH>
+            <wp14:sizeRelV relativeFrom="page">
+              <wp14:pctHeight>0</wp14:pctHeight>
+            </wp14:sizeRelV>
+          </wp:anchor>
+        </w:drawing>
+      </w:r>
+      <w:r>
+        <w:rPr>
+          <w:rFonts w:ascii="Times New Roman" w:hAnsi="Times New Roman" w:cs="Times New Roman"/>
+          <w:sz w:val="24"/>
+          <w:lang w:val="sr-Cyrl-RS"/>
+        </w:rPr>
+        <w:t>Ова погодност трансформације омогућава нам да се подаци дистрибуирани према „</w:t>
+      </w:r>
+      <w:r>
+        <w:rPr>
+          <w:rFonts w:ascii="Times New Roman" w:hAnsi="Times New Roman" w:cs="Times New Roman"/>
+          <w:sz w:val="24"/>
+        </w:rPr>
+        <w:t xml:space="preserve">Log-Normal” </w:t>
+      </w:r>
+      <w:r>
+        <w:rPr>
+          <w:rFonts w:ascii="Times New Roman" w:hAnsi="Times New Roman" w:cs="Times New Roman"/>
+          <w:sz w:val="24"/>
+          <w:lang w:val="sr-Cyrl-RS"/>
+        </w:rPr>
+        <w:t>расподели прилагоде методама обраде података за Гаусову расподелу како би се обавио низ анализа података. Податке је затим могуће трансформисати у основни облик логаритмске расподеле.</w:t>
+      </w:r>
+    </w:p>
+    <w:p>
+      <w:pPr>
+        <w:rPr>
+          <w:rStyle w:val="Emphasis"/>
+          <w:rFonts w:ascii="Times New Roman" w:hAnsi="Times New Roman" w:cs="Times New Roman"/>
+          <w:i w:val="0"/>
+          <w:color w:val="343A40"/>
+          <w:sz w:val="24"/>
+          <w:shd w:val="clear" w:color="auto" w:fill="FFFFFF"/>
+          <w:lang w:val="sr-Cyrl-RS"/>
+        </w:rPr>
+      </w:pPr>
+    </w:p>
+    <w:p>
+      <w:pPr>
+        <w:rPr>
+          <w:rStyle w:val="Emphasis"/>
+          <w:rFonts w:ascii="Times New Roman" w:hAnsi="Times New Roman" w:cs="Times New Roman"/>
+          <w:i w:val="0"/>
+          <w:color w:val="343A40"/>
+          <w:sz w:val="24"/>
+          <w:shd w:val="clear" w:color="auto" w:fill="FFFFFF"/>
+          <w:lang w:val="sr-Cyrl-RS"/>
+        </w:rPr>
+      </w:pPr>
+    </w:p>
+    <w:p>
+      <w:pPr>
+        <w:rPr>
+          <w:rStyle w:val="Emphasis"/>
+          <w:rFonts w:ascii="Times New Roman" w:hAnsi="Times New Roman" w:cs="Times New Roman"/>
+          <w:i w:val="0"/>
+          <w:color w:val="343A40"/>
+          <w:sz w:val="24"/>
+          <w:shd w:val="clear" w:color="auto" w:fill="FFFFFF"/>
+          <w:lang w:val="sr-Cyrl-RS"/>
+        </w:rPr>
+      </w:pPr>
+    </w:p>
+    <w:p>
+      <w:pPr>
+        <w:rPr>
+          <w:rFonts w:ascii="Times New Roman" w:hAnsi="Times New Roman" w:cs="Times New Roman"/>
+          <w:i/>
+          <w:sz w:val="24"/>
+          <w:lang w:val="sr-Cyrl-RS"/>
+        </w:rPr>
+      </w:pPr>
+    </w:p>
+    <w:p>
+      <w:pPr>
+        <w:rPr>
+          <w:rFonts w:ascii="Times New Roman" w:hAnsi="Times New Roman" w:cs="Times New Roman"/>
+          <w:sz w:val="24"/>
+          <w:lang w:val="sr-Cyrl-RS"/>
+        </w:rPr>
+      </w:pPr>
+    </w:p>
+    <w:p>
+      <w:pPr>
+        <w:rPr>
+          <w:rFonts w:ascii="Times New Roman" w:hAnsi="Times New Roman" w:cs="Times New Roman"/>
+          <w:sz w:val="24"/>
+          <w:lang w:val="sr-Cyrl-RS"/>
+        </w:rPr>
+      </w:pPr>
+    </w:p>
+    <w:p>
+      <w:pPr>
+        <w:rPr>
+          <w:rFonts w:ascii="Times New Roman" w:hAnsi="Times New Roman" w:cs="Times New Roman"/>
+          <w:sz w:val="24"/>
+          <w:lang w:val="sr-Cyrl-RS"/>
+        </w:rPr>
+      </w:pPr>
+    </w:p>
+    <w:p>
+      <w:pPr>
+        <w:rPr>
+          <w:rFonts w:ascii="Times New Roman" w:hAnsi="Times New Roman" w:cs="Times New Roman"/>
+          <w:sz w:val="24"/>
+          <w:lang w:val="sr-Cyrl-RS"/>
+        </w:rPr>
+      </w:pPr>
+    </w:p>
+    <w:p>
+      <w:pPr>
+        <w:spacing w:line="360" w:lineRule="auto"/>
+        <w:rPr>
+          <w:rFonts w:ascii="Times New Roman" w:hAnsi="Times New Roman" w:cs="Times New Roman"/>
+          <w:sz w:val="24"/>
+          <w:lang w:val="sr-Cyrl-RS"/>
+        </w:rPr>
+      </w:pPr>
+    </w:p>
+    <w:p>
+      <w:pPr>
+        <w:jc w:val="center"/>
+        <w:rPr>
+          <w:rFonts w:ascii="Times New Roman" w:hAnsi="Times New Roman" w:cs="Times New Roman"/>
+          <w:sz w:val="24"/>
+          <w:szCs w:val="36"/>
+          <w:lang w:val="sr-Cyrl-RS"/>
+        </w:rPr>
+      </w:pPr>
+    </w:p>
+    <w:p>
+      <w:pPr>
+        <w:jc w:val="center"/>
+        <w:rPr>
+          <w:rFonts w:ascii="Times New Roman" w:hAnsi="Times New Roman" w:cs="Times New Roman"/>
+          <w:b/>
+          <w:iCs/>
+          <w:color w:val="343A40"/>
+          <w:sz w:val="24"/>
+          <w:u w:val="single"/>
+          <w:shd w:val="clear" w:color="auto" w:fill="FFFFFF"/>
+          <w:lang w:val="sr-Cyrl-RS"/>
+        </w:rPr>
+      </w:pPr>
+      <w:r>
+        <w:rPr>
+          <w:rFonts w:ascii="Times New Roman" w:hAnsi="Times New Roman" w:cs="Times New Roman"/>
+          <w:sz w:val="24"/>
+          <w:szCs w:val="36"/>
+          <w:lang w:val="sr-Cyrl-RS"/>
+        </w:rPr>
+        <w:t xml:space="preserve">Слика 25. Пресликавање </w:t>
+      </w:r>
+      <w:r>
+        <w:rPr>
+          <w:rStyle w:val="Emphasis"/>
+          <w:rFonts w:ascii="Times New Roman" w:hAnsi="Times New Roman" w:cs="Times New Roman"/>
+          <w:i w:val="0"/>
+          <w:color w:val="343A40"/>
+          <w:sz w:val="24"/>
+          <w:shd w:val="clear" w:color="auto" w:fill="FFFFFF"/>
+          <w:lang w:val="sr-Cyrl-RS"/>
+        </w:rPr>
+        <w:t>„</w:t>
+      </w:r>
+      <w:r>
+        <w:rPr>
+          <w:rStyle w:val="Emphasis"/>
+          <w:rFonts w:ascii="Times New Roman" w:hAnsi="Times New Roman" w:cs="Times New Roman"/>
+          <w:i w:val="0"/>
+          <w:color w:val="343A40"/>
+          <w:sz w:val="24"/>
+          <w:shd w:val="clear" w:color="auto" w:fill="FFFFFF"/>
+        </w:rPr>
+        <w:t>Log-Normal</w:t>
+      </w:r>
+      <w:r>
+        <w:rPr>
+          <w:rStyle w:val="Emphasis"/>
+          <w:rFonts w:ascii="Times New Roman" w:hAnsi="Times New Roman" w:cs="Times New Roman"/>
+          <w:i w:val="0"/>
+          <w:color w:val="343A40"/>
+          <w:sz w:val="24"/>
+          <w:shd w:val="clear" w:color="auto" w:fill="FFFFFF"/>
+          <w:lang w:val="sr-Cyrl-RS"/>
+        </w:rPr>
+        <w:t>“</w:t>
+      </w:r>
+      <w:r>
+        <w:rPr>
+          <w:rStyle w:val="Emphasis"/>
+          <w:rFonts w:ascii="Times New Roman" w:hAnsi="Times New Roman" w:cs="Times New Roman"/>
+          <w:color w:val="343A40"/>
+          <w:sz w:val="24"/>
+          <w:shd w:val="clear" w:color="auto" w:fill="FFFFFF"/>
+        </w:rPr>
+        <w:t xml:space="preserve"> </w:t>
+      </w:r>
+      <w:r>
+        <w:rPr>
+          <w:rStyle w:val="Emphasis"/>
+          <w:rFonts w:ascii="Times New Roman" w:hAnsi="Times New Roman" w:cs="Times New Roman"/>
+          <w:i w:val="0"/>
+          <w:color w:val="343A40"/>
+          <w:sz w:val="24"/>
+          <w:shd w:val="clear" w:color="auto" w:fill="FFFFFF"/>
           <w:lang w:val="sr-Cyrl-RS"/>
         </w:rPr>
         <w:t>расподела</w:t>
       </w:r>
-    </w:p>
-    <w:p>
-      <w:pPr>
-        <w:rPr>
-          <w:rFonts w:ascii="Times New Roman" w:hAnsi="Times New Roman" w:cs="Times New Roman"/>
-          <w:sz w:val="24"/>
-          <w:lang w:val="sr-Cyrl-RS"/>
-        </w:rPr>
-      </w:pPr>
-    </w:p>
-    <w:p>
-      <w:pPr>
-        <w:pStyle w:val="Heading4"/>
-        <w:numPr>
-          <w:ilvl w:val="3"/>
-          <w:numId w:val="1"/>
-        </w:numPr>
-        <w:rPr>
+      <w:r>
+        <w:rPr>
+          <w:rStyle w:val="Emphasis"/>
+          <w:rFonts w:ascii="Times New Roman" w:hAnsi="Times New Roman" w:cs="Times New Roman"/>
+          <w:color w:val="343A40"/>
+          <w:sz w:val="24"/>
+          <w:shd w:val="clear" w:color="auto" w:fill="FFFFFF"/>
+          <w:lang w:val="sr-Cyrl-RS"/>
+        </w:rPr>
+        <w:t xml:space="preserve"> </w:t>
+      </w:r>
+      <w:r>
+        <w:rPr>
+          <w:rStyle w:val="Emphasis"/>
           <w:rFonts w:ascii="Times New Roman" w:hAnsi="Times New Roman" w:cs="Times New Roman"/>
           <w:i w:val="0"/>
-          <w:sz w:val="24"/>
-          <w:lang w:val="sr-Cyrl-RS"/>
-        </w:rPr>
-      </w:pPr>
-      <w:r>
-        <w:rPr>
-          <w:rFonts w:ascii="Times New Roman" w:hAnsi="Times New Roman" w:cs="Times New Roman"/>
-          <w:i w:val="0"/>
-          <w:sz w:val="24"/>
-          <w:lang w:val="sr-Cyrl-RS"/>
-        </w:rPr>
-        <w:lastRenderedPageBreak/>
-        <w:t>„</w:t>
-      </w:r>
-      <w:r>
-        <w:rPr>
-          <w:rFonts w:ascii="Times New Roman" w:hAnsi="Times New Roman" w:cs="Times New Roman"/>
-          <w:i w:val="0"/>
-          <w:sz w:val="24"/>
-        </w:rPr>
-        <w:t>Chi-Squared”/</w:t>
-      </w:r>
-      <w:r>
-        <w:rPr>
-          <w:rFonts w:ascii="Times New Roman" w:hAnsi="Times New Roman" w:cs="Times New Roman"/>
-          <w:i w:val="0"/>
-          <w:sz w:val="24"/>
-          <w:lang w:val="sr-Cyrl-RS"/>
-        </w:rPr>
-        <w:t>Кси-квадратна расподела</w:t>
-      </w:r>
-    </w:p>
-    <w:p>
-      <w:pPr>
-        <w:rPr>
-          <w:rFonts w:ascii="Times New Roman" w:hAnsi="Times New Roman" w:cs="Times New Roman"/>
-          <w:sz w:val="24"/>
-          <w:szCs w:val="36"/>
-          <w:lang w:val="sr-Cyrl-RS"/>
-        </w:rPr>
-      </w:pPr>
-    </w:p>
-    <w:p>
-      <w:pPr>
-        <w:rPr>
-          <w:rFonts w:ascii="Times New Roman" w:hAnsi="Times New Roman" w:cs="Times New Roman"/>
-          <w:sz w:val="24"/>
-          <w:szCs w:val="36"/>
-          <w:lang w:val="sr-Cyrl-RS"/>
-        </w:rPr>
-      </w:pPr>
-    </w:p>
-    <w:p>
-      <w:pPr>
-        <w:rPr>
-          <w:rFonts w:ascii="Times New Roman" w:hAnsi="Times New Roman" w:cs="Times New Roman"/>
-          <w:sz w:val="24"/>
-          <w:szCs w:val="36"/>
-          <w:lang w:val="sr-Cyrl-RS"/>
-        </w:rPr>
-      </w:pPr>
-    </w:p>
-    <w:p>
-      <w:pPr>
-        <w:rPr>
-          <w:rFonts w:ascii="Times New Roman" w:hAnsi="Times New Roman" w:cs="Times New Roman"/>
-          <w:sz w:val="24"/>
-          <w:szCs w:val="36"/>
-          <w:lang w:val="sr-Cyrl-RS"/>
-        </w:rPr>
-      </w:pPr>
-    </w:p>
-    <w:p>
-      <w:pPr>
-        <w:rPr>
-          <w:rFonts w:ascii="Times New Roman" w:hAnsi="Times New Roman" w:cs="Times New Roman"/>
-          <w:sz w:val="24"/>
-          <w:szCs w:val="36"/>
-          <w:lang w:val="sr-Cyrl-RS"/>
-        </w:rPr>
-      </w:pPr>
-    </w:p>
-    <w:p>
-      <w:pPr>
-        <w:rPr>
-          <w:rFonts w:ascii="Times New Roman" w:hAnsi="Times New Roman" w:cs="Times New Roman"/>
-          <w:sz w:val="24"/>
-          <w:szCs w:val="36"/>
-          <w:lang w:val="sr-Cyrl-RS"/>
-        </w:rPr>
-      </w:pPr>
-    </w:p>
-    <w:p>
-      <w:pPr>
-        <w:rPr>
-          <w:rFonts w:ascii="Times New Roman" w:hAnsi="Times New Roman" w:cs="Times New Roman"/>
-          <w:sz w:val="24"/>
-          <w:szCs w:val="36"/>
-          <w:lang w:val="sr-Cyrl-RS"/>
-        </w:rPr>
-      </w:pPr>
-    </w:p>
-    <w:p>
-      <w:pPr>
-        <w:rPr>
-          <w:rFonts w:ascii="Times New Roman" w:hAnsi="Times New Roman" w:cs="Times New Roman"/>
-          <w:sz w:val="24"/>
-          <w:szCs w:val="36"/>
-          <w:lang w:val="sr-Cyrl-RS"/>
-        </w:rPr>
-      </w:pPr>
-    </w:p>
-    <w:p>
-      <w:pPr>
-        <w:rPr>
-          <w:rFonts w:ascii="Times New Roman" w:hAnsi="Times New Roman" w:cs="Times New Roman"/>
-          <w:sz w:val="24"/>
-          <w:szCs w:val="36"/>
-          <w:lang w:val="sr-Cyrl-RS"/>
-        </w:rPr>
-      </w:pPr>
-    </w:p>
-    <w:p>
-      <w:pPr>
-        <w:rPr>
-          <w:rFonts w:ascii="Times New Roman" w:hAnsi="Times New Roman" w:cs="Times New Roman"/>
-          <w:sz w:val="24"/>
-          <w:szCs w:val="36"/>
-          <w:lang w:val="sr-Cyrl-RS"/>
-        </w:rPr>
-      </w:pPr>
-    </w:p>
-    <w:p>
-      <w:pPr>
-        <w:rPr>
-          <w:rFonts w:ascii="Times New Roman" w:hAnsi="Times New Roman" w:cs="Times New Roman"/>
-          <w:sz w:val="24"/>
-          <w:szCs w:val="36"/>
-          <w:lang w:val="sr-Cyrl-RS"/>
-        </w:rPr>
-      </w:pPr>
-    </w:p>
-    <w:p>
-      <w:pPr>
-        <w:rPr>
-          <w:rFonts w:ascii="Times New Roman" w:hAnsi="Times New Roman" w:cs="Times New Roman"/>
-          <w:sz w:val="24"/>
-          <w:szCs w:val="36"/>
-          <w:lang w:val="sr-Cyrl-RS"/>
-        </w:rPr>
-      </w:pPr>
-    </w:p>
-    <w:p>
-      <w:pPr>
-        <w:rPr>
-          <w:rFonts w:ascii="Times New Roman" w:hAnsi="Times New Roman" w:cs="Times New Roman"/>
-          <w:sz w:val="24"/>
-          <w:szCs w:val="36"/>
-          <w:lang w:val="sr-Cyrl-RS"/>
-        </w:rPr>
-      </w:pPr>
-    </w:p>
-    <w:p>
-      <w:pPr>
-        <w:rPr>
-          <w:rFonts w:ascii="Times New Roman" w:hAnsi="Times New Roman" w:cs="Times New Roman"/>
-          <w:sz w:val="24"/>
-          <w:szCs w:val="36"/>
-          <w:lang w:val="sr-Cyrl-RS"/>
-        </w:rPr>
-      </w:pPr>
-    </w:p>
-    <w:p>
-      <w:pPr>
-        <w:rPr>
-          <w:rFonts w:ascii="Times New Roman" w:hAnsi="Times New Roman" w:cs="Times New Roman"/>
-          <w:sz w:val="24"/>
-          <w:szCs w:val="36"/>
-          <w:lang w:val="sr-Cyrl-RS"/>
-        </w:rPr>
-      </w:pPr>
-    </w:p>
-    <w:p>
-      <w:pPr>
-        <w:rPr>
-          <w:rFonts w:ascii="Times New Roman" w:hAnsi="Times New Roman" w:cs="Times New Roman"/>
-          <w:sz w:val="24"/>
-          <w:szCs w:val="36"/>
-          <w:lang w:val="sr-Cyrl-RS"/>
-        </w:rPr>
-      </w:pPr>
-    </w:p>
-    <w:p>
-      <w:pPr>
-        <w:rPr>
-          <w:rFonts w:ascii="Times New Roman" w:hAnsi="Times New Roman" w:cs="Times New Roman"/>
-          <w:sz w:val="24"/>
-          <w:szCs w:val="36"/>
-          <w:lang w:val="sr-Cyrl-RS"/>
-        </w:rPr>
-      </w:pPr>
-    </w:p>
-    <w:p>
-      <w:pPr>
-        <w:rPr>
-          <w:rFonts w:ascii="Times New Roman" w:hAnsi="Times New Roman" w:cs="Times New Roman"/>
-          <w:sz w:val="24"/>
-          <w:szCs w:val="36"/>
-          <w:lang w:val="sr-Cyrl-RS"/>
-        </w:rPr>
-      </w:pPr>
-    </w:p>
-    <w:p>
-      <w:pPr>
-        <w:rPr>
-          <w:rFonts w:ascii="Times New Roman" w:hAnsi="Times New Roman" w:cs="Times New Roman"/>
-          <w:sz w:val="24"/>
-          <w:szCs w:val="36"/>
-          <w:lang w:val="sr-Cyrl-RS"/>
-        </w:rPr>
-      </w:pPr>
-    </w:p>
-    <w:p>
-      <w:pPr>
-        <w:rPr>
-          <w:rFonts w:ascii="Times New Roman" w:hAnsi="Times New Roman" w:cs="Times New Roman"/>
-          <w:sz w:val="24"/>
-          <w:szCs w:val="36"/>
-          <w:lang w:val="sr-Cyrl-RS"/>
-        </w:rPr>
-      </w:pPr>
-    </w:p>
-    <w:p>
-      <w:pPr>
-        <w:rPr>
-          <w:rFonts w:ascii="Times New Roman" w:hAnsi="Times New Roman" w:cs="Times New Roman"/>
-          <w:sz w:val="24"/>
-          <w:szCs w:val="36"/>
-          <w:lang w:val="sr-Cyrl-RS"/>
-        </w:rPr>
-      </w:pPr>
-    </w:p>
-    <w:p>
-      <w:pPr>
-        <w:rPr>
-          <w:rFonts w:ascii="Times New Roman" w:hAnsi="Times New Roman" w:cs="Times New Roman"/>
-          <w:sz w:val="24"/>
-          <w:szCs w:val="36"/>
-          <w:lang w:val="sr-Cyrl-RS"/>
-        </w:rPr>
-      </w:pPr>
-    </w:p>
-    <w:p>
-      <w:pPr>
-        <w:rPr>
-          <w:rFonts w:ascii="Times New Roman" w:hAnsi="Times New Roman" w:cs="Times New Roman"/>
-          <w:sz w:val="24"/>
-          <w:szCs w:val="36"/>
-          <w:lang w:val="sr-Cyrl-RS"/>
-        </w:rPr>
-      </w:pPr>
-    </w:p>
-    <w:p>
-      <w:pPr>
-        <w:rPr>
-          <w:rFonts w:ascii="Times New Roman" w:hAnsi="Times New Roman" w:cs="Times New Roman"/>
-          <w:sz w:val="24"/>
-          <w:szCs w:val="36"/>
-        </w:rPr>
-      </w:pPr>
-    </w:p>
-    <w:p>
-      <w:pPr>
-        <w:rPr>
-          <w:rFonts w:ascii="Times New Roman" w:hAnsi="Times New Roman" w:cs="Times New Roman"/>
-          <w:sz w:val="36"/>
-          <w:szCs w:val="36"/>
-          <w:lang w:val="sr-Cyrl-RS"/>
-        </w:rPr>
-      </w:pPr>
+          <w:color w:val="343A40"/>
+          <w:sz w:val="24"/>
+          <w:shd w:val="clear" w:color="auto" w:fill="FFFFFF"/>
+          <w:lang w:val="sr-Cyrl-RS"/>
+        </w:rPr>
+        <w:t>у Гаусову расподелу</w:t>
+      </w:r>
     </w:p>
     <w:p>
       <w:pPr>
@@ -15042,7 +18908,7 @@
           <w:lang w:val="sr-Cyrl-RS"/>
         </w:rPr>
       </w:pPr>
-      <w:bookmarkStart w:id="24" w:name="_Toc133760708"/>
+      <w:bookmarkStart w:id="24" w:name="_Toc133923766"/>
       <w:r>
         <w:rPr>
           <w:rFonts w:ascii="Times New Roman" w:hAnsi="Times New Roman" w:cs="Times New Roman"/>
@@ -15050,6 +18916,7 @@
           <w:szCs w:val="36"/>
           <w:lang w:val="sr-Cyrl-RS"/>
         </w:rPr>
+        <w:lastRenderedPageBreak/>
         <w:t>Корелација</w:t>
       </w:r>
       <w:bookmarkEnd w:id="24"/>
@@ -15080,343 +18947,352 @@
           <w:szCs w:val="36"/>
           <w:lang w:val="sr-Cyrl-RS"/>
         </w:rPr>
+        <w:tab/>
+      </w:r>
+      <w:r>
+        <w:rPr>
+          <w:rFonts w:ascii="Times New Roman" w:hAnsi="Times New Roman" w:cs="Times New Roman"/>
+          <w:sz w:val="24"/>
+          <w:szCs w:val="36"/>
+          <w:lang w:val="sr-Latn-RS"/>
+        </w:rPr>
+        <w:t xml:space="preserve">Корелација представља </w:t>
+      </w:r>
+      <w:r>
+        <w:rPr>
+          <w:rFonts w:ascii="Times New Roman" w:hAnsi="Times New Roman" w:cs="Times New Roman"/>
+          <w:sz w:val="24"/>
+          <w:szCs w:val="36"/>
+          <w:lang w:val="sr-Cyrl-RS"/>
+        </w:rPr>
+        <w:t xml:space="preserve">нумеричку </w:t>
+      </w:r>
+      <w:r>
+        <w:rPr>
+          <w:rFonts w:ascii="Times New Roman" w:hAnsi="Times New Roman" w:cs="Times New Roman"/>
+          <w:sz w:val="24"/>
+          <w:szCs w:val="36"/>
+          <w:lang w:val="sr-Latn-RS"/>
+        </w:rPr>
+        <w:t xml:space="preserve">вредност </w:t>
+      </w:r>
+      <w:r>
+        <w:rPr>
+          <w:rFonts w:ascii="Times New Roman" w:hAnsi="Times New Roman" w:cs="Times New Roman"/>
+          <w:sz w:val="24"/>
+          <w:szCs w:val="36"/>
+          <w:lang w:val="sr-Cyrl-RS"/>
+        </w:rPr>
+        <w:t>линеарне зависности између појединачних фичера унутар посматраног скупа података. Приликом рачунања корелације, врши се упоређивање сваког фичера са сваким од преосталих фичера из скупа података при чему се за сваку везу добија зависност у одређеном нумеричком опсегу. Моделовањем зависности на овај начин, могу се изразити одређена имплицитна међусобна својства између података.</w:t>
+      </w:r>
+      <w:r>
+        <w:rPr>
+          <w:rFonts w:ascii="Times New Roman" w:hAnsi="Times New Roman" w:cs="Times New Roman"/>
+          <w:sz w:val="24"/>
+          <w:szCs w:val="36"/>
+          <w:lang w:val="sr-Cyrl-RS"/>
+        </w:rPr>
+        <w:t xml:space="preserve"> Подаци попут међусобних зависности између појединачних фичера могу бити од суштинске користи зато што носе високу употребну и квалитативну вредност у процесу анализе података и закључивања законитости које делују у посматраном скупу података.</w:t>
+      </w:r>
+    </w:p>
+    <w:p>
+      <w:pPr>
+        <w:rPr>
+          <w:rFonts w:ascii="Times New Roman" w:hAnsi="Times New Roman" w:cs="Times New Roman"/>
+          <w:sz w:val="24"/>
+          <w:szCs w:val="36"/>
+        </w:rPr>
+      </w:pPr>
+      <w:r>
+        <w:rPr>
+          <w:rFonts w:ascii="Times New Roman" w:hAnsi="Times New Roman" w:cs="Times New Roman"/>
+          <w:sz w:val="24"/>
+          <w:szCs w:val="36"/>
+          <w:lang w:val="sr-Cyrl-RS"/>
+        </w:rPr>
+        <w:t xml:space="preserve">Вредност корелације или Пирсонов коефицијент корелације између два </w:t>
+      </w:r>
+      <w:r>
+        <w:rPr>
+          <w:rFonts w:ascii="Times New Roman" w:hAnsi="Times New Roman" w:cs="Times New Roman"/>
+          <w:sz w:val="24"/>
+          <w:szCs w:val="36"/>
+          <w:lang w:val="sr-Cyrl-RS"/>
+        </w:rPr>
+        <w:t>посматрана фичера</w:t>
+      </w:r>
+      <w:r>
+        <w:rPr>
+          <w:rFonts w:ascii="Times New Roman" w:hAnsi="Times New Roman" w:cs="Times New Roman"/>
+          <w:sz w:val="24"/>
+          <w:szCs w:val="36"/>
+          <w:lang w:val="sr-Cyrl-RS"/>
+        </w:rPr>
+        <w:t xml:space="preserve"> се рачуна као количник вредности коваријансе између два </w:t>
+      </w:r>
+      <w:r>
+        <w:rPr>
+          <w:rFonts w:ascii="Times New Roman" w:hAnsi="Times New Roman" w:cs="Times New Roman"/>
+          <w:sz w:val="24"/>
+          <w:szCs w:val="36"/>
+          <w:lang w:val="sr-Cyrl-RS"/>
+        </w:rPr>
+        <w:t xml:space="preserve">фичера </w:t>
+      </w:r>
+      <w:r>
+        <w:rPr>
+          <w:rFonts w:ascii="Times New Roman" w:hAnsi="Times New Roman" w:cs="Times New Roman"/>
+          <w:sz w:val="24"/>
+          <w:szCs w:val="36"/>
+          <w:lang w:val="sr-Cyrl-RS"/>
+        </w:rPr>
+        <w:t xml:space="preserve">и производа појединачних вредности стандардних девијација </w:t>
+      </w:r>
+      <w:r>
+        <w:rPr>
+          <w:rFonts w:ascii="Times New Roman" w:hAnsi="Times New Roman" w:cs="Times New Roman"/>
+          <w:sz w:val="24"/>
+          <w:szCs w:val="36"/>
+          <w:lang w:val="sr-Cyrl-RS"/>
+        </w:rPr>
+        <w:t>поменутих фичера</w:t>
+      </w:r>
+      <w:r>
+        <w:rPr>
+          <w:rFonts w:ascii="Times New Roman" w:hAnsi="Times New Roman" w:cs="Times New Roman"/>
+          <w:sz w:val="24"/>
+          <w:szCs w:val="36"/>
+          <w:lang w:val="sr-Cyrl-RS"/>
+        </w:rPr>
+        <w:t>.</w:t>
+      </w:r>
+      <w:r>
+        <w:rPr>
+          <w:rFonts w:ascii="Times New Roman" w:hAnsi="Times New Roman" w:cs="Times New Roman"/>
+          <w:sz w:val="24"/>
+          <w:szCs w:val="36"/>
+          <w:lang w:val="sr-Cyrl-RS"/>
+        </w:rPr>
+        <w:t xml:space="preserve"> На овај начин се вредност коваријансе између две фичера нормализује у опсегу од </w:t>
+      </w:r>
+      <w:r>
+        <w:rPr>
+          <w:rFonts w:ascii="Times New Roman" w:hAnsi="Times New Roman" w:cs="Times New Roman"/>
+          <w:sz w:val="24"/>
+          <w:szCs w:val="36"/>
+        </w:rPr>
+        <w:t>[-1, 1].</w:t>
+      </w:r>
+    </w:p>
+    <w:p>
+      <w:pPr>
+        <w:rPr>
+          <w:rFonts w:ascii="Times New Roman" w:hAnsi="Times New Roman" w:cs="Times New Roman"/>
+          <w:sz w:val="24"/>
+          <w:szCs w:val="36"/>
+          <w:lang w:val="sr-Cyrl-RS"/>
+        </w:rPr>
+      </w:pPr>
+      <w:r>
+        <w:rPr>
+          <w:rFonts w:ascii="Times New Roman" w:hAnsi="Times New Roman" w:cs="Times New Roman"/>
+          <w:sz w:val="24"/>
+          <w:szCs w:val="36"/>
+          <w:lang w:val="sr-Cyrl-RS"/>
+        </w:rPr>
+        <w:t>Вредност корелације може бити негативна или позитивна, што је условљено знаком испред вредности</w:t>
+      </w:r>
+      <w:r>
+        <w:rPr>
+          <w:rFonts w:ascii="Times New Roman" w:hAnsi="Times New Roman" w:cs="Times New Roman"/>
+          <w:sz w:val="24"/>
+          <w:szCs w:val="36"/>
+          <w:lang w:val="sr-Cyrl-RS"/>
+        </w:rPr>
+        <w:t xml:space="preserve"> корелације</w:t>
+      </w:r>
+      <w:r>
+        <w:rPr>
+          <w:rFonts w:ascii="Times New Roman" w:hAnsi="Times New Roman" w:cs="Times New Roman"/>
+          <w:sz w:val="24"/>
+          <w:szCs w:val="36"/>
+          <w:lang w:val="sr-Cyrl-RS"/>
+        </w:rPr>
+        <w:t xml:space="preserve">. </w:t>
+      </w:r>
+    </w:p>
+    <w:p>
+      <w:pPr>
+        <w:rPr>
+          <w:rFonts w:ascii="Times New Roman" w:hAnsi="Times New Roman" w:cs="Times New Roman"/>
+          <w:sz w:val="24"/>
+          <w:szCs w:val="36"/>
+          <w:lang w:val="sr-Cyrl-RS"/>
+        </w:rPr>
+      </w:pPr>
+      <w:r>
+        <w:rPr>
+          <w:rFonts w:ascii="Times New Roman" w:hAnsi="Times New Roman" w:cs="Times New Roman"/>
+          <w:sz w:val="24"/>
+          <w:szCs w:val="36"/>
+          <w:lang w:val="sr-Cyrl-RS"/>
+        </w:rPr>
+        <w:t>Уколико је вредност корелације негативна, линеарна законитост која важи између два</w:t>
+      </w:r>
+      <w:r>
+        <w:rPr>
+          <w:rFonts w:ascii="Times New Roman" w:hAnsi="Times New Roman" w:cs="Times New Roman"/>
+          <w:sz w:val="24"/>
+          <w:szCs w:val="36"/>
+          <w:lang w:val="sr-Cyrl-RS"/>
+        </w:rPr>
+        <w:t xml:space="preserve"> фичера је обрнуто линеарно зависна. Негативна корелација означава да се вредност једног фичера смањује уколико се вредност другог фичера повећава и обрнуто.</w:t>
+      </w:r>
+    </w:p>
+    <w:p>
+      <w:pPr>
+        <w:rPr>
+          <w:rFonts w:ascii="Times New Roman" w:hAnsi="Times New Roman" w:cs="Times New Roman"/>
+          <w:sz w:val="24"/>
+          <w:szCs w:val="36"/>
+          <w:lang w:val="sr-Cyrl-RS"/>
+        </w:rPr>
+      </w:pPr>
+      <w:r>
+        <w:rPr>
+          <w:rFonts w:ascii="Times New Roman" w:hAnsi="Times New Roman" w:cs="Times New Roman"/>
+          <w:sz w:val="24"/>
+          <w:szCs w:val="36"/>
+          <w:lang w:val="sr-Cyrl-RS"/>
+        </w:rPr>
+        <w:t>Уколико је вредност корелације позитивна, линеарна законитост која важи између два фичера је директно линеарно зависна што означава да се вредност једног фичера повећава са повећањем вредности другог фичера и обрнуто.</w:t>
+      </w:r>
+    </w:p>
+    <w:p>
+      <w:pPr>
+        <w:rPr>
+          <w:rFonts w:ascii="Times New Roman" w:hAnsi="Times New Roman" w:cs="Times New Roman"/>
+          <w:sz w:val="24"/>
+          <w:szCs w:val="36"/>
+          <w:lang w:val="sr-Cyrl-RS"/>
+        </w:rPr>
+      </w:pPr>
+      <w:r>
+        <w:rPr>
+          <w:rFonts w:ascii="Times New Roman" w:hAnsi="Times New Roman" w:cs="Times New Roman"/>
+          <w:sz w:val="24"/>
+          <w:szCs w:val="36"/>
+          <w:lang w:val="sr-Cyrl-RS"/>
+        </w:rPr>
+        <w:t>Уколико је вредност корелације између два фичера једнака нули, линеарна зависност између два фичера не постоји.</w:t>
+      </w:r>
+      <w:r>
+        <w:rPr>
+          <w:rFonts w:ascii="Times New Roman" w:hAnsi="Times New Roman" w:cs="Times New Roman"/>
+          <w:sz w:val="24"/>
+          <w:szCs w:val="36"/>
+          <w:lang w:val="sr-Cyrl-RS"/>
+        </w:rPr>
+        <w:t xml:space="preserve"> Вредности корелације које су позитивне или негативне вредности приближне нули представљају слабо условљену корелацију између фичера и не представљају довољно квалитативну меру на основу које се може утврдити висока зависности између фичера.</w:t>
+      </w:r>
+    </w:p>
+    <w:p>
+      <w:pPr>
+        <w:rPr>
+          <w:rFonts w:ascii="Times New Roman" w:hAnsi="Times New Roman" w:cs="Times New Roman"/>
+          <w:sz w:val="24"/>
+          <w:szCs w:val="36"/>
+          <w:lang w:val="sr-Cyrl-RS"/>
+        </w:rPr>
+      </w:pPr>
+      <w:r>
+        <w:rPr>
+          <w:rFonts w:ascii="Times New Roman" w:hAnsi="Times New Roman" w:cs="Times New Roman"/>
+          <w:sz w:val="24"/>
+          <w:szCs w:val="36"/>
+          <w:lang w:val="sr-Cyrl-RS"/>
+        </w:rPr>
+        <w:t xml:space="preserve">Вредности корелације које су у опсегу </w:t>
+      </w:r>
+      <w:r>
+        <w:rPr>
+          <w:rFonts w:ascii="Times New Roman" w:hAnsi="Times New Roman" w:cs="Times New Roman"/>
+          <w:sz w:val="24"/>
+          <w:szCs w:val="36"/>
+        </w:rPr>
+        <w:t xml:space="preserve">[-1, -0.5] </w:t>
+      </w:r>
+      <w:r>
+        <w:rPr>
+          <w:rFonts w:ascii="Times New Roman" w:hAnsi="Times New Roman" w:cs="Times New Roman"/>
+          <w:sz w:val="24"/>
+          <w:szCs w:val="36"/>
+          <w:lang w:val="sr-Cyrl-RS"/>
+        </w:rPr>
+        <w:t>или [</w:t>
+      </w:r>
+      <w:r>
+        <w:rPr>
+          <w:rFonts w:ascii="Times New Roman" w:hAnsi="Times New Roman" w:cs="Times New Roman"/>
+          <w:sz w:val="24"/>
+          <w:szCs w:val="36"/>
+        </w:rPr>
+        <w:t>0.5, 1</w:t>
+      </w:r>
+      <w:r>
+        <w:rPr>
+          <w:rFonts w:ascii="Times New Roman" w:hAnsi="Times New Roman" w:cs="Times New Roman"/>
+          <w:sz w:val="24"/>
+          <w:szCs w:val="36"/>
+          <w:lang w:val="sr-Cyrl-RS"/>
+        </w:rPr>
+        <w:t>]</w:t>
+      </w:r>
+      <w:r>
+        <w:rPr>
+          <w:rFonts w:ascii="Times New Roman" w:hAnsi="Times New Roman" w:cs="Times New Roman"/>
+          <w:sz w:val="24"/>
+          <w:szCs w:val="36"/>
+        </w:rPr>
+        <w:t xml:space="preserve"> </w:t>
+      </w:r>
+      <w:r>
+        <w:rPr>
+          <w:rFonts w:ascii="Times New Roman" w:hAnsi="Times New Roman" w:cs="Times New Roman"/>
+          <w:sz w:val="24"/>
+          <w:szCs w:val="36"/>
+          <w:lang w:val="sr-Cyrl-RS"/>
+        </w:rPr>
+        <w:t>представљају високо условљену зависност и такву линеарну релацију између посматраних фичера треба јасно издвојити јер се на основу те релације могу извести одређени високо квалитативни закључци о скупу података.</w:t>
+      </w:r>
+    </w:p>
+    <w:p>
+      <w:pPr>
+        <w:rPr>
+          <w:rFonts w:ascii="Times New Roman" w:hAnsi="Times New Roman" w:cs="Times New Roman"/>
+          <w:sz w:val="24"/>
+          <w:szCs w:val="36"/>
+          <w:lang w:val="sr-Cyrl-RS"/>
+        </w:rPr>
+      </w:pPr>
+      <w:r>
+        <w:rPr>
+          <w:rFonts w:ascii="Times New Roman" w:hAnsi="Times New Roman" w:cs="Times New Roman"/>
+          <w:sz w:val="24"/>
+          <w:szCs w:val="36"/>
+          <w:lang w:val="sr-Cyrl-RS"/>
+        </w:rPr>
+        <w:t xml:space="preserve">Приликом израчунавања вредности корелације на нивоу целокупног скупа података, применом уграђених функција из пајтон библиотека, добија се матрица корелације – симетрична матрица која за врсте и колоне има улазне фичере посматраног скупа података. На главној дијагонали добијене матрице се налази вредност 1 јер је главна дијагонала пресек врста и колона истог фичера. У остала поља ове матрице се смештају </w:t>
+      </w:r>
+      <w:r>
+        <w:rPr>
+          <w:rFonts w:ascii="Times New Roman" w:hAnsi="Times New Roman" w:cs="Times New Roman"/>
+          <w:sz w:val="24"/>
+          <w:szCs w:val="36"/>
+          <w:lang w:val="sr-Cyrl-RS"/>
+        </w:rPr>
         <w:lastRenderedPageBreak/>
-        <w:tab/>
-      </w:r>
-      <w:r>
-        <w:rPr>
-          <w:rFonts w:ascii="Times New Roman" w:hAnsi="Times New Roman" w:cs="Times New Roman"/>
-          <w:sz w:val="24"/>
-          <w:szCs w:val="36"/>
-          <w:lang w:val="sr-Latn-RS"/>
-        </w:rPr>
-        <w:t xml:space="preserve">Корелација представља </w:t>
-      </w:r>
-      <w:r>
-        <w:rPr>
-          <w:rFonts w:ascii="Times New Roman" w:hAnsi="Times New Roman" w:cs="Times New Roman"/>
-          <w:sz w:val="24"/>
-          <w:szCs w:val="36"/>
-          <w:lang w:val="sr-Cyrl-RS"/>
-        </w:rPr>
-        <w:t xml:space="preserve">нумеричку </w:t>
-      </w:r>
-      <w:r>
-        <w:rPr>
-          <w:rFonts w:ascii="Times New Roman" w:hAnsi="Times New Roman" w:cs="Times New Roman"/>
-          <w:sz w:val="24"/>
-          <w:szCs w:val="36"/>
-          <w:lang w:val="sr-Latn-RS"/>
-        </w:rPr>
-        <w:t xml:space="preserve">вредност </w:t>
-      </w:r>
-      <w:r>
-        <w:rPr>
-          <w:rFonts w:ascii="Times New Roman" w:hAnsi="Times New Roman" w:cs="Times New Roman"/>
-          <w:sz w:val="24"/>
-          <w:szCs w:val="36"/>
-          <w:lang w:val="sr-Cyrl-RS"/>
-        </w:rPr>
-        <w:t>линеарне зависности између појединачних фичера унутар посматраног скупа података. Приликом рачунања корелације, врши се упоређивање сваког фичера са сваким од преосталих фичера из скупа података при чему се за сваку везу добија зависност у одређеном нумеричком опсегу. Моделовањем зависности на овај начин, могу се изразити одређена имплицитна међусобна својства између података.</w:t>
-      </w:r>
-      <w:r>
-        <w:rPr>
-          <w:rFonts w:ascii="Times New Roman" w:hAnsi="Times New Roman" w:cs="Times New Roman"/>
-          <w:sz w:val="24"/>
-          <w:szCs w:val="36"/>
-          <w:lang w:val="sr-Cyrl-RS"/>
-        </w:rPr>
-        <w:t xml:space="preserve"> Подаци попут међусобних зависности између појединачних фичера могу бити од суштинске користи зато што носе високу употребну и квалитативну вредност у процесу анализе података и закључивања законитости које делују у посматраном скупу података.</w:t>
-      </w:r>
-    </w:p>
-    <w:p>
-      <w:pPr>
-        <w:rPr>
-          <w:rFonts w:ascii="Times New Roman" w:hAnsi="Times New Roman" w:cs="Times New Roman"/>
-          <w:sz w:val="24"/>
-          <w:szCs w:val="36"/>
-        </w:rPr>
-      </w:pPr>
-      <w:r>
-        <w:rPr>
-          <w:rFonts w:ascii="Times New Roman" w:hAnsi="Times New Roman" w:cs="Times New Roman"/>
-          <w:sz w:val="24"/>
-          <w:szCs w:val="36"/>
-          <w:lang w:val="sr-Cyrl-RS"/>
-        </w:rPr>
-        <w:t xml:space="preserve">Вредност корелације или Пирсонов коефицијент корелације између два </w:t>
-      </w:r>
-      <w:r>
-        <w:rPr>
-          <w:rFonts w:ascii="Times New Roman" w:hAnsi="Times New Roman" w:cs="Times New Roman"/>
-          <w:sz w:val="24"/>
-          <w:szCs w:val="36"/>
-          <w:lang w:val="sr-Cyrl-RS"/>
-        </w:rPr>
-        <w:t>посматрана фичера</w:t>
-      </w:r>
-      <w:r>
-        <w:rPr>
-          <w:rFonts w:ascii="Times New Roman" w:hAnsi="Times New Roman" w:cs="Times New Roman"/>
-          <w:sz w:val="24"/>
-          <w:szCs w:val="36"/>
-          <w:lang w:val="sr-Cyrl-RS"/>
-        </w:rPr>
-        <w:t xml:space="preserve"> се рачуна као количник вредности коваријансе између два </w:t>
-      </w:r>
-      <w:r>
-        <w:rPr>
-          <w:rFonts w:ascii="Times New Roman" w:hAnsi="Times New Roman" w:cs="Times New Roman"/>
-          <w:sz w:val="24"/>
-          <w:szCs w:val="36"/>
-          <w:lang w:val="sr-Cyrl-RS"/>
-        </w:rPr>
-        <w:t xml:space="preserve">фичера </w:t>
-      </w:r>
-      <w:r>
-        <w:rPr>
-          <w:rFonts w:ascii="Times New Roman" w:hAnsi="Times New Roman" w:cs="Times New Roman"/>
-          <w:sz w:val="24"/>
-          <w:szCs w:val="36"/>
-          <w:lang w:val="sr-Cyrl-RS"/>
-        </w:rPr>
-        <w:t xml:space="preserve">и производа појединачних вредности стандардних девијација </w:t>
-      </w:r>
-      <w:r>
-        <w:rPr>
-          <w:rFonts w:ascii="Times New Roman" w:hAnsi="Times New Roman" w:cs="Times New Roman"/>
-          <w:sz w:val="24"/>
-          <w:szCs w:val="36"/>
-          <w:lang w:val="sr-Cyrl-RS"/>
-        </w:rPr>
-        <w:t>поменутих фичера</w:t>
-      </w:r>
-      <w:r>
-        <w:rPr>
-          <w:rFonts w:ascii="Times New Roman" w:hAnsi="Times New Roman" w:cs="Times New Roman"/>
-          <w:sz w:val="24"/>
-          <w:szCs w:val="36"/>
-          <w:lang w:val="sr-Cyrl-RS"/>
-        </w:rPr>
-        <w:t>.</w:t>
-      </w:r>
-      <w:r>
-        <w:rPr>
-          <w:rFonts w:ascii="Times New Roman" w:hAnsi="Times New Roman" w:cs="Times New Roman"/>
-          <w:sz w:val="24"/>
-          <w:szCs w:val="36"/>
-          <w:lang w:val="sr-Cyrl-RS"/>
-        </w:rPr>
-        <w:t xml:space="preserve"> На овај начин се вредност коваријансе између две фичера нормализује у опсегу од </w:t>
-      </w:r>
-      <w:r>
-        <w:rPr>
-          <w:rFonts w:ascii="Times New Roman" w:hAnsi="Times New Roman" w:cs="Times New Roman"/>
-          <w:sz w:val="24"/>
-          <w:szCs w:val="36"/>
-        </w:rPr>
-        <w:t>[-1, 1].</w:t>
-      </w:r>
-    </w:p>
-    <w:p>
-      <w:pPr>
-        <w:rPr>
-          <w:rFonts w:ascii="Times New Roman" w:hAnsi="Times New Roman" w:cs="Times New Roman"/>
-          <w:sz w:val="24"/>
-          <w:szCs w:val="36"/>
-          <w:lang w:val="sr-Cyrl-RS"/>
-        </w:rPr>
-      </w:pPr>
-      <w:r>
-        <w:rPr>
-          <w:rFonts w:ascii="Times New Roman" w:hAnsi="Times New Roman" w:cs="Times New Roman"/>
-          <w:sz w:val="24"/>
-          <w:szCs w:val="36"/>
-          <w:lang w:val="sr-Cyrl-RS"/>
-        </w:rPr>
-        <w:t>Вредност корелације може бити негативна или позитивна, што је условљено знаком испред вредности</w:t>
-      </w:r>
-      <w:r>
-        <w:rPr>
-          <w:rFonts w:ascii="Times New Roman" w:hAnsi="Times New Roman" w:cs="Times New Roman"/>
-          <w:sz w:val="24"/>
-          <w:szCs w:val="36"/>
-          <w:lang w:val="sr-Cyrl-RS"/>
-        </w:rPr>
-        <w:t xml:space="preserve"> корелације</w:t>
-      </w:r>
-      <w:r>
-        <w:rPr>
-          <w:rFonts w:ascii="Times New Roman" w:hAnsi="Times New Roman" w:cs="Times New Roman"/>
-          <w:sz w:val="24"/>
-          <w:szCs w:val="36"/>
-          <w:lang w:val="sr-Cyrl-RS"/>
-        </w:rPr>
-        <w:t xml:space="preserve">. </w:t>
-      </w:r>
-    </w:p>
-    <w:p>
-      <w:pPr>
-        <w:rPr>
-          <w:rFonts w:ascii="Times New Roman" w:hAnsi="Times New Roman" w:cs="Times New Roman"/>
-          <w:sz w:val="24"/>
-          <w:szCs w:val="36"/>
-          <w:lang w:val="sr-Cyrl-RS"/>
-        </w:rPr>
-      </w:pPr>
-      <w:r>
-        <w:rPr>
-          <w:rFonts w:ascii="Times New Roman" w:hAnsi="Times New Roman" w:cs="Times New Roman"/>
-          <w:sz w:val="24"/>
-          <w:szCs w:val="36"/>
-          <w:lang w:val="sr-Cyrl-RS"/>
-        </w:rPr>
-        <w:t>Уколико је вредност корелације негативна, линеарна законитост која важи између два</w:t>
-      </w:r>
-      <w:r>
-        <w:rPr>
-          <w:rFonts w:ascii="Times New Roman" w:hAnsi="Times New Roman" w:cs="Times New Roman"/>
-          <w:sz w:val="24"/>
-          <w:szCs w:val="36"/>
-          <w:lang w:val="sr-Cyrl-RS"/>
-        </w:rPr>
-        <w:t xml:space="preserve"> фичера је обрнуто линеарно зависна. Негативна корелација означава да се вредност једног фичера смањује уколико се вредност другог фичера повећава и обрнуто.</w:t>
-      </w:r>
-    </w:p>
-    <w:p>
-      <w:pPr>
-        <w:rPr>
-          <w:rFonts w:ascii="Times New Roman" w:hAnsi="Times New Roman" w:cs="Times New Roman"/>
-          <w:sz w:val="24"/>
-          <w:szCs w:val="36"/>
-          <w:lang w:val="sr-Cyrl-RS"/>
-        </w:rPr>
-      </w:pPr>
-      <w:r>
-        <w:rPr>
-          <w:rFonts w:ascii="Times New Roman" w:hAnsi="Times New Roman" w:cs="Times New Roman"/>
-          <w:sz w:val="24"/>
-          <w:szCs w:val="36"/>
-          <w:lang w:val="sr-Cyrl-RS"/>
-        </w:rPr>
-        <w:t>Уколико је вредност корелације позитивна, линеарна законитост која важи између два фичера је директно линеарно зависна што означава да се вредност једног фичера повећава са повећањем вредности другог фичера и обрнуто.</w:t>
-      </w:r>
-    </w:p>
-    <w:p>
-      <w:pPr>
-        <w:rPr>
-          <w:rFonts w:ascii="Times New Roman" w:hAnsi="Times New Roman" w:cs="Times New Roman"/>
-          <w:sz w:val="24"/>
-          <w:szCs w:val="36"/>
-          <w:lang w:val="sr-Cyrl-RS"/>
-        </w:rPr>
-      </w:pPr>
-      <w:r>
-        <w:rPr>
-          <w:rFonts w:ascii="Times New Roman" w:hAnsi="Times New Roman" w:cs="Times New Roman"/>
-          <w:sz w:val="24"/>
-          <w:szCs w:val="36"/>
-          <w:lang w:val="sr-Cyrl-RS"/>
-        </w:rPr>
-        <w:t>Уколико је вредност корелације између два фичера једнака нули, линеарна зависност између два фичера не постоји.</w:t>
-      </w:r>
-      <w:r>
-        <w:rPr>
-          <w:rFonts w:ascii="Times New Roman" w:hAnsi="Times New Roman" w:cs="Times New Roman"/>
-          <w:sz w:val="24"/>
-          <w:szCs w:val="36"/>
-          <w:lang w:val="sr-Cyrl-RS"/>
-        </w:rPr>
-        <w:t xml:space="preserve"> Вредности корелације које су позитивне или негативне вредности приближне нули представљају слабо условљену корелацију између фичера и не представљају довољно квалитативну меру на основу које се може утврдити висока зависности између фичера.</w:t>
-      </w:r>
-    </w:p>
-    <w:p>
-      <w:pPr>
-        <w:rPr>
-          <w:rFonts w:ascii="Times New Roman" w:hAnsi="Times New Roman" w:cs="Times New Roman"/>
-          <w:sz w:val="24"/>
-          <w:szCs w:val="36"/>
-          <w:lang w:val="sr-Cyrl-RS"/>
-        </w:rPr>
-      </w:pPr>
-      <w:r>
-        <w:rPr>
-          <w:rFonts w:ascii="Times New Roman" w:hAnsi="Times New Roman" w:cs="Times New Roman"/>
-          <w:sz w:val="24"/>
-          <w:szCs w:val="36"/>
-          <w:lang w:val="sr-Cyrl-RS"/>
-        </w:rPr>
-        <w:t xml:space="preserve">Вредности корелације које су у опсегу </w:t>
-      </w:r>
-      <w:r>
-        <w:rPr>
-          <w:rFonts w:ascii="Times New Roman" w:hAnsi="Times New Roman" w:cs="Times New Roman"/>
-          <w:sz w:val="24"/>
-          <w:szCs w:val="36"/>
-        </w:rPr>
-        <w:t xml:space="preserve">[-1, -0.5] </w:t>
-      </w:r>
-      <w:r>
-        <w:rPr>
-          <w:rFonts w:ascii="Times New Roman" w:hAnsi="Times New Roman" w:cs="Times New Roman"/>
-          <w:sz w:val="24"/>
-          <w:szCs w:val="36"/>
-          <w:lang w:val="sr-Cyrl-RS"/>
-        </w:rPr>
-        <w:t>или [</w:t>
-      </w:r>
-      <w:r>
-        <w:rPr>
-          <w:rFonts w:ascii="Times New Roman" w:hAnsi="Times New Roman" w:cs="Times New Roman"/>
-          <w:sz w:val="24"/>
-          <w:szCs w:val="36"/>
-        </w:rPr>
-        <w:t>0.5, 1</w:t>
-      </w:r>
-      <w:r>
-        <w:rPr>
-          <w:rFonts w:ascii="Times New Roman" w:hAnsi="Times New Roman" w:cs="Times New Roman"/>
-          <w:sz w:val="24"/>
-          <w:szCs w:val="36"/>
-          <w:lang w:val="sr-Cyrl-RS"/>
-        </w:rPr>
-        <w:t>]</w:t>
-      </w:r>
-      <w:r>
-        <w:rPr>
-          <w:rFonts w:ascii="Times New Roman" w:hAnsi="Times New Roman" w:cs="Times New Roman"/>
-          <w:sz w:val="24"/>
-          <w:szCs w:val="36"/>
-        </w:rPr>
-        <w:t xml:space="preserve"> </w:t>
-      </w:r>
-      <w:r>
-        <w:rPr>
-          <w:rFonts w:ascii="Times New Roman" w:hAnsi="Times New Roman" w:cs="Times New Roman"/>
-          <w:sz w:val="24"/>
-          <w:szCs w:val="36"/>
-          <w:lang w:val="sr-Cyrl-RS"/>
-        </w:rPr>
-        <w:t>представљају високо условљену зависност и такву линеарну релацију између посматраних фичера треба јасно издвојити јер се на основу те релације могу извести одређени високо квалитативни закључци о скупу података.</w:t>
-      </w:r>
-    </w:p>
-    <w:p>
-      <w:pPr>
-        <w:rPr>
-          <w:rFonts w:ascii="Times New Roman" w:hAnsi="Times New Roman" w:cs="Times New Roman"/>
-          <w:sz w:val="24"/>
-          <w:szCs w:val="36"/>
-          <w:lang w:val="sr-Cyrl-RS"/>
-        </w:rPr>
-      </w:pPr>
-      <w:r>
-        <w:rPr>
-          <w:rFonts w:ascii="Times New Roman" w:hAnsi="Times New Roman" w:cs="Times New Roman"/>
-          <w:sz w:val="24"/>
-          <w:szCs w:val="36"/>
-          <w:lang w:val="sr-Cyrl-RS"/>
-        </w:rPr>
-        <w:t>Приликом израчунавања вредности корелације на нивоу целокупног скупа података, применом уграђених функција из пајтон библиотека, добија се матрица корелације – симетрична матрица која за врсте и колоне има улазне фичере посматраног скупа података. На главној дијагонали добијене матрице се налази вредност 1 јер је главна дијагонала пресек врста и колона истог фичера. У остала поља ове матрице се смештају вредности корелације између свих осталих фичера појединачно и то у пресеку врста и колона свих фичера понаособ.</w:t>
+        <w:t>вредности корелације између свих осталих фичера појединачно и то у пресеку врста и колона свих фичера понаособ.</w:t>
       </w:r>
       <w:r>
         <w:rPr>
@@ -15446,7 +19322,7 @@
         </w:rPr>
         <w:pict>
           <v:shape id="_x0000_s1051" type="#_x0000_t75" style="position:absolute;margin-left:40.2pt;margin-top:20.55pt;width:387pt;height:60.65pt;z-index:251687936;mso-position-horizontal-relative:text;mso-position-vertical-relative:text">
-            <v:imagedata r:id="rId37" o:title="коваријанса"/>
+            <v:imagedata r:id="rId52" o:title="коваријанса"/>
           </v:shape>
         </w:pict>
       </w:r>
@@ -15675,7 +19551,7 @@
         </w:rPr>
         <w:pict>
           <v:shape id="_x0000_s1052" type="#_x0000_t75" style="position:absolute;margin-left:22.8pt;margin-top:36.05pt;width:422.4pt;height:57.15pt;z-index:251688960;mso-position-horizontal-relative:text;mso-position-vertical-relative:text">
-            <v:imagedata r:id="rId38" o:title="корелација"/>
+            <v:imagedata r:id="rId53" o:title="корелација"/>
           </v:shape>
         </w:pict>
       </w:r>
@@ -15788,7 +19664,7 @@
                     </pic:cNvPicPr>
                   </pic:nvPicPr>
                   <pic:blipFill>
-                    <a:blip r:embed="rId39">
+                    <a:blip r:embed="rId54">
                       <a:extLst>
                         <a:ext uri="{28A0092B-C50C-407E-A947-70E740481C1C}">
                           <a14:useLocalDpi xmlns:a14="http://schemas.microsoft.com/office/drawing/2010/main" val="0"/>
@@ -15951,7 +19827,7 @@
           <w:lang w:val="sr-Cyrl-RS"/>
         </w:rPr>
       </w:pPr>
-      <w:bookmarkStart w:id="25" w:name="_Toc133760709"/>
+      <w:bookmarkStart w:id="25" w:name="_Toc133923767"/>
       <w:r>
         <w:rPr>
           <w:rFonts w:ascii="Times New Roman" w:hAnsi="Times New Roman" w:cs="Times New Roman"/>
@@ -15959,6 +19835,7 @@
           <w:szCs w:val="36"/>
           <w:lang w:val="sr-Cyrl-RS"/>
         </w:rPr>
+        <w:lastRenderedPageBreak/>
         <w:t>Варијанса</w:t>
       </w:r>
       <w:bookmarkEnd w:id="25"/>
@@ -15984,7 +19861,6 @@
           <w:sz w:val="24"/>
           <w:lang w:val="sr-Cyrl-RS"/>
         </w:rPr>
-        <w:lastRenderedPageBreak/>
         <w:t xml:space="preserve">Варијанса представља меру која показује колико просечна вредност узорака одступа  или варира од мере  централне тенденције – средње вредности. Ова мера детаљније описује начин ширења вредности у целокупном скупу података. Варијанса може имати ниску или високу вредност што утиче на то колико ће подаци бити груписани око средње вредности. Скуп података са ниском варијансом ће имати вредности груписане у близини средње вредности, што значи да ће нагиб криве одређен расподеле података бити већи око средње вредности. Скуп података са високом варијансом ће имати вредности које су удаљеније од средње вредности и, на примеру Гаусове расподеле података, представљаће облик широког звона. </w:t>
       </w:r>
     </w:p>
@@ -16025,7 +19901,7 @@
         </w:rPr>
         <w:pict>
           <v:shape id="_x0000_s1026" type="#_x0000_t75" style="position:absolute;margin-left:18.6pt;margin-top:5.9pt;width:430.85pt;height:306.05pt;z-index:251661312;mso-position-horizontal-relative:text;mso-position-vertical-relative:text">
-            <v:imagedata r:id="rId40" o:title="distributino" cropbottom="2473f"/>
+            <v:imagedata r:id="rId55" o:title="distributino" cropbottom="2473f"/>
           </v:shape>
         </w:pict>
       </w:r>
@@ -16246,6 +20122,7 @@
           <w:u w:val="single"/>
           <w:lang w:val="sr-Cyrl-RS"/>
         </w:rPr>
+        <w:lastRenderedPageBreak/>
         <w:t>Варијанса узорака</w:t>
       </w:r>
     </w:p>
@@ -16265,7 +20142,6 @@
           <w:szCs w:val="24"/>
           <w:lang w:val="sr-Cyrl-RS"/>
         </w:rPr>
-        <w:lastRenderedPageBreak/>
         <w:tab/>
       </w:r>
       <w:r>
@@ -16339,7 +20215,7 @@
                     </pic:cNvPicPr>
                   </pic:nvPicPr>
                   <pic:blipFill rotWithShape="1">
-                    <a:blip r:embed="rId41">
+                    <a:blip r:embed="rId56">
                       <a:extLst>
                         <a:ext uri="{28A0092B-C50C-407E-A947-70E740481C1C}">
                           <a14:useLocalDpi xmlns:a14="http://schemas.microsoft.com/office/drawing/2010/main" val="0"/>
@@ -16467,7 +20343,7 @@
                     </pic:cNvPicPr>
                   </pic:nvPicPr>
                   <pic:blipFill rotWithShape="1">
-                    <a:blip r:embed="rId41">
+                    <a:blip r:embed="rId56">
                       <a:extLst>
                         <a:ext uri="{28A0092B-C50C-407E-A947-70E740481C1C}">
                           <a14:useLocalDpi xmlns:a14="http://schemas.microsoft.com/office/drawing/2010/main" val="0"/>
@@ -16785,7 +20661,7 @@
                     </pic:cNvPicPr>
                   </pic:nvPicPr>
                   <pic:blipFill rotWithShape="1">
-                    <a:blip r:embed="rId41">
+                    <a:blip r:embed="rId56">
                       <a:extLst>
                         <a:ext uri="{28A0092B-C50C-407E-A947-70E740481C1C}">
                           <a14:useLocalDpi xmlns:a14="http://schemas.microsoft.com/office/drawing/2010/main" val="0"/>
@@ -17100,7 +20976,7 @@
           <w:lang w:val="sr-Cyrl-RS"/>
         </w:rPr>
       </w:pPr>
-      <w:bookmarkStart w:id="26" w:name="_Toc133760710"/>
+      <w:bookmarkStart w:id="26" w:name="_Toc133923768"/>
       <w:r>
         <w:rPr>
           <w:rFonts w:ascii="Times New Roman" w:hAnsi="Times New Roman" w:cs="Times New Roman"/>
@@ -17125,199 +21001,499 @@
       <w:pPr>
         <w:rPr>
           <w:rFonts w:ascii="Times New Roman" w:hAnsi="Times New Roman" w:cs="Times New Roman"/>
+          <w:sz w:val="24"/>
+          <w:lang w:val="sr-Cyrl-RS"/>
+        </w:rPr>
+      </w:pPr>
+      <w:r>
+        <w:rPr>
+          <w:rFonts w:ascii="Times New Roman" w:hAnsi="Times New Roman" w:cs="Times New Roman"/>
           <w:sz w:val="36"/>
           <w:lang w:val="sr-Cyrl-RS"/>
         </w:rPr>
-      </w:pPr>
-    </w:p>
-    <w:p>
-      <w:pPr>
+        <w:tab/>
+      </w:r>
+      <w:r>
+        <w:rPr>
+          <w:rFonts w:ascii="Times New Roman" w:hAnsi="Times New Roman" w:cs="Times New Roman"/>
+          <w:sz w:val="24"/>
+          <w:lang w:val="sr-Cyrl-RS"/>
+        </w:rPr>
+        <w:t>У овом раду су теоријски обрађени конце</w:t>
+      </w:r>
+      <w:r>
+        <w:rPr>
+          <w:rFonts w:ascii="Times New Roman" w:hAnsi="Times New Roman" w:cs="Times New Roman"/>
+          <w:sz w:val="24"/>
+          <w:lang w:val="sr-Cyrl-RS"/>
+        </w:rPr>
+        <w:t>пти везани за квалитет података који представљају основну грађу система машин</w:t>
+      </w:r>
+      <w:r>
+        <w:rPr>
+          <w:rFonts w:ascii="Times New Roman" w:hAnsi="Times New Roman" w:cs="Times New Roman"/>
+          <w:sz w:val="24"/>
+          <w:lang w:val="sr-Cyrl-RS"/>
+        </w:rPr>
+        <w:t>ског учења. На основу квалитетних и успешно</w:t>
+      </w:r>
+      <w:r>
+        <w:rPr>
+          <w:rFonts w:ascii="Times New Roman" w:hAnsi="Times New Roman" w:cs="Times New Roman"/>
+          <w:sz w:val="24"/>
+          <w:lang w:val="sr-Cyrl-RS"/>
+        </w:rPr>
+        <w:t xml:space="preserve"> обрађених података могуће је извести валидне и квалитетне закључке</w:t>
+      </w:r>
+      <w:r>
+        <w:rPr>
+          <w:rFonts w:ascii="Times New Roman" w:hAnsi="Times New Roman" w:cs="Times New Roman"/>
+          <w:sz w:val="24"/>
+          <w:lang w:val="sr-Cyrl-RS"/>
+        </w:rPr>
+        <w:t xml:space="preserve"> или</w:t>
+      </w:r>
+      <w:r>
+        <w:rPr>
+          <w:rFonts w:ascii="Times New Roman" w:hAnsi="Times New Roman" w:cs="Times New Roman"/>
+          <w:sz w:val="24"/>
+          <w:lang w:val="sr-Cyrl-RS"/>
+        </w:rPr>
+        <w:t xml:space="preserve"> зависности које делују између података и на тај начин креирати успешан модел машинског учења.</w:t>
+      </w:r>
+    </w:p>
+    <w:p>
+      <w:pPr>
+        <w:rPr>
+          <w:rFonts w:ascii="Times New Roman" w:hAnsi="Times New Roman" w:cs="Times New Roman"/>
+          <w:sz w:val="24"/>
+          <w:lang w:val="sr-Cyrl-RS"/>
+        </w:rPr>
+      </w:pPr>
+      <w:r>
+        <w:rPr>
+          <w:rFonts w:ascii="Times New Roman" w:hAnsi="Times New Roman" w:cs="Times New Roman"/>
+          <w:sz w:val="24"/>
+          <w:lang w:val="sr-Cyrl-RS"/>
+        </w:rPr>
+        <w:t xml:space="preserve">Поступак прикупљања и предобраде података је први поступак у процесу </w:t>
+      </w:r>
+      <w:r>
+        <w:rPr>
+          <w:rFonts w:ascii="Times New Roman" w:hAnsi="Times New Roman" w:cs="Times New Roman"/>
+          <w:sz w:val="24"/>
+          <w:lang w:val="sr-Cyrl-RS"/>
+        </w:rPr>
+        <w:t xml:space="preserve">развоја модела </w:t>
+      </w:r>
+      <w:r>
+        <w:rPr>
+          <w:rFonts w:ascii="Times New Roman" w:hAnsi="Times New Roman" w:cs="Times New Roman"/>
+          <w:sz w:val="24"/>
+          <w:lang w:val="sr-Cyrl-RS"/>
+        </w:rPr>
+        <w:t>машинског учења који има за циљ да изврши основну анализу и преглед улазног скупа података како би се установио квалитативни ниво улазног скупа података.</w:t>
+      </w:r>
+      <w:r>
+        <w:rPr>
+          <w:rFonts w:ascii="Times New Roman" w:hAnsi="Times New Roman" w:cs="Times New Roman"/>
+          <w:sz w:val="24"/>
+          <w:lang w:val="sr-Cyrl-RS"/>
+        </w:rPr>
+        <w:t xml:space="preserve"> </w:t>
+      </w:r>
+    </w:p>
+    <w:p>
+      <w:pPr>
+        <w:rPr>
+          <w:rFonts w:ascii="Times New Roman" w:hAnsi="Times New Roman" w:cs="Times New Roman"/>
+          <w:sz w:val="24"/>
+          <w:lang w:val="sr-Cyrl-RS"/>
+        </w:rPr>
+      </w:pPr>
+      <w:r>
+        <w:rPr>
+          <w:rFonts w:ascii="Times New Roman" w:hAnsi="Times New Roman" w:cs="Times New Roman"/>
+          <w:sz w:val="24"/>
+          <w:lang w:val="sr-Cyrl-RS"/>
+        </w:rPr>
+        <w:t xml:space="preserve">На основу анализе улазног скупа података као првог поступка обраде података могуће је утврдити скривене информације о својствима података на основу којих се </w:t>
+      </w:r>
+      <w:r>
+        <w:rPr>
+          <w:rFonts w:ascii="Times New Roman" w:hAnsi="Times New Roman" w:cs="Times New Roman"/>
+          <w:sz w:val="24"/>
+          <w:lang w:val="sr-Cyrl-RS"/>
+        </w:rPr>
+        <w:t xml:space="preserve">даље </w:t>
+      </w:r>
+      <w:r>
+        <w:rPr>
+          <w:rFonts w:ascii="Times New Roman" w:hAnsi="Times New Roman" w:cs="Times New Roman"/>
+          <w:sz w:val="24"/>
+          <w:lang w:val="sr-Cyrl-RS"/>
+        </w:rPr>
+        <w:t xml:space="preserve">може утврдити да ли </w:t>
+      </w:r>
+      <w:r>
+        <w:rPr>
+          <w:rFonts w:ascii="Times New Roman" w:hAnsi="Times New Roman" w:cs="Times New Roman"/>
+          <w:sz w:val="24"/>
+          <w:lang w:val="sr-Cyrl-RS"/>
+        </w:rPr>
+        <w:t>посматрани скуп репрезентативно осликава реалне вредности које се могу добити у процесу прикупљања података.</w:t>
+      </w:r>
+    </w:p>
+    <w:p>
+      <w:pPr>
+        <w:rPr>
+          <w:rFonts w:ascii="Times New Roman" w:hAnsi="Times New Roman" w:cs="Times New Roman"/>
+          <w:sz w:val="24"/>
+          <w:lang w:val="sr-Cyrl-RS"/>
+        </w:rPr>
+      </w:pPr>
+      <w:r>
+        <w:rPr>
+          <w:rFonts w:ascii="Times New Roman" w:hAnsi="Times New Roman" w:cs="Times New Roman"/>
+          <w:sz w:val="24"/>
+          <w:lang w:val="sr-Cyrl-RS"/>
+        </w:rPr>
+        <w:t>Обзиром да к</w:t>
+      </w:r>
+      <w:r>
+        <w:rPr>
+          <w:rFonts w:ascii="Times New Roman" w:hAnsi="Times New Roman" w:cs="Times New Roman"/>
+          <w:sz w:val="24"/>
+          <w:lang w:val="sr-Cyrl-RS"/>
+        </w:rPr>
+        <w:t>валитет података игра кључну улогу у процесу обучавања и т</w:t>
+      </w:r>
+      <w:r>
+        <w:rPr>
+          <w:rFonts w:ascii="Times New Roman" w:hAnsi="Times New Roman" w:cs="Times New Roman"/>
+          <w:sz w:val="24"/>
+          <w:lang w:val="sr-Cyrl-RS"/>
+        </w:rPr>
+        <w:t>ренирања модела машинског учења, неопходно је најпре извршити одговарајућу анализу и припрему добијеног скупа података како би се установио квалитативни ниво посматраних података.</w:t>
+      </w:r>
+    </w:p>
+    <w:p>
+      <w:pPr>
+        <w:rPr>
+          <w:rFonts w:ascii="Times New Roman" w:hAnsi="Times New Roman" w:cs="Times New Roman"/>
+          <w:sz w:val="24"/>
+          <w:lang w:val="sr-Cyrl-RS"/>
+        </w:rPr>
+      </w:pPr>
+      <w:r>
+        <w:rPr>
+          <w:rFonts w:ascii="Times New Roman" w:hAnsi="Times New Roman" w:cs="Times New Roman"/>
+          <w:sz w:val="24"/>
+          <w:lang w:val="sr-Cyrl-RS"/>
+        </w:rPr>
+        <w:t>Одређени предуслови које подаци морају да испоштују укључују</w:t>
+      </w:r>
+      <w:r>
+        <w:rPr>
+          <w:rFonts w:ascii="Times New Roman" w:hAnsi="Times New Roman" w:cs="Times New Roman"/>
+          <w:sz w:val="24"/>
+          <w:lang w:val="sr-Cyrl-RS"/>
+        </w:rPr>
+        <w:t>:</w:t>
+      </w:r>
+      <w:r>
+        <w:rPr>
+          <w:rFonts w:ascii="Times New Roman" w:hAnsi="Times New Roman" w:cs="Times New Roman"/>
+          <w:sz w:val="24"/>
+          <w:lang w:val="sr-Cyrl-RS"/>
+        </w:rPr>
+        <w:t xml:space="preserve"> испитивање мера квалитета података, анализа расподеле података, корелације и варијансе. Ови предуслови представљају првобитну информацију о могућностима које се могу касније спровести над тим </w:t>
+      </w:r>
+      <w:r>
+        <w:rPr>
+          <w:rFonts w:ascii="Times New Roman" w:hAnsi="Times New Roman" w:cs="Times New Roman"/>
+          <w:sz w:val="24"/>
+          <w:lang w:val="sr-Cyrl-RS"/>
+        </w:rPr>
+        <w:t>посматраним скупом података</w:t>
+      </w:r>
+      <w:r>
+        <w:rPr>
+          <w:rFonts w:ascii="Times New Roman" w:hAnsi="Times New Roman" w:cs="Times New Roman"/>
+          <w:sz w:val="24"/>
+          <w:lang w:val="sr-Cyrl-RS"/>
+        </w:rPr>
+        <w:t>.</w:t>
+      </w:r>
+    </w:p>
+    <w:p>
+      <w:pPr>
+        <w:rPr>
+          <w:rFonts w:ascii="Times New Roman" w:hAnsi="Times New Roman" w:cs="Times New Roman"/>
+          <w:sz w:val="24"/>
+          <w:lang w:val="sr-Cyrl-RS"/>
+        </w:rPr>
+      </w:pPr>
+      <w:r>
+        <w:rPr>
+          <w:rFonts w:ascii="Times New Roman" w:hAnsi="Times New Roman" w:cs="Times New Roman"/>
+          <w:sz w:val="24"/>
+          <w:lang w:val="sr-Cyrl-RS"/>
+        </w:rPr>
+        <w:t xml:space="preserve">Варијанса и корелација представљају </w:t>
+      </w:r>
+      <w:r>
+        <w:rPr>
+          <w:rFonts w:ascii="Times New Roman" w:hAnsi="Times New Roman" w:cs="Times New Roman"/>
+          <w:sz w:val="24"/>
+          <w:lang w:val="sr-Cyrl-RS"/>
+        </w:rPr>
+        <w:t xml:space="preserve">статистичке </w:t>
+      </w:r>
+      <w:r>
+        <w:rPr>
+          <w:rFonts w:ascii="Times New Roman" w:hAnsi="Times New Roman" w:cs="Times New Roman"/>
+          <w:sz w:val="24"/>
+          <w:lang w:val="sr-Cyrl-RS"/>
+        </w:rPr>
+        <w:t xml:space="preserve">концепте и чине битну улогу у процесу анализе </w:t>
+      </w:r>
+      <w:r>
+        <w:rPr>
+          <w:rFonts w:ascii="Times New Roman" w:hAnsi="Times New Roman" w:cs="Times New Roman"/>
+          <w:sz w:val="24"/>
+          <w:lang w:val="sr-Cyrl-RS"/>
+        </w:rPr>
+        <w:t xml:space="preserve">података </w:t>
+      </w:r>
+      <w:r>
+        <w:rPr>
+          <w:rFonts w:ascii="Times New Roman" w:hAnsi="Times New Roman" w:cs="Times New Roman"/>
+          <w:sz w:val="24"/>
+          <w:lang w:val="sr-Cyrl-RS"/>
+        </w:rPr>
+        <w:t>код машинског учења. Варијанса се односи на меру дисперзије података и примењује се код процене стабилности улазних података над којима се модел обучава.</w:t>
+      </w:r>
+      <w:r>
+        <w:rPr>
+          <w:rFonts w:ascii="Times New Roman" w:hAnsi="Times New Roman" w:cs="Times New Roman"/>
+          <w:sz w:val="24"/>
+          <w:lang w:val="sr-Cyrl-RS"/>
+        </w:rPr>
+        <w:t xml:space="preserve"> Корелација се користи код извођења међусобних зависности између појединачних фичера у посматраном скупу података и ближе објашњава условљености које делују између података.</w:t>
+      </w:r>
+      <w:r>
+        <w:rPr>
+          <w:rFonts w:ascii="Times New Roman" w:hAnsi="Times New Roman" w:cs="Times New Roman"/>
+          <w:sz w:val="24"/>
+          <w:lang w:val="sr-Cyrl-RS"/>
+        </w:rPr>
+        <w:t xml:space="preserve"> На основу резултата анализе спроведених помоћу ових статистичких концепата, примењују се различите методе машинског учења како би скуп података</w:t>
+      </w:r>
+      <w:r>
+        <w:rPr>
+          <w:rFonts w:ascii="Times New Roman" w:hAnsi="Times New Roman" w:cs="Times New Roman"/>
+          <w:sz w:val="24"/>
+          <w:lang w:val="sr-Cyrl-RS"/>
+        </w:rPr>
+        <w:t xml:space="preserve"> адекватно и репрезентативно представљао највећи скуп могућих вредности које се могу појавити</w:t>
+      </w:r>
+      <w:r>
+        <w:rPr>
+          <w:rFonts w:ascii="Times New Roman" w:hAnsi="Times New Roman" w:cs="Times New Roman"/>
+          <w:sz w:val="24"/>
+          <w:lang w:val="sr-Cyrl-RS"/>
+        </w:rPr>
+        <w:t>.</w:t>
+      </w:r>
+    </w:p>
+    <w:p>
+      <w:pPr>
+        <w:rPr>
+          <w:rFonts w:ascii="Times New Roman" w:hAnsi="Times New Roman" w:cs="Times New Roman"/>
+          <w:sz w:val="24"/>
+          <w:lang w:val="sr-Cyrl-RS"/>
+        </w:rPr>
+      </w:pPr>
+      <w:r>
+        <w:rPr>
+          <w:rFonts w:ascii="Times New Roman" w:hAnsi="Times New Roman" w:cs="Times New Roman"/>
+          <w:sz w:val="24"/>
+          <w:lang w:val="sr-Cyrl-RS"/>
+        </w:rPr>
+        <w:t xml:space="preserve">Разумевање квалитета и расподеле података, варијансе и корелације између појединачних фичера </w:t>
+      </w:r>
+      <w:r>
+        <w:rPr>
+          <w:rFonts w:ascii="Times New Roman" w:hAnsi="Times New Roman" w:cs="Times New Roman"/>
+          <w:sz w:val="24"/>
+          <w:lang w:val="sr-Cyrl-RS"/>
+        </w:rPr>
+        <w:t>јесте кључни предуслов како би се машинско учење применило на одређени доме</w:t>
+      </w:r>
+      <w:r>
+        <w:rPr>
+          <w:rFonts w:ascii="Times New Roman" w:hAnsi="Times New Roman" w:cs="Times New Roman"/>
+          <w:sz w:val="24"/>
+          <w:lang w:val="sr-Cyrl-RS"/>
+        </w:rPr>
+        <w:t>н проблема који се решава. С</w:t>
+      </w:r>
+      <w:r>
+        <w:rPr>
+          <w:rFonts w:ascii="Times New Roman" w:hAnsi="Times New Roman" w:cs="Times New Roman"/>
+          <w:sz w:val="24"/>
+          <w:lang w:val="sr-Cyrl-RS"/>
+        </w:rPr>
+        <w:t xml:space="preserve">тога </w:t>
+      </w:r>
+      <w:r>
+        <w:rPr>
+          <w:rFonts w:ascii="Times New Roman" w:hAnsi="Times New Roman" w:cs="Times New Roman"/>
+          <w:sz w:val="24"/>
+          <w:lang w:val="sr-Cyrl-RS"/>
+        </w:rPr>
+        <w:t xml:space="preserve">је </w:t>
+      </w:r>
+      <w:r>
+        <w:rPr>
+          <w:rFonts w:ascii="Times New Roman" w:hAnsi="Times New Roman" w:cs="Times New Roman"/>
+          <w:sz w:val="24"/>
+          <w:lang w:val="sr-Cyrl-RS"/>
+        </w:rPr>
+        <w:t xml:space="preserve">неопходно детаљно познавање ових концепата како би се </w:t>
+      </w:r>
+      <w:r>
+        <w:rPr>
+          <w:rFonts w:ascii="Times New Roman" w:hAnsi="Times New Roman" w:cs="Times New Roman"/>
+          <w:sz w:val="24"/>
+          <w:lang w:val="sr-Cyrl-RS"/>
+        </w:rPr>
+        <w:t>разумео процес креирања</w:t>
+      </w:r>
+      <w:r>
+        <w:rPr>
+          <w:rFonts w:ascii="Times New Roman" w:hAnsi="Times New Roman" w:cs="Times New Roman"/>
+          <w:sz w:val="24"/>
+          <w:lang w:val="sr-Cyrl-RS"/>
+        </w:rPr>
+        <w:t xml:space="preserve"> модел</w:t>
+      </w:r>
+      <w:r>
+        <w:rPr>
+          <w:rFonts w:ascii="Times New Roman" w:hAnsi="Times New Roman" w:cs="Times New Roman"/>
+          <w:sz w:val="24"/>
+          <w:lang w:val="sr-Cyrl-RS"/>
+        </w:rPr>
+        <w:t>а</w:t>
+      </w:r>
+      <w:r>
+        <w:rPr>
+          <w:rFonts w:ascii="Times New Roman" w:hAnsi="Times New Roman" w:cs="Times New Roman"/>
+          <w:sz w:val="24"/>
+          <w:lang w:val="sr-Cyrl-RS"/>
+        </w:rPr>
+        <w:t xml:space="preserve"> машинског учења са прецизним предикцијама.</w:t>
+      </w:r>
+      <w:r>
+        <w:rPr>
+          <w:rFonts w:ascii="Times New Roman" w:hAnsi="Times New Roman" w:cs="Times New Roman"/>
+          <w:sz w:val="24"/>
+          <w:lang w:val="sr-Cyrl-RS"/>
+        </w:rPr>
+        <w:t xml:space="preserve"> </w:t>
+      </w:r>
+    </w:p>
+    <w:p>
+      <w:pPr>
+        <w:rPr>
+          <w:rFonts w:ascii="Times New Roman" w:hAnsi="Times New Roman" w:cs="Times New Roman"/>
+          <w:sz w:val="24"/>
+          <w:lang w:val="sr-Cyrl-RS"/>
+        </w:rPr>
+      </w:pPr>
+      <w:r>
+        <w:rPr>
+          <w:rFonts w:ascii="Times New Roman" w:hAnsi="Times New Roman" w:cs="Times New Roman"/>
+          <w:sz w:val="24"/>
+          <w:lang w:val="sr-Cyrl-RS"/>
+        </w:rPr>
+        <w:t xml:space="preserve">У зависности од домена примене, концепти обрађени у овом раду се примењују на различите начине како би се што боље и успешније обавио процес оптимизације </w:t>
+      </w:r>
+      <w:r>
+        <w:rPr>
+          <w:rFonts w:ascii="Times New Roman" w:hAnsi="Times New Roman" w:cs="Times New Roman"/>
+          <w:sz w:val="24"/>
+          <w:lang w:val="sr-Cyrl-RS"/>
+        </w:rPr>
+        <w:t xml:space="preserve">улазног скупа података у циљу креирања прецизнијег </w:t>
+      </w:r>
+      <w:r>
+        <w:rPr>
+          <w:rFonts w:ascii="Times New Roman" w:hAnsi="Times New Roman" w:cs="Times New Roman"/>
+          <w:sz w:val="24"/>
+          <w:lang w:val="sr-Cyrl-RS"/>
+        </w:rPr>
+        <w:t>модела</w:t>
+      </w:r>
+      <w:r>
+        <w:rPr>
+          <w:rFonts w:ascii="Times New Roman" w:hAnsi="Times New Roman" w:cs="Times New Roman"/>
+          <w:sz w:val="24"/>
+          <w:lang w:val="sr-Cyrl-RS"/>
+        </w:rPr>
+        <w:t xml:space="preserve"> машинског учења</w:t>
+      </w:r>
+      <w:r>
+        <w:rPr>
+          <w:rFonts w:ascii="Times New Roman" w:hAnsi="Times New Roman" w:cs="Times New Roman"/>
+          <w:sz w:val="24"/>
+          <w:lang w:val="sr-Cyrl-RS"/>
+        </w:rPr>
+        <w:t>.</w:t>
+      </w:r>
+    </w:p>
+    <w:p>
+      <w:pPr>
+        <w:rPr>
+          <w:rFonts w:ascii="Times New Roman" w:hAnsi="Times New Roman" w:cs="Times New Roman"/>
+          <w:sz w:val="24"/>
+        </w:rPr>
+      </w:pPr>
+    </w:p>
+    <w:p>
+      <w:pPr>
+        <w:rPr>
+          <w:rFonts w:ascii="Times New Roman" w:hAnsi="Times New Roman" w:cs="Times New Roman"/>
+          <w:sz w:val="24"/>
+          <w:lang w:val="sr-Cyrl-RS"/>
+        </w:rPr>
+      </w:pPr>
+    </w:p>
+    <w:p>
+      <w:pPr>
+        <w:pStyle w:val="Heading1"/>
+        <w:numPr>
+          <w:ilvl w:val="0"/>
+          <w:numId w:val="1"/>
+        </w:numPr>
         <w:rPr>
           <w:rFonts w:ascii="Times New Roman" w:hAnsi="Times New Roman" w:cs="Times New Roman"/>
           <w:sz w:val="36"/>
-          <w:lang w:val="sr-Cyrl-RS"/>
-        </w:rPr>
-      </w:pPr>
-    </w:p>
-    <w:p>
-      <w:pPr>
+        </w:rPr>
+      </w:pPr>
+      <w:bookmarkStart w:id="27" w:name="_Toc133923769"/>
+      <w:proofErr w:type="spellStart"/>
+      <w:r>
         <w:rPr>
           <w:rFonts w:ascii="Times New Roman" w:hAnsi="Times New Roman" w:cs="Times New Roman"/>
           <w:sz w:val="36"/>
-          <w:lang w:val="sr-Cyrl-RS"/>
-        </w:rPr>
-      </w:pPr>
-    </w:p>
-    <w:p>
-      <w:pPr>
-        <w:rPr>
-          <w:rFonts w:ascii="Times New Roman" w:hAnsi="Times New Roman" w:cs="Times New Roman"/>
-          <w:sz w:val="36"/>
-          <w:lang w:val="sr-Cyrl-RS"/>
-        </w:rPr>
-      </w:pPr>
-    </w:p>
-    <w:p>
-      <w:pPr>
-        <w:rPr>
-          <w:rFonts w:ascii="Times New Roman" w:hAnsi="Times New Roman" w:cs="Times New Roman"/>
-          <w:sz w:val="36"/>
-          <w:lang w:val="sr-Cyrl-RS"/>
-        </w:rPr>
-      </w:pPr>
-    </w:p>
-    <w:p>
-      <w:pPr>
-        <w:rPr>
-          <w:rFonts w:ascii="Times New Roman" w:hAnsi="Times New Roman" w:cs="Times New Roman"/>
-          <w:sz w:val="36"/>
-          <w:lang w:val="sr-Cyrl-RS"/>
-        </w:rPr>
-      </w:pPr>
-    </w:p>
-    <w:p>
-      <w:pPr>
-        <w:rPr>
-          <w:rFonts w:ascii="Times New Roman" w:hAnsi="Times New Roman" w:cs="Times New Roman"/>
-          <w:sz w:val="36"/>
-          <w:lang w:val="sr-Cyrl-RS"/>
-        </w:rPr>
-      </w:pPr>
-    </w:p>
-    <w:p>
-      <w:pPr>
-        <w:rPr>
-          <w:rFonts w:ascii="Times New Roman" w:hAnsi="Times New Roman" w:cs="Times New Roman"/>
-          <w:sz w:val="36"/>
-          <w:lang w:val="sr-Cyrl-RS"/>
-        </w:rPr>
-      </w:pPr>
-    </w:p>
-    <w:p>
-      <w:pPr>
-        <w:rPr>
-          <w:rFonts w:ascii="Times New Roman" w:hAnsi="Times New Roman" w:cs="Times New Roman"/>
-          <w:sz w:val="36"/>
-          <w:lang w:val="sr-Cyrl-RS"/>
-        </w:rPr>
-      </w:pPr>
-    </w:p>
-    <w:p>
-      <w:pPr>
-        <w:rPr>
-          <w:rFonts w:ascii="Times New Roman" w:hAnsi="Times New Roman" w:cs="Times New Roman"/>
-          <w:sz w:val="36"/>
-          <w:lang w:val="sr-Cyrl-RS"/>
-        </w:rPr>
-      </w:pPr>
-    </w:p>
-    <w:p>
-      <w:pPr>
-        <w:rPr>
-          <w:rFonts w:ascii="Times New Roman" w:hAnsi="Times New Roman" w:cs="Times New Roman"/>
-          <w:sz w:val="36"/>
-          <w:lang w:val="sr-Cyrl-RS"/>
-        </w:rPr>
-      </w:pPr>
-    </w:p>
-    <w:p>
-      <w:pPr>
-        <w:rPr>
-          <w:rFonts w:ascii="Times New Roman" w:hAnsi="Times New Roman" w:cs="Times New Roman"/>
-          <w:sz w:val="36"/>
-          <w:lang w:val="sr-Cyrl-RS"/>
-        </w:rPr>
-      </w:pPr>
-    </w:p>
-    <w:p>
-      <w:pPr>
-        <w:rPr>
-          <w:rFonts w:ascii="Times New Roman" w:hAnsi="Times New Roman" w:cs="Times New Roman"/>
-          <w:sz w:val="36"/>
-          <w:lang w:val="sr-Cyrl-RS"/>
-        </w:rPr>
-      </w:pPr>
-    </w:p>
-    <w:p>
-      <w:pPr>
-        <w:rPr>
-          <w:rFonts w:ascii="Times New Roman" w:hAnsi="Times New Roman" w:cs="Times New Roman"/>
-          <w:sz w:val="36"/>
-          <w:lang w:val="sr-Cyrl-RS"/>
-        </w:rPr>
-      </w:pPr>
-    </w:p>
-    <w:p>
-      <w:pPr>
-        <w:rPr>
-          <w:rFonts w:ascii="Times New Roman" w:hAnsi="Times New Roman" w:cs="Times New Roman"/>
-          <w:sz w:val="36"/>
-          <w:lang w:val="sr-Cyrl-RS"/>
-        </w:rPr>
-      </w:pPr>
-    </w:p>
-    <w:p>
-      <w:pPr>
-        <w:rPr>
-          <w:rFonts w:ascii="Times New Roman" w:hAnsi="Times New Roman" w:cs="Times New Roman"/>
-          <w:sz w:val="36"/>
-          <w:lang w:val="sr-Cyrl-RS"/>
-        </w:rPr>
-      </w:pPr>
-    </w:p>
-    <w:p>
-      <w:pPr>
-        <w:rPr>
-          <w:rFonts w:ascii="Times New Roman" w:hAnsi="Times New Roman" w:cs="Times New Roman"/>
-          <w:sz w:val="36"/>
-          <w:lang w:val="sr-Cyrl-RS"/>
-        </w:rPr>
-      </w:pPr>
-    </w:p>
-    <w:p>
-      <w:pPr>
-        <w:rPr>
-          <w:rFonts w:ascii="Times New Roman" w:hAnsi="Times New Roman" w:cs="Times New Roman"/>
-          <w:sz w:val="36"/>
-          <w:lang w:val="sr-Cyrl-RS"/>
-        </w:rPr>
-      </w:pPr>
-    </w:p>
-    <w:p>
-      <w:pPr>
-        <w:rPr>
-          <w:rFonts w:ascii="Times New Roman" w:hAnsi="Times New Roman" w:cs="Times New Roman"/>
-          <w:sz w:val="36"/>
-          <w:szCs w:val="36"/>
-          <w:lang w:val="sr-Cyrl-RS"/>
-        </w:rPr>
-      </w:pPr>
-    </w:p>
-    <w:p>
-      <w:pPr>
-        <w:keepNext/>
-        <w:keepLines/>
-        <w:pageBreakBefore/>
-        <w:spacing w:line="260" w:lineRule="auto"/>
-        <w:rPr>
-          <w:rFonts w:ascii="Times New Roman" w:hAnsi="Times New Roman" w:cs="Times New Roman"/>
-          <w:color w:val="5B9BD5" w:themeColor="accent1"/>
-          <w:sz w:val="36"/>
-          <w:szCs w:val="36"/>
-          <w:lang w:val="sr-Cyrl-RS"/>
-        </w:rPr>
-      </w:pPr>
-      <w:r>
-        <w:rPr>
-          <w:rFonts w:ascii="Times New Roman" w:hAnsi="Times New Roman" w:cs="Times New Roman"/>
-          <w:color w:val="5B9BD5" w:themeColor="accent1"/>
-          <w:sz w:val="36"/>
-          <w:szCs w:val="36"/>
-          <w:lang w:val="sr-Cyrl-RS"/>
         </w:rPr>
         <w:lastRenderedPageBreak/>
         <w:t>Литература</w:t>
       </w:r>
+      <w:bookmarkEnd w:id="27"/>
+      <w:proofErr w:type="spellEnd"/>
     </w:p>
     <w:p>
       <w:pPr>
@@ -17339,20 +21515,53 @@
           <w:tab w:val="clear" w:pos="425"/>
         </w:tabs>
         <w:rPr>
-          <w:rFonts w:ascii="Times New Roman" w:hAnsi="Times New Roman" w:cs="Times New Roman"/>
-          <w:lang w:val="sr-Cyrl-RS"/>
-        </w:rPr>
-      </w:pPr>
-      <w:hyperlink r:id="rId42" w:history="1">
-        <w:r>
-          <w:rPr>
-            <w:rStyle w:val="Hyperlink"/>
-            <w:rFonts w:ascii="Times New Roman" w:hAnsi="Times New Roman"/>
-            <w:lang w:val="sr-Cyrl-RS"/>
-          </w:rPr>
-          <w:t>https://www.heavy.ai/technical-glossary/data-quality</w:t>
-        </w:r>
-      </w:hyperlink>
+          <w:rStyle w:val="Hyperlink"/>
+          <w:rFonts w:ascii="Times New Roman" w:hAnsi="Times New Roman" w:cs="Times New Roman"/>
+          <w:color w:val="000000" w:themeColor="text1"/>
+          <w:sz w:val="24"/>
+          <w:u w:val="none"/>
+          <w:lang w:val="sr-Cyrl-RS"/>
+        </w:rPr>
+      </w:pPr>
+      <w:r>
+        <w:rPr>
+          <w:rFonts w:ascii="Times New Roman" w:hAnsi="Times New Roman" w:cs="Times New Roman"/>
+          <w:sz w:val="24"/>
+        </w:rPr>
+        <w:t xml:space="preserve">Salvador </w:t>
+      </w:r>
+      <w:proofErr w:type="spellStart"/>
+      <w:r>
+        <w:rPr>
+          <w:rFonts w:ascii="Times New Roman" w:hAnsi="Times New Roman" w:cs="Times New Roman"/>
+          <w:sz w:val="24"/>
+        </w:rPr>
+        <w:t>García</w:t>
+      </w:r>
+      <w:proofErr w:type="spellEnd"/>
+      <w:r>
+        <w:rPr>
+          <w:rFonts w:ascii="Times New Roman" w:hAnsi="Times New Roman" w:cs="Times New Roman"/>
+          <w:sz w:val="24"/>
+        </w:rPr>
+        <w:t xml:space="preserve">, Julián </w:t>
+      </w:r>
+      <w:proofErr w:type="spellStart"/>
+      <w:r>
+        <w:rPr>
+          <w:rFonts w:ascii="Times New Roman" w:hAnsi="Times New Roman" w:cs="Times New Roman"/>
+          <w:sz w:val="24"/>
+        </w:rPr>
+        <w:t>Luengo</w:t>
+      </w:r>
+      <w:proofErr w:type="spellEnd"/>
+      <w:r>
+        <w:rPr>
+          <w:rFonts w:ascii="Times New Roman" w:hAnsi="Times New Roman" w:cs="Times New Roman"/>
+          <w:sz w:val="24"/>
+        </w:rPr>
+        <w:t xml:space="preserve"> and Francisco Herrera, Data Preprocessing in Data Mining, 2015, Springer</w:t>
+      </w:r>
     </w:p>
     <w:p>
       <w:pPr>
@@ -17365,19 +21574,112 @@
         </w:tabs>
         <w:rPr>
           <w:rFonts w:ascii="Times New Roman" w:hAnsi="Times New Roman" w:cs="Times New Roman"/>
-          <w:lang w:val="sr-Cyrl-RS"/>
-        </w:rPr>
-      </w:pPr>
-      <w:hyperlink r:id="rId43" w:history="1">
-        <w:r>
-          <w:rPr>
-            <w:rStyle w:val="Hyperlink"/>
-            <w:rFonts w:ascii="Times New Roman" w:hAnsi="Times New Roman"/>
-            <w:lang w:val="sr-Cyrl-RS"/>
-          </w:rPr>
-          <w:t>https://www.kdnuggets.com/2019/10/5-classification-evaluation-metrics-every-data-scientist-must-know.html</w:t>
-        </w:r>
-      </w:hyperlink>
+          <w:sz w:val="24"/>
+          <w:lang w:val="sr-Cyrl-RS"/>
+        </w:rPr>
+      </w:pPr>
+      <w:r>
+        <w:rPr>
+          <w:rFonts w:ascii="Times New Roman" w:hAnsi="Times New Roman" w:cs="Times New Roman"/>
+          <w:sz w:val="24"/>
+        </w:rPr>
+        <w:t xml:space="preserve">Jiawei Han, Micheline </w:t>
+      </w:r>
+      <w:proofErr w:type="spellStart"/>
+      <w:r>
+        <w:rPr>
+          <w:rFonts w:ascii="Times New Roman" w:hAnsi="Times New Roman" w:cs="Times New Roman"/>
+          <w:sz w:val="24"/>
+        </w:rPr>
+        <w:t>Kamber</w:t>
+      </w:r>
+      <w:proofErr w:type="spellEnd"/>
+      <w:r>
+        <w:rPr>
+          <w:rFonts w:ascii="Times New Roman" w:hAnsi="Times New Roman" w:cs="Times New Roman"/>
+          <w:sz w:val="24"/>
+        </w:rPr>
+        <w:t xml:space="preserve"> and Jian Pei, Data Mining: Concepts and Techniques, Third Edition, 2012, Morgan Kaufmann</w:t>
+      </w:r>
+    </w:p>
+    <w:p>
+      <w:pPr>
+        <w:numPr>
+          <w:ilvl w:val="0"/>
+          <w:numId w:val="3"/>
+        </w:numPr>
+        <w:rPr>
+          <w:rFonts w:ascii="Times New Roman" w:hAnsi="Times New Roman" w:cs="Times New Roman"/>
+          <w:sz w:val="28"/>
+          <w:lang w:val="sr-Cyrl-RS"/>
+        </w:rPr>
+      </w:pPr>
+      <w:r>
+        <w:rPr>
+          <w:rFonts w:ascii="Times New Roman" w:hAnsi="Times New Roman" w:cs="Times New Roman"/>
+          <w:sz w:val="24"/>
+        </w:rPr>
+        <w:t>Jason Brownlee, Statistical Methods for Machine Learning, 2018, Machine Learning Mastery</w:t>
+      </w:r>
+    </w:p>
+    <w:p>
+      <w:pPr>
+        <w:numPr>
+          <w:ilvl w:val="0"/>
+          <w:numId w:val="3"/>
+        </w:numPr>
+        <w:rPr>
+          <w:rStyle w:val="Hyperlink"/>
+          <w:rFonts w:ascii="Times New Roman" w:hAnsi="Times New Roman" w:cs="Times New Roman"/>
+          <w:color w:val="000000" w:themeColor="text1"/>
+          <w:sz w:val="24"/>
+          <w:u w:val="none"/>
+          <w:lang w:val="sr-Cyrl-RS"/>
+        </w:rPr>
+      </w:pPr>
+      <w:r>
+        <w:rPr>
+          <w:rStyle w:val="Hyperlink"/>
+          <w:rFonts w:ascii="Times New Roman" w:hAnsi="Times New Roman" w:cs="Times New Roman"/>
+          <w:color w:val="000000" w:themeColor="text1"/>
+          <w:sz w:val="24"/>
+          <w:u w:val="none"/>
+          <w:lang w:val="sr-Cyrl-RS"/>
+        </w:rPr>
+        <w:t>Galli, S.</w:t>
+      </w:r>
+      <w:r>
+        <w:rPr>
+          <w:rStyle w:val="Hyperlink"/>
+          <w:rFonts w:ascii="Times New Roman" w:hAnsi="Times New Roman" w:cs="Times New Roman"/>
+          <w:color w:val="000000" w:themeColor="text1"/>
+          <w:sz w:val="24"/>
+          <w:u w:val="none"/>
+        </w:rPr>
+        <w:t xml:space="preserve">, Python Feature Engineering Cookbook: Over 70 Recipes for Creating, Engineering, and Transforming Features to Build Machine Learning Models, 2nd Edition, 2022, </w:t>
+      </w:r>
+      <w:proofErr w:type="spellStart"/>
+      <w:r>
+        <w:rPr>
+          <w:rStyle w:val="Hyperlink"/>
+          <w:rFonts w:ascii="Times New Roman" w:hAnsi="Times New Roman" w:cs="Times New Roman"/>
+          <w:color w:val="000000" w:themeColor="text1"/>
+          <w:sz w:val="24"/>
+          <w:u w:val="none"/>
+        </w:rPr>
+        <w:t>Packt</w:t>
+      </w:r>
+      <w:proofErr w:type="spellEnd"/>
+      <w:r>
+        <w:rPr>
+          <w:rStyle w:val="Hyperlink"/>
+          <w:rFonts w:ascii="Times New Roman" w:hAnsi="Times New Roman" w:cs="Times New Roman"/>
+          <w:color w:val="000000" w:themeColor="text1"/>
+          <w:sz w:val="24"/>
+          <w:u w:val="none"/>
+        </w:rPr>
+        <w:t xml:space="preserve"> Publishing, Limited</w:t>
+      </w:r>
     </w:p>
     <w:p>
       <w:pPr>
@@ -17390,17 +21692,19 @@
         </w:tabs>
         <w:rPr>
           <w:rFonts w:ascii="Times New Roman" w:hAnsi="Times New Roman" w:cs="Times New Roman"/>
-          <w:lang w:val="sr-Cyrl-RS"/>
-        </w:rPr>
-      </w:pPr>
-      <w:hyperlink r:id="rId44" w:history="1">
+          <w:sz w:val="24"/>
+          <w:lang w:val="sr-Cyrl-RS"/>
+        </w:rPr>
+      </w:pPr>
+      <w:hyperlink r:id="rId57" w:history="1">
         <w:r>
           <w:rPr>
             <w:rStyle w:val="Hyperlink"/>
             <w:rFonts w:ascii="Times New Roman" w:hAnsi="Times New Roman"/>
+            <w:sz w:val="24"/>
             <w:lang w:val="sr-Cyrl-RS"/>
           </w:rPr>
-          <w:t>https://www.metaplane.dev/blog/data-consistency-definition-examples</w:t>
+          <w:t>https://www.heavy.ai/technical-glossary/data-quality</w:t>
         </w:r>
       </w:hyperlink>
     </w:p>
@@ -17414,18 +21718,20 @@
           <w:tab w:val="clear" w:pos="425"/>
         </w:tabs>
         <w:rPr>
-          <w:rFonts w:ascii="Times New Roman" w:hAnsi="Times New Roman"/>
-          <w:lang w:val="sr-Cyrl-RS"/>
-        </w:rPr>
-      </w:pPr>
-      <w:hyperlink r:id="rId45" w:history="1">
+          <w:rFonts w:ascii="Times New Roman" w:hAnsi="Times New Roman" w:cs="Times New Roman"/>
+          <w:sz w:val="24"/>
+          <w:lang w:val="sr-Cyrl-RS"/>
+        </w:rPr>
+      </w:pPr>
+      <w:hyperlink r:id="rId58" w:history="1">
         <w:r>
           <w:rPr>
             <w:rStyle w:val="Hyperlink"/>
             <w:rFonts w:ascii="Times New Roman" w:hAnsi="Times New Roman"/>
+            <w:sz w:val="24"/>
             <w:lang w:val="sr-Cyrl-RS"/>
           </w:rPr>
-          <w:t>https://dataladder.com/10-data-quality-metrics-you-should-measure/</w:t>
+          <w:t>https://www.kdnuggets.com/2019/10/5-classification-evaluation-metrics-every-data-scientist-must-know.html</w:t>
         </w:r>
       </w:hyperlink>
     </w:p>
@@ -17439,15 +21745,71 @@
           <w:tab w:val="clear" w:pos="425"/>
         </w:tabs>
         <w:rPr>
-          <w:rFonts w:ascii="Times New Roman" w:hAnsi="Times New Roman"/>
-          <w:lang w:val="sr-Cyrl-RS"/>
-        </w:rPr>
-      </w:pPr>
-      <w:hyperlink r:id="rId46" w:history="1">
+          <w:rFonts w:ascii="Times New Roman" w:hAnsi="Times New Roman" w:cs="Times New Roman"/>
+          <w:sz w:val="24"/>
+          <w:lang w:val="sr-Cyrl-RS"/>
+        </w:rPr>
+      </w:pPr>
+      <w:hyperlink r:id="rId59" w:history="1">
         <w:r>
           <w:rPr>
             <w:rStyle w:val="Hyperlink"/>
             <w:rFonts w:ascii="Times New Roman" w:hAnsi="Times New Roman"/>
+            <w:sz w:val="24"/>
+            <w:lang w:val="sr-Cyrl-RS"/>
+          </w:rPr>
+          <w:t>https://www.metaplane.dev/blog/data-consistency-definition-examples</w:t>
+        </w:r>
+      </w:hyperlink>
+    </w:p>
+    <w:p>
+      <w:pPr>
+        <w:numPr>
+          <w:ilvl w:val="0"/>
+          <w:numId w:val="3"/>
+        </w:numPr>
+        <w:tabs>
+          <w:tab w:val="clear" w:pos="425"/>
+        </w:tabs>
+        <w:rPr>
+          <w:rFonts w:ascii="Times New Roman" w:hAnsi="Times New Roman"/>
+          <w:sz w:val="24"/>
+          <w:lang w:val="sr-Cyrl-RS"/>
+        </w:rPr>
+      </w:pPr>
+      <w:hyperlink r:id="rId60" w:history="1">
+        <w:r>
+          <w:rPr>
+            <w:rStyle w:val="Hyperlink"/>
+            <w:rFonts w:ascii="Times New Roman" w:hAnsi="Times New Roman"/>
+            <w:sz w:val="24"/>
+            <w:lang w:val="sr-Cyrl-RS"/>
+          </w:rPr>
+          <w:t>https://dataladder.com/10-data-quality-metrics-you-should-measure/</w:t>
+        </w:r>
+      </w:hyperlink>
+    </w:p>
+    <w:p>
+      <w:pPr>
+        <w:numPr>
+          <w:ilvl w:val="0"/>
+          <w:numId w:val="3"/>
+        </w:numPr>
+        <w:tabs>
+          <w:tab w:val="clear" w:pos="425"/>
+        </w:tabs>
+        <w:rPr>
+          <w:rFonts w:ascii="Times New Roman" w:hAnsi="Times New Roman"/>
+          <w:sz w:val="24"/>
+          <w:lang w:val="sr-Cyrl-RS"/>
+        </w:rPr>
+      </w:pPr>
+      <w:hyperlink r:id="rId61" w:history="1">
+        <w:r>
+          <w:rPr>
+            <w:rStyle w:val="Hyperlink"/>
+            <w:rFonts w:ascii="Times New Roman" w:hAnsi="Times New Roman"/>
+            <w:sz w:val="24"/>
             <w:lang w:val="sr-Cyrl-RS"/>
           </w:rPr>
           <w:t>https://www.precisely.com/blog/data-quality/5-characteristics-of-data-quality</w:t>
@@ -17456,21 +21818,60 @@
     </w:p>
     <w:p>
       <w:pPr>
-        <w:jc w:val="both"/>
-        <w:rPr>
-          <w:rFonts w:ascii="Times New Roman" w:hAnsi="Times New Roman" w:cs="Times New Roman"/>
-          <w:sz w:val="24"/>
-          <w:szCs w:val="24"/>
-          <w:lang w:val="sr-Cyrl-RS"/>
-        </w:rPr>
-      </w:pPr>
-      <w:r>
+        <w:numPr>
+          <w:ilvl w:val="0"/>
+          <w:numId w:val="3"/>
+        </w:numPr>
+        <w:rPr>
+          <w:rFonts w:ascii="Times New Roman" w:hAnsi="Times New Roman"/>
+          <w:sz w:val="24"/>
+          <w:lang w:val="sr-Cyrl-RS"/>
+        </w:rPr>
+      </w:pPr>
+      <w:hyperlink r:id="rId62" w:history="1">
+        <w:r>
+          <w:rPr>
+            <w:rStyle w:val="Hyperlink"/>
+            <w:rFonts w:ascii="Times New Roman" w:hAnsi="Times New Roman"/>
+            <w:sz w:val="24"/>
+            <w:lang w:val="sr-Cyrl-RS"/>
+          </w:rPr>
+          <w:t>https://datasciencedojo.com/blog/types-of-statistical-distributions-in-ml/</w:t>
+        </w:r>
+      </w:hyperlink>
+    </w:p>
+    <w:p>
+      <w:pPr>
+        <w:numPr>
+          <w:ilvl w:val="0"/>
+          <w:numId w:val="3"/>
+        </w:numPr>
+        <w:rPr>
+          <w:rFonts w:ascii="Times New Roman" w:hAnsi="Times New Roman"/>
+          <w:sz w:val="24"/>
+          <w:lang w:val="sr-Cyrl-RS"/>
+        </w:rPr>
+      </w:pPr>
+      <w:hyperlink r:id="rId63" w:history="1">
+        <w:r>
+          <w:rPr>
+            <w:rStyle w:val="Hyperlink"/>
+            <w:rFonts w:ascii="Times New Roman" w:hAnsi="Times New Roman"/>
+            <w:sz w:val="24"/>
+            <w:lang w:val="sr-Cyrl-RS"/>
+          </w:rPr>
+          <w:t>https://towardsdatascience.com/log-normal-distribution-a-simple-explanation-7605864fb67c</w:t>
+        </w:r>
+      </w:hyperlink>
+    </w:p>
+    <w:p>
+      <w:pPr>
         <w:rPr>
           <w:rFonts w:ascii="Times New Roman" w:hAnsi="Times New Roman" w:cs="Times New Roman"/>
           <w:sz w:val="36"/>
-        </w:rPr>
-        <w:tab/>
-      </w:r>
+          <w:lang w:val="sr-Cyrl-RS"/>
+        </w:rPr>
+      </w:pPr>
     </w:p>
     <w:p>
       <w:pPr>
@@ -17535,54 +21936,9 @@
         </w:rPr>
       </w:pPr>
     </w:p>
-    <w:p>
-      <w:pPr>
-        <w:rPr>
-          <w:rFonts w:ascii="Times New Roman" w:hAnsi="Times New Roman" w:cs="Times New Roman"/>
-          <w:sz w:val="36"/>
-          <w:lang w:val="sr-Cyrl-RS"/>
-        </w:rPr>
-      </w:pPr>
-    </w:p>
-    <w:p>
-      <w:pPr>
-        <w:rPr>
-          <w:rFonts w:ascii="Times New Roman" w:hAnsi="Times New Roman" w:cs="Times New Roman"/>
-          <w:sz w:val="36"/>
-          <w:lang w:val="sr-Cyrl-RS"/>
-        </w:rPr>
-      </w:pPr>
-    </w:p>
-    <w:p>
-      <w:pPr>
-        <w:rPr>
-          <w:rFonts w:ascii="Times New Roman" w:hAnsi="Times New Roman" w:cs="Times New Roman"/>
-          <w:sz w:val="36"/>
-          <w:lang w:val="sr-Cyrl-RS"/>
-        </w:rPr>
-      </w:pPr>
-    </w:p>
-    <w:p>
-      <w:pPr>
-        <w:rPr>
-          <w:rFonts w:ascii="Times New Roman" w:hAnsi="Times New Roman" w:cs="Times New Roman"/>
-          <w:sz w:val="36"/>
-          <w:lang w:val="sr-Cyrl-RS"/>
-        </w:rPr>
-      </w:pPr>
-    </w:p>
-    <w:p>
-      <w:pPr>
-        <w:rPr>
-          <w:rFonts w:ascii="Times New Roman" w:hAnsi="Times New Roman" w:cs="Times New Roman"/>
-          <w:sz w:val="36"/>
-          <w:lang w:val="sr-Cyrl-RS"/>
-        </w:rPr>
-      </w:pPr>
-    </w:p>
     <w:sectPr>
-      <w:footerReference w:type="default" r:id="rId47"/>
-      <w:footerReference w:type="first" r:id="rId48"/>
+      <w:footerReference w:type="default" r:id="rId64"/>
+      <w:footerReference w:type="first" r:id="rId65"/>
       <w:pgSz w:w="12240" w:h="15840"/>
       <w:pgMar w:top="1440" w:right="1440" w:bottom="1440" w:left="1440" w:header="720" w:footer="720" w:gutter="0"/>
       <w:pgNumType w:start="2"/>
@@ -17749,7 +22105,7 @@
                               </w14:shadow>
                               <w14:props3d w14:extrusionH="0" w14:contourW="0" w14:prstMaterial="clear"/>
                             </w:rPr>
-                            <w:t>25</w:t>
+                            <w:t>37</w:t>
                           </w:r>
                           <w:r>
                             <w:rPr>
@@ -17856,7 +22212,7 @@
                         </w14:shadow>
                         <w14:props3d w14:extrusionH="0" w14:contourW="0" w14:prstMaterial="clear"/>
                       </w:rPr>
-                      <w:t>25</w:t>
+                      <w:t>37</w:t>
                     </w:r>
                     <w:r>
                       <w:rPr>
@@ -18210,7 +22566,7 @@
   <w:abstractNum w:abstractNumId="0" w15:restartNumberingAfterBreak="0">
     <w:nsid w:val="DD19DCC3"/>
     <w:multiLevelType w:val="multilevel"/>
-    <w:tmpl w:val="BD1C7D2E"/>
+    <w:tmpl w:val="3134E880"/>
     <w:lvl w:ilvl="0">
       <w:start w:val="1"/>
       <w:numFmt w:val="decimal"/>
@@ -18968,6 +23324,92 @@
     </w:lvl>
   </w:abstractNum>
   <w:abstractNum w:abstractNumId="7" w15:restartNumberingAfterBreak="0">
+    <w:nsid w:val="0D9C3B2C"/>
+    <w:multiLevelType w:val="hybridMultilevel"/>
+    <w:tmpl w:val="6FB62AA6"/>
+    <w:lvl w:ilvl="0" w:tplc="0409000F">
+      <w:start w:val="1"/>
+      <w:numFmt w:val="decimal"/>
+      <w:lvlText w:val="%1."/>
+      <w:lvlJc w:val="left"/>
+      <w:pPr>
+        <w:ind w:left="720" w:hanging="360"/>
+      </w:pPr>
+    </w:lvl>
+    <w:lvl w:ilvl="1" w:tplc="04090019" w:tentative="1">
+      <w:start w:val="1"/>
+      <w:numFmt w:val="lowerLetter"/>
+      <w:lvlText w:val="%2."/>
+      <w:lvlJc w:val="left"/>
+      <w:pPr>
+        <w:ind w:left="1440" w:hanging="360"/>
+      </w:pPr>
+    </w:lvl>
+    <w:lvl w:ilvl="2" w:tplc="0409001B" w:tentative="1">
+      <w:start w:val="1"/>
+      <w:numFmt w:val="lowerRoman"/>
+      <w:lvlText w:val="%3."/>
+      <w:lvlJc w:val="right"/>
+      <w:pPr>
+        <w:ind w:left="2160" w:hanging="180"/>
+      </w:pPr>
+    </w:lvl>
+    <w:lvl w:ilvl="3" w:tplc="0409000F" w:tentative="1">
+      <w:start w:val="1"/>
+      <w:numFmt w:val="decimal"/>
+      <w:lvlText w:val="%4."/>
+      <w:lvlJc w:val="left"/>
+      <w:pPr>
+        <w:ind w:left="2880" w:hanging="360"/>
+      </w:pPr>
+    </w:lvl>
+    <w:lvl w:ilvl="4" w:tplc="04090019" w:tentative="1">
+      <w:start w:val="1"/>
+      <w:numFmt w:val="lowerLetter"/>
+      <w:lvlText w:val="%5."/>
+      <w:lvlJc w:val="left"/>
+      <w:pPr>
+        <w:ind w:left="3600" w:hanging="360"/>
+      </w:pPr>
+    </w:lvl>
+    <w:lvl w:ilvl="5" w:tplc="0409001B" w:tentative="1">
+      <w:start w:val="1"/>
+      <w:numFmt w:val="lowerRoman"/>
+      <w:lvlText w:val="%6."/>
+      <w:lvlJc w:val="right"/>
+      <w:pPr>
+        <w:ind w:left="4320" w:hanging="180"/>
+      </w:pPr>
+    </w:lvl>
+    <w:lvl w:ilvl="6" w:tplc="0409000F" w:tentative="1">
+      <w:start w:val="1"/>
+      <w:numFmt w:val="decimal"/>
+      <w:lvlText w:val="%7."/>
+      <w:lvlJc w:val="left"/>
+      <w:pPr>
+        <w:ind w:left="5040" w:hanging="360"/>
+      </w:pPr>
+    </w:lvl>
+    <w:lvl w:ilvl="7" w:tplc="04090019" w:tentative="1">
+      <w:start w:val="1"/>
+      <w:numFmt w:val="lowerLetter"/>
+      <w:lvlText w:val="%8."/>
+      <w:lvlJc w:val="left"/>
+      <w:pPr>
+        <w:ind w:left="5760" w:hanging="360"/>
+      </w:pPr>
+    </w:lvl>
+    <w:lvl w:ilvl="8" w:tplc="0409001B" w:tentative="1">
+      <w:start w:val="1"/>
+      <w:numFmt w:val="lowerRoman"/>
+      <w:lvlText w:val="%9."/>
+      <w:lvlJc w:val="right"/>
+      <w:pPr>
+        <w:ind w:left="6480" w:hanging="180"/>
+      </w:pPr>
+    </w:lvl>
+  </w:abstractNum>
+  <w:abstractNum w:abstractNumId="8" w15:restartNumberingAfterBreak="0">
     <w:nsid w:val="11BE5A18"/>
     <w:multiLevelType w:val="hybridMultilevel"/>
     <w:tmpl w:val="035408A8"/>
@@ -19053,7 +23495,7 @@
       </w:pPr>
     </w:lvl>
   </w:abstractNum>
-  <w:abstractNum w:abstractNumId="8" w15:restartNumberingAfterBreak="0">
+  <w:abstractNum w:abstractNumId="9" w15:restartNumberingAfterBreak="0">
     <w:nsid w:val="126A13CA"/>
     <w:multiLevelType w:val="hybridMultilevel"/>
     <w:tmpl w:val="B2247D06"/>
@@ -19142,7 +23584,7 @@
       </w:pPr>
     </w:lvl>
   </w:abstractNum>
-  <w:abstractNum w:abstractNumId="9" w15:restartNumberingAfterBreak="0">
+  <w:abstractNum w:abstractNumId="10" w15:restartNumberingAfterBreak="0">
     <w:nsid w:val="14651DCB"/>
     <w:multiLevelType w:val="hybridMultilevel"/>
     <w:tmpl w:val="76BEEC92"/>
@@ -19231,7 +23673,7 @@
       </w:pPr>
     </w:lvl>
   </w:abstractNum>
-  <w:abstractNum w:abstractNumId="10" w15:restartNumberingAfterBreak="0">
+  <w:abstractNum w:abstractNumId="11" w15:restartNumberingAfterBreak="0">
     <w:nsid w:val="16212905"/>
     <w:multiLevelType w:val="hybridMultilevel"/>
     <w:tmpl w:val="9A18F134"/>
@@ -19320,7 +23762,93 @@
       </w:pPr>
     </w:lvl>
   </w:abstractNum>
-  <w:abstractNum w:abstractNumId="11" w15:restartNumberingAfterBreak="0">
+  <w:abstractNum w:abstractNumId="12" w15:restartNumberingAfterBreak="0">
+    <w:nsid w:val="1B90147B"/>
+    <w:multiLevelType w:val="hybridMultilevel"/>
+    <w:tmpl w:val="B2A603FC"/>
+    <w:lvl w:ilvl="0" w:tplc="0409000F">
+      <w:start w:val="1"/>
+      <w:numFmt w:val="decimal"/>
+      <w:lvlText w:val="%1."/>
+      <w:lvlJc w:val="left"/>
+      <w:pPr>
+        <w:ind w:left="720" w:hanging="360"/>
+      </w:pPr>
+    </w:lvl>
+    <w:lvl w:ilvl="1" w:tplc="04090019" w:tentative="1">
+      <w:start w:val="1"/>
+      <w:numFmt w:val="lowerLetter"/>
+      <w:lvlText w:val="%2."/>
+      <w:lvlJc w:val="left"/>
+      <w:pPr>
+        <w:ind w:left="1440" w:hanging="360"/>
+      </w:pPr>
+    </w:lvl>
+    <w:lvl w:ilvl="2" w:tplc="0409001B" w:tentative="1">
+      <w:start w:val="1"/>
+      <w:numFmt w:val="lowerRoman"/>
+      <w:lvlText w:val="%3."/>
+      <w:lvlJc w:val="right"/>
+      <w:pPr>
+        <w:ind w:left="2160" w:hanging="180"/>
+      </w:pPr>
+    </w:lvl>
+    <w:lvl w:ilvl="3" w:tplc="0409000F" w:tentative="1">
+      <w:start w:val="1"/>
+      <w:numFmt w:val="decimal"/>
+      <w:lvlText w:val="%4."/>
+      <w:lvlJc w:val="left"/>
+      <w:pPr>
+        <w:ind w:left="2880" w:hanging="360"/>
+      </w:pPr>
+    </w:lvl>
+    <w:lvl w:ilvl="4" w:tplc="04090019" w:tentative="1">
+      <w:start w:val="1"/>
+      <w:numFmt w:val="lowerLetter"/>
+      <w:lvlText w:val="%5."/>
+      <w:lvlJc w:val="left"/>
+      <w:pPr>
+        <w:ind w:left="3600" w:hanging="360"/>
+      </w:pPr>
+    </w:lvl>
+    <w:lvl w:ilvl="5" w:tplc="0409001B" w:tentative="1">
+      <w:start w:val="1"/>
+      <w:numFmt w:val="lowerRoman"/>
+      <w:lvlText w:val="%6."/>
+      <w:lvlJc w:val="right"/>
+      <w:pPr>
+        <w:ind w:left="4320" w:hanging="180"/>
+      </w:pPr>
+    </w:lvl>
+    <w:lvl w:ilvl="6" w:tplc="0409000F" w:tentative="1">
+      <w:start w:val="1"/>
+      <w:numFmt w:val="decimal"/>
+      <w:lvlText w:val="%7."/>
+      <w:lvlJc w:val="left"/>
+      <w:pPr>
+        <w:ind w:left="5040" w:hanging="360"/>
+      </w:pPr>
+    </w:lvl>
+    <w:lvl w:ilvl="7" w:tplc="04090019" w:tentative="1">
+      <w:start w:val="1"/>
+      <w:numFmt w:val="lowerLetter"/>
+      <w:lvlText w:val="%8."/>
+      <w:lvlJc w:val="left"/>
+      <w:pPr>
+        <w:ind w:left="5760" w:hanging="360"/>
+      </w:pPr>
+    </w:lvl>
+    <w:lvl w:ilvl="8" w:tplc="0409001B" w:tentative="1">
+      <w:start w:val="1"/>
+      <w:numFmt w:val="lowerRoman"/>
+      <w:lvlText w:val="%9."/>
+      <w:lvlJc w:val="right"/>
+      <w:pPr>
+        <w:ind w:left="6480" w:hanging="180"/>
+      </w:pPr>
+    </w:lvl>
+  </w:abstractNum>
+  <w:abstractNum w:abstractNumId="13" w15:restartNumberingAfterBreak="0">
     <w:nsid w:val="1C7B620A"/>
     <w:multiLevelType w:val="hybridMultilevel"/>
     <w:tmpl w:val="E2743A6A"/>
@@ -19406,7 +23934,93 @@
       </w:pPr>
     </w:lvl>
   </w:abstractNum>
-  <w:abstractNum w:abstractNumId="12" w15:restartNumberingAfterBreak="0">
+  <w:abstractNum w:abstractNumId="14" w15:restartNumberingAfterBreak="0">
+    <w:nsid w:val="1DFA3D8D"/>
+    <w:multiLevelType w:val="hybridMultilevel"/>
+    <w:tmpl w:val="1FBE0734"/>
+    <w:lvl w:ilvl="0" w:tplc="0409000F">
+      <w:start w:val="1"/>
+      <w:numFmt w:val="decimal"/>
+      <w:lvlText w:val="%1."/>
+      <w:lvlJc w:val="left"/>
+      <w:pPr>
+        <w:ind w:left="720" w:hanging="360"/>
+      </w:pPr>
+    </w:lvl>
+    <w:lvl w:ilvl="1" w:tplc="04090019" w:tentative="1">
+      <w:start w:val="1"/>
+      <w:numFmt w:val="lowerLetter"/>
+      <w:lvlText w:val="%2."/>
+      <w:lvlJc w:val="left"/>
+      <w:pPr>
+        <w:ind w:left="1440" w:hanging="360"/>
+      </w:pPr>
+    </w:lvl>
+    <w:lvl w:ilvl="2" w:tplc="0409001B" w:tentative="1">
+      <w:start w:val="1"/>
+      <w:numFmt w:val="lowerRoman"/>
+      <w:lvlText w:val="%3."/>
+      <w:lvlJc w:val="right"/>
+      <w:pPr>
+        <w:ind w:left="2160" w:hanging="180"/>
+      </w:pPr>
+    </w:lvl>
+    <w:lvl w:ilvl="3" w:tplc="0409000F" w:tentative="1">
+      <w:start w:val="1"/>
+      <w:numFmt w:val="decimal"/>
+      <w:lvlText w:val="%4."/>
+      <w:lvlJc w:val="left"/>
+      <w:pPr>
+        <w:ind w:left="2880" w:hanging="360"/>
+      </w:pPr>
+    </w:lvl>
+    <w:lvl w:ilvl="4" w:tplc="04090019" w:tentative="1">
+      <w:start w:val="1"/>
+      <w:numFmt w:val="lowerLetter"/>
+      <w:lvlText w:val="%5."/>
+      <w:lvlJc w:val="left"/>
+      <w:pPr>
+        <w:ind w:left="3600" w:hanging="360"/>
+      </w:pPr>
+    </w:lvl>
+    <w:lvl w:ilvl="5" w:tplc="0409001B" w:tentative="1">
+      <w:start w:val="1"/>
+      <w:numFmt w:val="lowerRoman"/>
+      <w:lvlText w:val="%6."/>
+      <w:lvlJc w:val="right"/>
+      <w:pPr>
+        <w:ind w:left="4320" w:hanging="180"/>
+      </w:pPr>
+    </w:lvl>
+    <w:lvl w:ilvl="6" w:tplc="0409000F" w:tentative="1">
+      <w:start w:val="1"/>
+      <w:numFmt w:val="decimal"/>
+      <w:lvlText w:val="%7."/>
+      <w:lvlJc w:val="left"/>
+      <w:pPr>
+        <w:ind w:left="5040" w:hanging="360"/>
+      </w:pPr>
+    </w:lvl>
+    <w:lvl w:ilvl="7" w:tplc="04090019" w:tentative="1">
+      <w:start w:val="1"/>
+      <w:numFmt w:val="lowerLetter"/>
+      <w:lvlText w:val="%8."/>
+      <w:lvlJc w:val="left"/>
+      <w:pPr>
+        <w:ind w:left="5760" w:hanging="360"/>
+      </w:pPr>
+    </w:lvl>
+    <w:lvl w:ilvl="8" w:tplc="0409001B" w:tentative="1">
+      <w:start w:val="1"/>
+      <w:numFmt w:val="lowerRoman"/>
+      <w:lvlText w:val="%9."/>
+      <w:lvlJc w:val="right"/>
+      <w:pPr>
+        <w:ind w:left="6480" w:hanging="180"/>
+      </w:pPr>
+    </w:lvl>
+  </w:abstractNum>
+  <w:abstractNum w:abstractNumId="15" w15:restartNumberingAfterBreak="0">
     <w:nsid w:val="20355049"/>
     <w:multiLevelType w:val="hybridMultilevel"/>
     <w:tmpl w:val="72B039FE"/>
@@ -19492,7 +24106,7 @@
       </w:pPr>
     </w:lvl>
   </w:abstractNum>
-  <w:abstractNum w:abstractNumId="13" w15:restartNumberingAfterBreak="0">
+  <w:abstractNum w:abstractNumId="16" w15:restartNumberingAfterBreak="0">
     <w:nsid w:val="21E33C26"/>
     <w:multiLevelType w:val="hybridMultilevel"/>
     <w:tmpl w:val="8A240158"/>
@@ -19578,7 +24192,7 @@
       </w:pPr>
     </w:lvl>
   </w:abstractNum>
-  <w:abstractNum w:abstractNumId="14" w15:restartNumberingAfterBreak="0">
+  <w:abstractNum w:abstractNumId="17" w15:restartNumberingAfterBreak="0">
     <w:nsid w:val="22625301"/>
     <w:multiLevelType w:val="hybridMultilevel"/>
     <w:tmpl w:val="3EDCF564"/>
@@ -19664,7 +24278,7 @@
       </w:pPr>
     </w:lvl>
   </w:abstractNum>
-  <w:abstractNum w:abstractNumId="15" w15:restartNumberingAfterBreak="0">
+  <w:abstractNum w:abstractNumId="18" w15:restartNumberingAfterBreak="0">
     <w:nsid w:val="24202170"/>
     <w:multiLevelType w:val="hybridMultilevel"/>
     <w:tmpl w:val="0F00F164"/>
@@ -19753,7 +24367,7 @@
       </w:pPr>
     </w:lvl>
   </w:abstractNum>
-  <w:abstractNum w:abstractNumId="16" w15:restartNumberingAfterBreak="0">
+  <w:abstractNum w:abstractNumId="19" w15:restartNumberingAfterBreak="0">
     <w:nsid w:val="26BD5014"/>
     <w:multiLevelType w:val="multilevel"/>
     <w:tmpl w:val="0409001D"/>
@@ -19839,7 +24453,7 @@
       </w:pPr>
     </w:lvl>
   </w:abstractNum>
-  <w:abstractNum w:abstractNumId="17" w15:restartNumberingAfterBreak="0">
+  <w:abstractNum w:abstractNumId="20" w15:restartNumberingAfterBreak="0">
     <w:nsid w:val="28207F80"/>
     <w:multiLevelType w:val="hybridMultilevel"/>
     <w:tmpl w:val="2722B2A6"/>
@@ -19925,7 +24539,7 @@
       </w:pPr>
     </w:lvl>
   </w:abstractNum>
-  <w:abstractNum w:abstractNumId="18" w15:restartNumberingAfterBreak="0">
+  <w:abstractNum w:abstractNumId="21" w15:restartNumberingAfterBreak="0">
     <w:nsid w:val="28767221"/>
     <w:multiLevelType w:val="hybridMultilevel"/>
     <w:tmpl w:val="77C8B33A"/>
@@ -20014,7 +24628,7 @@
       </w:pPr>
     </w:lvl>
   </w:abstractNum>
-  <w:abstractNum w:abstractNumId="19" w15:restartNumberingAfterBreak="0">
+  <w:abstractNum w:abstractNumId="22" w15:restartNumberingAfterBreak="0">
     <w:nsid w:val="293C0DF8"/>
     <w:multiLevelType w:val="hybridMultilevel"/>
     <w:tmpl w:val="04BACC0C"/>
@@ -20100,7 +24714,7 @@
       </w:pPr>
     </w:lvl>
   </w:abstractNum>
-  <w:abstractNum w:abstractNumId="20" w15:restartNumberingAfterBreak="0">
+  <w:abstractNum w:abstractNumId="23" w15:restartNumberingAfterBreak="0">
     <w:nsid w:val="2D1D5E93"/>
     <w:multiLevelType w:val="hybridMultilevel"/>
     <w:tmpl w:val="DE760A4C"/>
@@ -20213,7 +24827,7 @@
       </w:rPr>
     </w:lvl>
   </w:abstractNum>
-  <w:abstractNum w:abstractNumId="21" w15:restartNumberingAfterBreak="0">
+  <w:abstractNum w:abstractNumId="24" w15:restartNumberingAfterBreak="0">
     <w:nsid w:val="3E5CD46C"/>
     <w:multiLevelType w:val="singleLevel"/>
     <w:tmpl w:val="3E5CD46C"/>
@@ -20235,10 +24849,10 @@
       </w:rPr>
     </w:lvl>
   </w:abstractNum>
-  <w:abstractNum w:abstractNumId="22" w15:restartNumberingAfterBreak="0">
+  <w:abstractNum w:abstractNumId="25" w15:restartNumberingAfterBreak="0">
     <w:nsid w:val="3FD91643"/>
     <w:multiLevelType w:val="hybridMultilevel"/>
-    <w:tmpl w:val="732249AE"/>
+    <w:tmpl w:val="73AE52F8"/>
     <w:lvl w:ilvl="0" w:tplc="04090001">
       <w:start w:val="1"/>
       <w:numFmt w:val="bullet"/>
@@ -20348,7 +24962,7 @@
       </w:rPr>
     </w:lvl>
   </w:abstractNum>
-  <w:abstractNum w:abstractNumId="23" w15:restartNumberingAfterBreak="0">
+  <w:abstractNum w:abstractNumId="26" w15:restartNumberingAfterBreak="0">
     <w:nsid w:val="47A2559D"/>
     <w:multiLevelType w:val="hybridMultilevel"/>
     <w:tmpl w:val="7EBC5E4A"/>
@@ -20434,7 +25048,7 @@
       </w:pPr>
     </w:lvl>
   </w:abstractNum>
-  <w:abstractNum w:abstractNumId="24" w15:restartNumberingAfterBreak="0">
+  <w:abstractNum w:abstractNumId="27" w15:restartNumberingAfterBreak="0">
     <w:nsid w:val="4DDF2392"/>
     <w:multiLevelType w:val="multilevel"/>
     <w:tmpl w:val="0409001D"/>
@@ -20520,7 +25134,7 @@
       </w:pPr>
     </w:lvl>
   </w:abstractNum>
-  <w:abstractNum w:abstractNumId="25" w15:restartNumberingAfterBreak="0">
+  <w:abstractNum w:abstractNumId="28" w15:restartNumberingAfterBreak="0">
     <w:nsid w:val="4E142C52"/>
     <w:multiLevelType w:val="hybridMultilevel"/>
     <w:tmpl w:val="EA567846"/>
@@ -20611,7 +25225,7 @@
       </w:pPr>
     </w:lvl>
   </w:abstractNum>
-  <w:abstractNum w:abstractNumId="26" w15:restartNumberingAfterBreak="0">
+  <w:abstractNum w:abstractNumId="29" w15:restartNumberingAfterBreak="0">
     <w:nsid w:val="50FA5D54"/>
     <w:multiLevelType w:val="hybridMultilevel"/>
     <w:tmpl w:val="340062E4"/>
@@ -20697,7 +25311,7 @@
       </w:pPr>
     </w:lvl>
   </w:abstractNum>
-  <w:abstractNum w:abstractNumId="27" w15:restartNumberingAfterBreak="0">
+  <w:abstractNum w:abstractNumId="30" w15:restartNumberingAfterBreak="0">
     <w:nsid w:val="59665648"/>
     <w:multiLevelType w:val="multilevel"/>
     <w:tmpl w:val="532419D6"/>
@@ -20786,7 +25400,7 @@
       </w:pPr>
     </w:lvl>
   </w:abstractNum>
-  <w:abstractNum w:abstractNumId="28" w15:restartNumberingAfterBreak="0">
+  <w:abstractNum w:abstractNumId="31" w15:restartNumberingAfterBreak="0">
     <w:nsid w:val="63546962"/>
     <w:multiLevelType w:val="hybridMultilevel"/>
     <w:tmpl w:val="42064288"/>
@@ -20872,7 +25486,7 @@
       </w:pPr>
     </w:lvl>
   </w:abstractNum>
-  <w:abstractNum w:abstractNumId="29" w15:restartNumberingAfterBreak="0">
+  <w:abstractNum w:abstractNumId="32" w15:restartNumberingAfterBreak="0">
     <w:nsid w:val="6CEDF975"/>
     <w:multiLevelType w:val="singleLevel"/>
     <w:tmpl w:val="6CEDF975"/>
@@ -20894,7 +25508,7 @@
       </w:rPr>
     </w:lvl>
   </w:abstractNum>
-  <w:abstractNum w:abstractNumId="30" w15:restartNumberingAfterBreak="0">
+  <w:abstractNum w:abstractNumId="33" w15:restartNumberingAfterBreak="0">
     <w:nsid w:val="6D151AB0"/>
     <w:multiLevelType w:val="hybridMultilevel"/>
     <w:tmpl w:val="1F9AD2AA"/>
@@ -20980,7 +25594,7 @@
       </w:pPr>
     </w:lvl>
   </w:abstractNum>
-  <w:abstractNum w:abstractNumId="31" w15:restartNumberingAfterBreak="0">
+  <w:abstractNum w:abstractNumId="34" w15:restartNumberingAfterBreak="0">
     <w:nsid w:val="76DB11F5"/>
     <w:multiLevelType w:val="hybridMultilevel"/>
     <w:tmpl w:val="4968A666"/>
@@ -21070,13 +25684,13 @@
     <w:abstractNumId w:val="0"/>
   </w:num>
   <w:num w:numId="2">
-    <w:abstractNumId w:val="29"/>
+    <w:abstractNumId w:val="32"/>
   </w:num>
   <w:num w:numId="3">
-    <w:abstractNumId w:val="21"/>
+    <w:abstractNumId w:val="24"/>
   </w:num>
   <w:num w:numId="4">
-    <w:abstractNumId w:val="25"/>
+    <w:abstractNumId w:val="28"/>
   </w:num>
   <w:num w:numId="5">
     <w:abstractNumId w:val="4"/>
@@ -21094,72 +25708,81 @@
     <w:abstractNumId w:val="2"/>
   </w:num>
   <w:num w:numId="10">
+    <w:abstractNumId w:val="30"/>
+  </w:num>
+  <w:num w:numId="11">
+    <w:abstractNumId w:val="29"/>
+  </w:num>
+  <w:num w:numId="12">
+    <w:abstractNumId w:val="22"/>
+  </w:num>
+  <w:num w:numId="13">
+    <w:abstractNumId w:val="23"/>
+  </w:num>
+  <w:num w:numId="14">
+    <w:abstractNumId w:val="25"/>
+  </w:num>
+  <w:num w:numId="15">
+    <w:abstractNumId w:val="19"/>
+  </w:num>
+  <w:num w:numId="16">
     <w:abstractNumId w:val="27"/>
   </w:num>
-  <w:num w:numId="11">
-    <w:abstractNumId w:val="26"/>
+  <w:num w:numId="17">
+    <w:abstractNumId w:val="13"/>
   </w:num>
-  <w:num w:numId="12">
-    <w:abstractNumId w:val="19"/>
+  <w:num w:numId="18">
+    <w:abstractNumId w:val="33"/>
   </w:num>
-  <w:num w:numId="13">
-    <w:abstractNumId w:val="20"/>
+  <w:num w:numId="19">
+    <w:abstractNumId w:val="17"/>
   </w:num>
-  <w:num w:numId="14">
-    <w:abstractNumId w:val="22"/>
+  <w:num w:numId="20">
+    <w:abstractNumId w:val="34"/>
   </w:num>
-  <w:num w:numId="15">
+  <w:num w:numId="21">
     <w:abstractNumId w:val="16"/>
   </w:num>
-  <w:num w:numId="16">
-    <w:abstractNumId w:val="24"/>
-  </w:num>
-  <w:num w:numId="17">
+  <w:num w:numId="22">
     <w:abstractNumId w:val="11"/>
   </w:num>
-  <w:num w:numId="18">
-    <w:abstractNumId w:val="30"/>
-  </w:num>
-  <w:num w:numId="19">
-    <w:abstractNumId w:val="14"/>
-  </w:num>
-  <w:num w:numId="20">
-    <w:abstractNumId w:val="31"/>
-  </w:num>
-  <w:num w:numId="21">
-    <w:abstractNumId w:val="13"/>
-  </w:num>
-  <w:num w:numId="22">
-    <w:abstractNumId w:val="10"/>
-  </w:num>
   <w:num w:numId="23">
-    <w:abstractNumId w:val="18"/>
+    <w:abstractNumId w:val="21"/>
   </w:num>
   <w:num w:numId="24">
-    <w:abstractNumId w:val="15"/>
+    <w:abstractNumId w:val="18"/>
   </w:num>
   <w:num w:numId="25">
     <w:abstractNumId w:val="6"/>
   </w:num>
   <w:num w:numId="26">
+    <w:abstractNumId w:val="9"/>
+  </w:num>
+  <w:num w:numId="27">
+    <w:abstractNumId w:val="10"/>
+  </w:num>
+  <w:num w:numId="28">
+    <w:abstractNumId w:val="20"/>
+  </w:num>
+  <w:num w:numId="29">
+    <w:abstractNumId w:val="26"/>
+  </w:num>
+  <w:num w:numId="30">
+    <w:abstractNumId w:val="31"/>
+  </w:num>
+  <w:num w:numId="31">
+    <w:abstractNumId w:val="15"/>
+  </w:num>
+  <w:num w:numId="32">
     <w:abstractNumId w:val="8"/>
   </w:num>
-  <w:num w:numId="27">
-    <w:abstractNumId w:val="9"/>
-  </w:num>
-  <w:num w:numId="28">
-    <w:abstractNumId w:val="17"/>
-  </w:num>
-  <w:num w:numId="29">
-    <w:abstractNumId w:val="23"/>
-  </w:num>
-  <w:num w:numId="30">
-    <w:abstractNumId w:val="28"/>
-  </w:num>
-  <w:num w:numId="31">
+  <w:num w:numId="33">
     <w:abstractNumId w:val="12"/>
   </w:num>
-  <w:num w:numId="32">
+  <w:num w:numId="34">
+    <w:abstractNumId w:val="14"/>
+  </w:num>
+  <w:num w:numId="35">
     <w:abstractNumId w:val="7"/>
   </w:num>
 </w:numbering>
@@ -21880,561 +26503,18 @@
       <w:szCs w:val="22"/>
     </w:rPr>
   </w:style>
-</w:styles>
-</file>
-
-<file path=word/glossary/document.xml><?xml version="1.0" encoding="utf-8"?>
-<w:glossaryDocument xmlns:wpc="http://schemas.microsoft.com/office/word/2010/wordprocessingCanvas" xmlns:mc="http://schemas.openxmlformats.org/markup-compatibility/2006" xmlns:o="urn:schemas-microsoft-com:office:office" xmlns:r="http://schemas.openxmlformats.org/officeDocument/2006/relationships" xmlns:m="http://schemas.openxmlformats.org/officeDocument/2006/math" xmlns:v="urn:schemas-microsoft-com:vml" xmlns:wp14="http://schemas.microsoft.com/office/word/2010/wordprocessingDrawing" xmlns:wp="http://schemas.openxmlformats.org/drawingml/2006/wordprocessingDrawing" xmlns:w10="urn:schemas-microsoft-com:office:word" xmlns:w="http://schemas.openxmlformats.org/wordprocessingml/2006/main" xmlns:w14="http://schemas.microsoft.com/office/word/2010/wordml" xmlns:w15="http://schemas.microsoft.com/office/word/2012/wordml" xmlns:wpg="http://schemas.microsoft.com/office/word/2010/wordprocessingGroup" xmlns:wpi="http://schemas.microsoft.com/office/word/2010/wordprocessingInk" xmlns:wne="http://schemas.microsoft.com/office/word/2006/wordml" xmlns:wps="http://schemas.microsoft.com/office/word/2010/wordprocessingShape" mc:Ignorable="w14 w15 wp14"/>
-</file>
-
-<file path=word/glossary/fontTable.xml><?xml version="1.0" encoding="utf-8"?>
-<w:fonts xmlns:mc="http://schemas.openxmlformats.org/markup-compatibility/2006" xmlns:r="http://schemas.openxmlformats.org/officeDocument/2006/relationships" xmlns:w="http://schemas.openxmlformats.org/wordprocessingml/2006/main" xmlns:w14="http://schemas.microsoft.com/office/word/2010/wordml" xmlns:w15="http://schemas.microsoft.com/office/word/2012/wordml" mc:Ignorable="w14 w15">
-  <w:font w:name="Times New Roman">
-    <w:panose1 w:val="02020603050405020304"/>
-    <w:charset w:val="00"/>
-    <w:family w:val="roman"/>
-    <w:pitch w:val="variable"/>
-    <w:sig w:usb0="E0002EFF" w:usb1="C000785B" w:usb2="00000009" w:usb3="00000000" w:csb0="000001FF" w:csb1="00000000"/>
-  </w:font>
-  <w:font w:name="SimSun">
-    <w:altName w:val="宋体"/>
-    <w:panose1 w:val="02010600030101010101"/>
-    <w:charset w:val="86"/>
-    <w:family w:val="auto"/>
-    <w:pitch w:val="variable"/>
-    <w:sig w:usb0="00000003" w:usb1="288F0000" w:usb2="00000016" w:usb3="00000000" w:csb0="00040001" w:csb1="00000000"/>
-  </w:font>
-  <w:font w:name="Symbol">
-    <w:panose1 w:val="05050102010706020507"/>
-    <w:charset w:val="02"/>
-    <w:family w:val="roman"/>
-    <w:pitch w:val="variable"/>
-    <w:sig w:usb0="00000000" w:usb1="10000000" w:usb2="00000000" w:usb3="00000000" w:csb0="80000000" w:csb1="00000000"/>
-  </w:font>
-  <w:font w:name="Courier New">
-    <w:panose1 w:val="02070309020205020404"/>
-    <w:charset w:val="00"/>
-    <w:family w:val="modern"/>
-    <w:pitch w:val="fixed"/>
-    <w:sig w:usb0="E0002EFF" w:usb1="C0007843" w:usb2="00000009" w:usb3="00000000" w:csb0="000001FF" w:csb1="00000000"/>
-  </w:font>
-  <w:font w:name="Wingdings">
-    <w:panose1 w:val="05000000000000000000"/>
-    <w:charset w:val="02"/>
-    <w:family w:val="auto"/>
-    <w:pitch w:val="variable"/>
-    <w:sig w:usb0="00000000" w:usb1="10000000" w:usb2="00000000" w:usb3="00000000" w:csb0="80000000" w:csb1="00000000"/>
-  </w:font>
-  <w:font w:name="Calibri">
-    <w:panose1 w:val="020F0502020204030204"/>
-    <w:charset w:val="00"/>
-    <w:family w:val="swiss"/>
-    <w:pitch w:val="variable"/>
-    <w:sig w:usb0="E4002EFF" w:usb1="C000247B" w:usb2="00000009" w:usb3="00000000" w:csb0="000001FF" w:csb1="00000000"/>
-  </w:font>
-  <w:font w:name="Calibri Light">
-    <w:panose1 w:val="020F0302020204030204"/>
-    <w:charset w:val="00"/>
-    <w:family w:val="swiss"/>
-    <w:pitch w:val="variable"/>
-    <w:sig w:usb0="E4002EFF" w:usb1="C000247B" w:usb2="00000009" w:usb3="00000000" w:csb0="000001FF" w:csb1="00000000"/>
-  </w:font>
-  <w:font w:name="Trebuchet MS">
-    <w:panose1 w:val="020B0603020202020204"/>
-    <w:charset w:val="00"/>
-    <w:family w:val="swiss"/>
-    <w:pitch w:val="variable"/>
-    <w:sig w:usb0="00000687" w:usb1="00000000" w:usb2="00000000" w:usb3="00000000" w:csb0="0000009F" w:csb1="00000000"/>
-  </w:font>
-  <w:font w:name="Cambria Math">
-    <w:panose1 w:val="02040503050406030204"/>
-    <w:charset w:val="00"/>
-    <w:family w:val="roman"/>
-    <w:pitch w:val="variable"/>
-    <w:sig w:usb0="E00006FF" w:usb1="420024FF" w:usb2="02000000" w:usb3="00000000" w:csb0="0000019F" w:csb1="00000000"/>
-  </w:font>
-</w:fonts>
-</file>
-
-<file path=word/glossary/settings.xml><?xml version="1.0" encoding="utf-8"?>
-<w:settings xmlns:mc="http://schemas.openxmlformats.org/markup-compatibility/2006" xmlns:o="urn:schemas-microsoft-com:office:office" xmlns:r="http://schemas.openxmlformats.org/officeDocument/2006/relationships" xmlns:m="http://schemas.openxmlformats.org/officeDocument/2006/math" xmlns:v="urn:schemas-microsoft-com:vml" xmlns:w10="urn:schemas-microsoft-com:office:word" xmlns:w="http://schemas.openxmlformats.org/wordprocessingml/2006/main" xmlns:w14="http://schemas.microsoft.com/office/word/2010/wordml" xmlns:w15="http://schemas.microsoft.com/office/word/2012/wordml" xmlns:sl="http://schemas.openxmlformats.org/schemaLibrary/2006/main" mc:Ignorable="w14 w15">
-  <w:view w:val="normal"/>
-  <w:defaultTabStop w:val="720"/>
-  <w:characterSpacingControl w:val="doNotCompress"/>
-  <w:compat>
-    <w:useFELayout/>
-    <w:compatSetting w:name="compatibilityMode" w:uri="http://schemas.microsoft.com/office/word" w:val="15"/>
-    <w:compatSetting w:name="overrideTableStyleFontSizeAndJustification" w:uri="http://schemas.microsoft.com/office/word" w:val="1"/>
-    <w:compatSetting w:name="enableOpenTypeFeatures" w:uri="http://schemas.microsoft.com/office/word" w:val="1"/>
-    <w:compatSetting w:name="doNotFlipMirrorIndents" w:uri="http://schemas.microsoft.com/office/word" w:val="1"/>
-    <w:compatSetting w:name="differentiateMultirowTableHeaders" w:uri="http://schemas.microsoft.com/office/word" w:val="1"/>
-  </w:compat>
-  <w:rsids>
-    <w:rsidRoot w:val="00D41A4F"/>
-    <w:rsid w:val="009034C6"/>
-    <w:rsid w:val="00D41A4F"/>
-  </w:rsids>
-  <m:mathPr>
-    <m:mathFont m:val="Cambria Math"/>
-    <m:brkBin m:val="before"/>
-    <m:brkBinSub m:val="--"/>
-    <m:smallFrac m:val="0"/>
-    <m:dispDef/>
-    <m:lMargin m:val="0"/>
-    <m:rMargin m:val="0"/>
-    <m:defJc m:val="centerGroup"/>
-    <m:wrapIndent m:val="1440"/>
-    <m:intLim m:val="subSup"/>
-    <m:naryLim m:val="undOvr"/>
-  </m:mathPr>
-  <w:themeFontLang w:val="en-US"/>
-  <w:clrSchemeMapping w:bg1="light1" w:t1="dark1" w:bg2="light2" w:t2="dark2" w:accent1="accent1" w:accent2="accent2" w:accent3="accent3" w:accent4="accent4" w:accent5="accent5" w:accent6="accent6" w:hyperlink="hyperlink" w:followedHyperlink="followedHyperlink"/>
-  <w:decimalSymbol w:val="."/>
-  <w:listSeparator w:val=","/>
-  <w15:chartTrackingRefBased/>
-</w:settings>
-</file>
-
-<file path=word/glossary/styles.xml><?xml version="1.0" encoding="utf-8"?>
-<w:styles xmlns:mc="http://schemas.openxmlformats.org/markup-compatibility/2006" xmlns:r="http://schemas.openxmlformats.org/officeDocument/2006/relationships" xmlns:w="http://schemas.openxmlformats.org/wordprocessingml/2006/main" xmlns:w14="http://schemas.microsoft.com/office/word/2010/wordml" xmlns:w15="http://schemas.microsoft.com/office/word/2012/wordml" mc:Ignorable="w14 w15">
-  <w:docDefaults>
-    <w:rPrDefault>
-      <w:rPr>
-        <w:rFonts w:asciiTheme="minorHAnsi" w:eastAsiaTheme="minorEastAsia" w:hAnsiTheme="minorHAnsi" w:cstheme="minorBidi"/>
-        <w:sz w:val="22"/>
-        <w:szCs w:val="22"/>
-        <w:lang w:val="en-US" w:eastAsia="en-US" w:bidi="ar-SA"/>
-      </w:rPr>
-    </w:rPrDefault>
-    <w:pPrDefault>
-      <w:pPr>
-        <w:spacing w:after="160" w:line="259" w:lineRule="auto"/>
-      </w:pPr>
-    </w:pPrDefault>
-  </w:docDefaults>
-  <w:latentStyles w:defLockedState="0" w:defUIPriority="99" w:defSemiHidden="0" w:defUnhideWhenUsed="0" w:defQFormat="0" w:count="371">
-    <w:lsdException w:name="Normal" w:uiPriority="0" w:qFormat="1"/>
-    <w:lsdException w:name="heading 1" w:uiPriority="9" w:qFormat="1"/>
-    <w:lsdException w:name="heading 2" w:semiHidden="1" w:uiPriority="9" w:unhideWhenUsed="1" w:qFormat="1"/>
-    <w:lsdException w:name="heading 3" w:semiHidden="1" w:uiPriority="9" w:unhideWhenUsed="1" w:qFormat="1"/>
-    <w:lsdException w:name="heading 4" w:semiHidden="1" w:uiPriority="9" w:unhideWhenUsed="1" w:qFormat="1"/>
-    <w:lsdException w:name="heading 5" w:semiHidden="1" w:uiPriority="9" w:unhideWhenUsed="1" w:qFormat="1"/>
-    <w:lsdException w:name="heading 6" w:semiHidden="1" w:uiPriority="9" w:unhideWhenUsed="1" w:qFormat="1"/>
-    <w:lsdException w:name="heading 7" w:semiHidden="1" w:uiPriority="9" w:unhideWhenUsed="1" w:qFormat="1"/>
-    <w:lsdException w:name="heading 8" w:semiHidden="1" w:uiPriority="9" w:unhideWhenUsed="1" w:qFormat="1"/>
-    <w:lsdException w:name="heading 9" w:semiHidden="1" w:uiPriority="9" w:unhideWhenUsed="1" w:qFormat="1"/>
-    <w:lsdException w:name="index 1" w:semiHidden="1" w:unhideWhenUsed="1"/>
-    <w:lsdException w:name="index 2" w:semiHidden="1" w:unhideWhenUsed="1"/>
-    <w:lsdException w:name="index 3" w:semiHidden="1" w:unhideWhenUsed="1"/>
-    <w:lsdException w:name="index 4" w:semiHidden="1" w:unhideWhenUsed="1"/>
-    <w:lsdException w:name="index 5" w:semiHidden="1" w:unhideWhenUsed="1"/>
-    <w:lsdException w:name="index 6" w:semiHidden="1" w:unhideWhenUsed="1"/>
-    <w:lsdException w:name="index 7" w:semiHidden="1" w:unhideWhenUsed="1"/>
-    <w:lsdException w:name="index 8" w:semiHidden="1" w:unhideWhenUsed="1"/>
-    <w:lsdException w:name="index 9" w:semiHidden="1" w:unhideWhenUsed="1"/>
-    <w:lsdException w:name="toc 1" w:semiHidden="1" w:uiPriority="39" w:unhideWhenUsed="1"/>
-    <w:lsdException w:name="toc 2" w:semiHidden="1" w:uiPriority="39" w:unhideWhenUsed="1"/>
-    <w:lsdException w:name="toc 3" w:semiHidden="1" w:uiPriority="39" w:unhideWhenUsed="1"/>
-    <w:lsdException w:name="toc 4" w:semiHidden="1" w:uiPriority="39" w:unhideWhenUsed="1"/>
-    <w:lsdException w:name="toc 5" w:semiHidden="1" w:uiPriority="39" w:unhideWhenUsed="1"/>
-    <w:lsdException w:name="toc 6" w:semiHidden="1" w:uiPriority="39" w:unhideWhenUsed="1"/>
-    <w:lsdException w:name="toc 7" w:semiHidden="1" w:uiPriority="39" w:unhideWhenUsed="1"/>
-    <w:lsdException w:name="toc 8" w:semiHidden="1" w:uiPriority="39" w:unhideWhenUsed="1"/>
-    <w:lsdException w:name="toc 9" w:semiHidden="1" w:uiPriority="39" w:unhideWhenUsed="1"/>
-    <w:lsdException w:name="Normal Indent" w:semiHidden="1" w:unhideWhenUsed="1"/>
-    <w:lsdException w:name="footnote text" w:semiHidden="1" w:unhideWhenUsed="1"/>
-    <w:lsdException w:name="annotation text" w:semiHidden="1" w:unhideWhenUsed="1"/>
-    <w:lsdException w:name="header" w:semiHidden="1" w:unhideWhenUsed="1"/>
-    <w:lsdException w:name="footer" w:semiHidden="1" w:unhideWhenUsed="1"/>
-    <w:lsdException w:name="index heading" w:semiHidden="1" w:unhideWhenUsed="1"/>
-    <w:lsdException w:name="caption" w:semiHidden="1" w:uiPriority="35" w:unhideWhenUsed="1" w:qFormat="1"/>
-    <w:lsdException w:name="table of figures" w:semiHidden="1" w:unhideWhenUsed="1"/>
-    <w:lsdException w:name="envelope address" w:semiHidden="1" w:unhideWhenUsed="1"/>
-    <w:lsdException w:name="envelope return" w:semiHidden="1" w:unhideWhenUsed="1"/>
-    <w:lsdException w:name="footnote reference" w:semiHidden="1" w:unhideWhenUsed="1"/>
-    <w:lsdException w:name="annotation reference" w:semiHidden="1" w:unhideWhenUsed="1"/>
-    <w:lsdException w:name="line number" w:semiHidden="1" w:unhideWhenUsed="1"/>
-    <w:lsdException w:name="page number" w:semiHidden="1" w:unhideWhenUsed="1"/>
-    <w:lsdException w:name="endnote reference" w:semiHidden="1" w:unhideWhenUsed="1"/>
-    <w:lsdException w:name="endnote text" w:semiHidden="1" w:unhideWhenUsed="1"/>
-    <w:lsdException w:name="table of authorities" w:semiHidden="1" w:unhideWhenUsed="1"/>
-    <w:lsdException w:name="macro" w:semiHidden="1" w:unhideWhenUsed="1"/>
-    <w:lsdException w:name="toa heading" w:semiHidden="1" w:unhideWhenUsed="1"/>
-    <w:lsdException w:name="List" w:semiHidden="1" w:unhideWhenUsed="1"/>
-    <w:lsdException w:name="List Bullet" w:semiHidden="1" w:unhideWhenUsed="1"/>
-    <w:lsdException w:name="List Number" w:semiHidden="1" w:unhideWhenUsed="1"/>
-    <w:lsdException w:name="List 2" w:semiHidden="1" w:unhideWhenUsed="1"/>
-    <w:lsdException w:name="List 3" w:semiHidden="1" w:unhideWhenUsed="1"/>
-    <w:lsdException w:name="List 4" w:semiHidden="1" w:unhideWhenUsed="1"/>
-    <w:lsdException w:name="List 5" w:semiHidden="1" w:unhideWhenUsed="1"/>
-    <w:lsdException w:name="List Bullet 2" w:semiHidden="1" w:unhideWhenUsed="1"/>
-    <w:lsdException w:name="List Bullet 3" w:semiHidden="1" w:unhideWhenUsed="1"/>
-    <w:lsdException w:name="List Bullet 4" w:semiHidden="1" w:unhideWhenUsed="1"/>
-    <w:lsdException w:name="List Bullet 5" w:semiHidden="1" w:unhideWhenUsed="1"/>
-    <w:lsdException w:name="List Number 2" w:semiHidden="1" w:unhideWhenUsed="1"/>
-    <w:lsdException w:name="List Number 3" w:semiHidden="1" w:unhideWhenUsed="1"/>
-    <w:lsdException w:name="List Number 4" w:semiHidden="1" w:unhideWhenUsed="1"/>
-    <w:lsdException w:name="List Number 5" w:semiHidden="1" w:unhideWhenUsed="1"/>
-    <w:lsdException w:name="Title" w:uiPriority="10" w:qFormat="1"/>
-    <w:lsdException w:name="Closing" w:semiHidden="1" w:unhideWhenUsed="1"/>
-    <w:lsdException w:name="Signature" w:semiHidden="1" w:unhideWhenUsed="1"/>
-    <w:lsdException w:name="Default Paragraph Font" w:semiHidden="1" w:uiPriority="1" w:unhideWhenUsed="1"/>
-    <w:lsdException w:name="Body Text" w:semiHidden="1" w:unhideWhenUsed="1"/>
-    <w:lsdException w:name="Body Text Indent" w:semiHidden="1" w:unhideWhenUsed="1"/>
-    <w:lsdException w:name="List Continue" w:semiHidden="1" w:unhideWhenUsed="1"/>
-    <w:lsdException w:name="List Continue 2" w:semiHidden="1" w:unhideWhenUsed="1"/>
-    <w:lsdException w:name="List Continue 3" w:semiHidden="1" w:unhideWhenUsed="1"/>
-    <w:lsdException w:name="List Continue 4" w:semiHidden="1" w:unhideWhenUsed="1"/>
-    <w:lsdException w:name="List Continue 5" w:semiHidden="1" w:unhideWhenUsed="1"/>
-    <w:lsdException w:name="Message Header" w:semiHidden="1" w:unhideWhenUsed="1"/>
-    <w:lsdException w:name="Subtitle" w:uiPriority="11" w:qFormat="1"/>
-    <w:lsdException w:name="Salutation" w:semiHidden="1" w:unhideWhenUsed="1"/>
-    <w:lsdException w:name="Date" w:semiHidden="1" w:unhideWhenUsed="1"/>
-    <w:lsdException w:name="Body Text First Indent" w:semiHidden="1" w:unhideWhenUsed="1"/>
-    <w:lsdException w:name="Body Text First Indent 2" w:semiHidden="1" w:unhideWhenUsed="1"/>
-    <w:lsdException w:name="Note Heading" w:semiHidden="1" w:unhideWhenUsed="1"/>
-    <w:lsdException w:name="Body Text 2" w:semiHidden="1" w:unhideWhenUsed="1"/>
-    <w:lsdException w:name="Body Text 3" w:semiHidden="1" w:unhideWhenUsed="1"/>
-    <w:lsdException w:name="Body Text Indent 2" w:semiHidden="1" w:unhideWhenUsed="1"/>
-    <w:lsdException w:name="Body Text Indent 3" w:semiHidden="1" w:unhideWhenUsed="1"/>
-    <w:lsdException w:name="Block Text" w:semiHidden="1" w:unhideWhenUsed="1"/>
-    <w:lsdException w:name="Hyperlink" w:semiHidden="1" w:unhideWhenUsed="1"/>
-    <w:lsdException w:name="FollowedHyperlink" w:semiHidden="1" w:unhideWhenUsed="1"/>
-    <w:lsdException w:name="Strong" w:uiPriority="22" w:qFormat="1"/>
-    <w:lsdException w:name="Emphasis" w:uiPriority="20" w:qFormat="1"/>
-    <w:lsdException w:name="Document Map" w:semiHidden="1" w:unhideWhenUsed="1"/>
-    <w:lsdException w:name="Plain Text" w:semiHidden="1" w:unhideWhenUsed="1"/>
-    <w:lsdException w:name="E-mail Signature" w:semiHidden="1" w:unhideWhenUsed="1"/>
-    <w:lsdException w:name="HTML Top of Form" w:semiHidden="1" w:unhideWhenUsed="1"/>
-    <w:lsdException w:name="HTML Bottom of Form" w:semiHidden="1" w:unhideWhenUsed="1"/>
-    <w:lsdException w:name="Normal (Web)" w:semiHidden="1" w:unhideWhenUsed="1"/>
-    <w:lsdException w:name="HTML Acronym" w:semiHidden="1" w:unhideWhenUsed="1"/>
-    <w:lsdException w:name="HTML Address" w:semiHidden="1" w:unhideWhenUsed="1"/>
-    <w:lsdException w:name="HTML Cite" w:semiHidden="1" w:unhideWhenUsed="1"/>
-    <w:lsdException w:name="HTML Code" w:semiHidden="1" w:unhideWhenUsed="1"/>
-    <w:lsdException w:name="HTML Definition" w:semiHidden="1" w:unhideWhenUsed="1"/>
-    <w:lsdException w:name="HTML Keyboard" w:semiHidden="1" w:unhideWhenUsed="1"/>
-    <w:lsdException w:name="HTML Preformatted" w:semiHidden="1" w:unhideWhenUsed="1"/>
-    <w:lsdException w:name="HTML Sample" w:semiHidden="1" w:unhideWhenUsed="1"/>
-    <w:lsdException w:name="HTML Typewriter" w:semiHidden="1" w:unhideWhenUsed="1"/>
-    <w:lsdException w:name="HTML Variable" w:semiHidden="1" w:unhideWhenUsed="1"/>
-    <w:lsdException w:name="Normal Table" w:semiHidden="1" w:unhideWhenUsed="1"/>
-    <w:lsdException w:name="annotation subject" w:semiHidden="1" w:unhideWhenUsed="1"/>
-    <w:lsdException w:name="No List" w:semiHidden="1" w:unhideWhenUsed="1"/>
-    <w:lsdException w:name="Outline List 1" w:semiHidden="1" w:unhideWhenUsed="1"/>
-    <w:lsdException w:name="Outline List 2" w:semiHidden="1" w:unhideWhenUsed="1"/>
-    <w:lsdException w:name="Outline List 3" w:semiHidden="1" w:unhideWhenUsed="1"/>
-    <w:lsdException w:name="Table Simple 1" w:semiHidden="1" w:unhideWhenUsed="1"/>
-    <w:lsdException w:name="Table Simple 2" w:semiHidden="1" w:unhideWhenUsed="1"/>
-    <w:lsdException w:name="Table Simple 3" w:semiHidden="1" w:unhideWhenUsed="1"/>
-    <w:lsdException w:name="Table Classic 1" w:semiHidden="1" w:unhideWhenUsed="1"/>
-    <w:lsdException w:name="Table Classic 2" w:semiHidden="1" w:unhideWhenUsed="1"/>
-    <w:lsdException w:name="Table Classic 3" w:semiHidden="1" w:unhideWhenUsed="1"/>
-    <w:lsdException w:name="Table Classic 4" w:semiHidden="1" w:unhideWhenUsed="1"/>
-    <w:lsdException w:name="Table Colorful 1" w:semiHidden="1" w:unhideWhenUsed="1"/>
-    <w:lsdException w:name="Table Colorful 2" w:semiHidden="1" w:unhideWhenUsed="1"/>
-    <w:lsdException w:name="Table Colorful 3" w:semiHidden="1" w:unhideWhenUsed="1"/>
-    <w:lsdException w:name="Table Columns 1" w:semiHidden="1" w:unhideWhenUsed="1"/>
-    <w:lsdException w:name="Table Columns 2" w:semiHidden="1" w:unhideWhenUsed="1"/>
-    <w:lsdException w:name="Table Columns 3" w:semiHidden="1" w:unhideWhenUsed="1"/>
-    <w:lsdException w:name="Table Columns 4" w:semiHidden="1" w:unhideWhenUsed="1"/>
-    <w:lsdException w:name="Table Columns 5" w:semiHidden="1" w:unhideWhenUsed="1"/>
-    <w:lsdException w:name="Table Grid 1" w:semiHidden="1" w:unhideWhenUsed="1"/>
-    <w:lsdException w:name="Table Grid 2" w:semiHidden="1" w:unhideWhenUsed="1"/>
-    <w:lsdException w:name="Table Grid 3" w:semiHidden="1" w:unhideWhenUsed="1"/>
-    <w:lsdException w:name="Table Grid 4" w:semiHidden="1" w:unhideWhenUsed="1"/>
-    <w:lsdException w:name="Table Grid 5" w:semiHidden="1" w:unhideWhenUsed="1"/>
-    <w:lsdException w:name="Table Grid 6" w:semiHidden="1" w:unhideWhenUsed="1"/>
-    <w:lsdException w:name="Table Grid 7" w:semiHidden="1" w:unhideWhenUsed="1"/>
-    <w:lsdException w:name="Table Grid 8" w:semiHidden="1" w:unhideWhenUsed="1"/>
-    <w:lsdException w:name="Table List 1" w:semiHidden="1" w:unhideWhenUsed="1"/>
-    <w:lsdException w:name="Table List 2" w:semiHidden="1" w:unhideWhenUsed="1"/>
-    <w:lsdException w:name="Table List 3" w:semiHidden="1" w:unhideWhenUsed="1"/>
-    <w:lsdException w:name="Table List 4" w:semiHidden="1" w:unhideWhenUsed="1"/>
-    <w:lsdException w:name="Table List 5" w:semiHidden="1" w:unhideWhenUsed="1"/>
-    <w:lsdException w:name="Table List 6" w:semiHidden="1" w:unhideWhenUsed="1"/>
-    <w:lsdException w:name="Table List 7" w:semiHidden="1" w:unhideWhenUsed="1"/>
-    <w:lsdException w:name="Table List 8" w:semiHidden="1" w:unhideWhenUsed="1"/>
-    <w:lsdException w:name="Table 3D effects 1" w:semiHidden="1" w:unhideWhenUsed="1"/>
-    <w:lsdException w:name="Table 3D effects 2" w:semiHidden="1" w:unhideWhenUsed="1"/>
-    <w:lsdException w:name="Table 3D effects 3" w:semiHidden="1" w:unhideWhenUsed="1"/>
-    <w:lsdException w:name="Table Contemporary" w:semiHidden="1" w:unhideWhenUsed="1"/>
-    <w:lsdException w:name="Table Elegant" w:semiHidden="1" w:unhideWhenUsed="1"/>
-    <w:lsdException w:name="Table Professional" w:semiHidden="1" w:unhideWhenUsed="1"/>
-    <w:lsdException w:name="Table Subtle 1" w:semiHidden="1" w:unhideWhenUsed="1"/>
-    <w:lsdException w:name="Table Subtle 2" w:semiHidden="1" w:unhideWhenUsed="1"/>
-    <w:lsdException w:name="Table Web 1" w:semiHidden="1" w:unhideWhenUsed="1"/>
-    <w:lsdException w:name="Table Web 2" w:semiHidden="1" w:unhideWhenUsed="1"/>
-    <w:lsdException w:name="Table Web 3" w:semiHidden="1" w:unhideWhenUsed="1"/>
-    <w:lsdException w:name="Balloon Text" w:semiHidden="1" w:unhideWhenUsed="1"/>
-    <w:lsdException w:name="Table Grid" w:uiPriority="39"/>
-    <w:lsdException w:name="Table Theme" w:semiHidden="1" w:unhideWhenUsed="1"/>
-    <w:lsdException w:name="Placeholder Text" w:semiHidden="1" w:qFormat="1"/>
-    <w:lsdException w:name="No Spacing" w:uiPriority="1" w:qFormat="1"/>
-    <w:lsdException w:name="Light Shading" w:uiPriority="60"/>
-    <w:lsdException w:name="Light List" w:uiPriority="61"/>
-    <w:lsdException w:name="Light Grid" w:uiPriority="62"/>
-    <w:lsdException w:name="Medium Shading 1" w:uiPriority="63"/>
-    <w:lsdException w:name="Medium Shading 2" w:uiPriority="64"/>
-    <w:lsdException w:name="Medium List 1" w:uiPriority="65"/>
-    <w:lsdException w:name="Medium List 2" w:uiPriority="66"/>
-    <w:lsdException w:name="Medium Grid 1" w:uiPriority="67"/>
-    <w:lsdException w:name="Medium Grid 2" w:uiPriority="68"/>
-    <w:lsdException w:name="Medium Grid 3" w:uiPriority="69"/>
-    <w:lsdException w:name="Dark List" w:uiPriority="70"/>
-    <w:lsdException w:name="Colorful Shading" w:uiPriority="71"/>
-    <w:lsdException w:name="Colorful List" w:uiPriority="72"/>
-    <w:lsdException w:name="Colorful Grid" w:uiPriority="73"/>
-    <w:lsdException w:name="Light Shading Accent 1" w:uiPriority="60"/>
-    <w:lsdException w:name="Light List Accent 1" w:uiPriority="61"/>
-    <w:lsdException w:name="Light Grid Accent 1" w:uiPriority="62"/>
-    <w:lsdException w:name="Medium Shading 1 Accent 1" w:uiPriority="63"/>
-    <w:lsdException w:name="Medium Shading 2 Accent 1" w:uiPriority="64"/>
-    <w:lsdException w:name="Medium List 1 Accent 1" w:uiPriority="65"/>
-    <w:lsdException w:name="Revision" w:semiHidden="1"/>
-    <w:lsdException w:name="List Paragraph" w:uiPriority="34" w:qFormat="1"/>
-    <w:lsdException w:name="Quote" w:uiPriority="29" w:qFormat="1"/>
-    <w:lsdException w:name="Intense Quote" w:uiPriority="30" w:qFormat="1"/>
-    <w:lsdException w:name="Medium List 2 Accent 1" w:uiPriority="66"/>
-    <w:lsdException w:name="Medium Grid 1 Accent 1" w:uiPriority="67"/>
-    <w:lsdException w:name="Medium Grid 2 Accent 1" w:uiPriority="68"/>
-    <w:lsdException w:name="Medium Grid 3 Accent 1" w:uiPriority="69"/>
-    <w:lsdException w:name="Dark List Accent 1" w:uiPriority="70"/>
-    <w:lsdException w:name="Colorful Shading Accent 1" w:uiPriority="71"/>
-    <w:lsdException w:name="Colorful List Accent 1" w:uiPriority="72"/>
-    <w:lsdException w:name="Colorful Grid Accent 1" w:uiPriority="73"/>
-    <w:lsdException w:name="Light Shading Accent 2" w:uiPriority="60"/>
-    <w:lsdException w:name="Light List Accent 2" w:uiPriority="61"/>
-    <w:lsdException w:name="Light Grid Accent 2" w:uiPriority="62"/>
-    <w:lsdException w:name="Medium Shading 1 Accent 2" w:uiPriority="63"/>
-    <w:lsdException w:name="Medium Shading 2 Accent 2" w:uiPriority="64"/>
-    <w:lsdException w:name="Medium List 1 Accent 2" w:uiPriority="65"/>
-    <w:lsdException w:name="Medium List 2 Accent 2" w:uiPriority="66"/>
-    <w:lsdException w:name="Medium Grid 1 Accent 2" w:uiPriority="67"/>
-    <w:lsdException w:name="Medium Grid 2 Accent 2" w:uiPriority="68"/>
-    <w:lsdException w:name="Medium Grid 3 Accent 2" w:uiPriority="69"/>
-    <w:lsdException w:name="Dark List Accent 2" w:uiPriority="70"/>
-    <w:lsdException w:name="Colorful Shading Accent 2" w:uiPriority="71"/>
-    <w:lsdException w:name="Colorful List Accent 2" w:uiPriority="72"/>
-    <w:lsdException w:name="Colorful Grid Accent 2" w:uiPriority="73"/>
-    <w:lsdException w:name="Light Shading Accent 3" w:uiPriority="60"/>
-    <w:lsdException w:name="Light List Accent 3" w:uiPriority="61"/>
-    <w:lsdException w:name="Light Grid Accent 3" w:uiPriority="62"/>
-    <w:lsdException w:name="Medium Shading 1 Accent 3" w:uiPriority="63"/>
-    <w:lsdException w:name="Medium Shading 2 Accent 3" w:uiPriority="64"/>
-    <w:lsdException w:name="Medium List 1 Accent 3" w:uiPriority="65"/>
-    <w:lsdException w:name="Medium List 2 Accent 3" w:uiPriority="66"/>
-    <w:lsdException w:name="Medium Grid 1 Accent 3" w:uiPriority="67"/>
-    <w:lsdException w:name="Medium Grid 2 Accent 3" w:uiPriority="68"/>
-    <w:lsdException w:name="Medium Grid 3 Accent 3" w:uiPriority="69"/>
-    <w:lsdException w:name="Dark List Accent 3" w:uiPriority="70"/>
-    <w:lsdException w:name="Colorful Shading Accent 3" w:uiPriority="71"/>
-    <w:lsdException w:name="Colorful List Accent 3" w:uiPriority="72"/>
-    <w:lsdException w:name="Colorful Grid Accent 3" w:uiPriority="73"/>
-    <w:lsdException w:name="Light Shading Accent 4" w:uiPriority="60"/>
-    <w:lsdException w:name="Light List Accent 4" w:uiPriority="61"/>
-    <w:lsdException w:name="Light Grid Accent 4" w:uiPriority="62"/>
-    <w:lsdException w:name="Medium Shading 1 Accent 4" w:uiPriority="63"/>
-    <w:lsdException w:name="Medium Shading 2 Accent 4" w:uiPriority="64"/>
-    <w:lsdException w:name="Medium List 1 Accent 4" w:uiPriority="65"/>
-    <w:lsdException w:name="Medium List 2 Accent 4" w:uiPriority="66"/>
-    <w:lsdException w:name="Medium Grid 1 Accent 4" w:uiPriority="67"/>
-    <w:lsdException w:name="Medium Grid 2 Accent 4" w:uiPriority="68"/>
-    <w:lsdException w:name="Medium Grid 3 Accent 4" w:uiPriority="69"/>
-    <w:lsdException w:name="Dark List Accent 4" w:uiPriority="70"/>
-    <w:lsdException w:name="Colorful Shading Accent 4" w:uiPriority="71"/>
-    <w:lsdException w:name="Colorful List Accent 4" w:uiPriority="72"/>
-    <w:lsdException w:name="Colorful Grid Accent 4" w:uiPriority="73"/>
-    <w:lsdException w:name="Light Shading Accent 5" w:uiPriority="60"/>
-    <w:lsdException w:name="Light List Accent 5" w:uiPriority="61"/>
-    <w:lsdException w:name="Light Grid Accent 5" w:uiPriority="62"/>
-    <w:lsdException w:name="Medium Shading 1 Accent 5" w:uiPriority="63"/>
-    <w:lsdException w:name="Medium Shading 2 Accent 5" w:uiPriority="64"/>
-    <w:lsdException w:name="Medium List 1 Accent 5" w:uiPriority="65"/>
-    <w:lsdException w:name="Medium List 2 Accent 5" w:uiPriority="66"/>
-    <w:lsdException w:name="Medium Grid 1 Accent 5" w:uiPriority="67"/>
-    <w:lsdException w:name="Medium Grid 2 Accent 5" w:uiPriority="68"/>
-    <w:lsdException w:name="Medium Grid 3 Accent 5" w:uiPriority="69"/>
-    <w:lsdException w:name="Dark List Accent 5" w:uiPriority="70"/>
-    <w:lsdException w:name="Colorful Shading Accent 5" w:uiPriority="71"/>
-    <w:lsdException w:name="Colorful List Accent 5" w:uiPriority="72"/>
-    <w:lsdException w:name="Colorful Grid Accent 5" w:uiPriority="73"/>
-    <w:lsdException w:name="Light Shading Accent 6" w:uiPriority="60"/>
-    <w:lsdException w:name="Light List Accent 6" w:uiPriority="61"/>
-    <w:lsdException w:name="Light Grid Accent 6" w:uiPriority="62"/>
-    <w:lsdException w:name="Medium Shading 1 Accent 6" w:uiPriority="63"/>
-    <w:lsdException w:name="Medium Shading 2 Accent 6" w:uiPriority="64"/>
-    <w:lsdException w:name="Medium List 1 Accent 6" w:uiPriority="65"/>
-    <w:lsdException w:name="Medium List 2 Accent 6" w:uiPriority="66"/>
-    <w:lsdException w:name="Medium Grid 1 Accent 6" w:uiPriority="67"/>
-    <w:lsdException w:name="Medium Grid 2 Accent 6" w:uiPriority="68"/>
-    <w:lsdException w:name="Medium Grid 3 Accent 6" w:uiPriority="69"/>
-    <w:lsdException w:name="Dark List Accent 6" w:uiPriority="70"/>
-    <w:lsdException w:name="Colorful Shading Accent 6" w:uiPriority="71"/>
-    <w:lsdException w:name="Colorful List Accent 6" w:uiPriority="72"/>
-    <w:lsdException w:name="Colorful Grid Accent 6" w:uiPriority="73"/>
-    <w:lsdException w:name="Subtle Emphasis" w:uiPriority="19" w:qFormat="1"/>
-    <w:lsdException w:name="Intense Emphasis" w:uiPriority="21" w:qFormat="1"/>
-    <w:lsdException w:name="Subtle Reference" w:uiPriority="31" w:qFormat="1"/>
-    <w:lsdException w:name="Intense Reference" w:uiPriority="32" w:qFormat="1"/>
-    <w:lsdException w:name="Book Title" w:uiPriority="33" w:qFormat="1"/>
-    <w:lsdException w:name="Bibliography" w:semiHidden="1" w:uiPriority="37" w:unhideWhenUsed="1"/>
-    <w:lsdException w:name="TOC Heading" w:semiHidden="1" w:uiPriority="39" w:unhideWhenUsed="1" w:qFormat="1"/>
-    <w:lsdException w:name="Plain Table 1" w:uiPriority="41"/>
-    <w:lsdException w:name="Plain Table 2" w:uiPriority="42"/>
-    <w:lsdException w:name="Plain Table 3" w:uiPriority="43"/>
-    <w:lsdException w:name="Plain Table 4" w:uiPriority="44"/>
-    <w:lsdException w:name="Plain Table 5" w:uiPriority="45"/>
-    <w:lsdException w:name="Grid Table Light" w:uiPriority="40"/>
-    <w:lsdException w:name="Grid Table 1 Light" w:uiPriority="46"/>
-    <w:lsdException w:name="Grid Table 2" w:uiPriority="47"/>
-    <w:lsdException w:name="Grid Table 3" w:uiPriority="48"/>
-    <w:lsdException w:name="Grid Table 4" w:uiPriority="49"/>
-    <w:lsdException w:name="Grid Table 5 Dark" w:uiPriority="50"/>
-    <w:lsdException w:name="Grid Table 6 Colorful" w:uiPriority="51"/>
-    <w:lsdException w:name="Grid Table 7 Colorful" w:uiPriority="52"/>
-    <w:lsdException w:name="Grid Table 1 Light Accent 1" w:uiPriority="46"/>
-    <w:lsdException w:name="Grid Table 2 Accent 1" w:uiPriority="47"/>
-    <w:lsdException w:name="Grid Table 3 Accent 1" w:uiPriority="48"/>
-    <w:lsdException w:name="Grid Table 4 Accent 1" w:uiPriority="49"/>
-    <w:lsdException w:name="Grid Table 5 Dark Accent 1" w:uiPriority="50"/>
-    <w:lsdException w:name="Grid Table 6 Colorful Accent 1" w:uiPriority="51"/>
-    <w:lsdException w:name="Grid Table 7 Colorful Accent 1" w:uiPriority="52"/>
-    <w:lsdException w:name="Grid Table 1 Light Accent 2" w:uiPriority="46"/>
-    <w:lsdException w:name="Grid Table 2 Accent 2" w:uiPriority="47"/>
-    <w:lsdException w:name="Grid Table 3 Accent 2" w:uiPriority="48"/>
-    <w:lsdException w:name="Grid Table 4 Accent 2" w:uiPriority="49"/>
-    <w:lsdException w:name="Grid Table 5 Dark Accent 2" w:uiPriority="50"/>
-    <w:lsdException w:name="Grid Table 6 Colorful Accent 2" w:uiPriority="51"/>
-    <w:lsdException w:name="Grid Table 7 Colorful Accent 2" w:uiPriority="52"/>
-    <w:lsdException w:name="Grid Table 1 Light Accent 3" w:uiPriority="46"/>
-    <w:lsdException w:name="Grid Table 2 Accent 3" w:uiPriority="47"/>
-    <w:lsdException w:name="Grid Table 3 Accent 3" w:uiPriority="48"/>
-    <w:lsdException w:name="Grid Table 4 Accent 3" w:uiPriority="49"/>
-    <w:lsdException w:name="Grid Table 5 Dark Accent 3" w:uiPriority="50"/>
-    <w:lsdException w:name="Grid Table 6 Colorful Accent 3" w:uiPriority="51"/>
-    <w:lsdException w:name="Grid Table 7 Colorful Accent 3" w:uiPriority="52"/>
-    <w:lsdException w:name="Grid Table 1 Light Accent 4" w:uiPriority="46"/>
-    <w:lsdException w:name="Grid Table 2 Accent 4" w:uiPriority="47"/>
-    <w:lsdException w:name="Grid Table 3 Accent 4" w:uiPriority="48"/>
-    <w:lsdException w:name="Grid Table 4 Accent 4" w:uiPriority="49"/>
-    <w:lsdException w:name="Grid Table 5 Dark Accent 4" w:uiPriority="50"/>
-    <w:lsdException w:name="Grid Table 6 Colorful Accent 4" w:uiPriority="51"/>
-    <w:lsdException w:name="Grid Table 7 Colorful Accent 4" w:uiPriority="52"/>
-    <w:lsdException w:name="Grid Table 1 Light Accent 5" w:uiPriority="46"/>
-    <w:lsdException w:name="Grid Table 2 Accent 5" w:uiPriority="47"/>
-    <w:lsdException w:name="Grid Table 3 Accent 5" w:uiPriority="48"/>
-    <w:lsdException w:name="Grid Table 4 Accent 5" w:uiPriority="49"/>
-    <w:lsdException w:name="Grid Table 5 Dark Accent 5" w:uiPriority="50"/>
-    <w:lsdException w:name="Grid Table 6 Colorful Accent 5" w:uiPriority="51"/>
-    <w:lsdException w:name="Grid Table 7 Colorful Accent 5" w:uiPriority="52"/>
-    <w:lsdException w:name="Grid Table 1 Light Accent 6" w:uiPriority="46"/>
-    <w:lsdException w:name="Grid Table 2 Accent 6" w:uiPriority="47"/>
-    <w:lsdException w:name="Grid Table 3 Accent 6" w:uiPriority="48"/>
-    <w:lsdException w:name="Grid Table 4 Accent 6" w:uiPriority="49"/>
-    <w:lsdException w:name="Grid Table 5 Dark Accent 6" w:uiPriority="50"/>
-    <w:lsdException w:name="Grid Table 6 Colorful Accent 6" w:uiPriority="51"/>
-    <w:lsdException w:name="Grid Table 7 Colorful Accent 6" w:uiPriority="52"/>
-    <w:lsdException w:name="List Table 1 Light" w:uiPriority="46"/>
-    <w:lsdException w:name="List Table 2" w:uiPriority="47"/>
-    <w:lsdException w:name="List Table 3" w:uiPriority="48"/>
-    <w:lsdException w:name="List Table 4" w:uiPriority="49"/>
-    <w:lsdException w:name="List Table 5 Dark" w:uiPriority="50"/>
-    <w:lsdException w:name="List Table 6 Colorful" w:uiPriority="51"/>
-    <w:lsdException w:name="List Table 7 Colorful" w:uiPriority="52"/>
-    <w:lsdException w:name="List Table 1 Light Accent 1" w:uiPriority="46"/>
-    <w:lsdException w:name="List Table 2 Accent 1" w:uiPriority="47"/>
-    <w:lsdException w:name="List Table 3 Accent 1" w:uiPriority="48"/>
-    <w:lsdException w:name="List Table 4 Accent 1" w:uiPriority="49"/>
-    <w:lsdException w:name="List Table 5 Dark Accent 1" w:uiPriority="50"/>
-    <w:lsdException w:name="List Table 6 Colorful Accent 1" w:uiPriority="51"/>
-    <w:lsdException w:name="List Table 7 Colorful Accent 1" w:uiPriority="52"/>
-    <w:lsdException w:name="List Table 1 Light Accent 2" w:uiPriority="46"/>
-    <w:lsdException w:name="List Table 2 Accent 2" w:uiPriority="47"/>
-    <w:lsdException w:name="List Table 3 Accent 2" w:uiPriority="48"/>
-    <w:lsdException w:name="List Table 4 Accent 2" w:uiPriority="49"/>
-    <w:lsdException w:name="List Table 5 Dark Accent 2" w:uiPriority="50"/>
-    <w:lsdException w:name="List Table 6 Colorful Accent 2" w:uiPriority="51"/>
-    <w:lsdException w:name="List Table 7 Colorful Accent 2" w:uiPriority="52"/>
-    <w:lsdException w:name="List Table 1 Light Accent 3" w:uiPriority="46"/>
-    <w:lsdException w:name="List Table 2 Accent 3" w:uiPriority="47"/>
-    <w:lsdException w:name="List Table 3 Accent 3" w:uiPriority="48"/>
-    <w:lsdException w:name="List Table 4 Accent 3" w:uiPriority="49"/>
-    <w:lsdException w:name="List Table 5 Dark Accent 3" w:uiPriority="50"/>
-    <w:lsdException w:name="List Table 6 Colorful Accent 3" w:uiPriority="51"/>
-    <w:lsdException w:name="List Table 7 Colorful Accent 3" w:uiPriority="52"/>
-    <w:lsdException w:name="List Table 1 Light Accent 4" w:uiPriority="46"/>
-    <w:lsdException w:name="List Table 2 Accent 4" w:uiPriority="47"/>
-    <w:lsdException w:name="List Table 3 Accent 4" w:uiPriority="48"/>
-    <w:lsdException w:name="List Table 4 Accent 4" w:uiPriority="49"/>
-    <w:lsdException w:name="List Table 5 Dark Accent 4" w:uiPriority="50"/>
-    <w:lsdException w:name="List Table 6 Colorful Accent 4" w:uiPriority="51"/>
-    <w:lsdException w:name="List Table 7 Colorful Accent 4" w:uiPriority="52"/>
-    <w:lsdException w:name="List Table 1 Light Accent 5" w:uiPriority="46"/>
-    <w:lsdException w:name="List Table 2 Accent 5" w:uiPriority="47"/>
-    <w:lsdException w:name="List Table 3 Accent 5" w:uiPriority="48"/>
-    <w:lsdException w:name="List Table 4 Accent 5" w:uiPriority="49"/>
-    <w:lsdException w:name="List Table 5 Dark Accent 5" w:uiPriority="50"/>
-    <w:lsdException w:name="List Table 6 Colorful Accent 5" w:uiPriority="51"/>
-    <w:lsdException w:name="List Table 7 Colorful Accent 5" w:uiPriority="52"/>
-    <w:lsdException w:name="List Table 1 Light Accent 6" w:uiPriority="46"/>
-    <w:lsdException w:name="List Table 2 Accent 6" w:uiPriority="47"/>
-    <w:lsdException w:name="List Table 3 Accent 6" w:uiPriority="48"/>
-    <w:lsdException w:name="List Table 4 Accent 6" w:uiPriority="49"/>
-    <w:lsdException w:name="List Table 5 Dark Accent 6" w:uiPriority="50"/>
-    <w:lsdException w:name="List Table 6 Colorful Accent 6" w:uiPriority="51"/>
-    <w:lsdException w:name="List Table 7 Colorful Accent 6" w:uiPriority="52"/>
-  </w:latentStyles>
-  <w:style w:type="paragraph" w:default="1" w:styleId="Normal">
-    <w:name w:val="Normal"/>
+  <w:style w:type="character" w:styleId="Emphasis">
+    <w:name w:val="Emphasis"/>
+    <w:basedOn w:val="DefaultParagraphFont"/>
+    <w:uiPriority w:val="20"/>
     <w:qFormat/>
-  </w:style>
-  <w:style w:type="character" w:default="1" w:styleId="DefaultParagraphFont">
-    <w:name w:val="Default Paragraph Font"/>
-    <w:uiPriority w:val="1"/>
-    <w:semiHidden/>
-    <w:unhideWhenUsed/>
-  </w:style>
-  <w:style w:type="table" w:default="1" w:styleId="TableNormal">
-    <w:name w:val="Normal Table"/>
-    <w:uiPriority w:val="99"/>
-    <w:semiHidden/>
-    <w:unhideWhenUsed/>
-    <w:tblPr>
-      <w:tblInd w:w="0" w:type="dxa"/>
-      <w:tblCellMar>
-        <w:top w:w="0" w:type="dxa"/>
-        <w:left w:w="108" w:type="dxa"/>
-        <w:bottom w:w="0" w:type="dxa"/>
-        <w:right w:w="108" w:type="dxa"/>
-      </w:tblCellMar>
-    </w:tblPr>
-  </w:style>
-  <w:style w:type="numbering" w:default="1" w:styleId="NoList">
-    <w:name w:val="No List"/>
-    <w:uiPriority w:val="99"/>
-    <w:semiHidden/>
-    <w:unhideWhenUsed/>
-  </w:style>
-  <w:style w:type="character" w:styleId="PlaceholderText">
-    <w:name w:val="Placeholder Text"/>
-    <w:basedOn w:val="DefaultParagraphFont"/>
-    <w:uiPriority w:val="99"/>
-    <w:semiHidden/>
-    <w:qFormat/>
-    <w:rsid w:val="00D41A4F"/>
+    <w:rsid w:val="0070561A"/>
     <w:rPr>
-      <w:color w:val="808080"/>
+      <w:i/>
+      <w:iCs/>
     </w:rPr>
   </w:style>
 </w:styles>
-</file>
-
-<file path=word/glossary/webSettings.xml><?xml version="1.0" encoding="utf-8"?>
-<w:webSettings xmlns:mc="http://schemas.openxmlformats.org/markup-compatibility/2006" xmlns:r="http://schemas.openxmlformats.org/officeDocument/2006/relationships" xmlns:w="http://schemas.openxmlformats.org/wordprocessingml/2006/main" xmlns:w14="http://schemas.microsoft.com/office/word/2010/wordml" xmlns:w15="http://schemas.microsoft.com/office/word/2012/wordml" mc:Ignorable="w14 w15">
-  <w:optimizeForBrowser/>
-  <w:allowPNG/>
-</w:webSettings>
 </file>
 
 <file path=word/theme/theme1.xml><?xml version="1.0" encoding="utf-8"?>
@@ -22718,7 +26798,7 @@
 </file>
 
 <file path=customXml/itemProps2.xml><?xml version="1.0" encoding="utf-8"?>
-<ds:datastoreItem xmlns:ds="http://schemas.openxmlformats.org/officeDocument/2006/customXml" ds:itemID="{E932F4CC-A017-4901-B319-B99EC3F5502A}">
+<ds:datastoreItem xmlns:ds="http://schemas.openxmlformats.org/officeDocument/2006/customXml" ds:itemID="{B58374A2-B9B7-4847-B686-462E20F0ED9A}">
   <ds:schemaRefs>
     <ds:schemaRef ds:uri="http://schemas.openxmlformats.org/officeDocument/2006/bibliography"/>
   </ds:schemaRefs>

--- a/Kvalitet podataka - Трајковић Филип 1574.docx
+++ b/Kvalitet podataka - Трајковић Филип 1574.docx
@@ -22105,7 +22105,7 @@
                               </w14:shadow>
                               <w14:props3d w14:extrusionH="0" w14:contourW="0" w14:prstMaterial="clear"/>
                             </w:rPr>
-                            <w:t>37</w:t>
+                            <w:t>36</w:t>
                           </w:r>
                           <w:r>
                             <w:rPr>
@@ -22212,7 +22212,7 @@
                         </w14:shadow>
                         <w14:props3d w14:extrusionH="0" w14:contourW="0" w14:prstMaterial="clear"/>
                       </w:rPr>
-                      <w:t>37</w:t>
+                      <w:t>36</w:t>
                     </w:r>
                     <w:r>
                       <w:rPr>
@@ -26798,7 +26798,7 @@
 </file>
 
 <file path=customXml/itemProps2.xml><?xml version="1.0" encoding="utf-8"?>
-<ds:datastoreItem xmlns:ds="http://schemas.openxmlformats.org/officeDocument/2006/customXml" ds:itemID="{B58374A2-B9B7-4847-B686-462E20F0ED9A}">
+<ds:datastoreItem xmlns:ds="http://schemas.openxmlformats.org/officeDocument/2006/customXml" ds:itemID="{62FB4179-01DF-4973-B702-A2D991636821}">
   <ds:schemaRefs>
     <ds:schemaRef ds:uri="http://schemas.openxmlformats.org/officeDocument/2006/bibliography"/>
   </ds:schemaRefs>

--- a/Kvalitet podataka - Трајковић Филип 1574.docx
+++ b/Kvalitet podataka - Трајковић Филип 1574.docx
@@ -778,6 +778,7 @@
         <w:p>
           <w:pPr>
             <w:pStyle w:val="TOCHeading1"/>
+            <w:spacing w:line="360" w:lineRule="auto"/>
             <w:rPr>
               <w:rFonts w:ascii="Times New Roman" w:hAnsi="Times New Roman" w:cs="Times New Roman"/>
               <w:sz w:val="36"/>
@@ -794,15 +795,6 @@
             </w:rPr>
             <w:t>Садржај</w:t>
           </w:r>
-        </w:p>
-        <w:p>
-          <w:pPr>
-            <w:rPr>
-              <w:sz w:val="24"/>
-              <w:szCs w:val="24"/>
-              <w:lang w:val="sr-Cyrl-RS"/>
-            </w:rPr>
-          </w:pPr>
         </w:p>
         <w:p>
           <w:pPr>
@@ -847,7 +839,7 @@
             </w:rPr>
             <w:fldChar w:fldCharType="separate"/>
           </w:r>
-          <w:hyperlink w:anchor="_Toc133923743" w:history="1">
+          <w:hyperlink w:anchor="_Toc134275914" w:history="1">
             <w:r>
               <w:rPr>
                 <w:rStyle w:val="Hyperlink"/>
@@ -893,7 +885,7 @@
                 <w:noProof/>
                 <w:webHidden/>
               </w:rPr>
-              <w:instrText xml:space="preserve"> PAGEREF _Toc133923743 \h </w:instrText>
+              <w:instrText xml:space="preserve"> PAGEREF _Toc134275914 \h </w:instrText>
             </w:r>
             <w:r>
               <w:rPr>
@@ -937,7 +929,7 @@
               <w:color w:val="auto"/>
             </w:rPr>
           </w:pPr>
-          <w:hyperlink w:anchor="_Toc133923744" w:history="1">
+          <w:hyperlink w:anchor="_Toc134275915" w:history="1">
             <w:r>
               <w:rPr>
                 <w:rStyle w:val="Hyperlink"/>
@@ -983,7 +975,7 @@
                 <w:noProof/>
                 <w:webHidden/>
               </w:rPr>
-              <w:instrText xml:space="preserve"> PAGEREF _Toc133923744 \h </w:instrText>
+              <w:instrText xml:space="preserve"> PAGEREF _Toc134275915 \h </w:instrText>
             </w:r>
             <w:r>
               <w:rPr>
@@ -1027,7 +1019,7 @@
               <w:color w:val="auto"/>
             </w:rPr>
           </w:pPr>
-          <w:hyperlink w:anchor="_Toc133923745" w:history="1">
+          <w:hyperlink w:anchor="_Toc134275916" w:history="1">
             <w:r>
               <w:rPr>
                 <w:rStyle w:val="Hyperlink"/>
@@ -1073,7 +1065,7 @@
                 <w:noProof/>
                 <w:webHidden/>
               </w:rPr>
-              <w:instrText xml:space="preserve"> PAGEREF _Toc133923745 \h </w:instrText>
+              <w:instrText xml:space="preserve"> PAGEREF _Toc134275916 \h </w:instrText>
             </w:r>
             <w:r>
               <w:rPr>
@@ -1117,7 +1109,7 @@
               <w:color w:val="auto"/>
             </w:rPr>
           </w:pPr>
-          <w:hyperlink w:anchor="_Toc133923746" w:history="1">
+          <w:hyperlink w:anchor="_Toc134275917" w:history="1">
             <w:r>
               <w:rPr>
                 <w:rStyle w:val="Hyperlink"/>
@@ -1161,7 +1153,7 @@
                 <w:noProof/>
                 <w:webHidden/>
               </w:rPr>
-              <w:instrText xml:space="preserve"> PAGEREF _Toc133923746 \h </w:instrText>
+              <w:instrText xml:space="preserve"> PAGEREF _Toc134275917 \h </w:instrText>
             </w:r>
             <w:r>
               <w:rPr>
@@ -1206,7 +1198,7 @@
               <w:color w:val="auto"/>
             </w:rPr>
           </w:pPr>
-          <w:hyperlink w:anchor="_Toc133923747" w:history="1">
+          <w:hyperlink w:anchor="_Toc134275918" w:history="1">
             <w:r>
               <w:rPr>
                 <w:rStyle w:val="Hyperlink"/>
@@ -1251,7 +1243,7 @@
                 <w:noProof/>
                 <w:webHidden/>
               </w:rPr>
-              <w:instrText xml:space="preserve"> PAGEREF _Toc133923747 \h </w:instrText>
+              <w:instrText xml:space="preserve"> PAGEREF _Toc134275918 \h </w:instrText>
             </w:r>
             <w:r>
               <w:rPr>
@@ -1296,7 +1288,7 @@
               <w:color w:val="auto"/>
             </w:rPr>
           </w:pPr>
-          <w:hyperlink w:anchor="_Toc133923748" w:history="1">
+          <w:hyperlink w:anchor="_Toc134275919" w:history="1">
             <w:r>
               <w:rPr>
                 <w:rStyle w:val="Hyperlink"/>
@@ -1342,7 +1334,7 @@
                 <w:noProof/>
                 <w:webHidden/>
               </w:rPr>
-              <w:instrText xml:space="preserve"> PAGEREF _Toc133923748 \h </w:instrText>
+              <w:instrText xml:space="preserve"> PAGEREF _Toc134275919 \h </w:instrText>
             </w:r>
             <w:r>
               <w:rPr>
@@ -1387,7 +1379,7 @@
               <w:color w:val="auto"/>
             </w:rPr>
           </w:pPr>
-          <w:hyperlink w:anchor="_Toc133923749" w:history="1">
+          <w:hyperlink w:anchor="_Toc134275920" w:history="1">
             <w:r>
               <w:rPr>
                 <w:rStyle w:val="Hyperlink"/>
@@ -1433,7 +1425,7 @@
                 <w:noProof/>
                 <w:webHidden/>
               </w:rPr>
-              <w:instrText xml:space="preserve"> PAGEREF _Toc133923749 \h </w:instrText>
+              <w:instrText xml:space="preserve"> PAGEREF _Toc134275920 \h </w:instrText>
             </w:r>
             <w:r>
               <w:rPr>
@@ -1478,7 +1470,7 @@
               <w:color w:val="auto"/>
             </w:rPr>
           </w:pPr>
-          <w:hyperlink w:anchor="_Toc133923750" w:history="1">
+          <w:hyperlink w:anchor="_Toc134275921" w:history="1">
             <w:r>
               <w:rPr>
                 <w:rStyle w:val="Hyperlink"/>
@@ -1524,7 +1516,7 @@
                 <w:noProof/>
                 <w:webHidden/>
               </w:rPr>
-              <w:instrText xml:space="preserve"> PAGEREF _Toc133923750 \h </w:instrText>
+              <w:instrText xml:space="preserve"> PAGEREF _Toc134275921 \h </w:instrText>
             </w:r>
             <w:r>
               <w:rPr>
@@ -1569,7 +1561,7 @@
               <w:color w:val="auto"/>
             </w:rPr>
           </w:pPr>
-          <w:hyperlink w:anchor="_Toc133923751" w:history="1">
+          <w:hyperlink w:anchor="_Toc134275922" w:history="1">
             <w:r>
               <w:rPr>
                 <w:rStyle w:val="Hyperlink"/>
@@ -1615,7 +1607,7 @@
                 <w:noProof/>
                 <w:webHidden/>
               </w:rPr>
-              <w:instrText xml:space="preserve"> PAGEREF _Toc133923751 \h </w:instrText>
+              <w:instrText xml:space="preserve"> PAGEREF _Toc134275922 \h </w:instrText>
             </w:r>
             <w:r>
               <w:rPr>
@@ -1660,7 +1652,7 @@
               <w:color w:val="auto"/>
             </w:rPr>
           </w:pPr>
-          <w:hyperlink w:anchor="_Toc133923752" w:history="1">
+          <w:hyperlink w:anchor="_Toc134275923" w:history="1">
             <w:r>
               <w:rPr>
                 <w:rStyle w:val="Hyperlink"/>
@@ -1706,7 +1698,7 @@
                 <w:noProof/>
                 <w:webHidden/>
               </w:rPr>
-              <w:instrText xml:space="preserve"> PAGEREF _Toc133923752 \h </w:instrText>
+              <w:instrText xml:space="preserve"> PAGEREF _Toc134275923 \h </w:instrText>
             </w:r>
             <w:r>
               <w:rPr>
@@ -1750,7 +1742,7 @@
               <w:color w:val="auto"/>
             </w:rPr>
           </w:pPr>
-          <w:hyperlink w:anchor="_Toc133923753" w:history="1">
+          <w:hyperlink w:anchor="_Toc134275924" w:history="1">
             <w:r>
               <w:rPr>
                 <w:rStyle w:val="Hyperlink"/>
@@ -1796,7 +1788,7 @@
                 <w:noProof/>
                 <w:webHidden/>
               </w:rPr>
-              <w:instrText xml:space="preserve"> PAGEREF _Toc133923753 \h </w:instrText>
+              <w:instrText xml:space="preserve"> PAGEREF _Toc134275924 \h </w:instrText>
             </w:r>
             <w:r>
               <w:rPr>
@@ -1840,7 +1832,7 @@
               <w:color w:val="auto"/>
             </w:rPr>
           </w:pPr>
-          <w:hyperlink w:anchor="_Toc133923754" w:history="1">
+          <w:hyperlink w:anchor="_Toc134275925" w:history="1">
             <w:r>
               <w:rPr>
                 <w:rStyle w:val="Hyperlink"/>
@@ -1886,7 +1878,7 @@
                 <w:noProof/>
                 <w:webHidden/>
               </w:rPr>
-              <w:instrText xml:space="preserve"> PAGEREF _Toc133923754 \h </w:instrText>
+              <w:instrText xml:space="preserve"> PAGEREF _Toc134275925 \h </w:instrText>
             </w:r>
             <w:r>
               <w:rPr>
@@ -1931,7 +1923,7 @@
               <w:color w:val="auto"/>
             </w:rPr>
           </w:pPr>
-          <w:hyperlink w:anchor="_Toc133923755" w:history="1">
+          <w:hyperlink w:anchor="_Toc134275926" w:history="1">
             <w:r>
               <w:rPr>
                 <w:rStyle w:val="Hyperlink"/>
@@ -1977,7 +1969,7 @@
                 <w:noProof/>
                 <w:webHidden/>
               </w:rPr>
-              <w:instrText xml:space="preserve"> PAGEREF _Toc133923755 \h </w:instrText>
+              <w:instrText xml:space="preserve"> PAGEREF _Toc134275926 \h </w:instrText>
             </w:r>
             <w:r>
               <w:rPr>
@@ -2022,7 +2014,7 @@
               <w:color w:val="auto"/>
             </w:rPr>
           </w:pPr>
-          <w:hyperlink w:anchor="_Toc133923756" w:history="1">
+          <w:hyperlink w:anchor="_Toc134275927" w:history="1">
             <w:r>
               <w:rPr>
                 <w:rStyle w:val="Hyperlink"/>
@@ -2068,7 +2060,7 @@
                 <w:noProof/>
                 <w:webHidden/>
               </w:rPr>
-              <w:instrText xml:space="preserve"> PAGEREF _Toc133923756 \h </w:instrText>
+              <w:instrText xml:space="preserve"> PAGEREF _Toc134275927 \h </w:instrText>
             </w:r>
             <w:r>
               <w:rPr>
@@ -2113,7 +2105,7 @@
               <w:color w:val="auto"/>
             </w:rPr>
           </w:pPr>
-          <w:hyperlink w:anchor="_Toc133923757" w:history="1">
+          <w:hyperlink w:anchor="_Toc134275928" w:history="1">
             <w:r>
               <w:rPr>
                 <w:rStyle w:val="Hyperlink"/>
@@ -2159,7 +2151,7 @@
                 <w:noProof/>
                 <w:webHidden/>
               </w:rPr>
-              <w:instrText xml:space="preserve"> PAGEREF _Toc133923757 \h </w:instrText>
+              <w:instrText xml:space="preserve"> PAGEREF _Toc134275928 \h </w:instrText>
             </w:r>
             <w:r>
               <w:rPr>
@@ -2204,7 +2196,7 @@
               <w:color w:val="auto"/>
             </w:rPr>
           </w:pPr>
-          <w:hyperlink w:anchor="_Toc133923758" w:history="1">
+          <w:hyperlink w:anchor="_Toc134275929" w:history="1">
             <w:r>
               <w:rPr>
                 <w:rStyle w:val="Hyperlink"/>
@@ -2250,7 +2242,7 @@
                 <w:noProof/>
                 <w:webHidden/>
               </w:rPr>
-              <w:instrText xml:space="preserve"> PAGEREF _Toc133923758 \h </w:instrText>
+              <w:instrText xml:space="preserve"> PAGEREF _Toc134275929 \h </w:instrText>
             </w:r>
             <w:r>
               <w:rPr>
@@ -2294,7 +2286,7 @@
               <w:color w:val="auto"/>
             </w:rPr>
           </w:pPr>
-          <w:hyperlink w:anchor="_Toc133923759" w:history="1">
+          <w:hyperlink w:anchor="_Toc134275930" w:history="1">
             <w:r>
               <w:rPr>
                 <w:rStyle w:val="Hyperlink"/>
@@ -2338,7 +2330,7 @@
                 <w:noProof/>
                 <w:webHidden/>
               </w:rPr>
-              <w:instrText xml:space="preserve"> PAGEREF _Toc133923759 \h </w:instrText>
+              <w:instrText xml:space="preserve"> PAGEREF _Toc134275930 \h </w:instrText>
             </w:r>
             <w:r>
               <w:rPr>
@@ -2383,7 +2375,7 @@
               <w:color w:val="auto"/>
             </w:rPr>
           </w:pPr>
-          <w:hyperlink w:anchor="_Toc133923760" w:history="1">
+          <w:hyperlink w:anchor="_Toc134275931" w:history="1">
             <w:r>
               <w:rPr>
                 <w:rStyle w:val="Hyperlink"/>
@@ -2427,7 +2419,7 @@
                 <w:noProof/>
                 <w:webHidden/>
               </w:rPr>
-              <w:instrText xml:space="preserve"> PAGEREF _Toc133923760 \h </w:instrText>
+              <w:instrText xml:space="preserve"> PAGEREF _Toc134275931 \h </w:instrText>
             </w:r>
             <w:r>
               <w:rPr>
@@ -2472,7 +2464,7 @@
               <w:color w:val="auto"/>
             </w:rPr>
           </w:pPr>
-          <w:hyperlink w:anchor="_Toc133923761" w:history="1">
+          <w:hyperlink w:anchor="_Toc134275932" w:history="1">
             <w:r>
               <w:rPr>
                 <w:rStyle w:val="Hyperlink"/>
@@ -2516,7 +2508,7 @@
                 <w:noProof/>
                 <w:webHidden/>
               </w:rPr>
-              <w:instrText xml:space="preserve"> PAGEREF _Toc133923761 \h </w:instrText>
+              <w:instrText xml:space="preserve"> PAGEREF _Toc134275932 \h </w:instrText>
             </w:r>
             <w:r>
               <w:rPr>
@@ -2561,7 +2553,7 @@
               <w:color w:val="auto"/>
             </w:rPr>
           </w:pPr>
-          <w:hyperlink w:anchor="_Toc133923762" w:history="1">
+          <w:hyperlink w:anchor="_Toc134275933" w:history="1">
             <w:r>
               <w:rPr>
                 <w:rStyle w:val="Hyperlink"/>
@@ -2605,7 +2597,7 @@
                 <w:noProof/>
                 <w:webHidden/>
               </w:rPr>
-              <w:instrText xml:space="preserve"> PAGEREF _Toc133923762 \h </w:instrText>
+              <w:instrText xml:space="preserve"> PAGEREF _Toc134275933 \h </w:instrText>
             </w:r>
             <w:r>
               <w:rPr>
@@ -2649,7 +2641,7 @@
               <w:color w:val="auto"/>
             </w:rPr>
           </w:pPr>
-          <w:hyperlink w:anchor="_Toc133923763" w:history="1">
+          <w:hyperlink w:anchor="_Toc134275934" w:history="1">
             <w:r>
               <w:rPr>
                 <w:rStyle w:val="Hyperlink"/>
@@ -2695,7 +2687,7 @@
                 <w:noProof/>
                 <w:webHidden/>
               </w:rPr>
-              <w:instrText xml:space="preserve"> PAGEREF _Toc133923763 \h </w:instrText>
+              <w:instrText xml:space="preserve"> PAGEREF _Toc134275934 \h </w:instrText>
             </w:r>
             <w:r>
               <w:rPr>
@@ -2740,7 +2732,7 @@
               <w:color w:val="auto"/>
             </w:rPr>
           </w:pPr>
-          <w:hyperlink w:anchor="_Toc133923764" w:history="1">
+          <w:hyperlink w:anchor="_Toc134275935" w:history="1">
             <w:r>
               <w:rPr>
                 <w:rStyle w:val="Hyperlink"/>
@@ -2786,7 +2778,7 @@
                 <w:noProof/>
                 <w:webHidden/>
               </w:rPr>
-              <w:instrText xml:space="preserve"> PAGEREF _Toc133923764 \h </w:instrText>
+              <w:instrText xml:space="preserve"> PAGEREF _Toc134275935 \h </w:instrText>
             </w:r>
             <w:r>
               <w:rPr>
@@ -2831,7 +2823,7 @@
               <w:color w:val="auto"/>
             </w:rPr>
           </w:pPr>
-          <w:hyperlink w:anchor="_Toc133923765" w:history="1">
+          <w:hyperlink w:anchor="_Toc134275936" w:history="1">
             <w:r>
               <w:rPr>
                 <w:rStyle w:val="Hyperlink"/>
@@ -2854,23 +2846,7 @@
                 <w:rFonts w:ascii="Times New Roman" w:hAnsi="Times New Roman" w:cs="Times New Roman"/>
                 <w:noProof/>
               </w:rPr>
-              <w:t>Континуал</w:t>
-            </w:r>
-            <w:r>
-              <w:rPr>
-                <w:rStyle w:val="Hyperlink"/>
-                <w:rFonts w:ascii="Times New Roman" w:hAnsi="Times New Roman" w:cs="Times New Roman"/>
-                <w:noProof/>
-              </w:rPr>
-              <w:t>н</w:t>
-            </w:r>
-            <w:r>
-              <w:rPr>
-                <w:rStyle w:val="Hyperlink"/>
-                <w:rFonts w:ascii="Times New Roman" w:hAnsi="Times New Roman" w:cs="Times New Roman"/>
-                <w:noProof/>
-              </w:rPr>
-              <w:t>а расподела података</w:t>
+              <w:t>Континуална расподела података</w:t>
             </w:r>
             <w:r>
               <w:rPr>
@@ -2891,7 +2867,7 @@
                 <w:noProof/>
                 <w:webHidden/>
               </w:rPr>
-              <w:instrText xml:space="preserve"> PAGEREF _Toc133923765 \h </w:instrText>
+              <w:instrText xml:space="preserve"> PAGEREF _Toc134275936 \h </w:instrText>
             </w:r>
             <w:r>
               <w:rPr>
@@ -2935,7 +2911,7 @@
               <w:color w:val="auto"/>
             </w:rPr>
           </w:pPr>
-          <w:hyperlink w:anchor="_Toc133923766" w:history="1">
+          <w:hyperlink w:anchor="_Toc134275937" w:history="1">
             <w:r>
               <w:rPr>
                 <w:rStyle w:val="Hyperlink"/>
@@ -2981,7 +2957,7 @@
                 <w:noProof/>
                 <w:webHidden/>
               </w:rPr>
-              <w:instrText xml:space="preserve"> PAGEREF _Toc133923766 \h </w:instrText>
+              <w:instrText xml:space="preserve"> PAGEREF _Toc134275937 \h </w:instrText>
             </w:r>
             <w:r>
               <w:rPr>
@@ -3025,7 +3001,7 @@
               <w:color w:val="auto"/>
             </w:rPr>
           </w:pPr>
-          <w:hyperlink w:anchor="_Toc133923767" w:history="1">
+          <w:hyperlink w:anchor="_Toc134275938" w:history="1">
             <w:r>
               <w:rPr>
                 <w:rStyle w:val="Hyperlink"/>
@@ -3071,7 +3047,7 @@
                 <w:noProof/>
                 <w:webHidden/>
               </w:rPr>
-              <w:instrText xml:space="preserve"> PAGEREF _Toc133923767 \h </w:instrText>
+              <w:instrText xml:space="preserve"> PAGEREF _Toc134275938 \h </w:instrText>
             </w:r>
             <w:r>
               <w:rPr>
@@ -3115,7 +3091,23 @@
               <w:color w:val="auto"/>
             </w:rPr>
           </w:pPr>
-          <w:hyperlink w:anchor="_Toc133923768" w:history="1">
+          <w:hyperlink w:anchor="_Toc134275939" w:history="1">
+            <w:r>
+              <w:rPr>
+                <w:rStyle w:val="Hyperlink"/>
+                <w:rFonts w:ascii="Times New Roman" w:hAnsi="Times New Roman" w:cs="Times New Roman"/>
+                <w:noProof/>
+              </w:rPr>
+              <w:t>6.</w:t>
+            </w:r>
+            <w:r>
+              <w:rPr>
+                <w:rFonts w:eastAsiaTheme="minorEastAsia"/>
+                <w:noProof/>
+                <w:color w:val="auto"/>
+              </w:rPr>
+              <w:tab/>
+            </w:r>
             <w:r>
               <w:rPr>
                 <w:rStyle w:val="Hyperlink"/>
@@ -3123,34 +3115,17 @@
                 <w:noProof/>
                 <w:lang w:val="sr-Cyrl-RS"/>
               </w:rPr>
-              <w:t>6.</w:t>
+              <w:t>Примери из практичног дела семинарског рада</w:t>
             </w:r>
             <w:r>
               <w:rPr>
-                <w:rFonts w:eastAsiaTheme="minorEastAsia"/>
                 <w:noProof/>
-                <w:color w:val="auto"/>
+                <w:webHidden/>
               </w:rPr>
               <w:tab/>
             </w:r>
             <w:r>
               <w:rPr>
-                <w:rStyle w:val="Hyperlink"/>
-                <w:rFonts w:ascii="Times New Roman" w:hAnsi="Times New Roman" w:cs="Times New Roman"/>
-                <w:noProof/>
-                <w:lang w:val="sr-Cyrl-RS"/>
-              </w:rPr>
-              <w:t>Закључак</w:t>
-            </w:r>
-            <w:r>
-              <w:rPr>
-                <w:noProof/>
-                <w:webHidden/>
-              </w:rPr>
-              <w:tab/>
-            </w:r>
-            <w:r>
-              <w:rPr>
                 <w:noProof/>
                 <w:webHidden/>
               </w:rPr>
@@ -3161,7 +3136,7 @@
                 <w:noProof/>
                 <w:webHidden/>
               </w:rPr>
-              <w:instrText xml:space="preserve"> PAGEREF _Toc133923768 \h </w:instrText>
+              <w:instrText xml:space="preserve"> PAGEREF _Toc134275939 \h </w:instrText>
             </w:r>
             <w:r>
               <w:rPr>
@@ -3205,12 +3180,13 @@
               <w:color w:val="auto"/>
             </w:rPr>
           </w:pPr>
-          <w:hyperlink w:anchor="_Toc133923769" w:history="1">
+          <w:hyperlink w:anchor="_Toc134275940" w:history="1">
             <w:r>
               <w:rPr>
                 <w:rStyle w:val="Hyperlink"/>
                 <w:rFonts w:ascii="Times New Roman" w:hAnsi="Times New Roman" w:cs="Times New Roman"/>
                 <w:noProof/>
+                <w:lang w:val="sr-Cyrl-RS"/>
               </w:rPr>
               <w:t>7.</w:t>
             </w:r>
@@ -3227,6 +3203,95 @@
                 <w:rStyle w:val="Hyperlink"/>
                 <w:rFonts w:ascii="Times New Roman" w:hAnsi="Times New Roman" w:cs="Times New Roman"/>
                 <w:noProof/>
+                <w:lang w:val="sr-Cyrl-RS"/>
+              </w:rPr>
+              <w:t>Закључак</w:t>
+            </w:r>
+            <w:r>
+              <w:rPr>
+                <w:noProof/>
+                <w:webHidden/>
+              </w:rPr>
+              <w:tab/>
+            </w:r>
+            <w:r>
+              <w:rPr>
+                <w:noProof/>
+                <w:webHidden/>
+              </w:rPr>
+              <w:fldChar w:fldCharType="begin"/>
+            </w:r>
+            <w:r>
+              <w:rPr>
+                <w:noProof/>
+                <w:webHidden/>
+              </w:rPr>
+              <w:instrText xml:space="preserve"> PAGEREF _Toc134275940 \h </w:instrText>
+            </w:r>
+            <w:r>
+              <w:rPr>
+                <w:noProof/>
+                <w:webHidden/>
+              </w:rPr>
+            </w:r>
+            <w:r>
+              <w:rPr>
+                <w:noProof/>
+                <w:webHidden/>
+              </w:rPr>
+              <w:fldChar w:fldCharType="separate"/>
+            </w:r>
+            <w:r>
+              <w:rPr>
+                <w:noProof/>
+                <w:webHidden/>
+              </w:rPr>
+              <w:t>39</w:t>
+            </w:r>
+            <w:r>
+              <w:rPr>
+                <w:noProof/>
+                <w:webHidden/>
+              </w:rPr>
+              <w:fldChar w:fldCharType="end"/>
+            </w:r>
+          </w:hyperlink>
+        </w:p>
+        <w:p>
+          <w:pPr>
+            <w:pStyle w:val="TOC1"/>
+            <w:tabs>
+              <w:tab w:val="left" w:pos="840"/>
+              <w:tab w:val="right" w:leader="dot" w:pos="9350"/>
+            </w:tabs>
+            <w:rPr>
+              <w:rFonts w:eastAsiaTheme="minorEastAsia"/>
+              <w:noProof/>
+              <w:color w:val="auto"/>
+            </w:rPr>
+          </w:pPr>
+          <w:hyperlink w:anchor="_Toc134275941" w:history="1">
+            <w:r>
+              <w:rPr>
+                <w:rStyle w:val="Hyperlink"/>
+                <w:rFonts w:ascii="Times New Roman" w:hAnsi="Times New Roman" w:cs="Times New Roman"/>
+                <w:noProof/>
+              </w:rPr>
+              <w:t>8.</w:t>
+            </w:r>
+            <w:r>
+              <w:rPr>
+                <w:rFonts w:eastAsiaTheme="minorEastAsia"/>
+                <w:noProof/>
+                <w:color w:val="auto"/>
+              </w:rPr>
+              <w:tab/>
+            </w:r>
+            <w:r>
+              <w:rPr>
+                <w:rStyle w:val="Hyperlink"/>
+                <w:rFonts w:ascii="Times New Roman" w:hAnsi="Times New Roman" w:cs="Times New Roman"/>
+                <w:noProof/>
               </w:rPr>
               <w:t>Литература</w:t>
             </w:r>
@@ -3249,7 +3314,7 @@
                 <w:noProof/>
                 <w:webHidden/>
               </w:rPr>
-              <w:instrText xml:space="preserve"> PAGEREF _Toc133923769 \h </w:instrText>
+              <w:instrText xml:space="preserve"> PAGEREF _Toc134275941 \h </w:instrText>
             </w:r>
             <w:r>
               <w:rPr>
@@ -3269,7 +3334,7 @@
                 <w:noProof/>
                 <w:webHidden/>
               </w:rPr>
-              <w:t>37</w:t>
+              <w:t>40</w:t>
             </w:r>
             <w:r>
               <w:rPr>
@@ -3309,7 +3374,7 @@
           <w:lang w:val="sr-Cyrl-RS"/>
         </w:rPr>
       </w:pPr>
-      <w:bookmarkStart w:id="0" w:name="_Toc133923743"/>
+      <w:bookmarkStart w:id="0" w:name="_Toc134275914"/>
       <w:r>
         <w:rPr>
           <w:rFonts w:ascii="Times New Roman" w:hAnsi="Times New Roman" w:cs="Times New Roman"/>
@@ -3605,7 +3670,7 @@
           <w:lang w:val="sr-Cyrl-RS"/>
         </w:rPr>
       </w:pPr>
-      <w:bookmarkStart w:id="1" w:name="_Toc133923744"/>
+      <w:bookmarkStart w:id="1" w:name="_Toc134275915"/>
       <w:r>
         <w:rPr>
           <w:rFonts w:ascii="Times New Roman" w:hAnsi="Times New Roman" w:cs="Times New Roman"/>
@@ -3632,6 +3697,8 @@
           <w:lang w:val="sr-Cyrl-RS"/>
         </w:rPr>
       </w:pPr>
+      <w:bookmarkStart w:id="2" w:name="_GoBack"/>
+      <w:bookmarkEnd w:id="2"/>
     </w:p>
     <w:p>
       <w:pPr>
@@ -3748,7 +3815,7 @@
           <w:lang w:val="sr-Cyrl-RS"/>
         </w:rPr>
       </w:pPr>
-      <w:bookmarkStart w:id="2" w:name="_Toc133923745"/>
+      <w:bookmarkStart w:id="3" w:name="_Toc134275916"/>
       <w:r>
         <w:rPr>
           <w:rFonts w:ascii="Times New Roman" w:hAnsi="Times New Roman" w:cs="Times New Roman"/>
@@ -3757,7 +3824,7 @@
         </w:rPr>
         <w:t>Појам квалитета података</w:t>
       </w:r>
-      <w:bookmarkEnd w:id="2"/>
+      <w:bookmarkEnd w:id="3"/>
     </w:p>
     <w:p>
       <w:pPr>
@@ -3859,7 +3926,7 @@
           <w:sz w:val="32"/>
         </w:rPr>
       </w:pPr>
-      <w:bookmarkStart w:id="3" w:name="_Toc133923746"/>
+      <w:bookmarkStart w:id="4" w:name="_Toc134275917"/>
       <w:proofErr w:type="spellStart"/>
       <w:r>
         <w:rPr>
@@ -3901,7 +3968,7 @@
         </w:rPr>
         <w:t>података</w:t>
       </w:r>
-      <w:bookmarkEnd w:id="3"/>
+      <w:bookmarkEnd w:id="4"/>
       <w:proofErr w:type="spellEnd"/>
     </w:p>
     <w:p>
@@ -4320,7 +4387,7 @@
           <w:sz w:val="28"/>
         </w:rPr>
       </w:pPr>
-      <w:bookmarkStart w:id="4" w:name="_Toc133923747"/>
+      <w:bookmarkStart w:id="5" w:name="_Toc134275918"/>
       <w:r>
         <w:rPr>
           <w:rFonts w:ascii="Times New Roman" w:hAnsi="Times New Roman" w:cs="Times New Roman"/>
@@ -4331,7 +4398,7 @@
         </w:rPr>
         <w:t>Тачност</w:t>
       </w:r>
-      <w:bookmarkEnd w:id="4"/>
+      <w:bookmarkEnd w:id="5"/>
     </w:p>
     <w:p>
       <w:pPr>
@@ -5155,7 +5222,7 @@
           <w:lang w:val="sr-Cyrl-RS"/>
         </w:rPr>
       </w:pPr>
-      <w:bookmarkStart w:id="5" w:name="_Toc133923748"/>
+      <w:bookmarkStart w:id="6" w:name="_Toc134275919"/>
       <w:r>
         <w:rPr>
           <w:rFonts w:ascii="Times New Roman" w:hAnsi="Times New Roman" w:cs="Times New Roman"/>
@@ -5166,7 +5233,7 @@
         </w:rPr>
         <w:t>Јединственост</w:t>
       </w:r>
-      <w:bookmarkEnd w:id="5"/>
+      <w:bookmarkEnd w:id="6"/>
     </w:p>
     <w:p>
       <w:pPr>
@@ -5213,7 +5280,7 @@
           <w:lang w:val="sr-Cyrl-RS"/>
         </w:rPr>
       </w:pPr>
-      <w:bookmarkStart w:id="6" w:name="_Toc133923749"/>
+      <w:bookmarkStart w:id="7" w:name="_Toc134275920"/>
       <w:r>
         <w:rPr>
           <w:rFonts w:ascii="Times New Roman" w:hAnsi="Times New Roman" w:cs="Times New Roman"/>
@@ -5224,7 +5291,7 @@
         </w:rPr>
         <w:t>Конзистентност</w:t>
       </w:r>
-      <w:bookmarkEnd w:id="6"/>
+      <w:bookmarkEnd w:id="7"/>
     </w:p>
     <w:p>
       <w:pPr>
@@ -5797,7 +5864,7 @@
           <w:lang w:val="sr-Cyrl-RS"/>
         </w:rPr>
       </w:pPr>
-      <w:bookmarkStart w:id="7" w:name="_Toc133923750"/>
+      <w:bookmarkStart w:id="8" w:name="_Toc134275921"/>
       <w:r>
         <w:rPr>
           <w:rFonts w:ascii="Times New Roman" w:hAnsi="Times New Roman" w:cs="Times New Roman"/>
@@ -5808,7 +5875,7 @@
         </w:rPr>
         <w:t>Потпуност</w:t>
       </w:r>
-      <w:bookmarkEnd w:id="7"/>
+      <w:bookmarkEnd w:id="8"/>
     </w:p>
     <w:p>
       <w:pPr>
@@ -5854,7 +5921,7 @@
           <w:lang w:val="sr-Cyrl-RS"/>
         </w:rPr>
       </w:pPr>
-      <w:bookmarkStart w:id="8" w:name="_Toc133923751"/>
+      <w:bookmarkStart w:id="9" w:name="_Toc134275922"/>
       <w:r>
         <w:rPr>
           <w:rFonts w:ascii="Times New Roman" w:hAnsi="Times New Roman" w:cs="Times New Roman"/>
@@ -5865,7 +5932,7 @@
         </w:rPr>
         <w:t>Релевантност</w:t>
       </w:r>
-      <w:bookmarkEnd w:id="8"/>
+      <w:bookmarkEnd w:id="9"/>
     </w:p>
     <w:p>
       <w:pPr>
@@ -5917,7 +5984,7 @@
           <w:lang w:val="sr-Cyrl-RS"/>
         </w:rPr>
       </w:pPr>
-      <w:bookmarkStart w:id="9" w:name="_Toc133923752"/>
+      <w:bookmarkStart w:id="10" w:name="_Toc134275923"/>
       <w:r>
         <w:rPr>
           <w:rFonts w:ascii="Times New Roman" w:hAnsi="Times New Roman" w:cs="Times New Roman"/>
@@ -5928,7 +5995,7 @@
         </w:rPr>
         <w:t>Правовременост</w:t>
       </w:r>
-      <w:bookmarkEnd w:id="9"/>
+      <w:bookmarkEnd w:id="10"/>
     </w:p>
     <w:p>
       <w:pPr>
@@ -5991,7 +6058,7 @@
           <w:lang w:val="sr-Cyrl-RS"/>
         </w:rPr>
       </w:pPr>
-      <w:bookmarkStart w:id="10" w:name="_Toc133923753"/>
+      <w:bookmarkStart w:id="11" w:name="_Toc134275924"/>
       <w:r>
         <w:rPr>
           <w:rFonts w:ascii="Times New Roman" w:hAnsi="Times New Roman" w:cs="Times New Roman"/>
@@ -6001,7 +6068,7 @@
         </w:rPr>
         <w:t>Расподела података</w:t>
       </w:r>
-      <w:bookmarkEnd w:id="10"/>
+      <w:bookmarkEnd w:id="11"/>
     </w:p>
     <w:p>
       <w:pPr>
@@ -6277,7 +6344,7 @@
           <w:lang w:val="sr-Cyrl-RS"/>
         </w:rPr>
       </w:pPr>
-      <w:bookmarkStart w:id="11" w:name="_Toc133923754"/>
+      <w:bookmarkStart w:id="12" w:name="_Toc134275925"/>
       <w:r>
         <w:rPr>
           <w:rFonts w:ascii="Times New Roman" w:hAnsi="Times New Roman" w:cs="Times New Roman"/>
@@ -6286,7 +6353,7 @@
         </w:rPr>
         <w:t>Типови расподеле података</w:t>
       </w:r>
-      <w:bookmarkEnd w:id="11"/>
+      <w:bookmarkEnd w:id="12"/>
     </w:p>
     <w:p>
       <w:pPr>
@@ -6414,7 +6481,7 @@
           <w:lang w:val="sr-Cyrl-RS"/>
         </w:rPr>
       </w:pPr>
-      <w:bookmarkStart w:id="12" w:name="_Toc133923755"/>
+      <w:bookmarkStart w:id="13" w:name="_Toc134275926"/>
       <w:r>
         <w:rPr>
           <w:rFonts w:ascii="Times New Roman" w:hAnsi="Times New Roman" w:cs="Times New Roman"/>
@@ -6425,7 +6492,7 @@
         </w:rPr>
         <w:t>Симетрична расподела</w:t>
       </w:r>
-      <w:bookmarkEnd w:id="12"/>
+      <w:bookmarkEnd w:id="13"/>
     </w:p>
     <w:p>
       <w:pPr>
@@ -6739,7 +6806,7 @@
           <w:lang w:val="sr-Cyrl-RS"/>
         </w:rPr>
       </w:pPr>
-      <w:bookmarkStart w:id="13" w:name="_Toc133923756"/>
+      <w:bookmarkStart w:id="14" w:name="_Toc134275927"/>
       <w:r>
         <w:rPr>
           <w:rFonts w:ascii="Times New Roman" w:hAnsi="Times New Roman" w:cs="Times New Roman"/>
@@ -6750,7 +6817,7 @@
         </w:rPr>
         <w:t>Бимодална расподела</w:t>
       </w:r>
-      <w:bookmarkEnd w:id="13"/>
+      <w:bookmarkEnd w:id="14"/>
     </w:p>
     <w:p>
       <w:pPr>
@@ -7135,7 +7202,7 @@
           <w:lang w:val="sr-Cyrl-RS"/>
         </w:rPr>
       </w:pPr>
-      <w:bookmarkStart w:id="14" w:name="_Toc133923757"/>
+      <w:bookmarkStart w:id="15" w:name="_Toc134275928"/>
       <w:r>
         <w:rPr>
           <w:rFonts w:ascii="Times New Roman" w:hAnsi="Times New Roman" w:cs="Times New Roman"/>
@@ -7156,7 +7223,7 @@
         </w:rPr>
         <w:t>иметрична расподела</w:t>
       </w:r>
-      <w:bookmarkEnd w:id="14"/>
+      <w:bookmarkEnd w:id="15"/>
     </w:p>
     <w:p>
       <w:pPr>
@@ -8052,7 +8119,7 @@
           <w:lang w:val="sr-Cyrl-RS"/>
         </w:rPr>
       </w:pPr>
-      <w:bookmarkStart w:id="15" w:name="_Toc133923758"/>
+      <w:bookmarkStart w:id="16" w:name="_Toc134275929"/>
       <w:r>
         <w:rPr>
           <w:rFonts w:ascii="Times New Roman" w:hAnsi="Times New Roman" w:cs="Times New Roman"/>
@@ -8063,7 +8130,7 @@
         </w:rPr>
         <w:t>Униформна расподела</w:t>
       </w:r>
-      <w:bookmarkEnd w:id="15"/>
+      <w:bookmarkEnd w:id="16"/>
     </w:p>
     <w:p>
       <w:pPr>
@@ -8520,7 +8587,7 @@
           <w:sz w:val="32"/>
         </w:rPr>
       </w:pPr>
-      <w:bookmarkStart w:id="16" w:name="_Toc133923759"/>
+      <w:bookmarkStart w:id="17" w:name="_Toc134275930"/>
       <w:proofErr w:type="spellStart"/>
       <w:r>
         <w:rPr>
@@ -8562,7 +8629,7 @@
         </w:rPr>
         <w:t>тенденције</w:t>
       </w:r>
-      <w:bookmarkEnd w:id="16"/>
+      <w:bookmarkEnd w:id="17"/>
       <w:proofErr w:type="spellEnd"/>
       <w:r>
         <w:rPr>
@@ -8676,7 +8743,7 @@
           <w:sz w:val="28"/>
         </w:rPr>
       </w:pPr>
-      <w:bookmarkStart w:id="17" w:name="_Toc133923760"/>
+      <w:bookmarkStart w:id="18" w:name="_Toc134275931"/>
       <w:proofErr w:type="spellStart"/>
       <w:r>
         <w:rPr>
@@ -8737,7 +8804,7 @@
         </w:rPr>
         <w:t>вредност</w:t>
       </w:r>
-      <w:bookmarkEnd w:id="17"/>
+      <w:bookmarkEnd w:id="18"/>
       <w:proofErr w:type="spellEnd"/>
     </w:p>
     <w:p>
@@ -8935,7 +9002,7 @@
           <w:sz w:val="28"/>
         </w:rPr>
       </w:pPr>
-      <w:bookmarkStart w:id="18" w:name="_Toc133923761"/>
+      <w:bookmarkStart w:id="19" w:name="_Toc134275932"/>
       <w:proofErr w:type="spellStart"/>
       <w:r>
         <w:rPr>
@@ -8946,7 +9013,7 @@
         </w:rPr>
         <w:t>Медијана</w:t>
       </w:r>
-      <w:bookmarkEnd w:id="18"/>
+      <w:bookmarkEnd w:id="19"/>
       <w:proofErr w:type="spellEnd"/>
     </w:p>
     <w:p>
@@ -9528,7 +9595,7 @@
           <w:sz w:val="28"/>
         </w:rPr>
       </w:pPr>
-      <w:bookmarkStart w:id="19" w:name="_Toc133923762"/>
+      <w:bookmarkStart w:id="20" w:name="_Toc134275933"/>
       <w:proofErr w:type="spellStart"/>
       <w:r>
         <w:rPr>
@@ -9548,7 +9615,7 @@
         </w:rPr>
         <w:t>одус</w:t>
       </w:r>
-      <w:bookmarkEnd w:id="19"/>
+      <w:bookmarkEnd w:id="20"/>
       <w:proofErr w:type="spellEnd"/>
     </w:p>
     <w:p>
@@ -10576,7 +10643,7 @@
           <w:lang w:val="sr-Cyrl-RS"/>
         </w:rPr>
       </w:pPr>
-      <w:bookmarkStart w:id="20" w:name="_Toc133923763"/>
+      <w:bookmarkStart w:id="21" w:name="_Toc134275934"/>
       <w:r>
         <w:rPr>
           <w:rFonts w:ascii="Times New Roman" w:hAnsi="Times New Roman" w:cs="Times New Roman"/>
@@ -10586,7 +10653,7 @@
         <w:lastRenderedPageBreak/>
         <w:t>Врсте расподеле података</w:t>
       </w:r>
-      <w:bookmarkEnd w:id="20"/>
+      <w:bookmarkEnd w:id="21"/>
     </w:p>
     <w:p>
       <w:pPr>
@@ -14074,7 +14141,7 @@
           <w:lang w:val="sr-Cyrl-RS"/>
         </w:rPr>
       </w:pPr>
-      <w:bookmarkStart w:id="21" w:name="_Toc133923764"/>
+      <w:bookmarkStart w:id="22" w:name="_Toc134275935"/>
       <w:r>
         <w:rPr>
           <w:rFonts w:ascii="Times New Roman" w:hAnsi="Times New Roman" w:cs="Times New Roman"/>
@@ -14086,7 +14153,7 @@
         <w:lastRenderedPageBreak/>
         <w:t>Дискретна расподела података</w:t>
       </w:r>
-      <w:bookmarkEnd w:id="21"/>
+      <w:bookmarkEnd w:id="22"/>
     </w:p>
     <w:p>
       <w:pPr>
@@ -16434,7 +16501,7 @@
           <w:sz w:val="28"/>
         </w:rPr>
       </w:pPr>
-      <w:bookmarkStart w:id="22" w:name="_Toc133923765"/>
+      <w:bookmarkStart w:id="23" w:name="_Toc134275936"/>
       <w:proofErr w:type="spellStart"/>
       <w:r>
         <w:rPr>
@@ -16486,7 +16553,7 @@
         </w:rPr>
         <w:t>података</w:t>
       </w:r>
-      <w:bookmarkEnd w:id="22"/>
+      <w:bookmarkEnd w:id="23"/>
       <w:proofErr w:type="spellEnd"/>
     </w:p>
     <w:p>
@@ -17735,18 +17802,7 @@
           <w:sz w:val="24"/>
           <w:lang w:val="sr-Cyrl-RS"/>
         </w:rPr>
-        <w:t>р</w:t>
-      </w:r>
-      <w:bookmarkStart w:id="23" w:name="_GoBack"/>
-      <w:bookmarkEnd w:id="23"/>
-      <w:r>
-        <w:rPr>
-          <w:rFonts w:ascii="Times New Roman" w:hAnsi="Times New Roman" w:cs="Times New Roman"/>
-          <w:i w:val="0"/>
-          <w:sz w:val="24"/>
-          <w:lang w:val="sr-Cyrl-RS"/>
-        </w:rPr>
-        <w:t>асподела</w:t>
+        <w:t>расподела</w:t>
       </w:r>
     </w:p>
     <w:p>
@@ -18908,7 +18964,7 @@
           <w:lang w:val="sr-Cyrl-RS"/>
         </w:rPr>
       </w:pPr>
-      <w:bookmarkStart w:id="24" w:name="_Toc133923766"/>
+      <w:bookmarkStart w:id="24" w:name="_Toc134275937"/>
       <w:r>
         <w:rPr>
           <w:rFonts w:ascii="Times New Roman" w:hAnsi="Times New Roman" w:cs="Times New Roman"/>
@@ -19810,7 +19866,16 @@
           <w:szCs w:val="36"/>
           <w:lang w:val="sr-Cyrl-RS"/>
         </w:rPr>
-        <w:t>Слика х. Матрица корелације скупа података о путницима Титаника</w:t>
+        <w:t>Слика 26</w:t>
+      </w:r>
+      <w:r>
+        <w:rPr>
+          <w:rFonts w:ascii="Times New Roman" w:hAnsi="Times New Roman" w:cs="Times New Roman"/>
+          <w:sz w:val="24"/>
+          <w:szCs w:val="36"/>
+          <w:lang w:val="sr-Cyrl-RS"/>
+        </w:rPr>
+        <w:t>. Матрица корелације скупа података о путницима Титаника</w:t>
       </w:r>
     </w:p>
     <w:p>
@@ -19827,7 +19892,7 @@
           <w:lang w:val="sr-Cyrl-RS"/>
         </w:rPr>
       </w:pPr>
-      <w:bookmarkStart w:id="25" w:name="_Toc133923767"/>
+      <w:bookmarkStart w:id="25" w:name="_Toc134275938"/>
       <w:r>
         <w:rPr>
           <w:rFonts w:ascii="Times New Roman" w:hAnsi="Times New Roman" w:cs="Times New Roman"/>
@@ -20022,7 +20087,16 @@
           <w:szCs w:val="24"/>
           <w:lang w:val="sr-Cyrl-RS"/>
         </w:rPr>
-        <w:t xml:space="preserve">Слика х: Изглед Гаусове дистрибуције података са високом(плава крива) и ниском(наранџаста крива) варијансом </w:t>
+        <w:t>Слика 27</w:t>
+      </w:r>
+      <w:r>
+        <w:rPr>
+          <w:rFonts w:ascii="Times New Roman" w:hAnsi="Times New Roman" w:cs="Times New Roman"/>
+          <w:sz w:val="24"/>
+          <w:szCs w:val="24"/>
+          <w:lang w:val="sr-Cyrl-RS"/>
+        </w:rPr>
+        <w:t xml:space="preserve">: Изглед Гаусове дистрибуције података са високом(плава крива) и ниском(наранџаста крива) варијансом </w:t>
       </w:r>
     </w:p>
     <w:p>
@@ -20390,7 +20464,16 @@
           <w:szCs w:val="24"/>
           <w:lang w:val="sr-Cyrl-RS"/>
         </w:rPr>
-        <w:t>Слика х2: Формула варијансе узорака</w:t>
+        <w:t>Слика 28</w:t>
+      </w:r>
+      <w:r>
+        <w:rPr>
+          <w:rFonts w:ascii="Times New Roman" w:hAnsi="Times New Roman" w:cs="Times New Roman"/>
+          <w:sz w:val="24"/>
+          <w:szCs w:val="24"/>
+          <w:lang w:val="sr-Cyrl-RS"/>
+        </w:rPr>
+        <w:t>: Формула варијансе узорака</w:t>
       </w:r>
     </w:p>
     <w:p>
@@ -20763,7 +20846,16 @@
           <w:szCs w:val="24"/>
           <w:lang w:val="sr-Cyrl-RS"/>
         </w:rPr>
-        <w:t>Слика х2: Формула варијансе популације</w:t>
+        <w:t>Слика 29</w:t>
+      </w:r>
+      <w:r>
+        <w:rPr>
+          <w:rFonts w:ascii="Times New Roman" w:hAnsi="Times New Roman" w:cs="Times New Roman"/>
+          <w:sz w:val="24"/>
+          <w:szCs w:val="24"/>
+          <w:lang w:val="sr-Cyrl-RS"/>
+        </w:rPr>
+        <w:t>: Формула варијансе популације</w:t>
       </w:r>
     </w:p>
     <w:p>
@@ -20959,6 +21051,1920 @@
           <w:lang w:val="sr-Cyrl-RS"/>
         </w:rPr>
       </w:pPr>
+    </w:p>
+    <w:p>
+      <w:pPr>
+        <w:jc w:val="center"/>
+        <w:rPr>
+          <w:rFonts w:ascii="Times New Roman" w:hAnsi="Times New Roman" w:cs="Times New Roman"/>
+          <w:sz w:val="24"/>
+          <w:szCs w:val="24"/>
+          <w:lang w:val="sr-Cyrl-RS"/>
+        </w:rPr>
+      </w:pPr>
+    </w:p>
+    <w:p>
+      <w:pPr>
+        <w:jc w:val="center"/>
+        <w:rPr>
+          <w:rFonts w:ascii="Times New Roman" w:hAnsi="Times New Roman" w:cs="Times New Roman"/>
+          <w:sz w:val="24"/>
+          <w:szCs w:val="24"/>
+          <w:lang w:val="sr-Cyrl-RS"/>
+        </w:rPr>
+      </w:pPr>
+    </w:p>
+    <w:p>
+      <w:pPr>
+        <w:jc w:val="center"/>
+        <w:rPr>
+          <w:rFonts w:ascii="Times New Roman" w:hAnsi="Times New Roman" w:cs="Times New Roman"/>
+          <w:sz w:val="24"/>
+          <w:szCs w:val="24"/>
+          <w:lang w:val="sr-Cyrl-RS"/>
+        </w:rPr>
+      </w:pPr>
+    </w:p>
+    <w:p>
+      <w:pPr>
+        <w:pStyle w:val="Heading1"/>
+        <w:numPr>
+          <w:ilvl w:val="0"/>
+          <w:numId w:val="1"/>
+        </w:numPr>
+        <w:rPr>
+          <w:rFonts w:ascii="Times New Roman" w:hAnsi="Times New Roman" w:cs="Times New Roman"/>
+          <w:sz w:val="36"/>
+          <w:lang w:val="sr-Cyrl-RS"/>
+        </w:rPr>
+      </w:pPr>
+      <w:bookmarkStart w:id="26" w:name="_Toc134275939"/>
+      <w:r>
+        <w:rPr>
+          <w:rFonts w:ascii="Times New Roman" w:hAnsi="Times New Roman" w:cs="Times New Roman"/>
+          <w:sz w:val="36"/>
+          <w:lang w:val="sr-Cyrl-RS"/>
+        </w:rPr>
+        <w:lastRenderedPageBreak/>
+        <w:t>Примери из практичног дела семинарског рада</w:t>
+      </w:r>
+      <w:bookmarkEnd w:id="26"/>
+    </w:p>
+    <w:p>
+      <w:pPr>
+        <w:rPr>
+          <w:lang w:val="sr-Cyrl-RS"/>
+        </w:rPr>
+      </w:pPr>
+    </w:p>
+    <w:p>
+      <w:pPr>
+        <w:rPr>
+          <w:rFonts w:ascii="Times New Roman" w:hAnsi="Times New Roman" w:cs="Times New Roman"/>
+          <w:sz w:val="24"/>
+          <w:lang w:val="sr-Cyrl-RS"/>
+        </w:rPr>
+      </w:pPr>
+      <w:r>
+        <w:rPr>
+          <w:rFonts w:ascii="Times New Roman" w:hAnsi="Times New Roman" w:cs="Times New Roman"/>
+          <w:sz w:val="24"/>
+          <w:lang w:val="sr-Cyrl-RS"/>
+        </w:rPr>
+        <w:tab/>
+        <w:t>Практични део семинарског рада</w:t>
+      </w:r>
+      <w:r>
+        <w:rPr>
+          <w:rFonts w:ascii="Times New Roman" w:hAnsi="Times New Roman" w:cs="Times New Roman"/>
+          <w:sz w:val="24"/>
+          <w:lang w:val="sr-Cyrl-RS"/>
+        </w:rPr>
+        <w:t xml:space="preserve"> обухвата примену описаних техника провера квалитета података над три незвисна скупа података:</w:t>
+      </w:r>
+    </w:p>
+    <w:p>
+      <w:pPr>
+        <w:pStyle w:val="ListParagraph"/>
+        <w:numPr>
+          <w:ilvl w:val="0"/>
+          <w:numId w:val="40"/>
+        </w:numPr>
+        <w:rPr>
+          <w:rFonts w:ascii="Times New Roman" w:hAnsi="Times New Roman" w:cs="Times New Roman"/>
+          <w:sz w:val="24"/>
+          <w:lang w:val="sr-Cyrl-RS"/>
+        </w:rPr>
+      </w:pPr>
+      <w:r>
+        <w:rPr>
+          <w:rFonts w:ascii="Times New Roman" w:hAnsi="Times New Roman" w:cs="Times New Roman"/>
+          <w:sz w:val="24"/>
+          <w:lang w:val="sr-Cyrl-RS"/>
+        </w:rPr>
+        <w:t xml:space="preserve">Скуп 1 – </w:t>
+      </w:r>
+      <w:r>
+        <w:rPr>
+          <w:rFonts w:ascii="Times New Roman" w:hAnsi="Times New Roman" w:cs="Times New Roman"/>
+          <w:sz w:val="24"/>
+          <w:lang w:val="sr-Cyrl-RS"/>
+        </w:rPr>
+        <w:t>подаци о</w:t>
+      </w:r>
+      <w:r>
+        <w:rPr>
+          <w:rFonts w:ascii="Times New Roman" w:hAnsi="Times New Roman" w:cs="Times New Roman"/>
+          <w:sz w:val="24"/>
+          <w:lang w:val="sr-Cyrl-RS"/>
+        </w:rPr>
+        <w:t xml:space="preserve"> </w:t>
+      </w:r>
+      <w:r>
+        <w:rPr>
+          <w:rFonts w:ascii="Times New Roman" w:hAnsi="Times New Roman" w:cs="Times New Roman"/>
+          <w:sz w:val="24"/>
+          <w:lang w:val="sr-Cyrl-RS"/>
+        </w:rPr>
+        <w:t>временским</w:t>
+      </w:r>
+      <w:r>
+        <w:rPr>
+          <w:rFonts w:ascii="Times New Roman" w:hAnsi="Times New Roman" w:cs="Times New Roman"/>
+          <w:sz w:val="24"/>
+          <w:lang w:val="sr-Cyrl-RS"/>
+        </w:rPr>
+        <w:t xml:space="preserve"> прилика</w:t>
+      </w:r>
+      <w:r>
+        <w:rPr>
+          <w:rFonts w:ascii="Times New Roman" w:hAnsi="Times New Roman" w:cs="Times New Roman"/>
+          <w:sz w:val="24"/>
+          <w:lang w:val="sr-Cyrl-RS"/>
+        </w:rPr>
+        <w:t>ма</w:t>
+      </w:r>
+      <w:r>
+        <w:rPr>
+          <w:rFonts w:ascii="Times New Roman" w:hAnsi="Times New Roman" w:cs="Times New Roman"/>
+          <w:sz w:val="24"/>
+          <w:lang w:val="sr-Cyrl-RS"/>
+        </w:rPr>
+        <w:t xml:space="preserve">, </w:t>
+      </w:r>
+      <w:r>
+        <w:rPr>
+          <w:rFonts w:ascii="Times New Roman" w:hAnsi="Times New Roman" w:cs="Times New Roman"/>
+          <w:sz w:val="24"/>
+          <w:lang w:val="sr-Cyrl-RS"/>
+        </w:rPr>
+        <w:t xml:space="preserve">државним празницима и количини </w:t>
+      </w:r>
+      <w:r>
+        <w:rPr>
+          <w:rFonts w:ascii="Times New Roman" w:hAnsi="Times New Roman" w:cs="Times New Roman"/>
+          <w:sz w:val="24"/>
+          <w:lang w:val="sr-Cyrl-RS"/>
+        </w:rPr>
+        <w:t>људи у метроу</w:t>
+      </w:r>
+      <w:r>
+        <w:rPr>
+          <w:rFonts w:ascii="Times New Roman" w:hAnsi="Times New Roman" w:cs="Times New Roman"/>
+          <w:sz w:val="24"/>
+          <w:lang w:val="sr-Cyrl-RS"/>
+        </w:rPr>
+        <w:t xml:space="preserve"> у датом тренутку</w:t>
+      </w:r>
+    </w:p>
+    <w:p>
+      <w:pPr>
+        <w:pStyle w:val="ListParagraph"/>
+        <w:numPr>
+          <w:ilvl w:val="0"/>
+          <w:numId w:val="40"/>
+        </w:numPr>
+        <w:rPr>
+          <w:rFonts w:ascii="Times New Roman" w:hAnsi="Times New Roman" w:cs="Times New Roman"/>
+          <w:sz w:val="24"/>
+          <w:lang w:val="sr-Cyrl-RS"/>
+        </w:rPr>
+      </w:pPr>
+      <w:r>
+        <w:rPr>
+          <w:rFonts w:ascii="Times New Roman" w:hAnsi="Times New Roman" w:cs="Times New Roman"/>
+          <w:sz w:val="24"/>
+          <w:lang w:val="sr-Cyrl-RS"/>
+        </w:rPr>
+        <w:t xml:space="preserve">Скуп 2 – </w:t>
+      </w:r>
+      <w:r>
+        <w:rPr>
+          <w:rFonts w:ascii="Times New Roman" w:hAnsi="Times New Roman" w:cs="Times New Roman"/>
+          <w:sz w:val="24"/>
+          <w:lang w:val="sr-Cyrl-RS"/>
+        </w:rPr>
+        <w:t xml:space="preserve">подаци са </w:t>
+      </w:r>
+      <w:r>
+        <w:rPr>
+          <w:rFonts w:ascii="Times New Roman" w:hAnsi="Times New Roman" w:cs="Times New Roman"/>
+          <w:sz w:val="24"/>
+          <w:lang w:val="sr-Cyrl-RS"/>
+        </w:rPr>
+        <w:t xml:space="preserve">упитника </w:t>
+      </w:r>
+      <w:r>
+        <w:rPr>
+          <w:rFonts w:ascii="Times New Roman" w:hAnsi="Times New Roman" w:cs="Times New Roman"/>
+          <w:sz w:val="24"/>
+          <w:lang w:val="sr-Cyrl-RS"/>
+        </w:rPr>
+        <w:t>студентима и тинејџерима</w:t>
+      </w:r>
+      <w:r>
+        <w:rPr>
+          <w:rFonts w:ascii="Times New Roman" w:hAnsi="Times New Roman" w:cs="Times New Roman"/>
+          <w:sz w:val="24"/>
+          <w:lang w:val="sr-Cyrl-RS"/>
+        </w:rPr>
+        <w:t xml:space="preserve"> о личним афинитетима и навикама</w:t>
+      </w:r>
+    </w:p>
+    <w:p>
+      <w:pPr>
+        <w:pStyle w:val="ListParagraph"/>
+        <w:numPr>
+          <w:ilvl w:val="0"/>
+          <w:numId w:val="40"/>
+        </w:numPr>
+        <w:rPr>
+          <w:rFonts w:ascii="Times New Roman" w:hAnsi="Times New Roman" w:cs="Times New Roman"/>
+          <w:sz w:val="24"/>
+          <w:lang w:val="sr-Cyrl-RS"/>
+        </w:rPr>
+      </w:pPr>
+      <w:r>
+        <w:rPr>
+          <w:rFonts w:ascii="Times New Roman" w:hAnsi="Times New Roman" w:cs="Times New Roman"/>
+          <w:sz w:val="24"/>
+          <w:lang w:val="sr-Cyrl-RS"/>
+        </w:rPr>
+        <w:t xml:space="preserve">Скуп 3 – </w:t>
+      </w:r>
+      <w:r>
+        <w:rPr>
+          <w:rFonts w:ascii="Times New Roman" w:hAnsi="Times New Roman" w:cs="Times New Roman"/>
+          <w:sz w:val="24"/>
+          <w:lang w:val="sr-Cyrl-RS"/>
+        </w:rPr>
+        <w:t xml:space="preserve">подаци </w:t>
+      </w:r>
+      <w:r>
+        <w:rPr>
+          <w:rFonts w:ascii="Times New Roman" w:hAnsi="Times New Roman" w:cs="Times New Roman"/>
+          <w:sz w:val="24"/>
+          <w:lang w:val="sr-Cyrl-RS"/>
+        </w:rPr>
+        <w:t>о финансијском стању корисника банака који напуштају или не напуштају постојећу банку</w:t>
+      </w:r>
+    </w:p>
+    <w:p>
+      <w:pPr>
+        <w:rPr>
+          <w:rFonts w:ascii="Times New Roman" w:hAnsi="Times New Roman" w:cs="Times New Roman"/>
+          <w:sz w:val="18"/>
+          <w:lang w:val="sr-Cyrl-RS"/>
+        </w:rPr>
+      </w:pPr>
+    </w:p>
+    <w:p>
+      <w:pPr>
+        <w:rPr>
+          <w:rFonts w:ascii="Times New Roman" w:hAnsi="Times New Roman" w:cs="Times New Roman"/>
+          <w:sz w:val="24"/>
+          <w:lang w:val="sr-Cyrl-RS"/>
+        </w:rPr>
+      </w:pPr>
+      <w:r>
+        <w:rPr>
+          <w:rFonts w:ascii="Times New Roman" w:hAnsi="Times New Roman" w:cs="Times New Roman"/>
+          <w:sz w:val="24"/>
+          <w:lang w:val="sr-Cyrl-RS"/>
+        </w:rPr>
+        <w:t>Основна идеја практичног дела семинарског рада јесте испитивање квалитета података над описаним скуповима како би се добили детаљни подаци о квалитативним својствима посматраних података у циљу спровођења даљих поступака у фази предобраде података.</w:t>
+      </w:r>
+    </w:p>
+    <w:p>
+      <w:pPr>
+        <w:rPr>
+          <w:rFonts w:ascii="Times New Roman" w:hAnsi="Times New Roman" w:cs="Times New Roman"/>
+          <w:sz w:val="24"/>
+          <w:lang w:val="sr-Cyrl-RS"/>
+        </w:rPr>
+      </w:pPr>
+      <w:r>
+        <w:rPr>
+          <w:rFonts w:ascii="Times New Roman" w:hAnsi="Times New Roman" w:cs="Times New Roman"/>
+          <w:sz w:val="24"/>
+          <w:lang w:val="sr-Cyrl-RS"/>
+        </w:rPr>
+        <w:t xml:space="preserve">Процедуре обављене над свим скуповима </w:t>
+      </w:r>
+      <w:r>
+        <w:rPr>
+          <w:rFonts w:ascii="Times New Roman" w:hAnsi="Times New Roman" w:cs="Times New Roman"/>
+          <w:sz w:val="24"/>
+          <w:lang w:val="sr-Cyrl-RS"/>
+        </w:rPr>
+        <w:t xml:space="preserve">ради утврдђивања квалитативних својстава посматраних скупова података </w:t>
+      </w:r>
+      <w:r>
+        <w:rPr>
+          <w:rFonts w:ascii="Times New Roman" w:hAnsi="Times New Roman" w:cs="Times New Roman"/>
+          <w:sz w:val="24"/>
+          <w:lang w:val="sr-Cyrl-RS"/>
+        </w:rPr>
+        <w:t>су:</w:t>
+      </w:r>
+    </w:p>
+    <w:p>
+      <w:pPr>
+        <w:pStyle w:val="ListParagraph"/>
+        <w:numPr>
+          <w:ilvl w:val="0"/>
+          <w:numId w:val="41"/>
+        </w:numPr>
+        <w:rPr>
+          <w:rFonts w:ascii="Times New Roman" w:hAnsi="Times New Roman" w:cs="Times New Roman"/>
+          <w:sz w:val="24"/>
+          <w:lang w:val="sr-Cyrl-RS"/>
+        </w:rPr>
+      </w:pPr>
+      <w:r>
+        <w:rPr>
+          <w:rFonts w:ascii="Times New Roman" w:hAnsi="Times New Roman" w:cs="Times New Roman"/>
+          <w:sz w:val="24"/>
+          <w:lang w:val="sr-Cyrl-RS"/>
+        </w:rPr>
+        <w:t>израчунавање мера централне тенденције нумеричких и/или категоричких атрибута</w:t>
+      </w:r>
+    </w:p>
+    <w:p>
+      <w:pPr>
+        <w:pStyle w:val="ListParagraph"/>
+        <w:numPr>
+          <w:ilvl w:val="0"/>
+          <w:numId w:val="41"/>
+        </w:numPr>
+        <w:rPr>
+          <w:rFonts w:ascii="Times New Roman" w:hAnsi="Times New Roman" w:cs="Times New Roman"/>
+          <w:sz w:val="24"/>
+          <w:lang w:val="sr-Cyrl-RS"/>
+        </w:rPr>
+      </w:pPr>
+      <w:r>
+        <w:rPr>
+          <w:rFonts w:ascii="Times New Roman" w:hAnsi="Times New Roman" w:cs="Times New Roman"/>
+          <w:sz w:val="24"/>
+          <w:lang w:val="sr-Cyrl-RS"/>
+        </w:rPr>
+        <w:t>графички приказ расподела података различитих атрибута и уочавање вредности ван опсега</w:t>
+      </w:r>
+    </w:p>
+    <w:p>
+      <w:pPr>
+        <w:pStyle w:val="ListParagraph"/>
+        <w:numPr>
+          <w:ilvl w:val="0"/>
+          <w:numId w:val="41"/>
+        </w:numPr>
+        <w:rPr>
+          <w:rFonts w:ascii="Times New Roman" w:hAnsi="Times New Roman" w:cs="Times New Roman"/>
+          <w:sz w:val="24"/>
+          <w:lang w:val="sr-Cyrl-RS"/>
+        </w:rPr>
+      </w:pPr>
+      <w:r>
+        <w:rPr>
+          <w:rFonts w:ascii="Times New Roman" w:hAnsi="Times New Roman" w:cs="Times New Roman"/>
+          <w:sz w:val="24"/>
+          <w:lang w:val="sr-Cyrl-RS"/>
+        </w:rPr>
+        <w:t>израчунавање матрице корелације како би се установиле законитости/услољености које делују над подацима</w:t>
+      </w:r>
+    </w:p>
+    <w:p>
+      <w:pPr>
+        <w:pStyle w:val="ListParagraph"/>
+        <w:numPr>
+          <w:ilvl w:val="0"/>
+          <w:numId w:val="41"/>
+        </w:numPr>
+        <w:rPr>
+          <w:rFonts w:ascii="Times New Roman" w:hAnsi="Times New Roman" w:cs="Times New Roman"/>
+          <w:sz w:val="24"/>
+          <w:lang w:val="sr-Cyrl-RS"/>
+        </w:rPr>
+      </w:pPr>
+      <w:r>
+        <w:rPr>
+          <w:rFonts w:ascii="Times New Roman" w:hAnsi="Times New Roman" w:cs="Times New Roman"/>
+          <w:sz w:val="24"/>
+          <w:lang w:val="sr-Cyrl-RS"/>
+        </w:rPr>
+        <w:t>израчунавање варијансе свих нумеричких атрибута како би се проверила вредност одступања свих вредности од мера централне тенденције</w:t>
+      </w:r>
+    </w:p>
+    <w:p>
+      <w:pPr>
+        <w:pStyle w:val="ListParagraph"/>
+        <w:numPr>
+          <w:ilvl w:val="0"/>
+          <w:numId w:val="41"/>
+        </w:numPr>
+        <w:rPr>
+          <w:rFonts w:ascii="Times New Roman" w:hAnsi="Times New Roman" w:cs="Times New Roman"/>
+          <w:sz w:val="24"/>
+          <w:lang w:val="sr-Cyrl-RS"/>
+        </w:rPr>
+      </w:pPr>
+      <w:r>
+        <w:rPr>
+          <w:rFonts w:ascii="Times New Roman" w:hAnsi="Times New Roman" w:cs="Times New Roman"/>
+          <w:sz w:val="24"/>
+          <w:lang w:val="sr-Cyrl-RS"/>
+        </w:rPr>
+        <w:t xml:space="preserve">примена постојеће класе </w:t>
+      </w:r>
+      <w:r>
+        <w:rPr>
+          <w:rFonts w:ascii="Times New Roman" w:hAnsi="Times New Roman" w:cs="Times New Roman"/>
+          <w:sz w:val="24"/>
+          <w:lang w:val="sr-Latn-RS"/>
+        </w:rPr>
+        <w:t>„</w:t>
+      </w:r>
+      <w:proofErr w:type="spellStart"/>
+      <w:r>
+        <w:rPr>
+          <w:rFonts w:ascii="Times New Roman" w:hAnsi="Times New Roman" w:cs="Times New Roman"/>
+          <w:sz w:val="24"/>
+        </w:rPr>
+        <w:t>ProfileReport</w:t>
+      </w:r>
+      <w:proofErr w:type="spellEnd"/>
+      <w:r>
+        <w:rPr>
+          <w:rFonts w:ascii="Times New Roman" w:hAnsi="Times New Roman" w:cs="Times New Roman"/>
+          <w:sz w:val="24"/>
+          <w:lang w:val="sr-Latn-RS"/>
+        </w:rPr>
+        <w:t xml:space="preserve">“ </w:t>
+      </w:r>
+      <w:r>
+        <w:rPr>
+          <w:rFonts w:ascii="Times New Roman" w:hAnsi="Times New Roman" w:cs="Times New Roman"/>
+          <w:sz w:val="24"/>
+          <w:lang w:val="sr-Cyrl-RS"/>
+        </w:rPr>
+        <w:t>како би се обавила дескриптивна анализа података</w:t>
+      </w:r>
+    </w:p>
+    <w:p>
+      <w:pPr>
+        <w:rPr>
+          <w:rFonts w:ascii="Times New Roman" w:hAnsi="Times New Roman" w:cs="Times New Roman"/>
+          <w:sz w:val="24"/>
+          <w:lang w:val="sr-Cyrl-RS"/>
+        </w:rPr>
+      </w:pPr>
+    </w:p>
+    <w:p>
+      <w:pPr>
+        <w:rPr>
+          <w:rFonts w:ascii="Times New Roman" w:hAnsi="Times New Roman" w:cs="Times New Roman"/>
+          <w:b/>
+          <w:sz w:val="24"/>
+          <w:u w:val="single"/>
+          <w:lang w:val="sr-Cyrl-RS"/>
+        </w:rPr>
+      </w:pPr>
+      <w:r>
+        <w:rPr>
+          <w:rFonts w:ascii="Times New Roman" w:hAnsi="Times New Roman" w:cs="Times New Roman"/>
+          <w:b/>
+          <w:sz w:val="24"/>
+          <w:u w:val="single"/>
+          <w:lang w:val="sr-Cyrl-RS"/>
+        </w:rPr>
+        <w:t>Резултати и закључци над првим скупом података</w:t>
+      </w:r>
+    </w:p>
+    <w:p>
+      <w:pPr>
+        <w:pStyle w:val="ListParagraph"/>
+        <w:numPr>
+          <w:ilvl w:val="0"/>
+          <w:numId w:val="41"/>
+        </w:numPr>
+        <w:rPr>
+          <w:rFonts w:ascii="Times New Roman" w:hAnsi="Times New Roman" w:cs="Times New Roman"/>
+          <w:sz w:val="24"/>
+          <w:lang w:val="sr-Cyrl-RS"/>
+        </w:rPr>
+      </w:pPr>
+      <w:proofErr w:type="spellStart"/>
+      <w:r>
+        <w:rPr>
+          <w:rFonts w:ascii="Times New Roman" w:hAnsi="Times New Roman" w:cs="Times New Roman"/>
+          <w:i/>
+          <w:sz w:val="24"/>
+        </w:rPr>
+        <w:t>Traffic_volume</w:t>
+      </w:r>
+      <w:proofErr w:type="spellEnd"/>
+      <w:r>
+        <w:rPr>
+          <w:rFonts w:ascii="Times New Roman" w:hAnsi="Times New Roman" w:cs="Times New Roman"/>
+          <w:sz w:val="24"/>
+        </w:rPr>
+        <w:t xml:space="preserve"> </w:t>
+      </w:r>
+      <w:r>
+        <w:rPr>
+          <w:rFonts w:ascii="Times New Roman" w:hAnsi="Times New Roman" w:cs="Times New Roman"/>
+          <w:sz w:val="24"/>
+          <w:lang w:val="sr-Cyrl-RS"/>
+        </w:rPr>
+        <w:t>атрибут је зависни атрибут овог скупа података са високим опсегом вредности при чему овај атрибут у расподели садржи три „врха“ односно представљен је тримодалним типом расподеле без „</w:t>
+      </w:r>
+      <w:r>
+        <w:rPr>
+          <w:rFonts w:ascii="Times New Roman" w:hAnsi="Times New Roman" w:cs="Times New Roman"/>
+          <w:sz w:val="24"/>
+        </w:rPr>
+        <w:t>outlier</w:t>
+      </w:r>
+      <w:r>
+        <w:rPr>
+          <w:rFonts w:ascii="Times New Roman" w:hAnsi="Times New Roman" w:cs="Times New Roman"/>
+          <w:sz w:val="24"/>
+          <w:lang w:val="sr-Cyrl-RS"/>
+        </w:rPr>
+        <w:t>“</w:t>
+      </w:r>
+      <w:r>
+        <w:rPr>
+          <w:rFonts w:ascii="Times New Roman" w:hAnsi="Times New Roman" w:cs="Times New Roman"/>
+          <w:sz w:val="24"/>
+        </w:rPr>
+        <w:t xml:space="preserve"> </w:t>
+      </w:r>
+      <w:r>
+        <w:rPr>
+          <w:rFonts w:ascii="Times New Roman" w:hAnsi="Times New Roman" w:cs="Times New Roman"/>
+          <w:sz w:val="24"/>
+          <w:lang w:val="sr-Cyrl-RS"/>
+        </w:rPr>
+        <w:t>вредности</w:t>
+      </w:r>
+      <w:r>
+        <w:rPr>
+          <w:rFonts w:ascii="Times New Roman" w:hAnsi="Times New Roman" w:cs="Times New Roman"/>
+          <w:sz w:val="24"/>
+          <w:lang w:val="sr-Cyrl-RS"/>
+        </w:rPr>
+        <w:t xml:space="preserve"> што се може видети на слици 30.</w:t>
+      </w:r>
+    </w:p>
+    <w:p>
+      <w:pPr>
+        <w:ind w:left="720"/>
+        <w:rPr>
+          <w:rFonts w:ascii="Times New Roman" w:hAnsi="Times New Roman" w:cs="Times New Roman"/>
+          <w:sz w:val="16"/>
+          <w:lang w:val="sr-Cyrl-RS"/>
+        </w:rPr>
+      </w:pPr>
+    </w:p>
+    <w:p>
+      <w:pPr>
+        <w:pStyle w:val="ListParagraph"/>
+        <w:numPr>
+          <w:ilvl w:val="0"/>
+          <w:numId w:val="41"/>
+        </w:numPr>
+        <w:rPr>
+          <w:rFonts w:ascii="Times New Roman" w:hAnsi="Times New Roman" w:cs="Times New Roman"/>
+          <w:i/>
+          <w:sz w:val="24"/>
+          <w:lang w:val="sr-Cyrl-RS"/>
+        </w:rPr>
+      </w:pPr>
+      <w:r>
+        <w:rPr>
+          <w:rFonts w:ascii="Times New Roman" w:hAnsi="Times New Roman" w:cs="Times New Roman"/>
+          <w:i/>
+          <w:sz w:val="24"/>
+        </w:rPr>
+        <w:t>Temp</w:t>
+      </w:r>
+      <w:r>
+        <w:rPr>
+          <w:rFonts w:ascii="Times New Roman" w:hAnsi="Times New Roman" w:cs="Times New Roman"/>
+          <w:sz w:val="24"/>
+          <w:lang w:val="sr-Cyrl-RS"/>
+        </w:rPr>
+        <w:t xml:space="preserve"> атрибут представља </w:t>
+      </w:r>
+      <w:r>
+        <w:rPr>
+          <w:rFonts w:ascii="Times New Roman" w:hAnsi="Times New Roman" w:cs="Times New Roman"/>
+          <w:sz w:val="24"/>
+          <w:lang w:val="sr-Cyrl-RS"/>
+        </w:rPr>
+        <w:t>независан атрибут који представља температуру изражену у Келвинима. Овај атрибут је представљен бимодалним типом расподеле и садржи „</w:t>
+      </w:r>
+      <w:r>
+        <w:rPr>
+          <w:rFonts w:ascii="Times New Roman" w:hAnsi="Times New Roman" w:cs="Times New Roman"/>
+          <w:sz w:val="24"/>
+        </w:rPr>
+        <w:t>outlier</w:t>
+      </w:r>
+      <w:proofErr w:type="gramStart"/>
+      <w:r>
+        <w:rPr>
+          <w:rFonts w:ascii="Times New Roman" w:hAnsi="Times New Roman" w:cs="Times New Roman"/>
+          <w:sz w:val="24"/>
+          <w:lang w:val="sr-Cyrl-RS"/>
+        </w:rPr>
+        <w:t>“</w:t>
+      </w:r>
+      <w:r>
+        <w:rPr>
+          <w:rFonts w:ascii="Times New Roman" w:hAnsi="Times New Roman" w:cs="Times New Roman"/>
+          <w:sz w:val="24"/>
+        </w:rPr>
+        <w:t xml:space="preserve"> </w:t>
+      </w:r>
+      <w:r>
+        <w:rPr>
+          <w:rFonts w:ascii="Times New Roman" w:hAnsi="Times New Roman" w:cs="Times New Roman"/>
+          <w:sz w:val="24"/>
+          <w:lang w:val="sr-Cyrl-RS"/>
+        </w:rPr>
+        <w:t>вредности</w:t>
+      </w:r>
+      <w:proofErr w:type="gramEnd"/>
+      <w:r>
+        <w:rPr>
+          <w:rFonts w:ascii="Times New Roman" w:hAnsi="Times New Roman" w:cs="Times New Roman"/>
+          <w:sz w:val="24"/>
+          <w:lang w:val="sr-Cyrl-RS"/>
+        </w:rPr>
+        <w:t xml:space="preserve">. Ове вредности се уочавају на графику </w:t>
+      </w:r>
+      <w:r>
+        <w:rPr>
+          <w:rFonts w:ascii="Times New Roman" w:hAnsi="Times New Roman" w:cs="Times New Roman"/>
+          <w:sz w:val="24"/>
+          <w:lang w:val="sr-Cyrl-RS"/>
+        </w:rPr>
+        <w:lastRenderedPageBreak/>
+        <w:t xml:space="preserve">расподеле података </w:t>
+      </w:r>
+      <w:r>
+        <w:rPr>
+          <w:rFonts w:ascii="Times New Roman" w:hAnsi="Times New Roman" w:cs="Times New Roman"/>
+          <w:sz w:val="24"/>
+          <w:lang w:val="sr-Cyrl-RS"/>
+        </w:rPr>
+        <w:t>(слика 31) и</w:t>
+      </w:r>
+      <w:r>
+        <w:rPr>
+          <w:rFonts w:ascii="Times New Roman" w:hAnsi="Times New Roman" w:cs="Times New Roman"/>
+          <w:sz w:val="24"/>
+          <w:lang w:val="sr-Cyrl-RS"/>
+        </w:rPr>
+        <w:t xml:space="preserve"> неопходно је све редове са таквим вредностима избацити из скупа података.</w:t>
+      </w:r>
+    </w:p>
+    <w:p>
+      <w:pPr>
+        <w:pStyle w:val="ListParagraph"/>
+        <w:rPr>
+          <w:rFonts w:ascii="Times New Roman" w:hAnsi="Times New Roman" w:cs="Times New Roman"/>
+          <w:i/>
+          <w:sz w:val="24"/>
+          <w:lang w:val="sr-Cyrl-RS"/>
+        </w:rPr>
+      </w:pPr>
+    </w:p>
+    <w:p>
+      <w:pPr>
+        <w:pStyle w:val="ListParagraph"/>
+        <w:numPr>
+          <w:ilvl w:val="0"/>
+          <w:numId w:val="41"/>
+        </w:numPr>
+        <w:rPr>
+          <w:rFonts w:ascii="Times New Roman" w:hAnsi="Times New Roman" w:cs="Times New Roman"/>
+          <w:i/>
+          <w:sz w:val="24"/>
+          <w:lang w:val="sr-Cyrl-RS"/>
+        </w:rPr>
+      </w:pPr>
+      <w:r>
+        <w:rPr>
+          <w:rFonts w:ascii="Times New Roman" w:hAnsi="Times New Roman" w:cs="Times New Roman"/>
+          <w:i/>
+          <w:sz w:val="24"/>
+        </w:rPr>
+        <w:t xml:space="preserve">Holiday </w:t>
+      </w:r>
+      <w:r>
+        <w:rPr>
+          <w:rFonts w:ascii="Times New Roman" w:hAnsi="Times New Roman" w:cs="Times New Roman"/>
+          <w:sz w:val="24"/>
+          <w:lang w:val="sr-Cyrl-RS"/>
+        </w:rPr>
+        <w:t xml:space="preserve">атрибут представља категорички атрибут са небалансираним вредностима што осликава реалну стварност обзиром да је учесталост празника у току године веома мала у односу на дане када нису празници. </w:t>
+      </w:r>
+      <w:r>
+        <w:rPr>
+          <w:rFonts w:ascii="Times New Roman" w:hAnsi="Times New Roman" w:cs="Times New Roman"/>
+          <w:sz w:val="24"/>
+          <w:lang w:val="sr-Cyrl-RS"/>
+        </w:rPr>
+        <w:t>Ови небалансирани подаци се могу избацити скупа података или се могу обједити под заједничким ново-изведеним атрибутом који може носити логичку вредност да ли је празник или не.</w:t>
+      </w:r>
+    </w:p>
+    <w:p>
+      <w:pPr>
+        <w:rPr>
+          <w:rFonts w:ascii="Times New Roman" w:hAnsi="Times New Roman" w:cs="Times New Roman"/>
+          <w:sz w:val="24"/>
+          <w:lang w:val="sr-Cyrl-RS"/>
+        </w:rPr>
+      </w:pPr>
+      <w:r>
+        <w:rPr>
+          <w:rFonts w:ascii="Times New Roman" w:hAnsi="Times New Roman" w:cs="Times New Roman"/>
+          <w:i/>
+          <w:noProof/>
+          <w:sz w:val="24"/>
+        </w:rPr>
+        <w:pict>
+          <v:shape id="_x0000_s1077" type="#_x0000_t75" style="position:absolute;margin-left:14.4pt;margin-top:.75pt;width:439.45pt;height:228.75pt;z-index:251713536;mso-position-horizontal-relative:text;mso-position-vertical-relative:text">
+            <v:imagedata r:id="rId57" o:title="траффик"/>
+          </v:shape>
+        </w:pict>
+      </w:r>
+    </w:p>
+    <w:p>
+      <w:pPr>
+        <w:rPr>
+          <w:rFonts w:ascii="Times New Roman" w:hAnsi="Times New Roman" w:cs="Times New Roman"/>
+          <w:sz w:val="24"/>
+          <w:lang w:val="sr-Cyrl-RS"/>
+        </w:rPr>
+      </w:pPr>
+    </w:p>
+    <w:p>
+      <w:pPr>
+        <w:rPr>
+          <w:rFonts w:ascii="Times New Roman" w:hAnsi="Times New Roman" w:cs="Times New Roman"/>
+          <w:sz w:val="24"/>
+          <w:lang w:val="sr-Cyrl-RS"/>
+        </w:rPr>
+      </w:pPr>
+    </w:p>
+    <w:p>
+      <w:pPr>
+        <w:rPr>
+          <w:rFonts w:ascii="Times New Roman" w:hAnsi="Times New Roman" w:cs="Times New Roman"/>
+          <w:sz w:val="24"/>
+          <w:lang w:val="sr-Cyrl-RS"/>
+        </w:rPr>
+      </w:pPr>
+    </w:p>
+    <w:p>
+      <w:pPr>
+        <w:rPr>
+          <w:rFonts w:ascii="Times New Roman" w:hAnsi="Times New Roman" w:cs="Times New Roman"/>
+          <w:sz w:val="24"/>
+          <w:lang w:val="sr-Cyrl-RS"/>
+        </w:rPr>
+      </w:pPr>
+    </w:p>
+    <w:p>
+      <w:pPr>
+        <w:rPr>
+          <w:rFonts w:ascii="Times New Roman" w:hAnsi="Times New Roman" w:cs="Times New Roman"/>
+          <w:sz w:val="24"/>
+          <w:lang w:val="sr-Cyrl-RS"/>
+        </w:rPr>
+      </w:pPr>
+    </w:p>
+    <w:p>
+      <w:pPr>
+        <w:rPr>
+          <w:rFonts w:ascii="Times New Roman" w:hAnsi="Times New Roman" w:cs="Times New Roman"/>
+          <w:sz w:val="24"/>
+          <w:lang w:val="sr-Cyrl-RS"/>
+        </w:rPr>
+      </w:pPr>
+    </w:p>
+    <w:p>
+      <w:pPr>
+        <w:rPr>
+          <w:rFonts w:ascii="Times New Roman" w:hAnsi="Times New Roman" w:cs="Times New Roman"/>
+          <w:sz w:val="24"/>
+          <w:lang w:val="sr-Cyrl-RS"/>
+        </w:rPr>
+      </w:pPr>
+    </w:p>
+    <w:p>
+      <w:pPr>
+        <w:rPr>
+          <w:rFonts w:ascii="Times New Roman" w:hAnsi="Times New Roman" w:cs="Times New Roman"/>
+          <w:sz w:val="24"/>
+          <w:lang w:val="sr-Cyrl-RS"/>
+        </w:rPr>
+      </w:pPr>
+    </w:p>
+    <w:p>
+      <w:pPr>
+        <w:rPr>
+          <w:rFonts w:ascii="Times New Roman" w:hAnsi="Times New Roman" w:cs="Times New Roman"/>
+          <w:sz w:val="24"/>
+          <w:lang w:val="sr-Cyrl-RS"/>
+        </w:rPr>
+      </w:pPr>
+    </w:p>
+    <w:p>
+      <w:pPr>
+        <w:jc w:val="center"/>
+        <w:rPr>
+          <w:rFonts w:ascii="Times New Roman" w:hAnsi="Times New Roman" w:cs="Times New Roman"/>
+          <w:sz w:val="24"/>
+          <w:szCs w:val="24"/>
+          <w:lang w:val="sr-Cyrl-RS"/>
+        </w:rPr>
+      </w:pPr>
+      <w:r>
+        <w:rPr>
+          <w:rFonts w:ascii="Times New Roman" w:hAnsi="Times New Roman" w:cs="Times New Roman"/>
+          <w:noProof/>
+          <w:sz w:val="24"/>
+        </w:rPr>
+        <w:pict>
+          <v:shape id="_x0000_s1078" type="#_x0000_t75" style="position:absolute;left:0;text-align:left;margin-left:0;margin-top:20.05pt;width:467.9pt;height:238.1pt;z-index:251714560;mso-position-horizontal-relative:text;mso-position-vertical-relative:text">
+            <v:imagedata r:id="rId58" o:title="темп"/>
+          </v:shape>
+        </w:pict>
+      </w:r>
+      <w:r>
+        <w:rPr>
+          <w:rFonts w:ascii="Times New Roman" w:hAnsi="Times New Roman" w:cs="Times New Roman"/>
+          <w:sz w:val="24"/>
+          <w:szCs w:val="24"/>
+          <w:lang w:val="sr-Cyrl-RS"/>
+        </w:rPr>
+        <w:t xml:space="preserve">Слика 30: График расподеле података за атрибут - </w:t>
+      </w:r>
+      <w:proofErr w:type="spellStart"/>
+      <w:r>
+        <w:rPr>
+          <w:rFonts w:ascii="Times New Roman" w:hAnsi="Times New Roman" w:cs="Times New Roman"/>
+          <w:i/>
+          <w:sz w:val="24"/>
+        </w:rPr>
+        <w:t>Traffic_volum</w:t>
+      </w:r>
+      <w:proofErr w:type="spellEnd"/>
+      <w:r>
+        <w:rPr>
+          <w:rFonts w:ascii="Times New Roman" w:hAnsi="Times New Roman" w:cs="Times New Roman"/>
+          <w:i/>
+          <w:sz w:val="24"/>
+          <w:lang w:val="sr-Cyrl-RS"/>
+        </w:rPr>
+        <w:t>е</w:t>
+      </w:r>
+    </w:p>
+    <w:p>
+      <w:pPr>
+        <w:rPr>
+          <w:rFonts w:ascii="Times New Roman" w:hAnsi="Times New Roman" w:cs="Times New Roman"/>
+          <w:sz w:val="24"/>
+          <w:lang w:val="sr-Cyrl-RS"/>
+        </w:rPr>
+      </w:pPr>
+    </w:p>
+    <w:p>
+      <w:pPr>
+        <w:rPr>
+          <w:rFonts w:ascii="Times New Roman" w:hAnsi="Times New Roman" w:cs="Times New Roman"/>
+          <w:sz w:val="24"/>
+          <w:lang w:val="sr-Cyrl-RS"/>
+        </w:rPr>
+      </w:pPr>
+    </w:p>
+    <w:p>
+      <w:pPr>
+        <w:rPr>
+          <w:rFonts w:ascii="Times New Roman" w:hAnsi="Times New Roman" w:cs="Times New Roman"/>
+          <w:sz w:val="24"/>
+          <w:lang w:val="sr-Cyrl-RS"/>
+        </w:rPr>
+      </w:pPr>
+    </w:p>
+    <w:p>
+      <w:pPr>
+        <w:rPr>
+          <w:rFonts w:ascii="Times New Roman" w:hAnsi="Times New Roman" w:cs="Times New Roman"/>
+          <w:sz w:val="24"/>
+          <w:lang w:val="sr-Cyrl-RS"/>
+        </w:rPr>
+      </w:pPr>
+    </w:p>
+    <w:p>
+      <w:pPr>
+        <w:rPr>
+          <w:rFonts w:ascii="Times New Roman" w:hAnsi="Times New Roman" w:cs="Times New Roman"/>
+          <w:sz w:val="24"/>
+          <w:lang w:val="sr-Cyrl-RS"/>
+        </w:rPr>
+      </w:pPr>
+    </w:p>
+    <w:p>
+      <w:pPr>
+        <w:rPr>
+          <w:rFonts w:ascii="Times New Roman" w:hAnsi="Times New Roman" w:cs="Times New Roman"/>
+          <w:sz w:val="24"/>
+          <w:lang w:val="sr-Cyrl-RS"/>
+        </w:rPr>
+      </w:pPr>
+    </w:p>
+    <w:p>
+      <w:pPr>
+        <w:rPr>
+          <w:rFonts w:ascii="Times New Roman" w:hAnsi="Times New Roman" w:cs="Times New Roman"/>
+          <w:sz w:val="24"/>
+          <w:lang w:val="sr-Cyrl-RS"/>
+        </w:rPr>
+      </w:pPr>
+    </w:p>
+    <w:p>
+      <w:pPr>
+        <w:rPr>
+          <w:rFonts w:ascii="Times New Roman" w:hAnsi="Times New Roman" w:cs="Times New Roman"/>
+          <w:sz w:val="24"/>
+          <w:lang w:val="sr-Cyrl-RS"/>
+        </w:rPr>
+      </w:pPr>
+    </w:p>
+    <w:p>
+      <w:pPr>
+        <w:rPr>
+          <w:rFonts w:ascii="Times New Roman" w:hAnsi="Times New Roman" w:cs="Times New Roman"/>
+          <w:sz w:val="24"/>
+          <w:lang w:val="sr-Cyrl-RS"/>
+        </w:rPr>
+      </w:pPr>
+    </w:p>
+    <w:p>
+      <w:pPr>
+        <w:spacing w:line="360" w:lineRule="auto"/>
+        <w:rPr>
+          <w:rFonts w:ascii="Times New Roman" w:hAnsi="Times New Roman" w:cs="Times New Roman"/>
+          <w:sz w:val="24"/>
+          <w:lang w:val="sr-Cyrl-RS"/>
+        </w:rPr>
+      </w:pPr>
+    </w:p>
+    <w:p>
+      <w:pPr>
+        <w:jc w:val="center"/>
+        <w:rPr>
+          <w:rFonts w:ascii="Times New Roman" w:hAnsi="Times New Roman" w:cs="Times New Roman"/>
+          <w:sz w:val="24"/>
+          <w:szCs w:val="24"/>
+          <w:lang w:val="sr-Cyrl-RS"/>
+        </w:rPr>
+      </w:pPr>
+      <w:r>
+        <w:rPr>
+          <w:rFonts w:ascii="Times New Roman" w:hAnsi="Times New Roman" w:cs="Times New Roman"/>
+          <w:sz w:val="24"/>
+          <w:szCs w:val="24"/>
+          <w:lang w:val="sr-Cyrl-RS"/>
+        </w:rPr>
+        <w:t>Слика 31</w:t>
+      </w:r>
+      <w:r>
+        <w:rPr>
+          <w:rFonts w:ascii="Times New Roman" w:hAnsi="Times New Roman" w:cs="Times New Roman"/>
+          <w:sz w:val="24"/>
+          <w:szCs w:val="24"/>
+          <w:lang w:val="sr-Cyrl-RS"/>
+        </w:rPr>
+        <w:t xml:space="preserve">: График расподеле података за атрибут </w:t>
+      </w:r>
+      <w:r>
+        <w:rPr>
+          <w:rFonts w:ascii="Times New Roman" w:hAnsi="Times New Roman" w:cs="Times New Roman"/>
+          <w:sz w:val="24"/>
+          <w:szCs w:val="24"/>
+          <w:lang w:val="sr-Cyrl-RS"/>
+        </w:rPr>
+        <w:t>–</w:t>
+      </w:r>
+      <w:r>
+        <w:rPr>
+          <w:rFonts w:ascii="Times New Roman" w:hAnsi="Times New Roman" w:cs="Times New Roman"/>
+          <w:sz w:val="24"/>
+          <w:szCs w:val="24"/>
+          <w:lang w:val="sr-Cyrl-RS"/>
+        </w:rPr>
+        <w:t xml:space="preserve"> </w:t>
+      </w:r>
+      <w:r>
+        <w:rPr>
+          <w:rFonts w:ascii="Times New Roman" w:hAnsi="Times New Roman" w:cs="Times New Roman"/>
+          <w:i/>
+          <w:sz w:val="24"/>
+        </w:rPr>
+        <w:t>Temp</w:t>
+      </w:r>
+    </w:p>
+    <w:p>
+      <w:pPr>
+        <w:pStyle w:val="ListParagraph"/>
+        <w:numPr>
+          <w:ilvl w:val="0"/>
+          <w:numId w:val="41"/>
+        </w:numPr>
+        <w:rPr>
+          <w:rFonts w:ascii="Times New Roman" w:hAnsi="Times New Roman" w:cs="Times New Roman"/>
+          <w:sz w:val="24"/>
+          <w:lang w:val="sr-Cyrl-RS"/>
+        </w:rPr>
+      </w:pPr>
+      <w:r>
+        <w:rPr>
+          <w:rFonts w:ascii="Times New Roman" w:hAnsi="Times New Roman" w:cs="Times New Roman"/>
+          <w:sz w:val="24"/>
+          <w:lang w:val="sr-Cyrl-RS"/>
+        </w:rPr>
+        <w:lastRenderedPageBreak/>
+        <w:t xml:space="preserve">Корелација постоји између парова атрибута: </w:t>
+      </w:r>
+      <w:r>
+        <w:rPr>
+          <w:rFonts w:ascii="Times New Roman" w:hAnsi="Times New Roman" w:cs="Times New Roman"/>
+          <w:sz w:val="24"/>
+        </w:rPr>
+        <w:t>(</w:t>
+      </w:r>
+      <w:proofErr w:type="spellStart"/>
+      <w:r>
+        <w:rPr>
+          <w:rFonts w:ascii="Times New Roman" w:hAnsi="Times New Roman" w:cs="Times New Roman"/>
+          <w:i/>
+          <w:sz w:val="24"/>
+        </w:rPr>
+        <w:t>traffic_volume</w:t>
+      </w:r>
+      <w:proofErr w:type="spellEnd"/>
+      <w:r>
+        <w:rPr>
+          <w:rFonts w:ascii="Times New Roman" w:hAnsi="Times New Roman" w:cs="Times New Roman"/>
+          <w:sz w:val="24"/>
+        </w:rPr>
+        <w:t xml:space="preserve">, </w:t>
+      </w:r>
+      <w:r>
+        <w:rPr>
+          <w:rFonts w:ascii="Times New Roman" w:hAnsi="Times New Roman" w:cs="Times New Roman"/>
+          <w:i/>
+          <w:sz w:val="24"/>
+        </w:rPr>
+        <w:t>temp</w:t>
+      </w:r>
+      <w:r>
+        <w:rPr>
+          <w:rFonts w:ascii="Times New Roman" w:hAnsi="Times New Roman" w:cs="Times New Roman"/>
+          <w:sz w:val="24"/>
+        </w:rPr>
+        <w:t xml:space="preserve">) </w:t>
+      </w:r>
+      <w:r>
+        <w:rPr>
+          <w:rFonts w:ascii="Times New Roman" w:hAnsi="Times New Roman" w:cs="Times New Roman"/>
+          <w:sz w:val="24"/>
+          <w:lang w:val="sr-Cyrl-RS"/>
+        </w:rPr>
+        <w:t xml:space="preserve">и </w:t>
+      </w:r>
+      <w:r>
+        <w:rPr>
+          <w:rFonts w:ascii="Times New Roman" w:hAnsi="Times New Roman" w:cs="Times New Roman"/>
+          <w:sz w:val="24"/>
+          <w:lang w:val="sr-Latn-RS"/>
+        </w:rPr>
+        <w:t>(</w:t>
+      </w:r>
+      <w:r>
+        <w:rPr>
+          <w:rFonts w:ascii="Times New Roman" w:hAnsi="Times New Roman" w:cs="Times New Roman"/>
+          <w:i/>
+          <w:sz w:val="24"/>
+          <w:lang w:val="sr-Latn-RS"/>
+        </w:rPr>
+        <w:t>rain_1h</w:t>
+      </w:r>
+      <w:r>
+        <w:rPr>
+          <w:rFonts w:ascii="Times New Roman" w:hAnsi="Times New Roman" w:cs="Times New Roman"/>
+          <w:sz w:val="24"/>
+          <w:lang w:val="sr-Latn-RS"/>
+        </w:rPr>
+        <w:t xml:space="preserve">, </w:t>
+      </w:r>
+      <w:r>
+        <w:rPr>
+          <w:rFonts w:ascii="Times New Roman" w:hAnsi="Times New Roman" w:cs="Times New Roman"/>
+          <w:i/>
+          <w:sz w:val="24"/>
+          <w:lang w:val="sr-Latn-RS"/>
+        </w:rPr>
+        <w:t>clouds_all</w:t>
+      </w:r>
+      <w:r>
+        <w:rPr>
+          <w:rFonts w:ascii="Times New Roman" w:hAnsi="Times New Roman" w:cs="Times New Roman"/>
+          <w:sz w:val="24"/>
+          <w:lang w:val="sr-Latn-RS"/>
+        </w:rPr>
+        <w:t>)</w:t>
+      </w:r>
+      <w:r>
+        <w:rPr>
+          <w:rFonts w:ascii="Times New Roman" w:hAnsi="Times New Roman" w:cs="Times New Roman"/>
+          <w:sz w:val="24"/>
+          <w:lang w:val="sr-Cyrl-RS"/>
+        </w:rPr>
+        <w:t>, али су вредности мале тако да се ове зависности морају пажљиво користити</w:t>
+      </w:r>
+    </w:p>
+    <w:p>
+      <w:pPr>
+        <w:pStyle w:val="ListParagraph"/>
+        <w:numPr>
+          <w:ilvl w:val="0"/>
+          <w:numId w:val="41"/>
+        </w:numPr>
+        <w:rPr>
+          <w:rFonts w:ascii="Times New Roman" w:hAnsi="Times New Roman" w:cs="Times New Roman"/>
+          <w:sz w:val="24"/>
+          <w:lang w:val="sr-Cyrl-RS"/>
+        </w:rPr>
+      </w:pPr>
+      <w:r>
+        <w:rPr>
+          <w:rFonts w:ascii="Times New Roman" w:hAnsi="Times New Roman" w:cs="Times New Roman"/>
+          <w:sz w:val="24"/>
+          <w:lang w:val="sr-Cyrl-RS"/>
+        </w:rPr>
+        <w:t xml:space="preserve">Варијанса података је је највећа за атрибуте: </w:t>
+      </w:r>
+      <w:proofErr w:type="spellStart"/>
+      <w:r>
+        <w:rPr>
+          <w:rFonts w:ascii="Times New Roman" w:hAnsi="Times New Roman" w:cs="Times New Roman"/>
+          <w:i/>
+          <w:sz w:val="24"/>
+        </w:rPr>
+        <w:t>traffic_volume</w:t>
+      </w:r>
+      <w:proofErr w:type="spellEnd"/>
+      <w:r>
+        <w:rPr>
+          <w:rFonts w:ascii="Times New Roman" w:hAnsi="Times New Roman" w:cs="Times New Roman"/>
+          <w:i/>
+          <w:sz w:val="24"/>
+          <w:lang w:val="sr-Cyrl-RS"/>
+        </w:rPr>
+        <w:t xml:space="preserve">, </w:t>
+      </w:r>
+      <w:r>
+        <w:rPr>
+          <w:rFonts w:ascii="Times New Roman" w:hAnsi="Times New Roman" w:cs="Times New Roman"/>
+          <w:i/>
+          <w:sz w:val="24"/>
+          <w:lang w:val="sr-Latn-RS"/>
+        </w:rPr>
+        <w:t>rain_1h</w:t>
+      </w:r>
+      <w:r>
+        <w:rPr>
+          <w:rFonts w:ascii="Times New Roman" w:hAnsi="Times New Roman" w:cs="Times New Roman"/>
+          <w:i/>
+          <w:sz w:val="24"/>
+          <w:lang w:val="sr-Cyrl-RS"/>
+        </w:rPr>
+        <w:t xml:space="preserve">, </w:t>
+      </w:r>
+      <w:r>
+        <w:rPr>
+          <w:rFonts w:ascii="Times New Roman" w:hAnsi="Times New Roman" w:cs="Times New Roman"/>
+          <w:i/>
+          <w:sz w:val="24"/>
+          <w:lang w:val="sr-Latn-RS"/>
+        </w:rPr>
+        <w:t>clouds_all</w:t>
+      </w:r>
+      <w:r>
+        <w:rPr>
+          <w:rFonts w:ascii="Times New Roman" w:hAnsi="Times New Roman" w:cs="Times New Roman"/>
+          <w:i/>
+          <w:sz w:val="24"/>
+          <w:lang w:val="sr-Cyrl-RS"/>
+        </w:rPr>
+        <w:t xml:space="preserve"> </w:t>
+      </w:r>
+      <w:r>
+        <w:rPr>
+          <w:rFonts w:ascii="Times New Roman" w:hAnsi="Times New Roman" w:cs="Times New Roman"/>
+          <w:sz w:val="24"/>
+          <w:lang w:val="sr-Cyrl-RS"/>
+        </w:rPr>
+        <w:t xml:space="preserve">те се стога мора водити рачуна да не дође до </w:t>
+      </w:r>
+      <w:r>
+        <w:rPr>
+          <w:rFonts w:ascii="Times New Roman" w:hAnsi="Times New Roman" w:cs="Times New Roman"/>
+          <w:sz w:val="24"/>
+        </w:rPr>
+        <w:t>overfitting-a</w:t>
+      </w:r>
+      <w:r>
+        <w:rPr>
+          <w:rFonts w:ascii="Times New Roman" w:hAnsi="Times New Roman" w:cs="Times New Roman"/>
+          <w:sz w:val="24"/>
+          <w:lang w:val="sr-Cyrl-RS"/>
+        </w:rPr>
+        <w:t xml:space="preserve"> приликом креирања модела машинског учења</w:t>
+      </w:r>
+    </w:p>
+    <w:p>
+      <w:pPr>
+        <w:pStyle w:val="ListParagraph"/>
+        <w:ind w:left="1080"/>
+        <w:rPr>
+          <w:rFonts w:ascii="Times New Roman" w:hAnsi="Times New Roman" w:cs="Times New Roman"/>
+          <w:sz w:val="24"/>
+          <w:lang w:val="sr-Cyrl-RS"/>
+        </w:rPr>
+      </w:pPr>
+    </w:p>
+    <w:p>
+      <w:pPr>
+        <w:rPr>
+          <w:rFonts w:ascii="Times New Roman" w:hAnsi="Times New Roman" w:cs="Times New Roman"/>
+          <w:b/>
+          <w:sz w:val="24"/>
+          <w:u w:val="single"/>
+          <w:lang w:val="sr-Cyrl-RS"/>
+        </w:rPr>
+      </w:pPr>
+      <w:r>
+        <w:rPr>
+          <w:rFonts w:ascii="Times New Roman" w:hAnsi="Times New Roman" w:cs="Times New Roman"/>
+          <w:b/>
+          <w:sz w:val="24"/>
+          <w:u w:val="single"/>
+          <w:lang w:val="sr-Cyrl-RS"/>
+        </w:rPr>
+        <w:t>Резултати и закључци над другим скупом података</w:t>
+      </w:r>
+    </w:p>
+    <w:p>
+      <w:pPr>
+        <w:pStyle w:val="ListParagraph"/>
+        <w:numPr>
+          <w:ilvl w:val="0"/>
+          <w:numId w:val="41"/>
+        </w:numPr>
+        <w:rPr>
+          <w:rFonts w:ascii="Times New Roman" w:hAnsi="Times New Roman" w:cs="Times New Roman"/>
+          <w:sz w:val="24"/>
+          <w:lang w:val="sr-Cyrl-RS"/>
+        </w:rPr>
+      </w:pPr>
+      <w:r>
+        <w:rPr>
+          <w:rFonts w:ascii="Times New Roman" w:hAnsi="Times New Roman" w:cs="Times New Roman"/>
+          <w:sz w:val="24"/>
+          <w:lang w:val="sr-Cyrl-RS"/>
+        </w:rPr>
+        <w:t>На основу резултата расподеле података различитих карактеристика испитаника могуће је донети закључке да се ради о групи тинејџера са приближно асиметричним графицима везаним за њихову висину, тежину и број година</w:t>
+      </w:r>
+      <w:r>
+        <w:rPr>
+          <w:rFonts w:ascii="Times New Roman" w:hAnsi="Times New Roman" w:cs="Times New Roman"/>
+          <w:sz w:val="24"/>
+          <w:lang w:val="sr-Cyrl-RS"/>
+        </w:rPr>
+        <w:t>. Подаци о полу су релативно равномерно распоређени, а највећи број испитаника је некада пробало цигарете.</w:t>
+      </w:r>
+      <w:r>
+        <w:rPr>
+          <w:rFonts w:ascii="Times New Roman" w:hAnsi="Times New Roman" w:cs="Times New Roman"/>
+          <w:sz w:val="24"/>
+          <w:lang w:val="sr-Cyrl-RS"/>
+        </w:rPr>
+        <w:t xml:space="preserve"> Највећи удео су средњошколски ученици који неколико сати дневно играју игрице.</w:t>
+      </w:r>
+    </w:p>
+    <w:p>
+      <w:pPr>
+        <w:pStyle w:val="ListParagraph"/>
+        <w:numPr>
+          <w:ilvl w:val="0"/>
+          <w:numId w:val="41"/>
+        </w:numPr>
+        <w:rPr>
+          <w:rFonts w:ascii="Times New Roman" w:hAnsi="Times New Roman" w:cs="Times New Roman"/>
+          <w:sz w:val="24"/>
+          <w:lang w:val="sr-Cyrl-RS"/>
+        </w:rPr>
+      </w:pPr>
+      <w:r>
+        <w:rPr>
+          <w:rFonts w:ascii="Times New Roman" w:hAnsi="Times New Roman" w:cs="Times New Roman"/>
+          <w:sz w:val="24"/>
+          <w:lang w:val="sr-Cyrl-RS"/>
+        </w:rPr>
+        <w:t>Што се тиче корелације између појединих навика и афинитета, може се јасно уочити повезаност између парова атрибута попут (</w:t>
+      </w:r>
+      <w:r>
+        <w:rPr>
+          <w:rFonts w:ascii="Times New Roman" w:hAnsi="Times New Roman" w:cs="Times New Roman"/>
+          <w:sz w:val="24"/>
+        </w:rPr>
+        <w:t xml:space="preserve">Age, Education, 0.5), (Politics, History, 0.3), (Mathematics, Physics, 0.5), (Shopping, Shopping </w:t>
+      </w:r>
+      <w:proofErr w:type="spellStart"/>
+      <w:r>
+        <w:rPr>
+          <w:rFonts w:ascii="Times New Roman" w:hAnsi="Times New Roman" w:cs="Times New Roman"/>
+          <w:sz w:val="24"/>
+        </w:rPr>
+        <w:t>centres</w:t>
+      </w:r>
+      <w:proofErr w:type="spellEnd"/>
+      <w:r>
+        <w:rPr>
+          <w:rFonts w:ascii="Times New Roman" w:hAnsi="Times New Roman" w:cs="Times New Roman"/>
+          <w:sz w:val="24"/>
+        </w:rPr>
+        <w:t xml:space="preserve">, 0.6) </w:t>
+      </w:r>
+      <w:r>
+        <w:rPr>
+          <w:rFonts w:ascii="Times New Roman" w:hAnsi="Times New Roman" w:cs="Times New Roman"/>
+          <w:sz w:val="24"/>
+          <w:lang w:val="sr-Cyrl-RS"/>
+        </w:rPr>
+        <w:t>као и (</w:t>
+      </w:r>
+      <w:r>
+        <w:rPr>
+          <w:rFonts w:ascii="Times New Roman" w:hAnsi="Times New Roman" w:cs="Times New Roman"/>
+          <w:sz w:val="24"/>
+        </w:rPr>
+        <w:t>Religion, God, 0.4</w:t>
+      </w:r>
+      <w:r>
+        <w:rPr>
+          <w:rFonts w:ascii="Times New Roman" w:hAnsi="Times New Roman" w:cs="Times New Roman"/>
+          <w:sz w:val="24"/>
+          <w:lang w:val="sr-Cyrl-RS"/>
+        </w:rPr>
+        <w:t>)</w:t>
+      </w:r>
+    </w:p>
+    <w:p>
+      <w:pPr>
+        <w:pStyle w:val="ListParagraph"/>
+        <w:numPr>
+          <w:ilvl w:val="0"/>
+          <w:numId w:val="41"/>
+        </w:numPr>
+        <w:rPr>
+          <w:rFonts w:ascii="Times New Roman" w:hAnsi="Times New Roman" w:cs="Times New Roman"/>
+          <w:sz w:val="24"/>
+          <w:lang w:val="sr-Cyrl-RS"/>
+        </w:rPr>
+      </w:pPr>
+      <w:r>
+        <w:rPr>
+          <w:rFonts w:ascii="Times New Roman" w:hAnsi="Times New Roman" w:cs="Times New Roman"/>
+          <w:sz w:val="24"/>
+          <w:lang w:val="sr-Cyrl-RS"/>
+        </w:rPr>
+        <w:t>Обзиром на природу података који се налазе у опсегу вредности 1-5, варијанса података није нарочито употребљива карактеристика на основу које се може донети одређени закључак</w:t>
+      </w:r>
+    </w:p>
+    <w:p>
+      <w:pPr>
+        <w:rPr>
+          <w:rFonts w:ascii="Times New Roman" w:hAnsi="Times New Roman" w:cs="Times New Roman"/>
+          <w:sz w:val="24"/>
+          <w:lang w:val="sr-Cyrl-RS"/>
+        </w:rPr>
+      </w:pPr>
+    </w:p>
+    <w:p>
+      <w:pPr>
+        <w:rPr>
+          <w:rFonts w:ascii="Times New Roman" w:hAnsi="Times New Roman" w:cs="Times New Roman"/>
+          <w:b/>
+          <w:sz w:val="24"/>
+          <w:u w:val="single"/>
+          <w:lang w:val="sr-Cyrl-RS"/>
+        </w:rPr>
+      </w:pPr>
+      <w:r>
+        <w:rPr>
+          <w:rFonts w:ascii="Times New Roman" w:hAnsi="Times New Roman" w:cs="Times New Roman"/>
+          <w:b/>
+          <w:sz w:val="24"/>
+          <w:u w:val="single"/>
+          <w:lang w:val="sr-Cyrl-RS"/>
+        </w:rPr>
+        <w:t>Резултати и закључци над трећим скупом података</w:t>
+      </w:r>
+    </w:p>
+    <w:p>
+      <w:pPr>
+        <w:pStyle w:val="ListParagraph"/>
+        <w:numPr>
+          <w:ilvl w:val="0"/>
+          <w:numId w:val="41"/>
+        </w:numPr>
+        <w:rPr>
+          <w:rFonts w:ascii="Times New Roman" w:hAnsi="Times New Roman" w:cs="Times New Roman"/>
+          <w:sz w:val="24"/>
+          <w:lang w:val="sr-Cyrl-RS"/>
+        </w:rPr>
+      </w:pPr>
+      <w:r>
+        <w:rPr>
+          <w:rFonts w:ascii="Times New Roman" w:hAnsi="Times New Roman" w:cs="Times New Roman"/>
+          <w:sz w:val="24"/>
+          <w:lang w:val="sr-Cyrl-RS"/>
+        </w:rPr>
+        <w:t xml:space="preserve">Расподела података </w:t>
+      </w:r>
+      <w:proofErr w:type="spellStart"/>
+      <w:r>
+        <w:rPr>
+          <w:rFonts w:ascii="Times New Roman" w:hAnsi="Times New Roman" w:cs="Times New Roman"/>
+          <w:i/>
+          <w:sz w:val="24"/>
+        </w:rPr>
+        <w:t>CreditScore</w:t>
+      </w:r>
+      <w:proofErr w:type="spellEnd"/>
+      <w:r>
+        <w:rPr>
+          <w:rFonts w:ascii="Times New Roman" w:hAnsi="Times New Roman" w:cs="Times New Roman"/>
+          <w:sz w:val="24"/>
+        </w:rPr>
+        <w:t xml:space="preserve"> </w:t>
+      </w:r>
+      <w:r>
+        <w:rPr>
+          <w:rFonts w:ascii="Times New Roman" w:hAnsi="Times New Roman" w:cs="Times New Roman"/>
+          <w:sz w:val="24"/>
+          <w:lang w:val="sr-Cyrl-RS"/>
+        </w:rPr>
+        <w:t>атрибута има приближно Гаусову расподелу уз велику учесталост вредности већих од 840</w:t>
+      </w:r>
+    </w:p>
+    <w:p>
+      <w:pPr>
+        <w:pStyle w:val="ListParagraph"/>
+        <w:numPr>
+          <w:ilvl w:val="0"/>
+          <w:numId w:val="41"/>
+        </w:numPr>
+        <w:rPr>
+          <w:rFonts w:ascii="Times New Roman" w:hAnsi="Times New Roman" w:cs="Times New Roman"/>
+          <w:sz w:val="24"/>
+          <w:lang w:val="sr-Cyrl-RS"/>
+        </w:rPr>
+      </w:pPr>
+      <w:r>
+        <w:rPr>
+          <w:rFonts w:ascii="Times New Roman" w:hAnsi="Times New Roman" w:cs="Times New Roman"/>
+          <w:sz w:val="24"/>
+          <w:lang w:val="sr-Cyrl-RS"/>
+        </w:rPr>
+        <w:t xml:space="preserve">Код атрибута </w:t>
+      </w:r>
+      <w:r>
+        <w:rPr>
+          <w:rFonts w:ascii="Times New Roman" w:hAnsi="Times New Roman" w:cs="Times New Roman"/>
+          <w:i/>
+          <w:sz w:val="24"/>
+        </w:rPr>
+        <w:t>Age</w:t>
+      </w:r>
+      <w:r>
+        <w:rPr>
+          <w:rFonts w:ascii="Times New Roman" w:hAnsi="Times New Roman" w:cs="Times New Roman"/>
+          <w:sz w:val="24"/>
+        </w:rPr>
+        <w:t xml:space="preserve"> </w:t>
+      </w:r>
+      <w:r>
+        <w:rPr>
+          <w:rFonts w:ascii="Times New Roman" w:hAnsi="Times New Roman" w:cs="Times New Roman"/>
+          <w:sz w:val="24"/>
+          <w:lang w:val="sr-Cyrl-RS"/>
+        </w:rPr>
+        <w:t>примећује се десно кошење асиметричне криве што може изузетно да утиче на развој модела машинског учења</w:t>
+      </w:r>
+    </w:p>
+    <w:p>
+      <w:pPr>
+        <w:pStyle w:val="ListParagraph"/>
+        <w:numPr>
+          <w:ilvl w:val="0"/>
+          <w:numId w:val="41"/>
+        </w:numPr>
+        <w:rPr>
+          <w:rFonts w:ascii="Times New Roman" w:hAnsi="Times New Roman" w:cs="Times New Roman"/>
+          <w:sz w:val="24"/>
+          <w:lang w:val="sr-Cyrl-RS"/>
+        </w:rPr>
+      </w:pPr>
+      <w:r>
+        <w:rPr>
+          <w:rFonts w:ascii="Times New Roman" w:hAnsi="Times New Roman" w:cs="Times New Roman"/>
+          <w:sz w:val="24"/>
+          <w:lang w:val="sr-Cyrl-RS"/>
+        </w:rPr>
+        <w:t xml:space="preserve">Атрибут </w:t>
+      </w:r>
+      <w:r>
+        <w:rPr>
+          <w:rFonts w:ascii="Times New Roman" w:hAnsi="Times New Roman" w:cs="Times New Roman"/>
+          <w:i/>
+          <w:sz w:val="24"/>
+        </w:rPr>
+        <w:t>Tenure</w:t>
+      </w:r>
+      <w:r>
+        <w:rPr>
+          <w:rFonts w:ascii="Times New Roman" w:hAnsi="Times New Roman" w:cs="Times New Roman"/>
+          <w:sz w:val="24"/>
+        </w:rPr>
+        <w:t xml:space="preserve"> </w:t>
+      </w:r>
+      <w:r>
+        <w:rPr>
+          <w:rFonts w:ascii="Times New Roman" w:hAnsi="Times New Roman" w:cs="Times New Roman"/>
+          <w:sz w:val="24"/>
+          <w:lang w:val="sr-Cyrl-RS"/>
+        </w:rPr>
+        <w:t>има готово униформну расподелу и не може значајно утицати на исход резултата</w:t>
+      </w:r>
+      <w:r>
+        <w:rPr>
+          <w:rFonts w:ascii="Times New Roman" w:hAnsi="Times New Roman" w:cs="Times New Roman"/>
+          <w:sz w:val="24"/>
+        </w:rPr>
+        <w:t xml:space="preserve"> </w:t>
+      </w:r>
+      <w:r>
+        <w:rPr>
+          <w:rFonts w:ascii="Times New Roman" w:hAnsi="Times New Roman" w:cs="Times New Roman"/>
+          <w:sz w:val="24"/>
+          <w:lang w:val="sr-Cyrl-RS"/>
+        </w:rPr>
+        <w:t>модела машинског учења</w:t>
+      </w:r>
+      <w:r>
+        <w:rPr>
+          <w:rFonts w:ascii="Times New Roman" w:hAnsi="Times New Roman" w:cs="Times New Roman"/>
+          <w:sz w:val="24"/>
+          <w:lang w:val="sr-Cyrl-RS"/>
+        </w:rPr>
+        <w:t xml:space="preserve">, што </w:t>
+      </w:r>
+      <w:r>
+        <w:rPr>
+          <w:rFonts w:ascii="Times New Roman" w:hAnsi="Times New Roman" w:cs="Times New Roman"/>
+          <w:sz w:val="24"/>
+          <w:lang w:val="sr-Cyrl-RS"/>
+        </w:rPr>
+        <w:t xml:space="preserve">се види </w:t>
+      </w:r>
+      <w:r>
+        <w:rPr>
+          <w:rFonts w:ascii="Times New Roman" w:hAnsi="Times New Roman" w:cs="Times New Roman"/>
+          <w:sz w:val="24"/>
+          <w:lang w:val="sr-Cyrl-RS"/>
+        </w:rPr>
+        <w:t>и из матрице корелација</w:t>
+      </w:r>
+      <w:r>
+        <w:rPr>
+          <w:rFonts w:ascii="Times New Roman" w:hAnsi="Times New Roman" w:cs="Times New Roman"/>
+          <w:sz w:val="24"/>
+          <w:lang w:val="sr-Cyrl-RS"/>
+        </w:rPr>
+        <w:t xml:space="preserve"> јер нема зависности са осталим вредностима</w:t>
+      </w:r>
+    </w:p>
+    <w:p>
+      <w:pPr>
+        <w:pStyle w:val="ListParagraph"/>
+        <w:numPr>
+          <w:ilvl w:val="0"/>
+          <w:numId w:val="41"/>
+        </w:numPr>
+        <w:rPr>
+          <w:rFonts w:ascii="Times New Roman" w:hAnsi="Times New Roman" w:cs="Times New Roman"/>
+          <w:sz w:val="24"/>
+          <w:lang w:val="sr-Cyrl-RS"/>
+        </w:rPr>
+      </w:pPr>
+      <w:r>
+        <w:rPr>
+          <w:rFonts w:ascii="Times New Roman" w:hAnsi="Times New Roman" w:cs="Times New Roman"/>
+          <w:sz w:val="24"/>
+          <w:lang w:val="sr-Cyrl-RS"/>
+        </w:rPr>
+        <w:t xml:space="preserve">Атрибут </w:t>
+      </w:r>
+      <w:r>
+        <w:rPr>
+          <w:rFonts w:ascii="Times New Roman" w:hAnsi="Times New Roman" w:cs="Times New Roman"/>
+          <w:i/>
+          <w:sz w:val="24"/>
+        </w:rPr>
+        <w:t>Balance</w:t>
+      </w:r>
+      <w:r>
+        <w:rPr>
+          <w:rFonts w:ascii="Times New Roman" w:hAnsi="Times New Roman" w:cs="Times New Roman"/>
+          <w:sz w:val="24"/>
+        </w:rPr>
+        <w:t xml:space="preserve"> </w:t>
+      </w:r>
+      <w:r>
+        <w:rPr>
+          <w:rFonts w:ascii="Times New Roman" w:hAnsi="Times New Roman" w:cs="Times New Roman"/>
+          <w:sz w:val="24"/>
+          <w:lang w:val="sr-Cyrl-RS"/>
+        </w:rPr>
+        <w:t>има скоро идеалну Гаусову расподелу уз одређен број вредности изван опсега, које НЕ представљају „О</w:t>
+      </w:r>
+      <w:proofErr w:type="spellStart"/>
+      <w:r>
+        <w:rPr>
+          <w:rFonts w:ascii="Times New Roman" w:hAnsi="Times New Roman" w:cs="Times New Roman"/>
+          <w:sz w:val="24"/>
+        </w:rPr>
+        <w:t>utlier</w:t>
+      </w:r>
+      <w:proofErr w:type="spellEnd"/>
+      <w:r>
+        <w:rPr>
+          <w:rFonts w:ascii="Times New Roman" w:hAnsi="Times New Roman" w:cs="Times New Roman"/>
+          <w:sz w:val="24"/>
+        </w:rPr>
+        <w:t xml:space="preserve">” </w:t>
+      </w:r>
+      <w:r>
+        <w:rPr>
+          <w:rFonts w:ascii="Times New Roman" w:hAnsi="Times New Roman" w:cs="Times New Roman"/>
+          <w:sz w:val="24"/>
+          <w:lang w:val="sr-Cyrl-RS"/>
+        </w:rPr>
+        <w:t>у овом случају</w:t>
+      </w:r>
+    </w:p>
+    <w:p>
+      <w:pPr>
+        <w:pStyle w:val="ListParagraph"/>
+        <w:numPr>
+          <w:ilvl w:val="0"/>
+          <w:numId w:val="41"/>
+        </w:numPr>
+        <w:rPr>
+          <w:rFonts w:ascii="Times New Roman" w:hAnsi="Times New Roman" w:cs="Times New Roman"/>
+          <w:sz w:val="24"/>
+          <w:lang w:val="sr-Cyrl-RS"/>
+        </w:rPr>
+      </w:pPr>
+      <w:r>
+        <w:rPr>
+          <w:rFonts w:ascii="Times New Roman" w:hAnsi="Times New Roman" w:cs="Times New Roman"/>
+          <w:sz w:val="24"/>
+          <w:lang w:val="sr-Cyrl-RS"/>
+        </w:rPr>
+        <w:t>На матрици корелације се могу уочити парови следећих зависности (</w:t>
+      </w:r>
+      <w:r>
+        <w:rPr>
+          <w:rFonts w:ascii="Times New Roman" w:hAnsi="Times New Roman" w:cs="Times New Roman"/>
+          <w:i/>
+          <w:sz w:val="24"/>
+        </w:rPr>
+        <w:t>Exited</w:t>
+      </w:r>
+      <w:r>
+        <w:rPr>
+          <w:rFonts w:ascii="Times New Roman" w:hAnsi="Times New Roman" w:cs="Times New Roman"/>
+          <w:sz w:val="24"/>
+        </w:rPr>
+        <w:t xml:space="preserve">, </w:t>
+      </w:r>
+      <w:r>
+        <w:rPr>
+          <w:rFonts w:ascii="Times New Roman" w:hAnsi="Times New Roman" w:cs="Times New Roman"/>
+          <w:i/>
+          <w:sz w:val="24"/>
+        </w:rPr>
+        <w:t>Age</w:t>
+      </w:r>
+      <w:r>
+        <w:rPr>
+          <w:rFonts w:ascii="Times New Roman" w:hAnsi="Times New Roman" w:cs="Times New Roman"/>
+          <w:sz w:val="24"/>
+        </w:rPr>
+        <w:t>, 0.27), (</w:t>
+      </w:r>
+      <w:proofErr w:type="spellStart"/>
+      <w:r>
+        <w:rPr>
+          <w:rFonts w:ascii="Times New Roman" w:hAnsi="Times New Roman" w:cs="Times New Roman"/>
+          <w:i/>
+          <w:sz w:val="24"/>
+        </w:rPr>
+        <w:t>NumOfProducts</w:t>
+      </w:r>
+      <w:proofErr w:type="spellEnd"/>
+      <w:r>
+        <w:rPr>
+          <w:rFonts w:ascii="Times New Roman" w:hAnsi="Times New Roman" w:cs="Times New Roman"/>
+          <w:sz w:val="24"/>
+        </w:rPr>
+        <w:t xml:space="preserve">, </w:t>
+      </w:r>
+      <w:r>
+        <w:rPr>
+          <w:rFonts w:ascii="Times New Roman" w:hAnsi="Times New Roman" w:cs="Times New Roman"/>
+          <w:i/>
+          <w:sz w:val="24"/>
+        </w:rPr>
+        <w:t>Balance</w:t>
+      </w:r>
+      <w:r>
+        <w:rPr>
+          <w:rFonts w:ascii="Times New Roman" w:hAnsi="Times New Roman" w:cs="Times New Roman"/>
+          <w:sz w:val="24"/>
+        </w:rPr>
+        <w:t>, -0.27), (</w:t>
+      </w:r>
+      <w:r>
+        <w:rPr>
+          <w:rFonts w:ascii="Times New Roman" w:hAnsi="Times New Roman" w:cs="Times New Roman"/>
+          <w:i/>
+          <w:sz w:val="24"/>
+        </w:rPr>
+        <w:t>Exited</w:t>
+      </w:r>
+      <w:r>
+        <w:rPr>
+          <w:rFonts w:ascii="Times New Roman" w:hAnsi="Times New Roman" w:cs="Times New Roman"/>
+          <w:sz w:val="24"/>
+        </w:rPr>
+        <w:t xml:space="preserve">, </w:t>
+      </w:r>
+      <w:proofErr w:type="spellStart"/>
+      <w:r>
+        <w:rPr>
+          <w:rFonts w:ascii="Times New Roman" w:hAnsi="Times New Roman" w:cs="Times New Roman"/>
+          <w:i/>
+          <w:sz w:val="24"/>
+        </w:rPr>
+        <w:t>IsActiveMember</w:t>
+      </w:r>
+      <w:proofErr w:type="spellEnd"/>
+      <w:r>
+        <w:rPr>
+          <w:rFonts w:ascii="Times New Roman" w:hAnsi="Times New Roman" w:cs="Times New Roman"/>
+          <w:sz w:val="24"/>
+        </w:rPr>
+        <w:t>, -0.16)</w:t>
+      </w:r>
+      <w:r>
+        <w:rPr>
+          <w:rFonts w:ascii="Times New Roman" w:hAnsi="Times New Roman" w:cs="Times New Roman"/>
+          <w:sz w:val="24"/>
+          <w:lang w:val="sr-Cyrl-RS"/>
+        </w:rPr>
+        <w:t xml:space="preserve"> и (</w:t>
+      </w:r>
+      <w:r>
+        <w:rPr>
+          <w:rFonts w:ascii="Times New Roman" w:hAnsi="Times New Roman" w:cs="Times New Roman"/>
+          <w:i/>
+          <w:sz w:val="24"/>
+        </w:rPr>
+        <w:t>Exited</w:t>
+      </w:r>
+      <w:r>
+        <w:rPr>
+          <w:rFonts w:ascii="Times New Roman" w:hAnsi="Times New Roman" w:cs="Times New Roman"/>
+          <w:sz w:val="24"/>
+        </w:rPr>
+        <w:t xml:space="preserve">, </w:t>
+      </w:r>
+      <w:proofErr w:type="spellStart"/>
+      <w:r>
+        <w:rPr>
+          <w:rFonts w:ascii="Times New Roman" w:hAnsi="Times New Roman" w:cs="Times New Roman"/>
+          <w:i/>
+          <w:sz w:val="24"/>
+        </w:rPr>
+        <w:t>NumOfProducts</w:t>
+      </w:r>
+      <w:proofErr w:type="spellEnd"/>
+      <w:r>
+        <w:rPr>
+          <w:rFonts w:ascii="Times New Roman" w:hAnsi="Times New Roman" w:cs="Times New Roman"/>
+          <w:sz w:val="24"/>
+        </w:rPr>
+        <w:t>, -0.12</w:t>
+      </w:r>
+      <w:r>
+        <w:rPr>
+          <w:rFonts w:ascii="Times New Roman" w:hAnsi="Times New Roman" w:cs="Times New Roman"/>
+          <w:sz w:val="24"/>
+          <w:lang w:val="sr-Cyrl-RS"/>
+        </w:rPr>
+        <w:t>)</w:t>
+      </w:r>
+    </w:p>
+    <w:p>
+      <w:pPr>
+        <w:pStyle w:val="ListParagraph"/>
+        <w:numPr>
+          <w:ilvl w:val="0"/>
+          <w:numId w:val="41"/>
+        </w:numPr>
+        <w:rPr>
+          <w:rFonts w:ascii="Times New Roman" w:hAnsi="Times New Roman" w:cs="Times New Roman"/>
+          <w:sz w:val="24"/>
+          <w:lang w:val="sr-Cyrl-RS"/>
+        </w:rPr>
+      </w:pPr>
+      <w:r>
+        <w:rPr>
+          <w:rFonts w:ascii="Times New Roman" w:hAnsi="Times New Roman" w:cs="Times New Roman"/>
+          <w:sz w:val="24"/>
+          <w:lang w:val="sr-Cyrl-RS"/>
+        </w:rPr>
+        <w:t xml:space="preserve">Вредности варијансе, као и стандардне девијације имају веома високе вредности због своје природе и треба бити изузезетно опрезан приликом фазе тренирања модела како не би дошло до претренираности модела – </w:t>
+      </w:r>
+      <w:r>
+        <w:rPr>
+          <w:rFonts w:ascii="Times New Roman" w:hAnsi="Times New Roman" w:cs="Times New Roman"/>
+          <w:i/>
+          <w:sz w:val="24"/>
+        </w:rPr>
+        <w:t>overfitting-</w:t>
+      </w:r>
+      <w:r>
+        <w:rPr>
+          <w:rFonts w:ascii="Times New Roman" w:hAnsi="Times New Roman" w:cs="Times New Roman"/>
+          <w:sz w:val="24"/>
+        </w:rPr>
+        <w:t>a</w:t>
+      </w:r>
     </w:p>
     <w:p>
       <w:pPr>
@@ -20976,7 +22982,7 @@
           <w:lang w:val="sr-Cyrl-RS"/>
         </w:rPr>
       </w:pPr>
-      <w:bookmarkStart w:id="26" w:name="_Toc133923768"/>
+      <w:bookmarkStart w:id="27" w:name="_Toc134275940"/>
       <w:r>
         <w:rPr>
           <w:rFonts w:ascii="Times New Roman" w:hAnsi="Times New Roman" w:cs="Times New Roman"/>
@@ -20986,7 +22992,7 @@
         <w:lastRenderedPageBreak/>
         <w:t>Закључак</w:t>
       </w:r>
-      <w:bookmarkEnd w:id="26"/>
+      <w:bookmarkEnd w:id="27"/>
     </w:p>
     <w:p>
       <w:pPr>
@@ -21482,7 +23488,7 @@
           <w:sz w:val="36"/>
         </w:rPr>
       </w:pPr>
-      <w:bookmarkStart w:id="27" w:name="_Toc133923769"/>
+      <w:bookmarkStart w:id="28" w:name="_Toc134275941"/>
       <w:proofErr w:type="spellStart"/>
       <w:r>
         <w:rPr>
@@ -21492,7 +23498,7 @@
         <w:lastRenderedPageBreak/>
         <w:t>Литература</w:t>
       </w:r>
-      <w:bookmarkEnd w:id="27"/>
+      <w:bookmarkEnd w:id="28"/>
       <w:proofErr w:type="spellEnd"/>
     </w:p>
     <w:p>
@@ -21696,7 +23702,7 @@
           <w:lang w:val="sr-Cyrl-RS"/>
         </w:rPr>
       </w:pPr>
-      <w:hyperlink r:id="rId57" w:history="1">
+      <w:hyperlink r:id="rId59" w:history="1">
         <w:r>
           <w:rPr>
             <w:rStyle w:val="Hyperlink"/>
@@ -21723,7 +23729,7 @@
           <w:lang w:val="sr-Cyrl-RS"/>
         </w:rPr>
       </w:pPr>
-      <w:hyperlink r:id="rId58" w:history="1">
+      <w:hyperlink r:id="rId60" w:history="1">
         <w:r>
           <w:rPr>
             <w:rStyle w:val="Hyperlink"/>
@@ -21750,7 +23756,7 @@
           <w:lang w:val="sr-Cyrl-RS"/>
         </w:rPr>
       </w:pPr>
-      <w:hyperlink r:id="rId59" w:history="1">
+      <w:hyperlink r:id="rId61" w:history="1">
         <w:r>
           <w:rPr>
             <w:rStyle w:val="Hyperlink"/>
@@ -21777,7 +23783,7 @@
           <w:lang w:val="sr-Cyrl-RS"/>
         </w:rPr>
       </w:pPr>
-      <w:hyperlink r:id="rId60" w:history="1">
+      <w:hyperlink r:id="rId62" w:history="1">
         <w:r>
           <w:rPr>
             <w:rStyle w:val="Hyperlink"/>
@@ -21804,7 +23810,7 @@
           <w:lang w:val="sr-Cyrl-RS"/>
         </w:rPr>
       </w:pPr>
-      <w:hyperlink r:id="rId61" w:history="1">
+      <w:hyperlink r:id="rId63" w:history="1">
         <w:r>
           <w:rPr>
             <w:rStyle w:val="Hyperlink"/>
@@ -21828,7 +23834,7 @@
           <w:lang w:val="sr-Cyrl-RS"/>
         </w:rPr>
       </w:pPr>
-      <w:hyperlink r:id="rId62" w:history="1">
+      <w:hyperlink r:id="rId64" w:history="1">
         <w:r>
           <w:rPr>
             <w:rStyle w:val="Hyperlink"/>
@@ -21852,7 +23858,7 @@
           <w:lang w:val="sr-Cyrl-RS"/>
         </w:rPr>
       </w:pPr>
-      <w:hyperlink r:id="rId63" w:history="1">
+      <w:hyperlink r:id="rId65" w:history="1">
         <w:r>
           <w:rPr>
             <w:rStyle w:val="Hyperlink"/>
@@ -21937,8 +23943,8 @@
       </w:pPr>
     </w:p>
     <w:sectPr>
-      <w:footerReference w:type="default" r:id="rId64"/>
-      <w:footerReference w:type="first" r:id="rId65"/>
+      <w:footerReference w:type="default" r:id="rId66"/>
+      <w:footerReference w:type="first" r:id="rId67"/>
       <w:pgSz w:w="12240" w:h="15840"/>
       <w:pgMar w:top="1440" w:right="1440" w:bottom="1440" w:left="1440" w:header="720" w:footer="720" w:gutter="0"/>
       <w:pgNumType w:start="2"/>
@@ -22105,7 +24111,7 @@
                               </w14:shadow>
                               <w14:props3d w14:extrusionH="0" w14:contourW="0" w14:prstMaterial="clear"/>
                             </w:rPr>
-                            <w:t>36</w:t>
+                            <w:t>24</w:t>
                           </w:r>
                           <w:r>
                             <w:rPr>
@@ -22212,7 +24218,7 @@
                         </w14:shadow>
                         <w14:props3d w14:extrusionH="0" w14:contourW="0" w14:prstMaterial="clear"/>
                       </w:rPr>
-                      <w:t>36</w:t>
+                      <w:t>24</w:t>
                     </w:r>
                     <w:r>
                       <w:rPr>
@@ -22566,7 +24572,7 @@
   <w:abstractNum w:abstractNumId="0" w15:restartNumberingAfterBreak="0">
     <w:nsid w:val="DD19DCC3"/>
     <w:multiLevelType w:val="multilevel"/>
-    <w:tmpl w:val="3134E880"/>
+    <w:tmpl w:val="1DAA75FC"/>
     <w:lvl w:ilvl="0">
       <w:start w:val="1"/>
       <w:numFmt w:val="decimal"/>
@@ -22579,7 +24585,7 @@
         <w:ind w:left="425" w:hanging="425"/>
       </w:pPr>
       <w:rPr>
-        <w:rFonts w:hint="default"/>
+        <w:rFonts w:ascii="Times New Roman" w:hAnsi="Times New Roman" w:cs="Times New Roman" w:hint="default"/>
         <w:sz w:val="36"/>
         <w:szCs w:val="36"/>
       </w:rPr>
@@ -23009,6 +25015,119 @@
     </w:lvl>
   </w:abstractNum>
   <w:abstractNum w:abstractNumId="4" w15:restartNumberingAfterBreak="0">
+    <w:nsid w:val="08C472E4"/>
+    <w:multiLevelType w:val="hybridMultilevel"/>
+    <w:tmpl w:val="A3AA5B68"/>
+    <w:lvl w:ilvl="0" w:tplc="C7FA7C4A">
+      <w:start w:val="6"/>
+      <w:numFmt w:val="bullet"/>
+      <w:lvlText w:val="-"/>
+      <w:lvlJc w:val="left"/>
+      <w:pPr>
+        <w:ind w:left="1080" w:hanging="360"/>
+      </w:pPr>
+      <w:rPr>
+        <w:rFonts w:ascii="Times New Roman" w:eastAsiaTheme="minorHAnsi" w:hAnsi="Times New Roman" w:cs="Times New Roman" w:hint="default"/>
+      </w:rPr>
+    </w:lvl>
+    <w:lvl w:ilvl="1" w:tplc="04090003" w:tentative="1">
+      <w:start w:val="1"/>
+      <w:numFmt w:val="bullet"/>
+      <w:lvlText w:val="o"/>
+      <w:lvlJc w:val="left"/>
+      <w:pPr>
+        <w:ind w:left="1800" w:hanging="360"/>
+      </w:pPr>
+      <w:rPr>
+        <w:rFonts w:ascii="Courier New" w:hAnsi="Courier New" w:cs="Courier New" w:hint="default"/>
+      </w:rPr>
+    </w:lvl>
+    <w:lvl w:ilvl="2" w:tplc="04090005" w:tentative="1">
+      <w:start w:val="1"/>
+      <w:numFmt w:val="bullet"/>
+      <w:lvlText w:val=""/>
+      <w:lvlJc w:val="left"/>
+      <w:pPr>
+        <w:ind w:left="2520" w:hanging="360"/>
+      </w:pPr>
+      <w:rPr>
+        <w:rFonts w:ascii="Wingdings" w:hAnsi="Wingdings" w:hint="default"/>
+      </w:rPr>
+    </w:lvl>
+    <w:lvl w:ilvl="3" w:tplc="04090001" w:tentative="1">
+      <w:start w:val="1"/>
+      <w:numFmt w:val="bullet"/>
+      <w:lvlText w:val=""/>
+      <w:lvlJc w:val="left"/>
+      <w:pPr>
+        <w:ind w:left="3240" w:hanging="360"/>
+      </w:pPr>
+      <w:rPr>
+        <w:rFonts w:ascii="Symbol" w:hAnsi="Symbol" w:hint="default"/>
+      </w:rPr>
+    </w:lvl>
+    <w:lvl w:ilvl="4" w:tplc="04090003" w:tentative="1">
+      <w:start w:val="1"/>
+      <w:numFmt w:val="bullet"/>
+      <w:lvlText w:val="o"/>
+      <w:lvlJc w:val="left"/>
+      <w:pPr>
+        <w:ind w:left="3960" w:hanging="360"/>
+      </w:pPr>
+      <w:rPr>
+        <w:rFonts w:ascii="Courier New" w:hAnsi="Courier New" w:cs="Courier New" w:hint="default"/>
+      </w:rPr>
+    </w:lvl>
+    <w:lvl w:ilvl="5" w:tplc="04090005" w:tentative="1">
+      <w:start w:val="1"/>
+      <w:numFmt w:val="bullet"/>
+      <w:lvlText w:val=""/>
+      <w:lvlJc w:val="left"/>
+      <w:pPr>
+        <w:ind w:left="4680" w:hanging="360"/>
+      </w:pPr>
+      <w:rPr>
+        <w:rFonts w:ascii="Wingdings" w:hAnsi="Wingdings" w:hint="default"/>
+      </w:rPr>
+    </w:lvl>
+    <w:lvl w:ilvl="6" w:tplc="04090001" w:tentative="1">
+      <w:start w:val="1"/>
+      <w:numFmt w:val="bullet"/>
+      <w:lvlText w:val=""/>
+      <w:lvlJc w:val="left"/>
+      <w:pPr>
+        <w:ind w:left="5400" w:hanging="360"/>
+      </w:pPr>
+      <w:rPr>
+        <w:rFonts w:ascii="Symbol" w:hAnsi="Symbol" w:hint="default"/>
+      </w:rPr>
+    </w:lvl>
+    <w:lvl w:ilvl="7" w:tplc="04090003" w:tentative="1">
+      <w:start w:val="1"/>
+      <w:numFmt w:val="bullet"/>
+      <w:lvlText w:val="o"/>
+      <w:lvlJc w:val="left"/>
+      <w:pPr>
+        <w:ind w:left="6120" w:hanging="360"/>
+      </w:pPr>
+      <w:rPr>
+        <w:rFonts w:ascii="Courier New" w:hAnsi="Courier New" w:cs="Courier New" w:hint="default"/>
+      </w:rPr>
+    </w:lvl>
+    <w:lvl w:ilvl="8" w:tplc="04090005" w:tentative="1">
+      <w:start w:val="1"/>
+      <w:numFmt w:val="bullet"/>
+      <w:lvlText w:val=""/>
+      <w:lvlJc w:val="left"/>
+      <w:pPr>
+        <w:ind w:left="6840" w:hanging="360"/>
+      </w:pPr>
+      <w:rPr>
+        <w:rFonts w:ascii="Wingdings" w:hAnsi="Wingdings" w:hint="default"/>
+      </w:rPr>
+    </w:lvl>
+  </w:abstractNum>
+  <w:abstractNum w:abstractNumId="5" w15:restartNumberingAfterBreak="0">
     <w:nsid w:val="0AAE74A3"/>
     <w:multiLevelType w:val="hybridMultilevel"/>
     <w:tmpl w:val="CEAC3B0E"/>
@@ -23121,7 +25240,7 @@
       </w:rPr>
     </w:lvl>
   </w:abstractNum>
-  <w:abstractNum w:abstractNumId="5" w15:restartNumberingAfterBreak="0">
+  <w:abstractNum w:abstractNumId="6" w15:restartNumberingAfterBreak="0">
     <w:nsid w:val="0C570D40"/>
     <w:multiLevelType w:val="hybridMultilevel"/>
     <w:tmpl w:val="EBE2DE9C"/>
@@ -23234,7 +25353,7 @@
       </w:rPr>
     </w:lvl>
   </w:abstractNum>
-  <w:abstractNum w:abstractNumId="6" w15:restartNumberingAfterBreak="0">
+  <w:abstractNum w:abstractNumId="7" w15:restartNumberingAfterBreak="0">
     <w:nsid w:val="0D2C0B07"/>
     <w:multiLevelType w:val="hybridMultilevel"/>
     <w:tmpl w:val="8B6C176E"/>
@@ -23323,7 +25442,7 @@
       </w:pPr>
     </w:lvl>
   </w:abstractNum>
-  <w:abstractNum w:abstractNumId="7" w15:restartNumberingAfterBreak="0">
+  <w:abstractNum w:abstractNumId="8" w15:restartNumberingAfterBreak="0">
     <w:nsid w:val="0D9C3B2C"/>
     <w:multiLevelType w:val="hybridMultilevel"/>
     <w:tmpl w:val="6FB62AA6"/>
@@ -23409,7 +25528,7 @@
       </w:pPr>
     </w:lvl>
   </w:abstractNum>
-  <w:abstractNum w:abstractNumId="8" w15:restartNumberingAfterBreak="0">
+  <w:abstractNum w:abstractNumId="9" w15:restartNumberingAfterBreak="0">
     <w:nsid w:val="11BE5A18"/>
     <w:multiLevelType w:val="hybridMultilevel"/>
     <w:tmpl w:val="035408A8"/>
@@ -23495,7 +25614,7 @@
       </w:pPr>
     </w:lvl>
   </w:abstractNum>
-  <w:abstractNum w:abstractNumId="9" w15:restartNumberingAfterBreak="0">
+  <w:abstractNum w:abstractNumId="10" w15:restartNumberingAfterBreak="0">
     <w:nsid w:val="126A13CA"/>
     <w:multiLevelType w:val="hybridMultilevel"/>
     <w:tmpl w:val="B2247D06"/>
@@ -23584,7 +25703,7 @@
       </w:pPr>
     </w:lvl>
   </w:abstractNum>
-  <w:abstractNum w:abstractNumId="10" w15:restartNumberingAfterBreak="0">
+  <w:abstractNum w:abstractNumId="11" w15:restartNumberingAfterBreak="0">
     <w:nsid w:val="14651DCB"/>
     <w:multiLevelType w:val="hybridMultilevel"/>
     <w:tmpl w:val="76BEEC92"/>
@@ -23673,7 +25792,7 @@
       </w:pPr>
     </w:lvl>
   </w:abstractNum>
-  <w:abstractNum w:abstractNumId="11" w15:restartNumberingAfterBreak="0">
+  <w:abstractNum w:abstractNumId="12" w15:restartNumberingAfterBreak="0">
     <w:nsid w:val="16212905"/>
     <w:multiLevelType w:val="hybridMultilevel"/>
     <w:tmpl w:val="9A18F134"/>
@@ -23762,7 +25881,7 @@
       </w:pPr>
     </w:lvl>
   </w:abstractNum>
-  <w:abstractNum w:abstractNumId="12" w15:restartNumberingAfterBreak="0">
+  <w:abstractNum w:abstractNumId="13" w15:restartNumberingAfterBreak="0">
     <w:nsid w:val="1B90147B"/>
     <w:multiLevelType w:val="hybridMultilevel"/>
     <w:tmpl w:val="B2A603FC"/>
@@ -23848,7 +25967,120 @@
       </w:pPr>
     </w:lvl>
   </w:abstractNum>
-  <w:abstractNum w:abstractNumId="13" w15:restartNumberingAfterBreak="0">
+  <w:abstractNum w:abstractNumId="14" w15:restartNumberingAfterBreak="0">
+    <w:nsid w:val="1C5939D1"/>
+    <w:multiLevelType w:val="hybridMultilevel"/>
+    <w:tmpl w:val="689CC010"/>
+    <w:lvl w:ilvl="0" w:tplc="04090001">
+      <w:start w:val="1"/>
+      <w:numFmt w:val="bullet"/>
+      <w:lvlText w:val=""/>
+      <w:lvlJc w:val="left"/>
+      <w:pPr>
+        <w:ind w:left="720" w:hanging="360"/>
+      </w:pPr>
+      <w:rPr>
+        <w:rFonts w:ascii="Symbol" w:hAnsi="Symbol" w:hint="default"/>
+      </w:rPr>
+    </w:lvl>
+    <w:lvl w:ilvl="1" w:tplc="04090003" w:tentative="1">
+      <w:start w:val="1"/>
+      <w:numFmt w:val="bullet"/>
+      <w:lvlText w:val="o"/>
+      <w:lvlJc w:val="left"/>
+      <w:pPr>
+        <w:ind w:left="1440" w:hanging="360"/>
+      </w:pPr>
+      <w:rPr>
+        <w:rFonts w:ascii="Courier New" w:hAnsi="Courier New" w:cs="Courier New" w:hint="default"/>
+      </w:rPr>
+    </w:lvl>
+    <w:lvl w:ilvl="2" w:tplc="04090005" w:tentative="1">
+      <w:start w:val="1"/>
+      <w:numFmt w:val="bullet"/>
+      <w:lvlText w:val=""/>
+      <w:lvlJc w:val="left"/>
+      <w:pPr>
+        <w:ind w:left="2160" w:hanging="360"/>
+      </w:pPr>
+      <w:rPr>
+        <w:rFonts w:ascii="Wingdings" w:hAnsi="Wingdings" w:hint="default"/>
+      </w:rPr>
+    </w:lvl>
+    <w:lvl w:ilvl="3" w:tplc="04090001" w:tentative="1">
+      <w:start w:val="1"/>
+      <w:numFmt w:val="bullet"/>
+      <w:lvlText w:val=""/>
+      <w:lvlJc w:val="left"/>
+      <w:pPr>
+        <w:ind w:left="2880" w:hanging="360"/>
+      </w:pPr>
+      <w:rPr>
+        <w:rFonts w:ascii="Symbol" w:hAnsi="Symbol" w:hint="default"/>
+      </w:rPr>
+    </w:lvl>
+    <w:lvl w:ilvl="4" w:tplc="04090003" w:tentative="1">
+      <w:start w:val="1"/>
+      <w:numFmt w:val="bullet"/>
+      <w:lvlText w:val="o"/>
+      <w:lvlJc w:val="left"/>
+      <w:pPr>
+        <w:ind w:left="3600" w:hanging="360"/>
+      </w:pPr>
+      <w:rPr>
+        <w:rFonts w:ascii="Courier New" w:hAnsi="Courier New" w:cs="Courier New" w:hint="default"/>
+      </w:rPr>
+    </w:lvl>
+    <w:lvl w:ilvl="5" w:tplc="04090005" w:tentative="1">
+      <w:start w:val="1"/>
+      <w:numFmt w:val="bullet"/>
+      <w:lvlText w:val=""/>
+      <w:lvlJc w:val="left"/>
+      <w:pPr>
+        <w:ind w:left="4320" w:hanging="360"/>
+      </w:pPr>
+      <w:rPr>
+        <w:rFonts w:ascii="Wingdings" w:hAnsi="Wingdings" w:hint="default"/>
+      </w:rPr>
+    </w:lvl>
+    <w:lvl w:ilvl="6" w:tplc="04090001" w:tentative="1">
+      <w:start w:val="1"/>
+      <w:numFmt w:val="bullet"/>
+      <w:lvlText w:val=""/>
+      <w:lvlJc w:val="left"/>
+      <w:pPr>
+        <w:ind w:left="5040" w:hanging="360"/>
+      </w:pPr>
+      <w:rPr>
+        <w:rFonts w:ascii="Symbol" w:hAnsi="Symbol" w:hint="default"/>
+      </w:rPr>
+    </w:lvl>
+    <w:lvl w:ilvl="7" w:tplc="04090003" w:tentative="1">
+      <w:start w:val="1"/>
+      <w:numFmt w:val="bullet"/>
+      <w:lvlText w:val="o"/>
+      <w:lvlJc w:val="left"/>
+      <w:pPr>
+        <w:ind w:left="5760" w:hanging="360"/>
+      </w:pPr>
+      <w:rPr>
+        <w:rFonts w:ascii="Courier New" w:hAnsi="Courier New" w:cs="Courier New" w:hint="default"/>
+      </w:rPr>
+    </w:lvl>
+    <w:lvl w:ilvl="8" w:tplc="04090005" w:tentative="1">
+      <w:start w:val="1"/>
+      <w:numFmt w:val="bullet"/>
+      <w:lvlText w:val=""/>
+      <w:lvlJc w:val="left"/>
+      <w:pPr>
+        <w:ind w:left="6480" w:hanging="360"/>
+      </w:pPr>
+      <w:rPr>
+        <w:rFonts w:ascii="Wingdings" w:hAnsi="Wingdings" w:hint="default"/>
+      </w:rPr>
+    </w:lvl>
+  </w:abstractNum>
+  <w:abstractNum w:abstractNumId="15" w15:restartNumberingAfterBreak="0">
     <w:nsid w:val="1C7B620A"/>
     <w:multiLevelType w:val="hybridMultilevel"/>
     <w:tmpl w:val="E2743A6A"/>
@@ -23934,7 +26166,7 @@
       </w:pPr>
     </w:lvl>
   </w:abstractNum>
-  <w:abstractNum w:abstractNumId="14" w15:restartNumberingAfterBreak="0">
+  <w:abstractNum w:abstractNumId="16" w15:restartNumberingAfterBreak="0">
     <w:nsid w:val="1DFA3D8D"/>
     <w:multiLevelType w:val="hybridMultilevel"/>
     <w:tmpl w:val="1FBE0734"/>
@@ -24020,7 +26252,7 @@
       </w:pPr>
     </w:lvl>
   </w:abstractNum>
-  <w:abstractNum w:abstractNumId="15" w15:restartNumberingAfterBreak="0">
+  <w:abstractNum w:abstractNumId="17" w15:restartNumberingAfterBreak="0">
     <w:nsid w:val="20355049"/>
     <w:multiLevelType w:val="hybridMultilevel"/>
     <w:tmpl w:val="72B039FE"/>
@@ -24106,7 +26338,7 @@
       </w:pPr>
     </w:lvl>
   </w:abstractNum>
-  <w:abstractNum w:abstractNumId="16" w15:restartNumberingAfterBreak="0">
+  <w:abstractNum w:abstractNumId="18" w15:restartNumberingAfterBreak="0">
     <w:nsid w:val="21E33C26"/>
     <w:multiLevelType w:val="hybridMultilevel"/>
     <w:tmpl w:val="8A240158"/>
@@ -24192,7 +26424,7 @@
       </w:pPr>
     </w:lvl>
   </w:abstractNum>
-  <w:abstractNum w:abstractNumId="17" w15:restartNumberingAfterBreak="0">
+  <w:abstractNum w:abstractNumId="19" w15:restartNumberingAfterBreak="0">
     <w:nsid w:val="22625301"/>
     <w:multiLevelType w:val="hybridMultilevel"/>
     <w:tmpl w:val="3EDCF564"/>
@@ -24278,7 +26510,7 @@
       </w:pPr>
     </w:lvl>
   </w:abstractNum>
-  <w:abstractNum w:abstractNumId="18" w15:restartNumberingAfterBreak="0">
+  <w:abstractNum w:abstractNumId="20" w15:restartNumberingAfterBreak="0">
     <w:nsid w:val="24202170"/>
     <w:multiLevelType w:val="hybridMultilevel"/>
     <w:tmpl w:val="0F00F164"/>
@@ -24367,7 +26599,93 @@
       </w:pPr>
     </w:lvl>
   </w:abstractNum>
-  <w:abstractNum w:abstractNumId="19" w15:restartNumberingAfterBreak="0">
+  <w:abstractNum w:abstractNumId="21" w15:restartNumberingAfterBreak="0">
+    <w:nsid w:val="25C35995"/>
+    <w:multiLevelType w:val="hybridMultilevel"/>
+    <w:tmpl w:val="EC4CB6F0"/>
+    <w:lvl w:ilvl="0" w:tplc="0409000F">
+      <w:start w:val="1"/>
+      <w:numFmt w:val="decimal"/>
+      <w:lvlText w:val="%1."/>
+      <w:lvlJc w:val="left"/>
+      <w:pPr>
+        <w:ind w:left="720" w:hanging="360"/>
+      </w:pPr>
+    </w:lvl>
+    <w:lvl w:ilvl="1" w:tplc="04090019" w:tentative="1">
+      <w:start w:val="1"/>
+      <w:numFmt w:val="lowerLetter"/>
+      <w:lvlText w:val="%2."/>
+      <w:lvlJc w:val="left"/>
+      <w:pPr>
+        <w:ind w:left="1440" w:hanging="360"/>
+      </w:pPr>
+    </w:lvl>
+    <w:lvl w:ilvl="2" w:tplc="0409001B" w:tentative="1">
+      <w:start w:val="1"/>
+      <w:numFmt w:val="lowerRoman"/>
+      <w:lvlText w:val="%3."/>
+      <w:lvlJc w:val="right"/>
+      <w:pPr>
+        <w:ind w:left="2160" w:hanging="180"/>
+      </w:pPr>
+    </w:lvl>
+    <w:lvl w:ilvl="3" w:tplc="0409000F" w:tentative="1">
+      <w:start w:val="1"/>
+      <w:numFmt w:val="decimal"/>
+      <w:lvlText w:val="%4."/>
+      <w:lvlJc w:val="left"/>
+      <w:pPr>
+        <w:ind w:left="2880" w:hanging="360"/>
+      </w:pPr>
+    </w:lvl>
+    <w:lvl w:ilvl="4" w:tplc="04090019" w:tentative="1">
+      <w:start w:val="1"/>
+      <w:numFmt w:val="lowerLetter"/>
+      <w:lvlText w:val="%5."/>
+      <w:lvlJc w:val="left"/>
+      <w:pPr>
+        <w:ind w:left="3600" w:hanging="360"/>
+      </w:pPr>
+    </w:lvl>
+    <w:lvl w:ilvl="5" w:tplc="0409001B" w:tentative="1">
+      <w:start w:val="1"/>
+      <w:numFmt w:val="lowerRoman"/>
+      <w:lvlText w:val="%6."/>
+      <w:lvlJc w:val="right"/>
+      <w:pPr>
+        <w:ind w:left="4320" w:hanging="180"/>
+      </w:pPr>
+    </w:lvl>
+    <w:lvl w:ilvl="6" w:tplc="0409000F" w:tentative="1">
+      <w:start w:val="1"/>
+      <w:numFmt w:val="decimal"/>
+      <w:lvlText w:val="%7."/>
+      <w:lvlJc w:val="left"/>
+      <w:pPr>
+        <w:ind w:left="5040" w:hanging="360"/>
+      </w:pPr>
+    </w:lvl>
+    <w:lvl w:ilvl="7" w:tplc="04090019" w:tentative="1">
+      <w:start w:val="1"/>
+      <w:numFmt w:val="lowerLetter"/>
+      <w:lvlText w:val="%8."/>
+      <w:lvlJc w:val="left"/>
+      <w:pPr>
+        <w:ind w:left="5760" w:hanging="360"/>
+      </w:pPr>
+    </w:lvl>
+    <w:lvl w:ilvl="8" w:tplc="0409001B" w:tentative="1">
+      <w:start w:val="1"/>
+      <w:numFmt w:val="lowerRoman"/>
+      <w:lvlText w:val="%9."/>
+      <w:lvlJc w:val="right"/>
+      <w:pPr>
+        <w:ind w:left="6480" w:hanging="180"/>
+      </w:pPr>
+    </w:lvl>
+  </w:abstractNum>
+  <w:abstractNum w:abstractNumId="22" w15:restartNumberingAfterBreak="0">
     <w:nsid w:val="26BD5014"/>
     <w:multiLevelType w:val="multilevel"/>
     <w:tmpl w:val="0409001D"/>
@@ -24453,7 +26771,7 @@
       </w:pPr>
     </w:lvl>
   </w:abstractNum>
-  <w:abstractNum w:abstractNumId="20" w15:restartNumberingAfterBreak="0">
+  <w:abstractNum w:abstractNumId="23" w15:restartNumberingAfterBreak="0">
     <w:nsid w:val="28207F80"/>
     <w:multiLevelType w:val="hybridMultilevel"/>
     <w:tmpl w:val="2722B2A6"/>
@@ -24539,7 +26857,7 @@
       </w:pPr>
     </w:lvl>
   </w:abstractNum>
-  <w:abstractNum w:abstractNumId="21" w15:restartNumberingAfterBreak="0">
+  <w:abstractNum w:abstractNumId="24" w15:restartNumberingAfterBreak="0">
     <w:nsid w:val="28767221"/>
     <w:multiLevelType w:val="hybridMultilevel"/>
     <w:tmpl w:val="77C8B33A"/>
@@ -24628,7 +26946,7 @@
       </w:pPr>
     </w:lvl>
   </w:abstractNum>
-  <w:abstractNum w:abstractNumId="22" w15:restartNumberingAfterBreak="0">
+  <w:abstractNum w:abstractNumId="25" w15:restartNumberingAfterBreak="0">
     <w:nsid w:val="293C0DF8"/>
     <w:multiLevelType w:val="hybridMultilevel"/>
     <w:tmpl w:val="04BACC0C"/>
@@ -24714,7 +27032,7 @@
       </w:pPr>
     </w:lvl>
   </w:abstractNum>
-  <w:abstractNum w:abstractNumId="23" w15:restartNumberingAfterBreak="0">
+  <w:abstractNum w:abstractNumId="26" w15:restartNumberingAfterBreak="0">
     <w:nsid w:val="2D1D5E93"/>
     <w:multiLevelType w:val="hybridMultilevel"/>
     <w:tmpl w:val="DE760A4C"/>
@@ -24827,7 +27145,7 @@
       </w:rPr>
     </w:lvl>
   </w:abstractNum>
-  <w:abstractNum w:abstractNumId="24" w15:restartNumberingAfterBreak="0">
+  <w:abstractNum w:abstractNumId="27" w15:restartNumberingAfterBreak="0">
     <w:nsid w:val="3E5CD46C"/>
     <w:multiLevelType w:val="singleLevel"/>
     <w:tmpl w:val="3E5CD46C"/>
@@ -24849,7 +27167,7 @@
       </w:rPr>
     </w:lvl>
   </w:abstractNum>
-  <w:abstractNum w:abstractNumId="25" w15:restartNumberingAfterBreak="0">
+  <w:abstractNum w:abstractNumId="28" w15:restartNumberingAfterBreak="0">
     <w:nsid w:val="3FD91643"/>
     <w:multiLevelType w:val="hybridMultilevel"/>
     <w:tmpl w:val="73AE52F8"/>
@@ -24962,7 +27280,206 @@
       </w:rPr>
     </w:lvl>
   </w:abstractNum>
-  <w:abstractNum w:abstractNumId="26" w15:restartNumberingAfterBreak="0">
+  <w:abstractNum w:abstractNumId="29" w15:restartNumberingAfterBreak="0">
+    <w:nsid w:val="40E5424B"/>
+    <w:multiLevelType w:val="hybridMultilevel"/>
+    <w:tmpl w:val="ECA4F27A"/>
+    <w:lvl w:ilvl="0" w:tplc="04090001">
+      <w:start w:val="1"/>
+      <w:numFmt w:val="bullet"/>
+      <w:lvlText w:val=""/>
+      <w:lvlJc w:val="left"/>
+      <w:pPr>
+        <w:ind w:left="2160" w:hanging="360"/>
+      </w:pPr>
+      <w:rPr>
+        <w:rFonts w:ascii="Symbol" w:hAnsi="Symbol" w:hint="default"/>
+      </w:rPr>
+    </w:lvl>
+    <w:lvl w:ilvl="1" w:tplc="04090003" w:tentative="1">
+      <w:start w:val="1"/>
+      <w:numFmt w:val="bullet"/>
+      <w:lvlText w:val="o"/>
+      <w:lvlJc w:val="left"/>
+      <w:pPr>
+        <w:ind w:left="2880" w:hanging="360"/>
+      </w:pPr>
+      <w:rPr>
+        <w:rFonts w:ascii="Courier New" w:hAnsi="Courier New" w:cs="Courier New" w:hint="default"/>
+      </w:rPr>
+    </w:lvl>
+    <w:lvl w:ilvl="2" w:tplc="04090005" w:tentative="1">
+      <w:start w:val="1"/>
+      <w:numFmt w:val="bullet"/>
+      <w:lvlText w:val=""/>
+      <w:lvlJc w:val="left"/>
+      <w:pPr>
+        <w:ind w:left="3600" w:hanging="360"/>
+      </w:pPr>
+      <w:rPr>
+        <w:rFonts w:ascii="Wingdings" w:hAnsi="Wingdings" w:hint="default"/>
+      </w:rPr>
+    </w:lvl>
+    <w:lvl w:ilvl="3" w:tplc="04090001" w:tentative="1">
+      <w:start w:val="1"/>
+      <w:numFmt w:val="bullet"/>
+      <w:lvlText w:val=""/>
+      <w:lvlJc w:val="left"/>
+      <w:pPr>
+        <w:ind w:left="4320" w:hanging="360"/>
+      </w:pPr>
+      <w:rPr>
+        <w:rFonts w:ascii="Symbol" w:hAnsi="Symbol" w:hint="default"/>
+      </w:rPr>
+    </w:lvl>
+    <w:lvl w:ilvl="4" w:tplc="04090003" w:tentative="1">
+      <w:start w:val="1"/>
+      <w:numFmt w:val="bullet"/>
+      <w:lvlText w:val="o"/>
+      <w:lvlJc w:val="left"/>
+      <w:pPr>
+        <w:ind w:left="5040" w:hanging="360"/>
+      </w:pPr>
+      <w:rPr>
+        <w:rFonts w:ascii="Courier New" w:hAnsi="Courier New" w:cs="Courier New" w:hint="default"/>
+      </w:rPr>
+    </w:lvl>
+    <w:lvl w:ilvl="5" w:tplc="04090005" w:tentative="1">
+      <w:start w:val="1"/>
+      <w:numFmt w:val="bullet"/>
+      <w:lvlText w:val=""/>
+      <w:lvlJc w:val="left"/>
+      <w:pPr>
+        <w:ind w:left="5760" w:hanging="360"/>
+      </w:pPr>
+      <w:rPr>
+        <w:rFonts w:ascii="Wingdings" w:hAnsi="Wingdings" w:hint="default"/>
+      </w:rPr>
+    </w:lvl>
+    <w:lvl w:ilvl="6" w:tplc="04090001" w:tentative="1">
+      <w:start w:val="1"/>
+      <w:numFmt w:val="bullet"/>
+      <w:lvlText w:val=""/>
+      <w:lvlJc w:val="left"/>
+      <w:pPr>
+        <w:ind w:left="6480" w:hanging="360"/>
+      </w:pPr>
+      <w:rPr>
+        <w:rFonts w:ascii="Symbol" w:hAnsi="Symbol" w:hint="default"/>
+      </w:rPr>
+    </w:lvl>
+    <w:lvl w:ilvl="7" w:tplc="04090003" w:tentative="1">
+      <w:start w:val="1"/>
+      <w:numFmt w:val="bullet"/>
+      <w:lvlText w:val="o"/>
+      <w:lvlJc w:val="left"/>
+      <w:pPr>
+        <w:ind w:left="7200" w:hanging="360"/>
+      </w:pPr>
+      <w:rPr>
+        <w:rFonts w:ascii="Courier New" w:hAnsi="Courier New" w:cs="Courier New" w:hint="default"/>
+      </w:rPr>
+    </w:lvl>
+    <w:lvl w:ilvl="8" w:tplc="04090005" w:tentative="1">
+      <w:start w:val="1"/>
+      <w:numFmt w:val="bullet"/>
+      <w:lvlText w:val=""/>
+      <w:lvlJc w:val="left"/>
+      <w:pPr>
+        <w:ind w:left="7920" w:hanging="360"/>
+      </w:pPr>
+      <w:rPr>
+        <w:rFonts w:ascii="Wingdings" w:hAnsi="Wingdings" w:hint="default"/>
+      </w:rPr>
+    </w:lvl>
+  </w:abstractNum>
+  <w:abstractNum w:abstractNumId="30" w15:restartNumberingAfterBreak="0">
+    <w:nsid w:val="43030C08"/>
+    <w:multiLevelType w:val="hybridMultilevel"/>
+    <w:tmpl w:val="7A36D8A2"/>
+    <w:lvl w:ilvl="0" w:tplc="0409000F">
+      <w:start w:val="1"/>
+      <w:numFmt w:val="decimal"/>
+      <w:lvlText w:val="%1."/>
+      <w:lvlJc w:val="left"/>
+      <w:pPr>
+        <w:ind w:left="720" w:hanging="360"/>
+      </w:pPr>
+    </w:lvl>
+    <w:lvl w:ilvl="1" w:tplc="04090019" w:tentative="1">
+      <w:start w:val="1"/>
+      <w:numFmt w:val="lowerLetter"/>
+      <w:lvlText w:val="%2."/>
+      <w:lvlJc w:val="left"/>
+      <w:pPr>
+        <w:ind w:left="1440" w:hanging="360"/>
+      </w:pPr>
+    </w:lvl>
+    <w:lvl w:ilvl="2" w:tplc="0409001B" w:tentative="1">
+      <w:start w:val="1"/>
+      <w:numFmt w:val="lowerRoman"/>
+      <w:lvlText w:val="%3."/>
+      <w:lvlJc w:val="right"/>
+      <w:pPr>
+        <w:ind w:left="2160" w:hanging="180"/>
+      </w:pPr>
+    </w:lvl>
+    <w:lvl w:ilvl="3" w:tplc="0409000F" w:tentative="1">
+      <w:start w:val="1"/>
+      <w:numFmt w:val="decimal"/>
+      <w:lvlText w:val="%4."/>
+      <w:lvlJc w:val="left"/>
+      <w:pPr>
+        <w:ind w:left="2880" w:hanging="360"/>
+      </w:pPr>
+    </w:lvl>
+    <w:lvl w:ilvl="4" w:tplc="04090019" w:tentative="1">
+      <w:start w:val="1"/>
+      <w:numFmt w:val="lowerLetter"/>
+      <w:lvlText w:val="%5."/>
+      <w:lvlJc w:val="left"/>
+      <w:pPr>
+        <w:ind w:left="3600" w:hanging="360"/>
+      </w:pPr>
+    </w:lvl>
+    <w:lvl w:ilvl="5" w:tplc="0409001B" w:tentative="1">
+      <w:start w:val="1"/>
+      <w:numFmt w:val="lowerRoman"/>
+      <w:lvlText w:val="%6."/>
+      <w:lvlJc w:val="right"/>
+      <w:pPr>
+        <w:ind w:left="4320" w:hanging="180"/>
+      </w:pPr>
+    </w:lvl>
+    <w:lvl w:ilvl="6" w:tplc="0409000F" w:tentative="1">
+      <w:start w:val="1"/>
+      <w:numFmt w:val="decimal"/>
+      <w:lvlText w:val="%7."/>
+      <w:lvlJc w:val="left"/>
+      <w:pPr>
+        <w:ind w:left="5040" w:hanging="360"/>
+      </w:pPr>
+    </w:lvl>
+    <w:lvl w:ilvl="7" w:tplc="04090019" w:tentative="1">
+      <w:start w:val="1"/>
+      <w:numFmt w:val="lowerLetter"/>
+      <w:lvlText w:val="%8."/>
+      <w:lvlJc w:val="left"/>
+      <w:pPr>
+        <w:ind w:left="5760" w:hanging="360"/>
+      </w:pPr>
+    </w:lvl>
+    <w:lvl w:ilvl="8" w:tplc="0409001B" w:tentative="1">
+      <w:start w:val="1"/>
+      <w:numFmt w:val="lowerRoman"/>
+      <w:lvlText w:val="%9."/>
+      <w:lvlJc w:val="right"/>
+      <w:pPr>
+        <w:ind w:left="6480" w:hanging="180"/>
+      </w:pPr>
+    </w:lvl>
+  </w:abstractNum>
+  <w:abstractNum w:abstractNumId="31" w15:restartNumberingAfterBreak="0">
     <w:nsid w:val="47A2559D"/>
     <w:multiLevelType w:val="hybridMultilevel"/>
     <w:tmpl w:val="7EBC5E4A"/>
@@ -25048,7 +27565,7 @@
       </w:pPr>
     </w:lvl>
   </w:abstractNum>
-  <w:abstractNum w:abstractNumId="27" w15:restartNumberingAfterBreak="0">
+  <w:abstractNum w:abstractNumId="32" w15:restartNumberingAfterBreak="0">
     <w:nsid w:val="4DDF2392"/>
     <w:multiLevelType w:val="multilevel"/>
     <w:tmpl w:val="0409001D"/>
@@ -25134,7 +27651,7 @@
       </w:pPr>
     </w:lvl>
   </w:abstractNum>
-  <w:abstractNum w:abstractNumId="28" w15:restartNumberingAfterBreak="0">
+  <w:abstractNum w:abstractNumId="33" w15:restartNumberingAfterBreak="0">
     <w:nsid w:val="4E142C52"/>
     <w:multiLevelType w:val="hybridMultilevel"/>
     <w:tmpl w:val="EA567846"/>
@@ -25225,7 +27742,7 @@
       </w:pPr>
     </w:lvl>
   </w:abstractNum>
-  <w:abstractNum w:abstractNumId="29" w15:restartNumberingAfterBreak="0">
+  <w:abstractNum w:abstractNumId="34" w15:restartNumberingAfterBreak="0">
     <w:nsid w:val="50FA5D54"/>
     <w:multiLevelType w:val="hybridMultilevel"/>
     <w:tmpl w:val="340062E4"/>
@@ -25311,7 +27828,7 @@
       </w:pPr>
     </w:lvl>
   </w:abstractNum>
-  <w:abstractNum w:abstractNumId="30" w15:restartNumberingAfterBreak="0">
+  <w:abstractNum w:abstractNumId="35" w15:restartNumberingAfterBreak="0">
     <w:nsid w:val="59665648"/>
     <w:multiLevelType w:val="multilevel"/>
     <w:tmpl w:val="532419D6"/>
@@ -25400,7 +27917,7 @@
       </w:pPr>
     </w:lvl>
   </w:abstractNum>
-  <w:abstractNum w:abstractNumId="31" w15:restartNumberingAfterBreak="0">
+  <w:abstractNum w:abstractNumId="36" w15:restartNumberingAfterBreak="0">
     <w:nsid w:val="63546962"/>
     <w:multiLevelType w:val="hybridMultilevel"/>
     <w:tmpl w:val="42064288"/>
@@ -25486,7 +28003,7 @@
       </w:pPr>
     </w:lvl>
   </w:abstractNum>
-  <w:abstractNum w:abstractNumId="32" w15:restartNumberingAfterBreak="0">
+  <w:abstractNum w:abstractNumId="37" w15:restartNumberingAfterBreak="0">
     <w:nsid w:val="6CEDF975"/>
     <w:multiLevelType w:val="singleLevel"/>
     <w:tmpl w:val="6CEDF975"/>
@@ -25508,7 +28025,7 @@
       </w:rPr>
     </w:lvl>
   </w:abstractNum>
-  <w:abstractNum w:abstractNumId="33" w15:restartNumberingAfterBreak="0">
+  <w:abstractNum w:abstractNumId="38" w15:restartNumberingAfterBreak="0">
     <w:nsid w:val="6D151AB0"/>
     <w:multiLevelType w:val="hybridMultilevel"/>
     <w:tmpl w:val="1F9AD2AA"/>
@@ -25594,7 +28111,120 @@
       </w:pPr>
     </w:lvl>
   </w:abstractNum>
-  <w:abstractNum w:abstractNumId="34" w15:restartNumberingAfterBreak="0">
+  <w:abstractNum w:abstractNumId="39" w15:restartNumberingAfterBreak="0">
+    <w:nsid w:val="6D203276"/>
+    <w:multiLevelType w:val="hybridMultilevel"/>
+    <w:tmpl w:val="3CC6F3FE"/>
+    <w:lvl w:ilvl="0" w:tplc="04090001">
+      <w:start w:val="1"/>
+      <w:numFmt w:val="bullet"/>
+      <w:lvlText w:val=""/>
+      <w:lvlJc w:val="left"/>
+      <w:pPr>
+        <w:ind w:left="2160" w:hanging="360"/>
+      </w:pPr>
+      <w:rPr>
+        <w:rFonts w:ascii="Symbol" w:hAnsi="Symbol" w:hint="default"/>
+      </w:rPr>
+    </w:lvl>
+    <w:lvl w:ilvl="1" w:tplc="04090003" w:tentative="1">
+      <w:start w:val="1"/>
+      <w:numFmt w:val="bullet"/>
+      <w:lvlText w:val="o"/>
+      <w:lvlJc w:val="left"/>
+      <w:pPr>
+        <w:ind w:left="2880" w:hanging="360"/>
+      </w:pPr>
+      <w:rPr>
+        <w:rFonts w:ascii="Courier New" w:hAnsi="Courier New" w:cs="Courier New" w:hint="default"/>
+      </w:rPr>
+    </w:lvl>
+    <w:lvl w:ilvl="2" w:tplc="04090005" w:tentative="1">
+      <w:start w:val="1"/>
+      <w:numFmt w:val="bullet"/>
+      <w:lvlText w:val=""/>
+      <w:lvlJc w:val="left"/>
+      <w:pPr>
+        <w:ind w:left="3600" w:hanging="360"/>
+      </w:pPr>
+      <w:rPr>
+        <w:rFonts w:ascii="Wingdings" w:hAnsi="Wingdings" w:hint="default"/>
+      </w:rPr>
+    </w:lvl>
+    <w:lvl w:ilvl="3" w:tplc="04090001" w:tentative="1">
+      <w:start w:val="1"/>
+      <w:numFmt w:val="bullet"/>
+      <w:lvlText w:val=""/>
+      <w:lvlJc w:val="left"/>
+      <w:pPr>
+        <w:ind w:left="4320" w:hanging="360"/>
+      </w:pPr>
+      <w:rPr>
+        <w:rFonts w:ascii="Symbol" w:hAnsi="Symbol" w:hint="default"/>
+      </w:rPr>
+    </w:lvl>
+    <w:lvl w:ilvl="4" w:tplc="04090003" w:tentative="1">
+      <w:start w:val="1"/>
+      <w:numFmt w:val="bullet"/>
+      <w:lvlText w:val="o"/>
+      <w:lvlJc w:val="left"/>
+      <w:pPr>
+        <w:ind w:left="5040" w:hanging="360"/>
+      </w:pPr>
+      <w:rPr>
+        <w:rFonts w:ascii="Courier New" w:hAnsi="Courier New" w:cs="Courier New" w:hint="default"/>
+      </w:rPr>
+    </w:lvl>
+    <w:lvl w:ilvl="5" w:tplc="04090005" w:tentative="1">
+      <w:start w:val="1"/>
+      <w:numFmt w:val="bullet"/>
+      <w:lvlText w:val=""/>
+      <w:lvlJc w:val="left"/>
+      <w:pPr>
+        <w:ind w:left="5760" w:hanging="360"/>
+      </w:pPr>
+      <w:rPr>
+        <w:rFonts w:ascii="Wingdings" w:hAnsi="Wingdings" w:hint="default"/>
+      </w:rPr>
+    </w:lvl>
+    <w:lvl w:ilvl="6" w:tplc="04090001" w:tentative="1">
+      <w:start w:val="1"/>
+      <w:numFmt w:val="bullet"/>
+      <w:lvlText w:val=""/>
+      <w:lvlJc w:val="left"/>
+      <w:pPr>
+        <w:ind w:left="6480" w:hanging="360"/>
+      </w:pPr>
+      <w:rPr>
+        <w:rFonts w:ascii="Symbol" w:hAnsi="Symbol" w:hint="default"/>
+      </w:rPr>
+    </w:lvl>
+    <w:lvl w:ilvl="7" w:tplc="04090003" w:tentative="1">
+      <w:start w:val="1"/>
+      <w:numFmt w:val="bullet"/>
+      <w:lvlText w:val="o"/>
+      <w:lvlJc w:val="left"/>
+      <w:pPr>
+        <w:ind w:left="7200" w:hanging="360"/>
+      </w:pPr>
+      <w:rPr>
+        <w:rFonts w:ascii="Courier New" w:hAnsi="Courier New" w:cs="Courier New" w:hint="default"/>
+      </w:rPr>
+    </w:lvl>
+    <w:lvl w:ilvl="8" w:tplc="04090005" w:tentative="1">
+      <w:start w:val="1"/>
+      <w:numFmt w:val="bullet"/>
+      <w:lvlText w:val=""/>
+      <w:lvlJc w:val="left"/>
+      <w:pPr>
+        <w:ind w:left="7920" w:hanging="360"/>
+      </w:pPr>
+      <w:rPr>
+        <w:rFonts w:ascii="Wingdings" w:hAnsi="Wingdings" w:hint="default"/>
+      </w:rPr>
+    </w:lvl>
+  </w:abstractNum>
+  <w:abstractNum w:abstractNumId="40" w15:restartNumberingAfterBreak="0">
     <w:nsid w:val="76DB11F5"/>
     <w:multiLevelType w:val="hybridMultilevel"/>
     <w:tmpl w:val="4968A666"/>
@@ -25684,19 +28314,19 @@
     <w:abstractNumId w:val="0"/>
   </w:num>
   <w:num w:numId="2">
-    <w:abstractNumId w:val="32"/>
+    <w:abstractNumId w:val="37"/>
   </w:num>
   <w:num w:numId="3">
-    <w:abstractNumId w:val="24"/>
+    <w:abstractNumId w:val="27"/>
   </w:num>
   <w:num w:numId="4">
-    <w:abstractNumId w:val="28"/>
+    <w:abstractNumId w:val="33"/>
   </w:num>
   <w:num w:numId="5">
-    <w:abstractNumId w:val="4"/>
+    <w:abstractNumId w:val="5"/>
   </w:num>
   <w:num w:numId="6">
-    <w:abstractNumId w:val="5"/>
+    <w:abstractNumId w:val="6"/>
   </w:num>
   <w:num w:numId="7">
     <w:abstractNumId w:val="3"/>
@@ -25708,82 +28338,100 @@
     <w:abstractNumId w:val="2"/>
   </w:num>
   <w:num w:numId="10">
+    <w:abstractNumId w:val="35"/>
+  </w:num>
+  <w:num w:numId="11">
+    <w:abstractNumId w:val="34"/>
+  </w:num>
+  <w:num w:numId="12">
+    <w:abstractNumId w:val="25"/>
+  </w:num>
+  <w:num w:numId="13">
+    <w:abstractNumId w:val="26"/>
+  </w:num>
+  <w:num w:numId="14">
+    <w:abstractNumId w:val="28"/>
+  </w:num>
+  <w:num w:numId="15">
+    <w:abstractNumId w:val="22"/>
+  </w:num>
+  <w:num w:numId="16">
+    <w:abstractNumId w:val="32"/>
+  </w:num>
+  <w:num w:numId="17">
+    <w:abstractNumId w:val="15"/>
+  </w:num>
+  <w:num w:numId="18">
+    <w:abstractNumId w:val="38"/>
+  </w:num>
+  <w:num w:numId="19">
+    <w:abstractNumId w:val="19"/>
+  </w:num>
+  <w:num w:numId="20">
+    <w:abstractNumId w:val="40"/>
+  </w:num>
+  <w:num w:numId="21">
+    <w:abstractNumId w:val="18"/>
+  </w:num>
+  <w:num w:numId="22">
+    <w:abstractNumId w:val="12"/>
+  </w:num>
+  <w:num w:numId="23">
+    <w:abstractNumId w:val="24"/>
+  </w:num>
+  <w:num w:numId="24">
+    <w:abstractNumId w:val="20"/>
+  </w:num>
+  <w:num w:numId="25">
+    <w:abstractNumId w:val="7"/>
+  </w:num>
+  <w:num w:numId="26">
+    <w:abstractNumId w:val="10"/>
+  </w:num>
+  <w:num w:numId="27">
+    <w:abstractNumId w:val="11"/>
+  </w:num>
+  <w:num w:numId="28">
+    <w:abstractNumId w:val="23"/>
+  </w:num>
+  <w:num w:numId="29">
+    <w:abstractNumId w:val="31"/>
+  </w:num>
+  <w:num w:numId="30">
+    <w:abstractNumId w:val="36"/>
+  </w:num>
+  <w:num w:numId="31">
+    <w:abstractNumId w:val="17"/>
+  </w:num>
+  <w:num w:numId="32">
+    <w:abstractNumId w:val="9"/>
+  </w:num>
+  <w:num w:numId="33">
+    <w:abstractNumId w:val="13"/>
+  </w:num>
+  <w:num w:numId="34">
+    <w:abstractNumId w:val="16"/>
+  </w:num>
+  <w:num w:numId="35">
+    <w:abstractNumId w:val="8"/>
+  </w:num>
+  <w:num w:numId="36">
     <w:abstractNumId w:val="30"/>
   </w:num>
-  <w:num w:numId="11">
+  <w:num w:numId="37">
+    <w:abstractNumId w:val="21"/>
+  </w:num>
+  <w:num w:numId="38">
+    <w:abstractNumId w:val="14"/>
+  </w:num>
+  <w:num w:numId="39">
     <w:abstractNumId w:val="29"/>
   </w:num>
-  <w:num w:numId="12">
-    <w:abstractNumId w:val="22"/>
+  <w:num w:numId="40">
+    <w:abstractNumId w:val="39"/>
   </w:num>
-  <w:num w:numId="13">
-    <w:abstractNumId w:val="23"/>
-  </w:num>
-  <w:num w:numId="14">
-    <w:abstractNumId w:val="25"/>
-  </w:num>
-  <w:num w:numId="15">
-    <w:abstractNumId w:val="19"/>
-  </w:num>
-  <w:num w:numId="16">
-    <w:abstractNumId w:val="27"/>
-  </w:num>
-  <w:num w:numId="17">
-    <w:abstractNumId w:val="13"/>
-  </w:num>
-  <w:num w:numId="18">
-    <w:abstractNumId w:val="33"/>
-  </w:num>
-  <w:num w:numId="19">
-    <w:abstractNumId w:val="17"/>
-  </w:num>
-  <w:num w:numId="20">
-    <w:abstractNumId w:val="34"/>
-  </w:num>
-  <w:num w:numId="21">
-    <w:abstractNumId w:val="16"/>
-  </w:num>
-  <w:num w:numId="22">
-    <w:abstractNumId w:val="11"/>
-  </w:num>
-  <w:num w:numId="23">
-    <w:abstractNumId w:val="21"/>
-  </w:num>
-  <w:num w:numId="24">
-    <w:abstractNumId w:val="18"/>
-  </w:num>
-  <w:num w:numId="25">
-    <w:abstractNumId w:val="6"/>
-  </w:num>
-  <w:num w:numId="26">
-    <w:abstractNumId w:val="9"/>
-  </w:num>
-  <w:num w:numId="27">
-    <w:abstractNumId w:val="10"/>
-  </w:num>
-  <w:num w:numId="28">
-    <w:abstractNumId w:val="20"/>
-  </w:num>
-  <w:num w:numId="29">
-    <w:abstractNumId w:val="26"/>
-  </w:num>
-  <w:num w:numId="30">
-    <w:abstractNumId w:val="31"/>
-  </w:num>
-  <w:num w:numId="31">
-    <w:abstractNumId w:val="15"/>
-  </w:num>
-  <w:num w:numId="32">
-    <w:abstractNumId w:val="8"/>
-  </w:num>
-  <w:num w:numId="33">
-    <w:abstractNumId w:val="12"/>
-  </w:num>
-  <w:num w:numId="34">
-    <w:abstractNumId w:val="14"/>
-  </w:num>
-  <w:num w:numId="35">
-    <w:abstractNumId w:val="7"/>
+  <w:num w:numId="41">
+    <w:abstractNumId w:val="4"/>
   </w:num>
 </w:numbering>
 </file>
@@ -26798,7 +29446,7 @@
 </file>
 
 <file path=customXml/itemProps2.xml><?xml version="1.0" encoding="utf-8"?>
-<ds:datastoreItem xmlns:ds="http://schemas.openxmlformats.org/officeDocument/2006/customXml" ds:itemID="{62FB4179-01DF-4973-B702-A2D991636821}">
+<ds:datastoreItem xmlns:ds="http://schemas.openxmlformats.org/officeDocument/2006/customXml" ds:itemID="{865F488D-F7E3-4F52-8678-D657B4B59C67}">
   <ds:schemaRefs>
     <ds:schemaRef ds:uri="http://schemas.openxmlformats.org/officeDocument/2006/bibliography"/>
   </ds:schemaRefs>

--- a/Kvalitet podataka - Трајковић Филип 1574.docx
+++ b/Kvalitet podataka - Трајковић Филип 1574.docx
@@ -3697,8 +3697,6 @@
           <w:lang w:val="sr-Cyrl-RS"/>
         </w:rPr>
       </w:pPr>
-      <w:bookmarkStart w:id="2" w:name="_GoBack"/>
-      <w:bookmarkEnd w:id="2"/>
     </w:p>
     <w:p>
       <w:pPr>
@@ -3815,7 +3813,7 @@
           <w:lang w:val="sr-Cyrl-RS"/>
         </w:rPr>
       </w:pPr>
-      <w:bookmarkStart w:id="3" w:name="_Toc134275916"/>
+      <w:bookmarkStart w:id="2" w:name="_Toc134275916"/>
       <w:r>
         <w:rPr>
           <w:rFonts w:ascii="Times New Roman" w:hAnsi="Times New Roman" w:cs="Times New Roman"/>
@@ -3824,7 +3822,7 @@
         </w:rPr>
         <w:t>Појам квалитета података</w:t>
       </w:r>
-      <w:bookmarkEnd w:id="3"/>
+      <w:bookmarkEnd w:id="2"/>
     </w:p>
     <w:p>
       <w:pPr>
@@ -3866,7 +3864,18 @@
           <w:szCs w:val="18"/>
           <w:lang w:val="sr-Cyrl-RS"/>
         </w:rPr>
-        <w:t xml:space="preserve">Уколико се прикупљени подаци спадају у групу података који нису високог квалитета, процес даље анализе се мора обавити под високом дозом опреза </w:t>
+        <w:t xml:space="preserve">Уколико </w:t>
+      </w:r>
+      <w:bookmarkStart w:id="3" w:name="_GoBack"/>
+      <w:bookmarkEnd w:id="3"/>
+      <w:r>
+        <w:rPr>
+          <w:rFonts w:ascii="Times New Roman" w:hAnsi="Times New Roman"/>
+          <w:sz w:val="24"/>
+          <w:szCs w:val="18"/>
+          <w:lang w:val="sr-Cyrl-RS"/>
+        </w:rPr>
+        <w:t xml:space="preserve">прикупљени подаци спадају у групу података који нису високог квалитета, процес даље анализе се мора обавити под високом дозом опреза </w:t>
       </w:r>
       <w:r>
         <w:rPr>
@@ -29446,7 +29455,7 @@
 </file>
 
 <file path=customXml/itemProps2.xml><?xml version="1.0" encoding="utf-8"?>
-<ds:datastoreItem xmlns:ds="http://schemas.openxmlformats.org/officeDocument/2006/customXml" ds:itemID="{865F488D-F7E3-4F52-8678-D657B4B59C67}">
+<ds:datastoreItem xmlns:ds="http://schemas.openxmlformats.org/officeDocument/2006/customXml" ds:itemID="{31125B1D-990D-4B0B-8BF3-9C3BEA4775A5}">
   <ds:schemaRefs>
     <ds:schemaRef ds:uri="http://schemas.openxmlformats.org/officeDocument/2006/bibliography"/>
   </ds:schemaRefs>

--- a/Kvalitet podataka - Трајковић Филип 1574.docx
+++ b/Kvalitet podataka - Трајковић Филип 1574.docx
@@ -24120,7 +24120,7 @@
                               </w14:shadow>
                               <w14:props3d w14:extrusionH="0" w14:contourW="0" w14:prstMaterial="clear"/>
                             </w:rPr>
-                            <w:t>24</w:t>
+                            <w:t>8</w:t>
                           </w:r>
                           <w:r>
                             <w:rPr>
@@ -24227,7 +24227,7 @@
                         </w14:shadow>
                         <w14:props3d w14:extrusionH="0" w14:contourW="0" w14:prstMaterial="clear"/>
                       </w:rPr>
-                      <w:t>24</w:t>
+                      <w:t>8</w:t>
                     </w:r>
                     <w:r>
                       <w:rPr>
@@ -29455,7 +29455,7 @@
 </file>
 
 <file path=customXml/itemProps2.xml><?xml version="1.0" encoding="utf-8"?>
-<ds:datastoreItem xmlns:ds="http://schemas.openxmlformats.org/officeDocument/2006/customXml" ds:itemID="{31125B1D-990D-4B0B-8BF3-9C3BEA4775A5}">
+<ds:datastoreItem xmlns:ds="http://schemas.openxmlformats.org/officeDocument/2006/customXml" ds:itemID="{63B8A45D-964D-43B4-871A-9A7B75129421}">
   <ds:schemaRefs>
     <ds:schemaRef ds:uri="http://schemas.openxmlformats.org/officeDocument/2006/bibliography"/>
   </ds:schemaRefs>
